--- a/формат docx/Отчет PostPrint.docx
+++ b/формат docx/Отчет PostPrint.docx
@@ -316,13 +316,7 @@
         <w:rPr>
           <w:rFonts w:cs="Times New Roman"/>
         </w:rPr>
-        <w:t>к</w:t>
-      </w:r>
-      <w:r>
-        <w:rPr>
-          <w:rFonts w:cs="Times New Roman"/>
-        </w:rPr>
-        <w:t>и</w:t>
+        <w:t>ки</w:t>
       </w:r>
       <w:r>
         <w:rPr>
@@ -476,13 +470,7 @@
         <w:rPr>
           <w:rFonts w:cs="Times New Roman"/>
         </w:rPr>
-        <w:t xml:space="preserve"> А. С</w:t>
-      </w:r>
-      <w:r>
-        <w:rPr>
-          <w:rFonts w:cs="Times New Roman"/>
-        </w:rPr>
-        <w:t>.</w:t>
+        <w:t xml:space="preserve"> А. С.</w:t>
       </w:r>
     </w:p>
     <w:p>
@@ -580,11 +568,2059 @@
       </w:r>
     </w:p>
     <w:p>
-      <w:r>
+      <w:pPr>
+        <w:rPr>
+          <w:b/>
+          <w:sz w:val="36"/>
+        </w:rPr>
+      </w:pPr>
+      <w:r>
+        <w:rPr>
+          <w:b/>
+          <w:sz w:val="36"/>
+        </w:rPr>
         <w:lastRenderedPageBreak/>
         <w:t>Содержание</w:t>
       </w:r>
-    </w:p>
+      <w:bookmarkStart w:id="0" w:name="_GoBack"/>
+      <w:bookmarkEnd w:id="0"/>
+    </w:p>
+    <w:sdt>
+      <w:sdtPr>
+        <w:id w:val="1080258923"/>
+        <w:docPartObj>
+          <w:docPartGallery w:val="Table of Contents"/>
+          <w:docPartUnique/>
+        </w:docPartObj>
+      </w:sdtPr>
+      <w:sdtEndPr>
+        <w:rPr>
+          <w:rFonts w:ascii="Times New Roman" w:eastAsiaTheme="minorHAnsi" w:hAnsi="Times New Roman" w:cstheme="minorBidi"/>
+          <w:b/>
+          <w:bCs/>
+          <w:color w:val="auto"/>
+          <w:sz w:val="28"/>
+          <w:szCs w:val="22"/>
+          <w:lang w:eastAsia="en-US"/>
+        </w:rPr>
+      </w:sdtEndPr>
+      <w:sdtContent>
+        <w:p>
+          <w:pPr>
+            <w:pStyle w:val="a6"/>
+          </w:pPr>
+        </w:p>
+        <w:p>
+          <w:pPr>
+            <w:pStyle w:val="11"/>
+            <w:tabs>
+              <w:tab w:val="right" w:leader="dot" w:pos="9060"/>
+            </w:tabs>
+            <w:rPr>
+              <w:noProof/>
+            </w:rPr>
+          </w:pPr>
+          <w:r>
+            <w:fldChar w:fldCharType="begin"/>
+          </w:r>
+          <w:r>
+            <w:instrText xml:space="preserve"> TOC \o "1-3" \h \z \u </w:instrText>
+          </w:r>
+          <w:r>
+            <w:fldChar w:fldCharType="separate"/>
+          </w:r>
+          <w:hyperlink w:anchor="_Toc67742126" w:history="1">
+            <w:r>
+              <w:rPr>
+                <w:rStyle w:val="a5"/>
+                <w:noProof/>
+              </w:rPr>
+              <w:t>Общее описание проекта</w:t>
+            </w:r>
+            <w:r>
+              <w:rPr>
+                <w:noProof/>
+                <w:webHidden/>
+              </w:rPr>
+              <w:tab/>
+            </w:r>
+            <w:r>
+              <w:rPr>
+                <w:noProof/>
+                <w:webHidden/>
+              </w:rPr>
+              <w:fldChar w:fldCharType="begin"/>
+            </w:r>
+            <w:r>
+              <w:rPr>
+                <w:noProof/>
+                <w:webHidden/>
+              </w:rPr>
+              <w:instrText xml:space="preserve"> PAGEREF _Toc67742126 \h </w:instrText>
+            </w:r>
+            <w:r>
+              <w:rPr>
+                <w:noProof/>
+                <w:webHidden/>
+              </w:rPr>
+            </w:r>
+            <w:r>
+              <w:rPr>
+                <w:noProof/>
+                <w:webHidden/>
+              </w:rPr>
+              <w:fldChar w:fldCharType="separate"/>
+            </w:r>
+            <w:r>
+              <w:rPr>
+                <w:noProof/>
+                <w:webHidden/>
+              </w:rPr>
+              <w:t>3</w:t>
+            </w:r>
+            <w:r>
+              <w:rPr>
+                <w:noProof/>
+                <w:webHidden/>
+              </w:rPr>
+              <w:fldChar w:fldCharType="end"/>
+            </w:r>
+          </w:hyperlink>
+        </w:p>
+        <w:p>
+          <w:pPr>
+            <w:pStyle w:val="21"/>
+            <w:tabs>
+              <w:tab w:val="right" w:leader="dot" w:pos="9060"/>
+            </w:tabs>
+            <w:rPr>
+              <w:noProof/>
+            </w:rPr>
+          </w:pPr>
+          <w:hyperlink w:anchor="_Toc67742127" w:history="1">
+            <w:r>
+              <w:rPr>
+                <w:rStyle w:val="a5"/>
+                <w:noProof/>
+                <w:lang w:eastAsia="ru-RU"/>
+              </w:rPr>
+              <w:t>Боль</w:t>
+            </w:r>
+            <w:r>
+              <w:rPr>
+                <w:noProof/>
+                <w:webHidden/>
+              </w:rPr>
+              <w:tab/>
+            </w:r>
+            <w:r>
+              <w:rPr>
+                <w:noProof/>
+                <w:webHidden/>
+              </w:rPr>
+              <w:fldChar w:fldCharType="begin"/>
+            </w:r>
+            <w:r>
+              <w:rPr>
+                <w:noProof/>
+                <w:webHidden/>
+              </w:rPr>
+              <w:instrText xml:space="preserve"> PAGEREF _Toc67742127 \h </w:instrText>
+            </w:r>
+            <w:r>
+              <w:rPr>
+                <w:noProof/>
+                <w:webHidden/>
+              </w:rPr>
+            </w:r>
+            <w:r>
+              <w:rPr>
+                <w:noProof/>
+                <w:webHidden/>
+              </w:rPr>
+              <w:fldChar w:fldCharType="separate"/>
+            </w:r>
+            <w:r>
+              <w:rPr>
+                <w:noProof/>
+                <w:webHidden/>
+              </w:rPr>
+              <w:t>3</w:t>
+            </w:r>
+            <w:r>
+              <w:rPr>
+                <w:noProof/>
+                <w:webHidden/>
+              </w:rPr>
+              <w:fldChar w:fldCharType="end"/>
+            </w:r>
+          </w:hyperlink>
+        </w:p>
+        <w:p>
+          <w:pPr>
+            <w:pStyle w:val="21"/>
+            <w:tabs>
+              <w:tab w:val="right" w:leader="dot" w:pos="9060"/>
+            </w:tabs>
+            <w:rPr>
+              <w:noProof/>
+            </w:rPr>
+          </w:pPr>
+          <w:hyperlink w:anchor="_Toc67742128" w:history="1">
+            <w:r>
+              <w:rPr>
+                <w:rStyle w:val="a5"/>
+                <w:noProof/>
+                <w:lang w:eastAsia="ru-RU"/>
+              </w:rPr>
+              <w:t>Анализ конкурентов</w:t>
+            </w:r>
+            <w:r>
+              <w:rPr>
+                <w:noProof/>
+                <w:webHidden/>
+              </w:rPr>
+              <w:tab/>
+            </w:r>
+            <w:r>
+              <w:rPr>
+                <w:noProof/>
+                <w:webHidden/>
+              </w:rPr>
+              <w:fldChar w:fldCharType="begin"/>
+            </w:r>
+            <w:r>
+              <w:rPr>
+                <w:noProof/>
+                <w:webHidden/>
+              </w:rPr>
+              <w:instrText xml:space="preserve"> PAGEREF _Toc67742128 \h </w:instrText>
+            </w:r>
+            <w:r>
+              <w:rPr>
+                <w:noProof/>
+                <w:webHidden/>
+              </w:rPr>
+            </w:r>
+            <w:r>
+              <w:rPr>
+                <w:noProof/>
+                <w:webHidden/>
+              </w:rPr>
+              <w:fldChar w:fldCharType="separate"/>
+            </w:r>
+            <w:r>
+              <w:rPr>
+                <w:noProof/>
+                <w:webHidden/>
+              </w:rPr>
+              <w:t>3</w:t>
+            </w:r>
+            <w:r>
+              <w:rPr>
+                <w:noProof/>
+                <w:webHidden/>
+              </w:rPr>
+              <w:fldChar w:fldCharType="end"/>
+            </w:r>
+          </w:hyperlink>
+        </w:p>
+        <w:p>
+          <w:pPr>
+            <w:pStyle w:val="21"/>
+            <w:tabs>
+              <w:tab w:val="right" w:leader="dot" w:pos="9060"/>
+            </w:tabs>
+            <w:rPr>
+              <w:noProof/>
+            </w:rPr>
+          </w:pPr>
+          <w:hyperlink w:anchor="_Toc67742129" w:history="1">
+            <w:r>
+              <w:rPr>
+                <w:rStyle w:val="a5"/>
+                <w:noProof/>
+                <w:lang w:eastAsia="ru-RU"/>
+              </w:rPr>
+              <w:t>Анализ рынка</w:t>
+            </w:r>
+            <w:r>
+              <w:rPr>
+                <w:noProof/>
+                <w:webHidden/>
+              </w:rPr>
+              <w:tab/>
+            </w:r>
+            <w:r>
+              <w:rPr>
+                <w:noProof/>
+                <w:webHidden/>
+              </w:rPr>
+              <w:fldChar w:fldCharType="begin"/>
+            </w:r>
+            <w:r>
+              <w:rPr>
+                <w:noProof/>
+                <w:webHidden/>
+              </w:rPr>
+              <w:instrText xml:space="preserve"> PAGEREF _Toc67742129 \h </w:instrText>
+            </w:r>
+            <w:r>
+              <w:rPr>
+                <w:noProof/>
+                <w:webHidden/>
+              </w:rPr>
+            </w:r>
+            <w:r>
+              <w:rPr>
+                <w:noProof/>
+                <w:webHidden/>
+              </w:rPr>
+              <w:fldChar w:fldCharType="separate"/>
+            </w:r>
+            <w:r>
+              <w:rPr>
+                <w:noProof/>
+                <w:webHidden/>
+              </w:rPr>
+              <w:t>4</w:t>
+            </w:r>
+            <w:r>
+              <w:rPr>
+                <w:noProof/>
+                <w:webHidden/>
+              </w:rPr>
+              <w:fldChar w:fldCharType="end"/>
+            </w:r>
+          </w:hyperlink>
+        </w:p>
+        <w:p>
+          <w:pPr>
+            <w:pStyle w:val="21"/>
+            <w:tabs>
+              <w:tab w:val="right" w:leader="dot" w:pos="9060"/>
+            </w:tabs>
+            <w:rPr>
+              <w:noProof/>
+            </w:rPr>
+          </w:pPr>
+          <w:hyperlink w:anchor="_Toc67742130" w:history="1">
+            <w:r>
+              <w:rPr>
+                <w:rStyle w:val="a5"/>
+                <w:noProof/>
+                <w:lang w:eastAsia="ru-RU"/>
+              </w:rPr>
+              <w:t>Анализ потенциальных потребителей</w:t>
+            </w:r>
+            <w:r>
+              <w:rPr>
+                <w:noProof/>
+                <w:webHidden/>
+              </w:rPr>
+              <w:tab/>
+            </w:r>
+            <w:r>
+              <w:rPr>
+                <w:noProof/>
+                <w:webHidden/>
+              </w:rPr>
+              <w:fldChar w:fldCharType="begin"/>
+            </w:r>
+            <w:r>
+              <w:rPr>
+                <w:noProof/>
+                <w:webHidden/>
+              </w:rPr>
+              <w:instrText xml:space="preserve"> PAGEREF _Toc67742130 \h </w:instrText>
+            </w:r>
+            <w:r>
+              <w:rPr>
+                <w:noProof/>
+                <w:webHidden/>
+              </w:rPr>
+            </w:r>
+            <w:r>
+              <w:rPr>
+                <w:noProof/>
+                <w:webHidden/>
+              </w:rPr>
+              <w:fldChar w:fldCharType="separate"/>
+            </w:r>
+            <w:r>
+              <w:rPr>
+                <w:noProof/>
+                <w:webHidden/>
+              </w:rPr>
+              <w:t>4</w:t>
+            </w:r>
+            <w:r>
+              <w:rPr>
+                <w:noProof/>
+                <w:webHidden/>
+              </w:rPr>
+              <w:fldChar w:fldCharType="end"/>
+            </w:r>
+          </w:hyperlink>
+        </w:p>
+        <w:p>
+          <w:pPr>
+            <w:pStyle w:val="11"/>
+            <w:tabs>
+              <w:tab w:val="right" w:leader="dot" w:pos="9060"/>
+            </w:tabs>
+            <w:rPr>
+              <w:noProof/>
+            </w:rPr>
+          </w:pPr>
+          <w:hyperlink w:anchor="_Toc67742131" w:history="1">
+            <w:r>
+              <w:rPr>
+                <w:rStyle w:val="a5"/>
+                <w:noProof/>
+              </w:rPr>
+              <w:t>СРО</w:t>
+            </w:r>
+            <w:r>
+              <w:rPr>
+                <w:noProof/>
+                <w:webHidden/>
+              </w:rPr>
+              <w:tab/>
+            </w:r>
+            <w:r>
+              <w:rPr>
+                <w:noProof/>
+                <w:webHidden/>
+              </w:rPr>
+              <w:fldChar w:fldCharType="begin"/>
+            </w:r>
+            <w:r>
+              <w:rPr>
+                <w:noProof/>
+                <w:webHidden/>
+              </w:rPr>
+              <w:instrText xml:space="preserve"> PAGEREF _Toc67742131 \h </w:instrText>
+            </w:r>
+            <w:r>
+              <w:rPr>
+                <w:noProof/>
+                <w:webHidden/>
+              </w:rPr>
+            </w:r>
+            <w:r>
+              <w:rPr>
+                <w:noProof/>
+                <w:webHidden/>
+              </w:rPr>
+              <w:fldChar w:fldCharType="separate"/>
+            </w:r>
+            <w:r>
+              <w:rPr>
+                <w:noProof/>
+                <w:webHidden/>
+              </w:rPr>
+              <w:t>5</w:t>
+            </w:r>
+            <w:r>
+              <w:rPr>
+                <w:noProof/>
+                <w:webHidden/>
+              </w:rPr>
+              <w:fldChar w:fldCharType="end"/>
+            </w:r>
+          </w:hyperlink>
+        </w:p>
+        <w:p>
+          <w:pPr>
+            <w:pStyle w:val="21"/>
+            <w:tabs>
+              <w:tab w:val="right" w:leader="dot" w:pos="9060"/>
+            </w:tabs>
+            <w:rPr>
+              <w:noProof/>
+            </w:rPr>
+          </w:pPr>
+          <w:hyperlink w:anchor="_Toc67742132" w:history="1">
+            <w:r>
+              <w:rPr>
+                <w:rStyle w:val="a5"/>
+                <w:noProof/>
+              </w:rPr>
+              <w:t>Описание проекта:</w:t>
+            </w:r>
+            <w:r>
+              <w:rPr>
+                <w:noProof/>
+                <w:webHidden/>
+              </w:rPr>
+              <w:tab/>
+            </w:r>
+            <w:r>
+              <w:rPr>
+                <w:noProof/>
+                <w:webHidden/>
+              </w:rPr>
+              <w:fldChar w:fldCharType="begin"/>
+            </w:r>
+            <w:r>
+              <w:rPr>
+                <w:noProof/>
+                <w:webHidden/>
+              </w:rPr>
+              <w:instrText xml:space="preserve"> PAGEREF _Toc67742132 \h </w:instrText>
+            </w:r>
+            <w:r>
+              <w:rPr>
+                <w:noProof/>
+                <w:webHidden/>
+              </w:rPr>
+            </w:r>
+            <w:r>
+              <w:rPr>
+                <w:noProof/>
+                <w:webHidden/>
+              </w:rPr>
+              <w:fldChar w:fldCharType="separate"/>
+            </w:r>
+            <w:r>
+              <w:rPr>
+                <w:noProof/>
+                <w:webHidden/>
+              </w:rPr>
+              <w:t>5</w:t>
+            </w:r>
+            <w:r>
+              <w:rPr>
+                <w:noProof/>
+                <w:webHidden/>
+              </w:rPr>
+              <w:fldChar w:fldCharType="end"/>
+            </w:r>
+          </w:hyperlink>
+        </w:p>
+        <w:p>
+          <w:pPr>
+            <w:pStyle w:val="21"/>
+            <w:tabs>
+              <w:tab w:val="right" w:leader="dot" w:pos="9060"/>
+            </w:tabs>
+            <w:rPr>
+              <w:noProof/>
+            </w:rPr>
+          </w:pPr>
+          <w:hyperlink w:anchor="_Toc67742133" w:history="1">
+            <w:r>
+              <w:rPr>
+                <w:rStyle w:val="a5"/>
+                <w:noProof/>
+              </w:rPr>
+              <w:t>Фичи</w:t>
+            </w:r>
+            <w:r>
+              <w:rPr>
+                <w:noProof/>
+                <w:webHidden/>
+              </w:rPr>
+              <w:tab/>
+            </w:r>
+            <w:r>
+              <w:rPr>
+                <w:noProof/>
+                <w:webHidden/>
+              </w:rPr>
+              <w:fldChar w:fldCharType="begin"/>
+            </w:r>
+            <w:r>
+              <w:rPr>
+                <w:noProof/>
+                <w:webHidden/>
+              </w:rPr>
+              <w:instrText xml:space="preserve"> PAGEREF _Toc67742133 \h </w:instrText>
+            </w:r>
+            <w:r>
+              <w:rPr>
+                <w:noProof/>
+                <w:webHidden/>
+              </w:rPr>
+            </w:r>
+            <w:r>
+              <w:rPr>
+                <w:noProof/>
+                <w:webHidden/>
+              </w:rPr>
+              <w:fldChar w:fldCharType="separate"/>
+            </w:r>
+            <w:r>
+              <w:rPr>
+                <w:noProof/>
+                <w:webHidden/>
+              </w:rPr>
+              <w:t>5</w:t>
+            </w:r>
+            <w:r>
+              <w:rPr>
+                <w:noProof/>
+                <w:webHidden/>
+              </w:rPr>
+              <w:fldChar w:fldCharType="end"/>
+            </w:r>
+          </w:hyperlink>
+        </w:p>
+        <w:p>
+          <w:pPr>
+            <w:pStyle w:val="21"/>
+            <w:tabs>
+              <w:tab w:val="right" w:leader="dot" w:pos="9060"/>
+            </w:tabs>
+            <w:rPr>
+              <w:noProof/>
+            </w:rPr>
+          </w:pPr>
+          <w:hyperlink w:anchor="_Toc67742134" w:history="1">
+            <w:r>
+              <w:rPr>
+                <w:rStyle w:val="a5"/>
+                <w:noProof/>
+              </w:rPr>
+              <w:t>Монетизация</w:t>
+            </w:r>
+            <w:r>
+              <w:rPr>
+                <w:noProof/>
+                <w:webHidden/>
+              </w:rPr>
+              <w:tab/>
+            </w:r>
+            <w:r>
+              <w:rPr>
+                <w:noProof/>
+                <w:webHidden/>
+              </w:rPr>
+              <w:fldChar w:fldCharType="begin"/>
+            </w:r>
+            <w:r>
+              <w:rPr>
+                <w:noProof/>
+                <w:webHidden/>
+              </w:rPr>
+              <w:instrText xml:space="preserve"> PAGEREF _Toc67742134 \h </w:instrText>
+            </w:r>
+            <w:r>
+              <w:rPr>
+                <w:noProof/>
+                <w:webHidden/>
+              </w:rPr>
+            </w:r>
+            <w:r>
+              <w:rPr>
+                <w:noProof/>
+                <w:webHidden/>
+              </w:rPr>
+              <w:fldChar w:fldCharType="separate"/>
+            </w:r>
+            <w:r>
+              <w:rPr>
+                <w:noProof/>
+                <w:webHidden/>
+              </w:rPr>
+              <w:t>6</w:t>
+            </w:r>
+            <w:r>
+              <w:rPr>
+                <w:noProof/>
+                <w:webHidden/>
+              </w:rPr>
+              <w:fldChar w:fldCharType="end"/>
+            </w:r>
+          </w:hyperlink>
+        </w:p>
+        <w:p>
+          <w:pPr>
+            <w:pStyle w:val="21"/>
+            <w:tabs>
+              <w:tab w:val="right" w:leader="dot" w:pos="9060"/>
+            </w:tabs>
+            <w:rPr>
+              <w:noProof/>
+            </w:rPr>
+          </w:pPr>
+          <w:hyperlink w:anchor="_Toc67742135" w:history="1">
+            <w:r>
+              <w:rPr>
+                <w:rStyle w:val="a5"/>
+                <w:noProof/>
+              </w:rPr>
+              <w:t>Вопросы для пользователей</w:t>
+            </w:r>
+            <w:r>
+              <w:rPr>
+                <w:noProof/>
+                <w:webHidden/>
+              </w:rPr>
+              <w:tab/>
+            </w:r>
+            <w:r>
+              <w:rPr>
+                <w:noProof/>
+                <w:webHidden/>
+              </w:rPr>
+              <w:fldChar w:fldCharType="begin"/>
+            </w:r>
+            <w:r>
+              <w:rPr>
+                <w:noProof/>
+                <w:webHidden/>
+              </w:rPr>
+              <w:instrText xml:space="preserve"> PAGEREF _Toc67742135 \h </w:instrText>
+            </w:r>
+            <w:r>
+              <w:rPr>
+                <w:noProof/>
+                <w:webHidden/>
+              </w:rPr>
+            </w:r>
+            <w:r>
+              <w:rPr>
+                <w:noProof/>
+                <w:webHidden/>
+              </w:rPr>
+              <w:fldChar w:fldCharType="separate"/>
+            </w:r>
+            <w:r>
+              <w:rPr>
+                <w:noProof/>
+                <w:webHidden/>
+              </w:rPr>
+              <w:t>6</w:t>
+            </w:r>
+            <w:r>
+              <w:rPr>
+                <w:noProof/>
+                <w:webHidden/>
+              </w:rPr>
+              <w:fldChar w:fldCharType="end"/>
+            </w:r>
+          </w:hyperlink>
+        </w:p>
+        <w:p>
+          <w:pPr>
+            <w:pStyle w:val="21"/>
+            <w:tabs>
+              <w:tab w:val="right" w:leader="dot" w:pos="9060"/>
+            </w:tabs>
+            <w:rPr>
+              <w:noProof/>
+            </w:rPr>
+          </w:pPr>
+          <w:hyperlink w:anchor="_Toc67742136" w:history="1">
+            <w:r>
+              <w:rPr>
+                <w:rStyle w:val="a5"/>
+                <w:noProof/>
+              </w:rPr>
+              <w:t>UX</w:t>
+            </w:r>
+            <w:r>
+              <w:rPr>
+                <w:noProof/>
+                <w:webHidden/>
+              </w:rPr>
+              <w:tab/>
+            </w:r>
+            <w:r>
+              <w:rPr>
+                <w:noProof/>
+                <w:webHidden/>
+              </w:rPr>
+              <w:fldChar w:fldCharType="begin"/>
+            </w:r>
+            <w:r>
+              <w:rPr>
+                <w:noProof/>
+                <w:webHidden/>
+              </w:rPr>
+              <w:instrText xml:space="preserve"> PAGEREF _Toc67742136 \h </w:instrText>
+            </w:r>
+            <w:r>
+              <w:rPr>
+                <w:noProof/>
+                <w:webHidden/>
+              </w:rPr>
+            </w:r>
+            <w:r>
+              <w:rPr>
+                <w:noProof/>
+                <w:webHidden/>
+              </w:rPr>
+              <w:fldChar w:fldCharType="separate"/>
+            </w:r>
+            <w:r>
+              <w:rPr>
+                <w:noProof/>
+                <w:webHidden/>
+              </w:rPr>
+              <w:t>7</w:t>
+            </w:r>
+            <w:r>
+              <w:rPr>
+                <w:noProof/>
+                <w:webHidden/>
+              </w:rPr>
+              <w:fldChar w:fldCharType="end"/>
+            </w:r>
+          </w:hyperlink>
+        </w:p>
+        <w:p>
+          <w:pPr>
+            <w:pStyle w:val="11"/>
+            <w:tabs>
+              <w:tab w:val="right" w:leader="dot" w:pos="9060"/>
+            </w:tabs>
+            <w:rPr>
+              <w:noProof/>
+            </w:rPr>
+          </w:pPr>
+          <w:hyperlink w:anchor="_Toc67742137" w:history="1">
+            <w:r>
+              <w:rPr>
+                <w:rStyle w:val="a5"/>
+                <w:noProof/>
+              </w:rPr>
+              <w:t>СТО</w:t>
+            </w:r>
+            <w:r>
+              <w:rPr>
+                <w:noProof/>
+                <w:webHidden/>
+              </w:rPr>
+              <w:tab/>
+            </w:r>
+            <w:r>
+              <w:rPr>
+                <w:noProof/>
+                <w:webHidden/>
+              </w:rPr>
+              <w:fldChar w:fldCharType="begin"/>
+            </w:r>
+            <w:r>
+              <w:rPr>
+                <w:noProof/>
+                <w:webHidden/>
+              </w:rPr>
+              <w:instrText xml:space="preserve"> PAGEREF _Toc67742137 \h </w:instrText>
+            </w:r>
+            <w:r>
+              <w:rPr>
+                <w:noProof/>
+                <w:webHidden/>
+              </w:rPr>
+            </w:r>
+            <w:r>
+              <w:rPr>
+                <w:noProof/>
+                <w:webHidden/>
+              </w:rPr>
+              <w:fldChar w:fldCharType="separate"/>
+            </w:r>
+            <w:r>
+              <w:rPr>
+                <w:noProof/>
+                <w:webHidden/>
+              </w:rPr>
+              <w:t>10</w:t>
+            </w:r>
+            <w:r>
+              <w:rPr>
+                <w:noProof/>
+                <w:webHidden/>
+              </w:rPr>
+              <w:fldChar w:fldCharType="end"/>
+            </w:r>
+          </w:hyperlink>
+        </w:p>
+        <w:p>
+          <w:pPr>
+            <w:pStyle w:val="21"/>
+            <w:tabs>
+              <w:tab w:val="right" w:leader="dot" w:pos="9060"/>
+            </w:tabs>
+            <w:rPr>
+              <w:noProof/>
+            </w:rPr>
+          </w:pPr>
+          <w:hyperlink w:anchor="_Toc67742138" w:history="1">
+            <w:r>
+              <w:rPr>
+                <w:rStyle w:val="a5"/>
+                <w:noProof/>
+                <w:lang w:eastAsia="ru-RU"/>
+              </w:rPr>
+              <w:t>Реализация всех задумок CPO в виде продуманной архитектуры проекта</w:t>
+            </w:r>
+            <w:r>
+              <w:rPr>
+                <w:noProof/>
+                <w:webHidden/>
+              </w:rPr>
+              <w:tab/>
+            </w:r>
+            <w:r>
+              <w:rPr>
+                <w:noProof/>
+                <w:webHidden/>
+              </w:rPr>
+              <w:fldChar w:fldCharType="begin"/>
+            </w:r>
+            <w:r>
+              <w:rPr>
+                <w:noProof/>
+                <w:webHidden/>
+              </w:rPr>
+              <w:instrText xml:space="preserve"> PAGEREF _Toc67742138 \h </w:instrText>
+            </w:r>
+            <w:r>
+              <w:rPr>
+                <w:noProof/>
+                <w:webHidden/>
+              </w:rPr>
+            </w:r>
+            <w:r>
+              <w:rPr>
+                <w:noProof/>
+                <w:webHidden/>
+              </w:rPr>
+              <w:fldChar w:fldCharType="separate"/>
+            </w:r>
+            <w:r>
+              <w:rPr>
+                <w:noProof/>
+                <w:webHidden/>
+              </w:rPr>
+              <w:t>10</w:t>
+            </w:r>
+            <w:r>
+              <w:rPr>
+                <w:noProof/>
+                <w:webHidden/>
+              </w:rPr>
+              <w:fldChar w:fldCharType="end"/>
+            </w:r>
+          </w:hyperlink>
+        </w:p>
+        <w:p>
+          <w:pPr>
+            <w:pStyle w:val="21"/>
+            <w:tabs>
+              <w:tab w:val="right" w:leader="dot" w:pos="9060"/>
+            </w:tabs>
+            <w:rPr>
+              <w:noProof/>
+            </w:rPr>
+          </w:pPr>
+          <w:hyperlink w:anchor="_Toc67742139" w:history="1">
+            <w:r>
+              <w:rPr>
+                <w:rStyle w:val="a5"/>
+                <w:noProof/>
+                <w:lang w:eastAsia="ru-RU"/>
+              </w:rPr>
+              <w:t>Архитектура хранилища данных</w:t>
+            </w:r>
+            <w:r>
+              <w:rPr>
+                <w:noProof/>
+                <w:webHidden/>
+              </w:rPr>
+              <w:tab/>
+            </w:r>
+            <w:r>
+              <w:rPr>
+                <w:noProof/>
+                <w:webHidden/>
+              </w:rPr>
+              <w:fldChar w:fldCharType="begin"/>
+            </w:r>
+            <w:r>
+              <w:rPr>
+                <w:noProof/>
+                <w:webHidden/>
+              </w:rPr>
+              <w:instrText xml:space="preserve"> PAGEREF _Toc67742139 \h </w:instrText>
+            </w:r>
+            <w:r>
+              <w:rPr>
+                <w:noProof/>
+                <w:webHidden/>
+              </w:rPr>
+            </w:r>
+            <w:r>
+              <w:rPr>
+                <w:noProof/>
+                <w:webHidden/>
+              </w:rPr>
+              <w:fldChar w:fldCharType="separate"/>
+            </w:r>
+            <w:r>
+              <w:rPr>
+                <w:noProof/>
+                <w:webHidden/>
+              </w:rPr>
+              <w:t>10</w:t>
+            </w:r>
+            <w:r>
+              <w:rPr>
+                <w:noProof/>
+                <w:webHidden/>
+              </w:rPr>
+              <w:fldChar w:fldCharType="end"/>
+            </w:r>
+          </w:hyperlink>
+        </w:p>
+        <w:p>
+          <w:pPr>
+            <w:pStyle w:val="21"/>
+            <w:tabs>
+              <w:tab w:val="right" w:leader="dot" w:pos="9060"/>
+            </w:tabs>
+            <w:rPr>
+              <w:noProof/>
+            </w:rPr>
+          </w:pPr>
+          <w:hyperlink w:anchor="_Toc67742140" w:history="1">
+            <w:r>
+              <w:rPr>
+                <w:rStyle w:val="a5"/>
+                <w:noProof/>
+                <w:lang w:eastAsia="ru-RU"/>
+              </w:rPr>
+              <w:t>Выбор технологий для проекта с обоснованиями по направлениям: backend, frontend, хранение данных, инфраструктура, API (для каждой позиции сравнить не менее 3 технологий)</w:t>
+            </w:r>
+            <w:r>
+              <w:rPr>
+                <w:noProof/>
+                <w:webHidden/>
+              </w:rPr>
+              <w:tab/>
+            </w:r>
+            <w:r>
+              <w:rPr>
+                <w:noProof/>
+                <w:webHidden/>
+              </w:rPr>
+              <w:fldChar w:fldCharType="begin"/>
+            </w:r>
+            <w:r>
+              <w:rPr>
+                <w:noProof/>
+                <w:webHidden/>
+              </w:rPr>
+              <w:instrText xml:space="preserve"> PAGEREF _Toc67742140 \h </w:instrText>
+            </w:r>
+            <w:r>
+              <w:rPr>
+                <w:noProof/>
+                <w:webHidden/>
+              </w:rPr>
+            </w:r>
+            <w:r>
+              <w:rPr>
+                <w:noProof/>
+                <w:webHidden/>
+              </w:rPr>
+              <w:fldChar w:fldCharType="separate"/>
+            </w:r>
+            <w:r>
+              <w:rPr>
+                <w:noProof/>
+                <w:webHidden/>
+              </w:rPr>
+              <w:t>12</w:t>
+            </w:r>
+            <w:r>
+              <w:rPr>
+                <w:noProof/>
+                <w:webHidden/>
+              </w:rPr>
+              <w:fldChar w:fldCharType="end"/>
+            </w:r>
+          </w:hyperlink>
+        </w:p>
+        <w:p>
+          <w:pPr>
+            <w:pStyle w:val="21"/>
+            <w:tabs>
+              <w:tab w:val="right" w:leader="dot" w:pos="9060"/>
+            </w:tabs>
+            <w:rPr>
+              <w:noProof/>
+            </w:rPr>
+          </w:pPr>
+          <w:hyperlink w:anchor="_Toc67742141" w:history="1">
+            <w:r>
+              <w:rPr>
+                <w:rStyle w:val="a5"/>
+                <w:noProof/>
+                <w:lang w:eastAsia="ru-RU"/>
+              </w:rPr>
+              <w:t>Релизы</w:t>
+            </w:r>
+            <w:r>
+              <w:rPr>
+                <w:noProof/>
+                <w:webHidden/>
+              </w:rPr>
+              <w:tab/>
+            </w:r>
+            <w:r>
+              <w:rPr>
+                <w:noProof/>
+                <w:webHidden/>
+              </w:rPr>
+              <w:fldChar w:fldCharType="begin"/>
+            </w:r>
+            <w:r>
+              <w:rPr>
+                <w:noProof/>
+                <w:webHidden/>
+              </w:rPr>
+              <w:instrText xml:space="preserve"> PAGEREF _Toc67742141 \h </w:instrText>
+            </w:r>
+            <w:r>
+              <w:rPr>
+                <w:noProof/>
+                <w:webHidden/>
+              </w:rPr>
+            </w:r>
+            <w:r>
+              <w:rPr>
+                <w:noProof/>
+                <w:webHidden/>
+              </w:rPr>
+              <w:fldChar w:fldCharType="separate"/>
+            </w:r>
+            <w:r>
+              <w:rPr>
+                <w:noProof/>
+                <w:webHidden/>
+              </w:rPr>
+              <w:t>14</w:t>
+            </w:r>
+            <w:r>
+              <w:rPr>
+                <w:noProof/>
+                <w:webHidden/>
+              </w:rPr>
+              <w:fldChar w:fldCharType="end"/>
+            </w:r>
+          </w:hyperlink>
+        </w:p>
+        <w:p>
+          <w:pPr>
+            <w:pStyle w:val="21"/>
+            <w:tabs>
+              <w:tab w:val="right" w:leader="dot" w:pos="9060"/>
+            </w:tabs>
+            <w:rPr>
+              <w:noProof/>
+            </w:rPr>
+          </w:pPr>
+          <w:hyperlink w:anchor="_Toc67742142" w:history="1">
+            <w:r>
+              <w:rPr>
+                <w:rStyle w:val="a5"/>
+                <w:noProof/>
+                <w:lang w:eastAsia="ru-RU"/>
+              </w:rPr>
+              <w:t>Скрипт проведения собеседования</w:t>
+            </w:r>
+            <w:r>
+              <w:rPr>
+                <w:noProof/>
+                <w:webHidden/>
+              </w:rPr>
+              <w:tab/>
+            </w:r>
+            <w:r>
+              <w:rPr>
+                <w:noProof/>
+                <w:webHidden/>
+              </w:rPr>
+              <w:fldChar w:fldCharType="begin"/>
+            </w:r>
+            <w:r>
+              <w:rPr>
+                <w:noProof/>
+                <w:webHidden/>
+              </w:rPr>
+              <w:instrText xml:space="preserve"> PAGEREF _Toc67742142 \h </w:instrText>
+            </w:r>
+            <w:r>
+              <w:rPr>
+                <w:noProof/>
+                <w:webHidden/>
+              </w:rPr>
+            </w:r>
+            <w:r>
+              <w:rPr>
+                <w:noProof/>
+                <w:webHidden/>
+              </w:rPr>
+              <w:fldChar w:fldCharType="separate"/>
+            </w:r>
+            <w:r>
+              <w:rPr>
+                <w:noProof/>
+                <w:webHidden/>
+              </w:rPr>
+              <w:t>14</w:t>
+            </w:r>
+            <w:r>
+              <w:rPr>
+                <w:noProof/>
+                <w:webHidden/>
+              </w:rPr>
+              <w:fldChar w:fldCharType="end"/>
+            </w:r>
+          </w:hyperlink>
+        </w:p>
+        <w:p>
+          <w:pPr>
+            <w:pStyle w:val="11"/>
+            <w:tabs>
+              <w:tab w:val="right" w:leader="dot" w:pos="9060"/>
+            </w:tabs>
+            <w:rPr>
+              <w:noProof/>
+            </w:rPr>
+          </w:pPr>
+          <w:hyperlink w:anchor="_Toc67742143" w:history="1">
+            <w:r>
+              <w:rPr>
+                <w:rStyle w:val="a5"/>
+                <w:noProof/>
+              </w:rPr>
+              <w:t>СМО</w:t>
+            </w:r>
+            <w:r>
+              <w:rPr>
+                <w:noProof/>
+                <w:webHidden/>
+              </w:rPr>
+              <w:tab/>
+            </w:r>
+            <w:r>
+              <w:rPr>
+                <w:noProof/>
+                <w:webHidden/>
+              </w:rPr>
+              <w:fldChar w:fldCharType="begin"/>
+            </w:r>
+            <w:r>
+              <w:rPr>
+                <w:noProof/>
+                <w:webHidden/>
+              </w:rPr>
+              <w:instrText xml:space="preserve"> PAGEREF _Toc67742143 \h </w:instrText>
+            </w:r>
+            <w:r>
+              <w:rPr>
+                <w:noProof/>
+                <w:webHidden/>
+              </w:rPr>
+            </w:r>
+            <w:r>
+              <w:rPr>
+                <w:noProof/>
+                <w:webHidden/>
+              </w:rPr>
+              <w:fldChar w:fldCharType="separate"/>
+            </w:r>
+            <w:r>
+              <w:rPr>
+                <w:noProof/>
+                <w:webHidden/>
+              </w:rPr>
+              <w:t>19</w:t>
+            </w:r>
+            <w:r>
+              <w:rPr>
+                <w:noProof/>
+                <w:webHidden/>
+              </w:rPr>
+              <w:fldChar w:fldCharType="end"/>
+            </w:r>
+          </w:hyperlink>
+        </w:p>
+        <w:p>
+          <w:pPr>
+            <w:pStyle w:val="21"/>
+            <w:tabs>
+              <w:tab w:val="right" w:leader="dot" w:pos="9060"/>
+            </w:tabs>
+            <w:rPr>
+              <w:noProof/>
+            </w:rPr>
+          </w:pPr>
+          <w:hyperlink w:anchor="_Toc67742144" w:history="1">
+            <w:r>
+              <w:rPr>
+                <w:rStyle w:val="a5"/>
+                <w:noProof/>
+                <w:lang w:eastAsia="ru-RU"/>
+              </w:rPr>
+              <w:t>СМИ</w:t>
+            </w:r>
+            <w:r>
+              <w:rPr>
+                <w:noProof/>
+                <w:webHidden/>
+              </w:rPr>
+              <w:tab/>
+            </w:r>
+            <w:r>
+              <w:rPr>
+                <w:noProof/>
+                <w:webHidden/>
+              </w:rPr>
+              <w:fldChar w:fldCharType="begin"/>
+            </w:r>
+            <w:r>
+              <w:rPr>
+                <w:noProof/>
+                <w:webHidden/>
+              </w:rPr>
+              <w:instrText xml:space="preserve"> PAGEREF _Toc67742144 \h </w:instrText>
+            </w:r>
+            <w:r>
+              <w:rPr>
+                <w:noProof/>
+                <w:webHidden/>
+              </w:rPr>
+            </w:r>
+            <w:r>
+              <w:rPr>
+                <w:noProof/>
+                <w:webHidden/>
+              </w:rPr>
+              <w:fldChar w:fldCharType="separate"/>
+            </w:r>
+            <w:r>
+              <w:rPr>
+                <w:noProof/>
+                <w:webHidden/>
+              </w:rPr>
+              <w:t>19</w:t>
+            </w:r>
+            <w:r>
+              <w:rPr>
+                <w:noProof/>
+                <w:webHidden/>
+              </w:rPr>
+              <w:fldChar w:fldCharType="end"/>
+            </w:r>
+          </w:hyperlink>
+        </w:p>
+        <w:p>
+          <w:pPr>
+            <w:pStyle w:val="21"/>
+            <w:tabs>
+              <w:tab w:val="right" w:leader="dot" w:pos="9060"/>
+            </w:tabs>
+            <w:rPr>
+              <w:noProof/>
+            </w:rPr>
+          </w:pPr>
+          <w:hyperlink w:anchor="_Toc67742145" w:history="1">
+            <w:r>
+              <w:rPr>
+                <w:rStyle w:val="a5"/>
+                <w:noProof/>
+                <w:lang w:eastAsia="ru-RU"/>
+              </w:rPr>
+              <w:t>Социальные сети</w:t>
+            </w:r>
+            <w:r>
+              <w:rPr>
+                <w:noProof/>
+                <w:webHidden/>
+              </w:rPr>
+              <w:tab/>
+            </w:r>
+            <w:r>
+              <w:rPr>
+                <w:noProof/>
+                <w:webHidden/>
+              </w:rPr>
+              <w:fldChar w:fldCharType="begin"/>
+            </w:r>
+            <w:r>
+              <w:rPr>
+                <w:noProof/>
+                <w:webHidden/>
+              </w:rPr>
+              <w:instrText xml:space="preserve"> PAGEREF _Toc67742145 \h </w:instrText>
+            </w:r>
+            <w:r>
+              <w:rPr>
+                <w:noProof/>
+                <w:webHidden/>
+              </w:rPr>
+            </w:r>
+            <w:r>
+              <w:rPr>
+                <w:noProof/>
+                <w:webHidden/>
+              </w:rPr>
+              <w:fldChar w:fldCharType="separate"/>
+            </w:r>
+            <w:r>
+              <w:rPr>
+                <w:noProof/>
+                <w:webHidden/>
+              </w:rPr>
+              <w:t>19</w:t>
+            </w:r>
+            <w:r>
+              <w:rPr>
+                <w:noProof/>
+                <w:webHidden/>
+              </w:rPr>
+              <w:fldChar w:fldCharType="end"/>
+            </w:r>
+          </w:hyperlink>
+        </w:p>
+        <w:p>
+          <w:pPr>
+            <w:pStyle w:val="21"/>
+            <w:tabs>
+              <w:tab w:val="right" w:leader="dot" w:pos="9060"/>
+            </w:tabs>
+            <w:rPr>
+              <w:noProof/>
+            </w:rPr>
+          </w:pPr>
+          <w:hyperlink w:anchor="_Toc67742146" w:history="1">
+            <w:r>
+              <w:rPr>
+                <w:rStyle w:val="a5"/>
+                <w:noProof/>
+                <w:lang w:eastAsia="ru-RU"/>
+              </w:rPr>
+              <w:t>Другие виды рекламы</w:t>
+            </w:r>
+            <w:r>
+              <w:rPr>
+                <w:noProof/>
+                <w:webHidden/>
+              </w:rPr>
+              <w:tab/>
+            </w:r>
+            <w:r>
+              <w:rPr>
+                <w:noProof/>
+                <w:webHidden/>
+              </w:rPr>
+              <w:fldChar w:fldCharType="begin"/>
+            </w:r>
+            <w:r>
+              <w:rPr>
+                <w:noProof/>
+                <w:webHidden/>
+              </w:rPr>
+              <w:instrText xml:space="preserve"> PAGEREF _Toc67742146 \h </w:instrText>
+            </w:r>
+            <w:r>
+              <w:rPr>
+                <w:noProof/>
+                <w:webHidden/>
+              </w:rPr>
+            </w:r>
+            <w:r>
+              <w:rPr>
+                <w:noProof/>
+                <w:webHidden/>
+              </w:rPr>
+              <w:fldChar w:fldCharType="separate"/>
+            </w:r>
+            <w:r>
+              <w:rPr>
+                <w:noProof/>
+                <w:webHidden/>
+              </w:rPr>
+              <w:t>21</w:t>
+            </w:r>
+            <w:r>
+              <w:rPr>
+                <w:noProof/>
+                <w:webHidden/>
+              </w:rPr>
+              <w:fldChar w:fldCharType="end"/>
+            </w:r>
+          </w:hyperlink>
+        </w:p>
+        <w:p>
+          <w:pPr>
+            <w:pStyle w:val="21"/>
+            <w:tabs>
+              <w:tab w:val="right" w:leader="dot" w:pos="9060"/>
+            </w:tabs>
+            <w:rPr>
+              <w:noProof/>
+            </w:rPr>
+          </w:pPr>
+          <w:hyperlink w:anchor="_Toc67742147" w:history="1">
+            <w:r>
+              <w:rPr>
+                <w:rStyle w:val="a5"/>
+                <w:noProof/>
+                <w:lang w:eastAsia="ru-RU"/>
+              </w:rPr>
+              <w:t>Реклама, требующая больших затрат</w:t>
+            </w:r>
+            <w:r>
+              <w:rPr>
+                <w:noProof/>
+                <w:webHidden/>
+              </w:rPr>
+              <w:tab/>
+            </w:r>
+            <w:r>
+              <w:rPr>
+                <w:noProof/>
+                <w:webHidden/>
+              </w:rPr>
+              <w:fldChar w:fldCharType="begin"/>
+            </w:r>
+            <w:r>
+              <w:rPr>
+                <w:noProof/>
+                <w:webHidden/>
+              </w:rPr>
+              <w:instrText xml:space="preserve"> PAGEREF _Toc67742147 \h </w:instrText>
+            </w:r>
+            <w:r>
+              <w:rPr>
+                <w:noProof/>
+                <w:webHidden/>
+              </w:rPr>
+            </w:r>
+            <w:r>
+              <w:rPr>
+                <w:noProof/>
+                <w:webHidden/>
+              </w:rPr>
+              <w:fldChar w:fldCharType="separate"/>
+            </w:r>
+            <w:r>
+              <w:rPr>
+                <w:noProof/>
+                <w:webHidden/>
+              </w:rPr>
+              <w:t>21</w:t>
+            </w:r>
+            <w:r>
+              <w:rPr>
+                <w:noProof/>
+                <w:webHidden/>
+              </w:rPr>
+              <w:fldChar w:fldCharType="end"/>
+            </w:r>
+          </w:hyperlink>
+        </w:p>
+        <w:p>
+          <w:pPr>
+            <w:pStyle w:val="21"/>
+            <w:tabs>
+              <w:tab w:val="right" w:leader="dot" w:pos="9060"/>
+            </w:tabs>
+            <w:rPr>
+              <w:noProof/>
+            </w:rPr>
+          </w:pPr>
+          <w:hyperlink w:anchor="_Toc67742148" w:history="1">
+            <w:r>
+              <w:rPr>
+                <w:rStyle w:val="a5"/>
+                <w:noProof/>
+                <w:lang w:eastAsia="ru-RU"/>
+              </w:rPr>
+              <w:t>Медиа-план</w:t>
+            </w:r>
+            <w:r>
+              <w:rPr>
+                <w:noProof/>
+                <w:webHidden/>
+              </w:rPr>
+              <w:tab/>
+            </w:r>
+            <w:r>
+              <w:rPr>
+                <w:noProof/>
+                <w:webHidden/>
+              </w:rPr>
+              <w:fldChar w:fldCharType="begin"/>
+            </w:r>
+            <w:r>
+              <w:rPr>
+                <w:noProof/>
+                <w:webHidden/>
+              </w:rPr>
+              <w:instrText xml:space="preserve"> PAGEREF _Toc67742148 \h </w:instrText>
+            </w:r>
+            <w:r>
+              <w:rPr>
+                <w:noProof/>
+                <w:webHidden/>
+              </w:rPr>
+            </w:r>
+            <w:r>
+              <w:rPr>
+                <w:noProof/>
+                <w:webHidden/>
+              </w:rPr>
+              <w:fldChar w:fldCharType="separate"/>
+            </w:r>
+            <w:r>
+              <w:rPr>
+                <w:noProof/>
+                <w:webHidden/>
+              </w:rPr>
+              <w:t>21</w:t>
+            </w:r>
+            <w:r>
+              <w:rPr>
+                <w:noProof/>
+                <w:webHidden/>
+              </w:rPr>
+              <w:fldChar w:fldCharType="end"/>
+            </w:r>
+          </w:hyperlink>
+        </w:p>
+        <w:p>
+          <w:pPr>
+            <w:pStyle w:val="11"/>
+            <w:tabs>
+              <w:tab w:val="right" w:leader="dot" w:pos="9060"/>
+            </w:tabs>
+            <w:rPr>
+              <w:noProof/>
+            </w:rPr>
+          </w:pPr>
+          <w:hyperlink w:anchor="_Toc67742149" w:history="1">
+            <w:r>
+              <w:rPr>
+                <w:rStyle w:val="a5"/>
+                <w:noProof/>
+              </w:rPr>
+              <w:t>СЕО</w:t>
+            </w:r>
+            <w:r>
+              <w:rPr>
+                <w:noProof/>
+                <w:webHidden/>
+              </w:rPr>
+              <w:tab/>
+            </w:r>
+            <w:r>
+              <w:rPr>
+                <w:noProof/>
+                <w:webHidden/>
+              </w:rPr>
+              <w:fldChar w:fldCharType="begin"/>
+            </w:r>
+            <w:r>
+              <w:rPr>
+                <w:noProof/>
+                <w:webHidden/>
+              </w:rPr>
+              <w:instrText xml:space="preserve"> PAGEREF _Toc67742149 \h </w:instrText>
+            </w:r>
+            <w:r>
+              <w:rPr>
+                <w:noProof/>
+                <w:webHidden/>
+              </w:rPr>
+            </w:r>
+            <w:r>
+              <w:rPr>
+                <w:noProof/>
+                <w:webHidden/>
+              </w:rPr>
+              <w:fldChar w:fldCharType="separate"/>
+            </w:r>
+            <w:r>
+              <w:rPr>
+                <w:noProof/>
+                <w:webHidden/>
+              </w:rPr>
+              <w:t>23</w:t>
+            </w:r>
+            <w:r>
+              <w:rPr>
+                <w:noProof/>
+                <w:webHidden/>
+              </w:rPr>
+              <w:fldChar w:fldCharType="end"/>
+            </w:r>
+          </w:hyperlink>
+        </w:p>
+        <w:p>
+          <w:pPr>
+            <w:pStyle w:val="21"/>
+            <w:tabs>
+              <w:tab w:val="right" w:leader="dot" w:pos="9060"/>
+            </w:tabs>
+            <w:rPr>
+              <w:noProof/>
+            </w:rPr>
+          </w:pPr>
+          <w:hyperlink w:anchor="_Toc67742150" w:history="1">
+            <w:r>
+              <w:rPr>
+                <w:rStyle w:val="a5"/>
+                <w:noProof/>
+                <w:lang w:eastAsia="ru-RU"/>
+              </w:rPr>
+              <w:t>Система мотивации</w:t>
+            </w:r>
+            <w:r>
+              <w:rPr>
+                <w:noProof/>
+                <w:webHidden/>
+              </w:rPr>
+              <w:tab/>
+            </w:r>
+            <w:r>
+              <w:rPr>
+                <w:noProof/>
+                <w:webHidden/>
+              </w:rPr>
+              <w:fldChar w:fldCharType="begin"/>
+            </w:r>
+            <w:r>
+              <w:rPr>
+                <w:noProof/>
+                <w:webHidden/>
+              </w:rPr>
+              <w:instrText xml:space="preserve"> PAGEREF _Toc67742150 \h </w:instrText>
+            </w:r>
+            <w:r>
+              <w:rPr>
+                <w:noProof/>
+                <w:webHidden/>
+              </w:rPr>
+            </w:r>
+            <w:r>
+              <w:rPr>
+                <w:noProof/>
+                <w:webHidden/>
+              </w:rPr>
+              <w:fldChar w:fldCharType="separate"/>
+            </w:r>
+            <w:r>
+              <w:rPr>
+                <w:noProof/>
+                <w:webHidden/>
+              </w:rPr>
+              <w:t>23</w:t>
+            </w:r>
+            <w:r>
+              <w:rPr>
+                <w:noProof/>
+                <w:webHidden/>
+              </w:rPr>
+              <w:fldChar w:fldCharType="end"/>
+            </w:r>
+          </w:hyperlink>
+        </w:p>
+        <w:p>
+          <w:pPr>
+            <w:pStyle w:val="21"/>
+            <w:tabs>
+              <w:tab w:val="right" w:leader="dot" w:pos="9060"/>
+            </w:tabs>
+            <w:rPr>
+              <w:noProof/>
+            </w:rPr>
+          </w:pPr>
+          <w:hyperlink w:anchor="_Toc67742151" w:history="1">
+            <w:r>
+              <w:rPr>
+                <w:rStyle w:val="a5"/>
+                <w:noProof/>
+                <w:lang w:eastAsia="ru-RU"/>
+              </w:rPr>
+              <w:t>Поиск партнеров и спонсоров</w:t>
+            </w:r>
+            <w:r>
+              <w:rPr>
+                <w:noProof/>
+                <w:webHidden/>
+              </w:rPr>
+              <w:tab/>
+            </w:r>
+            <w:r>
+              <w:rPr>
+                <w:noProof/>
+                <w:webHidden/>
+              </w:rPr>
+              <w:fldChar w:fldCharType="begin"/>
+            </w:r>
+            <w:r>
+              <w:rPr>
+                <w:noProof/>
+                <w:webHidden/>
+              </w:rPr>
+              <w:instrText xml:space="preserve"> PAGEREF _Toc67742151 \h </w:instrText>
+            </w:r>
+            <w:r>
+              <w:rPr>
+                <w:noProof/>
+                <w:webHidden/>
+              </w:rPr>
+            </w:r>
+            <w:r>
+              <w:rPr>
+                <w:noProof/>
+                <w:webHidden/>
+              </w:rPr>
+              <w:fldChar w:fldCharType="separate"/>
+            </w:r>
+            <w:r>
+              <w:rPr>
+                <w:noProof/>
+                <w:webHidden/>
+              </w:rPr>
+              <w:t>23</w:t>
+            </w:r>
+            <w:r>
+              <w:rPr>
+                <w:noProof/>
+                <w:webHidden/>
+              </w:rPr>
+              <w:fldChar w:fldCharType="end"/>
+            </w:r>
+          </w:hyperlink>
+        </w:p>
+        <w:p>
+          <w:pPr>
+            <w:pStyle w:val="21"/>
+            <w:tabs>
+              <w:tab w:val="right" w:leader="dot" w:pos="9060"/>
+            </w:tabs>
+            <w:rPr>
+              <w:noProof/>
+            </w:rPr>
+          </w:pPr>
+          <w:hyperlink w:anchor="_Toc67742152" w:history="1">
+            <w:r>
+              <w:rPr>
+                <w:rStyle w:val="a5"/>
+                <w:noProof/>
+                <w:lang w:eastAsia="ru-RU"/>
+              </w:rPr>
+              <w:t>Участие в тематических конференциях и выставках</w:t>
+            </w:r>
+            <w:r>
+              <w:rPr>
+                <w:noProof/>
+                <w:webHidden/>
+              </w:rPr>
+              <w:tab/>
+            </w:r>
+            <w:r>
+              <w:rPr>
+                <w:noProof/>
+                <w:webHidden/>
+              </w:rPr>
+              <w:fldChar w:fldCharType="begin"/>
+            </w:r>
+            <w:r>
+              <w:rPr>
+                <w:noProof/>
+                <w:webHidden/>
+              </w:rPr>
+              <w:instrText xml:space="preserve"> PAGEREF _Toc67742152 \h </w:instrText>
+            </w:r>
+            <w:r>
+              <w:rPr>
+                <w:noProof/>
+                <w:webHidden/>
+              </w:rPr>
+            </w:r>
+            <w:r>
+              <w:rPr>
+                <w:noProof/>
+                <w:webHidden/>
+              </w:rPr>
+              <w:fldChar w:fldCharType="separate"/>
+            </w:r>
+            <w:r>
+              <w:rPr>
+                <w:noProof/>
+                <w:webHidden/>
+              </w:rPr>
+              <w:t>23</w:t>
+            </w:r>
+            <w:r>
+              <w:rPr>
+                <w:noProof/>
+                <w:webHidden/>
+              </w:rPr>
+              <w:fldChar w:fldCharType="end"/>
+            </w:r>
+          </w:hyperlink>
+        </w:p>
+        <w:p>
+          <w:pPr>
+            <w:pStyle w:val="21"/>
+            <w:tabs>
+              <w:tab w:val="right" w:leader="dot" w:pos="9060"/>
+            </w:tabs>
+            <w:rPr>
+              <w:noProof/>
+            </w:rPr>
+          </w:pPr>
+          <w:hyperlink w:anchor="_Toc67742153" w:history="1">
+            <w:r>
+              <w:rPr>
+                <w:rStyle w:val="a5"/>
+                <w:noProof/>
+                <w:lang w:eastAsia="ru-RU"/>
+              </w:rPr>
+              <w:t>Инвестиции извне</w:t>
+            </w:r>
+            <w:r>
+              <w:rPr>
+                <w:noProof/>
+                <w:webHidden/>
+              </w:rPr>
+              <w:tab/>
+            </w:r>
+            <w:r>
+              <w:rPr>
+                <w:noProof/>
+                <w:webHidden/>
+              </w:rPr>
+              <w:fldChar w:fldCharType="begin"/>
+            </w:r>
+            <w:r>
+              <w:rPr>
+                <w:noProof/>
+                <w:webHidden/>
+              </w:rPr>
+              <w:instrText xml:space="preserve"> PAGEREF _Toc67742153 \h </w:instrText>
+            </w:r>
+            <w:r>
+              <w:rPr>
+                <w:noProof/>
+                <w:webHidden/>
+              </w:rPr>
+            </w:r>
+            <w:r>
+              <w:rPr>
+                <w:noProof/>
+                <w:webHidden/>
+              </w:rPr>
+              <w:fldChar w:fldCharType="separate"/>
+            </w:r>
+            <w:r>
+              <w:rPr>
+                <w:noProof/>
+                <w:webHidden/>
+              </w:rPr>
+              <w:t>25</w:t>
+            </w:r>
+            <w:r>
+              <w:rPr>
+                <w:noProof/>
+                <w:webHidden/>
+              </w:rPr>
+              <w:fldChar w:fldCharType="end"/>
+            </w:r>
+          </w:hyperlink>
+        </w:p>
+        <w:p>
+          <w:pPr>
+            <w:pStyle w:val="21"/>
+            <w:tabs>
+              <w:tab w:val="right" w:leader="dot" w:pos="9060"/>
+            </w:tabs>
+            <w:rPr>
+              <w:noProof/>
+            </w:rPr>
+          </w:pPr>
+          <w:hyperlink w:anchor="_Toc67742154" w:history="1">
+            <w:r>
+              <w:rPr>
+                <w:rStyle w:val="a5"/>
+                <w:noProof/>
+                <w:lang w:eastAsia="ru-RU"/>
+              </w:rPr>
+              <w:t>Координация действий компании</w:t>
+            </w:r>
+            <w:r>
+              <w:rPr>
+                <w:noProof/>
+                <w:webHidden/>
+              </w:rPr>
+              <w:tab/>
+            </w:r>
+            <w:r>
+              <w:rPr>
+                <w:noProof/>
+                <w:webHidden/>
+              </w:rPr>
+              <w:fldChar w:fldCharType="begin"/>
+            </w:r>
+            <w:r>
+              <w:rPr>
+                <w:noProof/>
+                <w:webHidden/>
+              </w:rPr>
+              <w:instrText xml:space="preserve"> PAGEREF _Toc67742154 \h </w:instrText>
+            </w:r>
+            <w:r>
+              <w:rPr>
+                <w:noProof/>
+                <w:webHidden/>
+              </w:rPr>
+            </w:r>
+            <w:r>
+              <w:rPr>
+                <w:noProof/>
+                <w:webHidden/>
+              </w:rPr>
+              <w:fldChar w:fldCharType="separate"/>
+            </w:r>
+            <w:r>
+              <w:rPr>
+                <w:noProof/>
+                <w:webHidden/>
+              </w:rPr>
+              <w:t>25</w:t>
+            </w:r>
+            <w:r>
+              <w:rPr>
+                <w:noProof/>
+                <w:webHidden/>
+              </w:rPr>
+              <w:fldChar w:fldCharType="end"/>
+            </w:r>
+          </w:hyperlink>
+        </w:p>
+        <w:p>
+          <w:r>
+            <w:rPr>
+              <w:b/>
+              <w:bCs/>
+            </w:rPr>
+            <w:fldChar w:fldCharType="end"/>
+          </w:r>
+        </w:p>
+      </w:sdtContent>
+    </w:sdt>
     <w:p/>
     <w:p>
       <w:pPr>
@@ -600,10 +2636,12 @@
       <w:pPr>
         <w:pStyle w:val="1"/>
       </w:pPr>
+      <w:bookmarkStart w:id="1" w:name="_Toc67742126"/>
       <w:r>
         <w:lastRenderedPageBreak/>
         <w:t>Общее описание проекта</w:t>
       </w:r>
+      <w:bookmarkEnd w:id="1"/>
     </w:p>
     <w:p>
       <w:pPr>
@@ -615,12 +2653,14 @@
           <w:lang w:eastAsia="ru-RU"/>
         </w:rPr>
       </w:pPr>
+      <w:bookmarkStart w:id="2" w:name="_Toc67742127"/>
       <w:r>
         <w:rPr>
           <w:lang w:eastAsia="ru-RU"/>
         </w:rPr>
         <w:t>Боль</w:t>
       </w:r>
+      <w:bookmarkEnd w:id="2"/>
     </w:p>
     <w:p>
       <w:pPr>
@@ -744,12 +2784,14 @@
           <w:lang w:eastAsia="ru-RU"/>
         </w:rPr>
       </w:pPr>
+      <w:bookmarkStart w:id="3" w:name="_Toc67742128"/>
       <w:r>
         <w:rPr>
           <w:lang w:eastAsia="ru-RU"/>
         </w:rPr>
         <w:t>Анализ конкурентов</w:t>
       </w:r>
+      <w:bookmarkEnd w:id="3"/>
     </w:p>
     <w:p>
       <w:pPr>
@@ -1094,12 +3136,14 @@
           <w:lang w:eastAsia="ru-RU"/>
         </w:rPr>
       </w:pPr>
+      <w:bookmarkStart w:id="4" w:name="_Toc67742129"/>
       <w:r>
         <w:rPr>
           <w:lang w:eastAsia="ru-RU"/>
         </w:rPr>
         <w:t>Анализ рынка</w:t>
       </w:r>
+      <w:bookmarkEnd w:id="4"/>
     </w:p>
     <w:p>
       <w:pPr>
@@ -1166,12 +3210,14 @@
           <w:lang w:eastAsia="ru-RU"/>
         </w:rPr>
       </w:pPr>
+      <w:bookmarkStart w:id="5" w:name="_Toc67742130"/>
       <w:r>
         <w:rPr>
           <w:lang w:eastAsia="ru-RU"/>
         </w:rPr>
         <w:t>Анализ потенциальных потребителей</w:t>
       </w:r>
+      <w:bookmarkEnd w:id="5"/>
     </w:p>
     <w:p>
       <w:pPr>
@@ -1204,21 +3250,25 @@
       <w:pPr>
         <w:pStyle w:val="1"/>
       </w:pPr>
+      <w:bookmarkStart w:id="6" w:name="_Toc67742131"/>
       <w:r>
         <w:lastRenderedPageBreak/>
         <w:t>СРО</w:t>
       </w:r>
+      <w:bookmarkEnd w:id="6"/>
     </w:p>
     <w:p>
       <w:pPr>
         <w:pStyle w:val="2"/>
       </w:pPr>
+      <w:bookmarkStart w:id="7" w:name="_Toc67742132"/>
       <w:r>
         <w:t>Описание</w:t>
       </w:r>
       <w:r>
         <w:t xml:space="preserve"> проекта:</w:t>
       </w:r>
+      <w:bookmarkEnd w:id="7"/>
     </w:p>
     <w:p>
       <w:r>
@@ -1245,12 +3295,14 @@
       <w:pPr>
         <w:pStyle w:val="2"/>
       </w:pPr>
-      <w:bookmarkStart w:id="0" w:name="_hsjdk1tk8tst" w:colFirst="0" w:colLast="0"/>
-      <w:bookmarkEnd w:id="0"/>
+      <w:bookmarkStart w:id="8" w:name="_hsjdk1tk8tst" w:colFirst="0" w:colLast="0"/>
+      <w:bookmarkStart w:id="9" w:name="_Toc67742133"/>
+      <w:bookmarkEnd w:id="8"/>
       <w:proofErr w:type="spellStart"/>
       <w:r>
         <w:t>Фичи</w:t>
       </w:r>
+      <w:bookmarkEnd w:id="9"/>
       <w:proofErr w:type="spellEnd"/>
     </w:p>
     <w:p>
@@ -1259,8 +3311,8 @@
           <w:u w:val="single"/>
         </w:rPr>
       </w:pPr>
-      <w:bookmarkStart w:id="1" w:name="_5pz3ehs81uma" w:colFirst="0" w:colLast="0"/>
-      <w:bookmarkEnd w:id="1"/>
+      <w:bookmarkStart w:id="10" w:name="_5pz3ehs81uma" w:colFirst="0" w:colLast="0"/>
+      <w:bookmarkEnd w:id="10"/>
       <w:r>
         <w:rPr>
           <w:u w:val="single"/>
@@ -1396,8 +3448,8 @@
           <w:u w:val="single"/>
         </w:rPr>
       </w:pPr>
-      <w:bookmarkStart w:id="2" w:name="_cnz2kvipnu3m" w:colFirst="0" w:colLast="0"/>
-      <w:bookmarkEnd w:id="2"/>
+      <w:bookmarkStart w:id="11" w:name="_cnz2kvipnu3m" w:colFirst="0" w:colLast="0"/>
+      <w:bookmarkEnd w:id="11"/>
       <w:r>
         <w:rPr>
           <w:u w:val="single"/>
@@ -1619,13 +3671,7 @@
     </w:p>
     <w:p>
       <w:r>
-        <w:t>В дальнейшем можно расширить фун</w:t>
-      </w:r>
-      <w:r>
-        <w:t xml:space="preserve">кционал, можно добавить работу </w:t>
-      </w:r>
-      <w:r>
-        <w:t xml:space="preserve">другими сервисами, работающим на </w:t>
+        <w:t xml:space="preserve">В дальнейшем можно расширить функционал, можно добавить работу другими сервисами, работающим на </w:t>
       </w:r>
       <w:proofErr w:type="spellStart"/>
       <w:r>
@@ -1681,10 +3727,15 @@
         <w:pStyle w:val="2"/>
         <w:ind w:firstLine="708"/>
       </w:pPr>
-      <w:bookmarkStart w:id="3" w:name="_zn7ipxg6ksl" w:colFirst="0" w:colLast="0"/>
-      <w:bookmarkEnd w:id="3"/>
-      <w:r>
-        <w:t xml:space="preserve">Монетизация </w:t>
+      <w:bookmarkStart w:id="12" w:name="_zn7ipxg6ksl" w:colFirst="0" w:colLast="0"/>
+      <w:bookmarkStart w:id="13" w:name="_Toc67742134"/>
+      <w:bookmarkEnd w:id="12"/>
+      <w:r>
+        <w:t>Монетизация</w:t>
+      </w:r>
+      <w:bookmarkEnd w:id="13"/>
+      <w:r>
+        <w:t xml:space="preserve"> </w:t>
       </w:r>
     </w:p>
     <w:p>
@@ -1696,11 +3747,13 @@
       <w:pPr>
         <w:pStyle w:val="2"/>
       </w:pPr>
-      <w:bookmarkStart w:id="4" w:name="_z460d5qicsc8" w:colFirst="0" w:colLast="0"/>
-      <w:bookmarkEnd w:id="4"/>
+      <w:bookmarkStart w:id="14" w:name="_z460d5qicsc8" w:colFirst="0" w:colLast="0"/>
+      <w:bookmarkStart w:id="15" w:name="_Toc67742135"/>
+      <w:bookmarkEnd w:id="14"/>
       <w:r>
         <w:t>Вопросы для пользователей</w:t>
       </w:r>
+      <w:bookmarkEnd w:id="15"/>
     </w:p>
     <w:p>
       <w:pPr>
@@ -1792,11 +3845,13 @@
         <w:pStyle w:val="2"/>
         <w:ind w:firstLine="992"/>
       </w:pPr>
-      <w:bookmarkStart w:id="5" w:name="_kc3z6nlmq7m8" w:colFirst="0" w:colLast="0"/>
-      <w:bookmarkEnd w:id="5"/>
+      <w:bookmarkStart w:id="16" w:name="_kc3z6nlmq7m8" w:colFirst="0" w:colLast="0"/>
+      <w:bookmarkStart w:id="17" w:name="_Toc67742136"/>
+      <w:bookmarkEnd w:id="16"/>
       <w:r>
         <w:t>UX</w:t>
       </w:r>
+      <w:bookmarkEnd w:id="17"/>
     </w:p>
     <w:p>
       <w:r>
@@ -1817,6 +3872,7 @@
           <w:rFonts w:eastAsia="Times New Roman" w:cs="Times New Roman"/>
           <w:noProof/>
           <w:szCs w:val="28"/>
+          <w:lang w:eastAsia="ru-RU"/>
         </w:rPr>
         <w:drawing>
           <wp:inline distT="114300" distB="114300" distL="114300" distR="114300" wp14:anchorId="27A78B34" wp14:editId="61941292">
@@ -1894,6 +3950,7 @@
           <w:rFonts w:eastAsia="Times New Roman" w:cs="Times New Roman"/>
           <w:noProof/>
           <w:szCs w:val="28"/>
+          <w:lang w:eastAsia="ru-RU"/>
         </w:rPr>
         <w:drawing>
           <wp:inline distT="114300" distB="114300" distL="114300" distR="114300" wp14:anchorId="08994C3A" wp14:editId="7C0DF0BC">
@@ -1962,6 +4019,7 @@
           <w:rFonts w:eastAsia="Times New Roman" w:cs="Times New Roman"/>
           <w:noProof/>
           <w:szCs w:val="28"/>
+          <w:lang w:eastAsia="ru-RU"/>
         </w:rPr>
         <w:drawing>
           <wp:inline distT="114300" distB="114300" distL="114300" distR="114300" wp14:anchorId="3DD947D2" wp14:editId="53A50FF1">
@@ -2031,6 +4089,7 @@
           <w:rFonts w:eastAsia="Times New Roman" w:cs="Times New Roman"/>
           <w:noProof/>
           <w:szCs w:val="28"/>
+          <w:lang w:eastAsia="ru-RU"/>
         </w:rPr>
         <w:drawing>
           <wp:inline distT="114300" distB="114300" distL="114300" distR="114300" wp14:anchorId="7E61636B" wp14:editId="792FFC06">
@@ -2099,6 +4158,7 @@
           <w:rFonts w:eastAsia="Times New Roman" w:cs="Times New Roman"/>
           <w:noProof/>
           <w:szCs w:val="28"/>
+          <w:lang w:eastAsia="ru-RU"/>
         </w:rPr>
         <w:drawing>
           <wp:inline distT="114300" distB="114300" distL="114300" distR="114300" wp14:anchorId="40E471A2" wp14:editId="16E82CA5">
@@ -2167,6 +4227,7 @@
           <w:rFonts w:eastAsia="Times New Roman" w:cs="Times New Roman"/>
           <w:noProof/>
           <w:szCs w:val="28"/>
+          <w:lang w:eastAsia="ru-RU"/>
         </w:rPr>
         <w:drawing>
           <wp:inline distT="114300" distB="114300" distL="114300" distR="114300" wp14:anchorId="640572C8" wp14:editId="40114F61">
@@ -2235,6 +4296,7 @@
           <w:rFonts w:eastAsia="Times New Roman" w:cs="Times New Roman"/>
           <w:noProof/>
           <w:szCs w:val="28"/>
+          <w:lang w:eastAsia="ru-RU"/>
         </w:rPr>
         <w:lastRenderedPageBreak/>
         <w:drawing>
@@ -2320,6 +4382,7 @@
           <w:rFonts w:eastAsia="Times New Roman" w:cs="Times New Roman"/>
           <w:noProof/>
           <w:szCs w:val="28"/>
+          <w:lang w:eastAsia="ru-RU"/>
         </w:rPr>
         <w:drawing>
           <wp:inline distT="114300" distB="114300" distL="114300" distR="114300" wp14:anchorId="1D929541" wp14:editId="1B74AC3E">
@@ -2374,10 +4437,12 @@
       <w:pPr>
         <w:pStyle w:val="1"/>
       </w:pPr>
+      <w:bookmarkStart w:id="18" w:name="_Toc67742137"/>
       <w:r>
         <w:lastRenderedPageBreak/>
         <w:t>СТО</w:t>
       </w:r>
+      <w:bookmarkEnd w:id="18"/>
     </w:p>
     <w:p>
       <w:pPr>
@@ -2389,12 +4454,14 @@
           <w:lang w:eastAsia="ru-RU"/>
         </w:rPr>
       </w:pPr>
+      <w:bookmarkStart w:id="19" w:name="_Toc67742138"/>
       <w:r>
         <w:rPr>
           <w:lang w:eastAsia="ru-RU"/>
         </w:rPr>
         <w:t>Реализация всех задумок CPO в виде продуманной архитектуры проекта</w:t>
       </w:r>
+      <w:bookmarkEnd w:id="19"/>
     </w:p>
     <w:p>
       <w:pPr>
@@ -2632,12 +4699,14 @@
           <w:lang w:eastAsia="ru-RU"/>
         </w:rPr>
       </w:pPr>
+      <w:bookmarkStart w:id="20" w:name="_Toc67742139"/>
       <w:r>
         <w:rPr>
           <w:lang w:eastAsia="ru-RU"/>
         </w:rPr>
         <w:t>Архитектура хранилища данных</w:t>
       </w:r>
+      <w:bookmarkEnd w:id="20"/>
     </w:p>
     <w:p>
       <w:pPr>
@@ -3005,6 +5074,7 @@
           <w:lang w:eastAsia="ru-RU"/>
         </w:rPr>
       </w:pPr>
+      <w:bookmarkStart w:id="21" w:name="_Toc67742140"/>
       <w:r>
         <w:rPr>
           <w:lang w:eastAsia="ru-RU"/>
@@ -3037,7 +5107,14 @@
         <w:rPr>
           <w:lang w:eastAsia="ru-RU"/>
         </w:rPr>
-        <w:t>, хранение данных, инфраструктура, API (для каждой позиции сравнить не менее 3 технологий) </w:t>
+        <w:t>, хранение данных, инфраструктура, API (для каждой позиции сравнить не менее 3 технологий)</w:t>
+      </w:r>
+      <w:bookmarkEnd w:id="21"/>
+      <w:r>
+        <w:rPr>
+          <w:lang w:eastAsia="ru-RU"/>
+        </w:rPr>
+        <w:t> </w:t>
       </w:r>
     </w:p>
     <w:p>
@@ -4080,12 +6157,14 @@
           <w:lang w:eastAsia="ru-RU"/>
         </w:rPr>
       </w:pPr>
+      <w:bookmarkStart w:id="22" w:name="_Toc67742141"/>
       <w:r>
         <w:rPr>
           <w:lang w:eastAsia="ru-RU"/>
         </w:rPr>
         <w:t>Релизы</w:t>
       </w:r>
+      <w:bookmarkEnd w:id="22"/>
     </w:p>
     <w:p>
       <w:pPr>
@@ -4143,12 +6222,14 @@
           <w:lang w:eastAsia="ru-RU"/>
         </w:rPr>
       </w:pPr>
+      <w:bookmarkStart w:id="23" w:name="_Toc67742142"/>
       <w:r>
         <w:rPr>
           <w:lang w:eastAsia="ru-RU"/>
         </w:rPr>
         <w:t>Скрипт проведения собеседования</w:t>
       </w:r>
+      <w:bookmarkEnd w:id="23"/>
     </w:p>
     <w:p>
       <w:pPr>
@@ -5909,10 +7990,12 @@
       <w:pPr>
         <w:pStyle w:val="1"/>
       </w:pPr>
+      <w:bookmarkStart w:id="24" w:name="_Toc67742143"/>
       <w:r>
         <w:lastRenderedPageBreak/>
         <w:t>СМО</w:t>
       </w:r>
+      <w:bookmarkEnd w:id="24"/>
     </w:p>
     <w:p>
       <w:pPr>
@@ -5924,12 +8007,14 @@
           <w:lang w:eastAsia="ru-RU"/>
         </w:rPr>
       </w:pPr>
+      <w:bookmarkStart w:id="25" w:name="_Toc67742144"/>
       <w:r>
         <w:rPr>
           <w:lang w:eastAsia="ru-RU"/>
         </w:rPr>
         <w:t>СМИ</w:t>
       </w:r>
+      <w:bookmarkEnd w:id="25"/>
     </w:p>
     <w:p>
       <w:pPr>
@@ -6158,12 +8243,14 @@
           <w:lang w:eastAsia="ru-RU"/>
         </w:rPr>
       </w:pPr>
+      <w:bookmarkStart w:id="26" w:name="_Toc67742145"/>
       <w:r>
         <w:rPr>
           <w:lang w:eastAsia="ru-RU"/>
         </w:rPr>
         <w:t>Социальные сети</w:t>
       </w:r>
+      <w:bookmarkEnd w:id="26"/>
     </w:p>
     <w:p>
       <w:pPr>
@@ -6553,11 +8640,19 @@
           <w:lang w:eastAsia="ru-RU"/>
         </w:rPr>
       </w:pPr>
-      <w:r>
-        <w:rPr>
-          <w:lang w:eastAsia="ru-RU"/>
-        </w:rPr>
-        <w:t>Другие виды рекламы </w:t>
+      <w:bookmarkStart w:id="27" w:name="_Toc67742146"/>
+      <w:r>
+        <w:rPr>
+          <w:lang w:eastAsia="ru-RU"/>
+        </w:rPr>
+        <w:t>Другие виды рекламы</w:t>
+      </w:r>
+      <w:bookmarkEnd w:id="27"/>
+      <w:r>
+        <w:rPr>
+          <w:lang w:eastAsia="ru-RU"/>
+        </w:rPr>
+        <w:t> </w:t>
       </w:r>
     </w:p>
     <w:p>
@@ -6634,12 +8729,14 @@
           <w:lang w:eastAsia="ru-RU"/>
         </w:rPr>
       </w:pPr>
+      <w:bookmarkStart w:id="28" w:name="_Toc67742147"/>
       <w:r>
         <w:rPr>
           <w:lang w:eastAsia="ru-RU"/>
         </w:rPr>
         <w:t>Реклама, требующая больших затрат</w:t>
       </w:r>
+      <w:bookmarkEnd w:id="28"/>
     </w:p>
     <w:p>
       <w:pPr>
@@ -6688,6 +8785,7 @@
           <w:lang w:eastAsia="ru-RU"/>
         </w:rPr>
       </w:pPr>
+      <w:bookmarkStart w:id="29" w:name="_Toc67742148"/>
       <w:proofErr w:type="gramStart"/>
       <w:r>
         <w:rPr>
@@ -6695,6 +8793,7 @@
         </w:rPr>
         <w:t>Медиа-план</w:t>
       </w:r>
+      <w:bookmarkEnd w:id="29"/>
       <w:proofErr w:type="gramEnd"/>
     </w:p>
     <w:p>
@@ -6888,10 +8987,12 @@
       <w:pPr>
         <w:pStyle w:val="1"/>
       </w:pPr>
+      <w:bookmarkStart w:id="30" w:name="_Toc67742149"/>
       <w:r>
         <w:lastRenderedPageBreak/>
         <w:t>СЕО</w:t>
       </w:r>
+      <w:bookmarkEnd w:id="30"/>
     </w:p>
     <w:p>
       <w:pPr>
@@ -6903,12 +9004,14 @@
           <w:lang w:eastAsia="ru-RU"/>
         </w:rPr>
       </w:pPr>
+      <w:bookmarkStart w:id="31" w:name="_Toc67742150"/>
       <w:r>
         <w:rPr>
           <w:lang w:eastAsia="ru-RU"/>
         </w:rPr>
         <w:t>Система мотивации</w:t>
       </w:r>
+      <w:bookmarkEnd w:id="31"/>
     </w:p>
     <w:p>
       <w:pPr>
@@ -7088,12 +9191,14 @@
           <w:lang w:eastAsia="ru-RU"/>
         </w:rPr>
       </w:pPr>
+      <w:bookmarkStart w:id="32" w:name="_Toc67742151"/>
       <w:r>
         <w:rPr>
           <w:lang w:eastAsia="ru-RU"/>
         </w:rPr>
         <w:t>Поиск партнеров и спонсоров</w:t>
       </w:r>
+      <w:bookmarkEnd w:id="32"/>
     </w:p>
     <w:p>
       <w:pPr>
@@ -7192,12 +9297,14 @@
           <w:lang w:eastAsia="ru-RU"/>
         </w:rPr>
       </w:pPr>
+      <w:bookmarkStart w:id="33" w:name="_Toc67742152"/>
       <w:r>
         <w:rPr>
           <w:lang w:eastAsia="ru-RU"/>
         </w:rPr>
         <w:t>Участие в тематических конференциях и выставках</w:t>
       </w:r>
+      <w:bookmarkEnd w:id="33"/>
     </w:p>
     <w:p>
       <w:pPr>
@@ -7887,12 +9994,14 @@
           <w:lang w:eastAsia="ru-RU"/>
         </w:rPr>
       </w:pPr>
+      <w:bookmarkStart w:id="34" w:name="_Toc67742153"/>
       <w:r>
         <w:rPr>
           <w:lang w:eastAsia="ru-RU"/>
         </w:rPr>
         <w:t>Инвестиции извне</w:t>
       </w:r>
+      <w:bookmarkEnd w:id="34"/>
     </w:p>
     <w:p>
       <w:pPr>
@@ -8033,12 +10142,14 @@
           <w:lang w:eastAsia="ru-RU"/>
         </w:rPr>
       </w:pPr>
+      <w:bookmarkStart w:id="35" w:name="_Toc67742154"/>
       <w:r>
         <w:rPr>
           <w:lang w:eastAsia="ru-RU"/>
         </w:rPr>
         <w:t>Координация действий компании</w:t>
       </w:r>
+      <w:bookmarkEnd w:id="35"/>
     </w:p>
     <w:p>
       <w:pPr>
@@ -8166,10 +10277,7 @@
       </w:r>
     </w:p>
     <w:p/>
-    <w:p>
-      <w:bookmarkStart w:id="6" w:name="_GoBack"/>
-      <w:bookmarkEnd w:id="6"/>
-    </w:p>
+    <w:p/>
     <w:p/>
     <w:sectPr>
       <w:pgSz w:w="11906" w:h="16838"/>
@@ -13248,13 +15356,59 @@
     <w:name w:val="Hyperlink"/>
     <w:basedOn w:val="a0"/>
     <w:uiPriority w:val="99"/>
-    <w:semiHidden/>
     <w:unhideWhenUsed/>
     <w:rsid w:val="00A71D47"/>
     <w:rPr>
       <w:color w:val="0000FF"/>
       <w:u w:val="single"/>
     </w:rPr>
+  </w:style>
+  <w:style w:type="paragraph" w:styleId="a6">
+    <w:name w:val="TOC Heading"/>
+    <w:basedOn w:val="1"/>
+    <w:next w:val="a"/>
+    <w:uiPriority w:val="39"/>
+    <w:unhideWhenUsed/>
+    <w:qFormat/>
+    <w:rsid w:val="000531EF"/>
+    <w:pPr>
+      <w:spacing w:line="259" w:lineRule="auto"/>
+      <w:ind w:firstLine="0"/>
+      <w:jc w:val="left"/>
+      <w:outlineLvl w:val="9"/>
+    </w:pPr>
+    <w:rPr>
+      <w:rFonts w:asciiTheme="majorHAnsi" w:hAnsiTheme="majorHAnsi"/>
+      <w:b w:val="0"/>
+      <w:color w:val="2E74B5" w:themeColor="accent1" w:themeShade="BF"/>
+      <w:sz w:val="32"/>
+      <w:lang w:eastAsia="ru-RU"/>
+    </w:rPr>
+  </w:style>
+  <w:style w:type="paragraph" w:styleId="11">
+    <w:name w:val="toc 1"/>
+    <w:basedOn w:val="a"/>
+    <w:next w:val="a"/>
+    <w:autoRedefine/>
+    <w:uiPriority w:val="39"/>
+    <w:unhideWhenUsed/>
+    <w:rsid w:val="000531EF"/>
+    <w:pPr>
+      <w:spacing w:after="100"/>
+    </w:pPr>
+  </w:style>
+  <w:style w:type="paragraph" w:styleId="21">
+    <w:name w:val="toc 2"/>
+    <w:basedOn w:val="a"/>
+    <w:next w:val="a"/>
+    <w:autoRedefine/>
+    <w:uiPriority w:val="39"/>
+    <w:unhideWhenUsed/>
+    <w:rsid w:val="000531EF"/>
+    <w:pPr>
+      <w:spacing w:after="100"/>
+      <w:ind w:left="280"/>
+    </w:pPr>
   </w:style>
 </w:styles>
 </file>
@@ -13525,7 +15679,7 @@
 </file>
 
 <file path=customXml/itemProps1.xml><?xml version="1.0" encoding="utf-8"?>
-<ds:datastoreItem xmlns:ds="http://schemas.openxmlformats.org/officeDocument/2006/customXml" ds:itemID="{4F424667-680B-41FA-B9E1-7B7B0FF818B7}">
+<ds:datastoreItem xmlns:ds="http://schemas.openxmlformats.org/officeDocument/2006/customXml" ds:itemID="{D5FB6A76-C852-4163-9157-225359E0394C}">
   <ds:schemaRefs>
     <ds:schemaRef ds:uri="http://schemas.openxmlformats.org/officeDocument/2006/bibliography"/>
   </ds:schemaRefs>

--- a/формат docx/Отчет PostPrint.docx
+++ b/формат docx/Отчет PostPrint.docx
@@ -183,21 +183,7 @@
         <w:rPr>
           <w:rFonts w:cs="Times New Roman"/>
         </w:rPr>
-        <w:t xml:space="preserve"> из картинок </w:t>
-      </w:r>
-      <w:proofErr w:type="spellStart"/>
-      <w:r>
-        <w:rPr>
-          <w:rFonts w:cs="Times New Roman"/>
-        </w:rPr>
-        <w:t>Pinterest</w:t>
-      </w:r>
-      <w:proofErr w:type="spellEnd"/>
-      <w:r>
-        <w:rPr>
-          <w:rFonts w:cs="Times New Roman"/>
-        </w:rPr>
-        <w:t xml:space="preserve"> по тэгам</w:t>
+        <w:t xml:space="preserve"> из картинок Pinterest по тэгам</w:t>
       </w:r>
       <w:r>
         <w:rPr>
@@ -346,19 +332,35 @@
           <w:rFonts w:cs="Times New Roman"/>
         </w:rPr>
       </w:pPr>
-      <w:proofErr w:type="spellStart"/>
       <w:r>
         <w:rPr>
           <w:rFonts w:cs="Times New Roman"/>
         </w:rPr>
-        <w:t>Теутул</w:t>
-      </w:r>
-      <w:proofErr w:type="spellEnd"/>
+        <w:t>Теутул М.</w:t>
+      </w:r>
       <w:r>
         <w:rPr>
           <w:rFonts w:cs="Times New Roman"/>
         </w:rPr>
-        <w:t xml:space="preserve"> М. </w:t>
+        <w:t xml:space="preserve"> </w:t>
+      </w:r>
+      <w:r>
+        <w:rPr>
+          <w:rFonts w:cs="Times New Roman"/>
+        </w:rPr>
+        <w:t>Д</w:t>
+      </w:r>
+      <w:r>
+        <w:rPr>
+          <w:rFonts w:cs="Times New Roman"/>
+        </w:rPr>
+        <w:t>.</w:t>
+      </w:r>
+      <w:r>
+        <w:rPr>
+          <w:rFonts w:cs="Times New Roman"/>
+        </w:rPr>
+        <w:t xml:space="preserve"> </w:t>
       </w:r>
     </w:p>
     <w:p>
@@ -374,7 +376,19 @@
         <w:rPr>
           <w:rFonts w:cs="Times New Roman"/>
         </w:rPr>
-        <w:t xml:space="preserve">Бармина А. </w:t>
+        <w:t>Бармина А.</w:t>
+      </w:r>
+      <w:r>
+        <w:rPr>
+          <w:rFonts w:cs="Times New Roman"/>
+        </w:rPr>
+        <w:t xml:space="preserve"> В.</w:t>
+      </w:r>
+      <w:r>
+        <w:rPr>
+          <w:rFonts w:cs="Times New Roman"/>
+        </w:rPr>
+        <w:t xml:space="preserve"> </w:t>
       </w:r>
     </w:p>
     <w:p>
@@ -386,19 +400,25 @@
           <w:rFonts w:cs="Times New Roman"/>
         </w:rPr>
       </w:pPr>
-      <w:proofErr w:type="spellStart"/>
       <w:r>
         <w:rPr>
           <w:rFonts w:cs="Times New Roman"/>
         </w:rPr>
-        <w:t>Сажникова</w:t>
-      </w:r>
-      <w:proofErr w:type="spellEnd"/>
+        <w:t>Сажникова О.</w:t>
+      </w:r>
       <w:r>
         <w:rPr>
           <w:rFonts w:cs="Times New Roman"/>
         </w:rPr>
-        <w:t xml:space="preserve"> О.В.</w:t>
+        <w:t xml:space="preserve"> </w:t>
+      </w:r>
+      <w:bookmarkStart w:id="0" w:name="_GoBack"/>
+      <w:bookmarkEnd w:id="0"/>
+      <w:r>
+        <w:rPr>
+          <w:rFonts w:cs="Times New Roman"/>
+        </w:rPr>
+        <w:t>В.</w:t>
       </w:r>
     </w:p>
     <w:p>
@@ -414,7 +434,19 @@
         <w:rPr>
           <w:rFonts w:cs="Times New Roman"/>
         </w:rPr>
-        <w:t xml:space="preserve">Михайлова М. </w:t>
+        <w:t>Михайлова М.</w:t>
+      </w:r>
+      <w:r>
+        <w:rPr>
+          <w:rFonts w:cs="Times New Roman"/>
+        </w:rPr>
+        <w:t xml:space="preserve"> С.</w:t>
+      </w:r>
+      <w:r>
+        <w:rPr>
+          <w:rFonts w:cs="Times New Roman"/>
+        </w:rPr>
+        <w:t xml:space="preserve"> </w:t>
       </w:r>
     </w:p>
     <w:p>
@@ -458,19 +490,11 @@
           <w:rFonts w:cs="Times New Roman"/>
         </w:rPr>
       </w:pPr>
-      <w:proofErr w:type="spellStart"/>
       <w:r>
         <w:rPr>
           <w:rFonts w:cs="Times New Roman"/>
         </w:rPr>
-        <w:t>Желепов</w:t>
-      </w:r>
-      <w:proofErr w:type="spellEnd"/>
-      <w:r>
-        <w:rPr>
-          <w:rFonts w:cs="Times New Roman"/>
-        </w:rPr>
-        <w:t xml:space="preserve"> А. С.</w:t>
+        <w:t>Желепов А. С.</w:t>
       </w:r>
     </w:p>
     <w:p>
@@ -582,11 +606,16 @@
         <w:lastRenderedPageBreak/>
         <w:t>Содержание</w:t>
       </w:r>
-      <w:bookmarkStart w:id="0" w:name="_GoBack"/>
-      <w:bookmarkEnd w:id="0"/>
     </w:p>
     <w:sdt>
       <w:sdtPr>
+        <w:rPr>
+          <w:rFonts w:ascii="Times New Roman" w:eastAsiaTheme="minorHAnsi" w:hAnsi="Times New Roman" w:cstheme="minorBidi"/>
+          <w:color w:val="auto"/>
+          <w:sz w:val="28"/>
+          <w:szCs w:val="22"/>
+          <w:lang w:eastAsia="en-US"/>
+        </w:rPr>
         <w:id w:val="1080258923"/>
         <w:docPartObj>
           <w:docPartGallery w:val="Table of Contents"/>
@@ -595,13 +624,8 @@
       </w:sdtPr>
       <w:sdtEndPr>
         <w:rPr>
-          <w:rFonts w:ascii="Times New Roman" w:eastAsiaTheme="minorHAnsi" w:hAnsi="Times New Roman" w:cstheme="minorBidi"/>
           <w:b/>
           <w:bCs/>
-          <w:color w:val="auto"/>
-          <w:sz w:val="28"/>
-          <w:szCs w:val="22"/>
-          <w:lang w:eastAsia="en-US"/>
         </w:rPr>
       </w:sdtEndPr>
       <w:sdtContent>
@@ -1047,7 +1071,21 @@
                 <w:rStyle w:val="a5"/>
                 <w:noProof/>
               </w:rPr>
-              <w:t>Описание проекта:</w:t>
+              <w:t>Описание пр</w:t>
+            </w:r>
+            <w:r>
+              <w:rPr>
+                <w:rStyle w:val="a5"/>
+                <w:noProof/>
+              </w:rPr>
+              <w:t>о</w:t>
+            </w:r>
+            <w:r>
+              <w:rPr>
+                <w:rStyle w:val="a5"/>
+                <w:noProof/>
+              </w:rPr>
+              <w:t>екта:</w:t>
             </w:r>
             <w:r>
               <w:rPr>
@@ -2674,21 +2712,7 @@
         <w:rPr>
           <w:lang w:eastAsia="ru-RU"/>
         </w:rPr>
-        <w:t xml:space="preserve">В социальной сети </w:t>
-      </w:r>
-      <w:proofErr w:type="spellStart"/>
-      <w:r>
-        <w:rPr>
-          <w:lang w:eastAsia="ru-RU"/>
-        </w:rPr>
-        <w:t>ВКонтакте</w:t>
-      </w:r>
-      <w:proofErr w:type="spellEnd"/>
-      <w:r>
-        <w:rPr>
-          <w:lang w:eastAsia="ru-RU"/>
-        </w:rPr>
-        <w:t xml:space="preserve"> имеются сообщества, которые подбирают изображения по цветам и общей стилистике. </w:t>
+        <w:t xml:space="preserve">В социальной сети ВКонтакте имеются сообщества, которые подбирают изображения по цветам и общей стилистике. </w:t>
       </w:r>
       <w:r>
         <w:rPr>
@@ -2700,49 +2724,7 @@
         <w:rPr>
           <w:lang w:eastAsia="ru-RU"/>
         </w:rPr>
-        <w:t xml:space="preserve"> данной модели пользователем системы является </w:t>
-      </w:r>
-      <w:proofErr w:type="spellStart"/>
-      <w:r>
-        <w:rPr>
-          <w:lang w:eastAsia="ru-RU"/>
-        </w:rPr>
-        <w:t>админитратор</w:t>
-      </w:r>
-      <w:proofErr w:type="spellEnd"/>
-      <w:r>
-        <w:rPr>
-          <w:lang w:eastAsia="ru-RU"/>
-        </w:rPr>
-        <w:t xml:space="preserve">/модератор таких тематических сообществ. На публикацию одного поста уходит много времени и сил. Время тратится на то, что пользователь подбирает подходящие изображения, сохраняет их, сочетает друг с другом и публикует в зависимости от времени публикации с определенным интервалом времени. Разрабатываемое приложение предлагает пользователю сократить огромное количество времени на подбор и сохранение изображений, так как благодаря этому приложению будет осуществлен </w:t>
-      </w:r>
-      <w:proofErr w:type="spellStart"/>
-      <w:r>
-        <w:rPr>
-          <w:lang w:eastAsia="ru-RU"/>
-        </w:rPr>
-        <w:t>парсинг</w:t>
-      </w:r>
-      <w:proofErr w:type="spellEnd"/>
-      <w:r>
-        <w:rPr>
-          <w:lang w:eastAsia="ru-RU"/>
-        </w:rPr>
-        <w:t xml:space="preserve"> изображений с сайта </w:t>
-      </w:r>
-      <w:proofErr w:type="spellStart"/>
-      <w:r>
-        <w:rPr>
-          <w:lang w:eastAsia="ru-RU"/>
-        </w:rPr>
-        <w:t>Pinterest</w:t>
-      </w:r>
-      <w:proofErr w:type="spellEnd"/>
-      <w:r>
-        <w:rPr>
-          <w:lang w:eastAsia="ru-RU"/>
-        </w:rPr>
-        <w:t>. </w:t>
+        <w:t xml:space="preserve"> данной модели пользователем системы является админитратор/модератор таких тематических сообществ. На публикацию одного поста уходит много времени и сил. Время тратится на то, что пользователь подбирает подходящие изображения, сохраняет их, сочетает друг с другом и публикует в зависимости от времени публикации с определенным интервалом времени. Разрабатываемое приложение предлагает пользователю сократить огромное количество времени на подбор и сохранение изображений, так как благодаря этому приложению будет осуществлен парсинг изображений с сайта Pinterest. </w:t>
       </w:r>
     </w:p>
     <w:p>
@@ -2757,21 +2739,7 @@
         <w:rPr>
           <w:lang w:eastAsia="ru-RU"/>
         </w:rPr>
-        <w:t xml:space="preserve">Приложение сокращает время работы пользователя над подбором изображений для </w:t>
-      </w:r>
-      <w:proofErr w:type="spellStart"/>
-      <w:r>
-        <w:rPr>
-          <w:lang w:eastAsia="ru-RU"/>
-        </w:rPr>
-        <w:t>паблика</w:t>
-      </w:r>
-      <w:proofErr w:type="spellEnd"/>
-      <w:r>
-        <w:rPr>
-          <w:lang w:eastAsia="ru-RU"/>
-        </w:rPr>
-        <w:t xml:space="preserve"> ВК, таким образом пользователь может тратить своё время не на поиск изображений, а на продвижение своего сообщества. </w:t>
+        <w:t>Приложение сокращает время работы пользователя над подбором изображений для паблика ВК, таким образом пользователь может тратить своё время не на поиск изображений, а на продвижение своего сообщества. </w:t>
       </w:r>
     </w:p>
     <w:p>
@@ -2804,14 +2772,12 @@
           <w:lang w:eastAsia="ru-RU"/>
         </w:rPr>
       </w:pPr>
-      <w:proofErr w:type="spellStart"/>
       <w:r>
         <w:rPr>
           <w:lang w:eastAsia="ru-RU"/>
         </w:rPr>
         <w:t>Pinterest</w:t>
       </w:r>
-      <w:proofErr w:type="spellEnd"/>
     </w:p>
     <w:p>
       <w:pPr>
@@ -2858,14 +2824,12 @@
           <w:lang w:eastAsia="ru-RU"/>
         </w:rPr>
       </w:pPr>
-      <w:proofErr w:type="spellStart"/>
       <w:r>
         <w:rPr>
           <w:lang w:eastAsia="ru-RU"/>
         </w:rPr>
         <w:t>Behance</w:t>
       </w:r>
-      <w:proofErr w:type="spellEnd"/>
     </w:p>
     <w:p>
       <w:pPr>
@@ -2898,21 +2862,7 @@
         <w:rPr>
           <w:lang w:eastAsia="ru-RU"/>
         </w:rPr>
-        <w:t xml:space="preserve">основная идея этого ресурса в том, что пользователи публикуют свои работы в области цифрового искусства. пользователи набираются вдохновения, дают названия работам, благодаря которым пользователи могут искать работы других пользователей. данный ресурс предусматривает интеграцию работы с учетной записью </w:t>
-      </w:r>
-      <w:proofErr w:type="spellStart"/>
-      <w:r>
-        <w:rPr>
-          <w:lang w:eastAsia="ru-RU"/>
-        </w:rPr>
-        <w:t>adobe</w:t>
-      </w:r>
-      <w:proofErr w:type="spellEnd"/>
-      <w:r>
-        <w:rPr>
-          <w:lang w:eastAsia="ru-RU"/>
-        </w:rPr>
-        <w:t>. </w:t>
+        <w:t>основная идея этого ресурса в том, что пользователи публикуют свои работы в области цифрового искусства. пользователи набираются вдохновения, дают названия работам, благодаря которым пользователи могут искать работы других пользователей. данный ресурс предусматривает интеграцию работы с учетной записью adobe. </w:t>
       </w:r>
     </w:p>
     <w:p>
@@ -2926,14 +2876,12 @@
           <w:lang w:eastAsia="ru-RU"/>
         </w:rPr>
       </w:pPr>
-      <w:proofErr w:type="spellStart"/>
       <w:r>
         <w:rPr>
           <w:lang w:eastAsia="ru-RU"/>
         </w:rPr>
         <w:t>Dribbble</w:t>
       </w:r>
-      <w:proofErr w:type="spellEnd"/>
     </w:p>
     <w:p>
       <w:pPr>
@@ -2966,21 +2914,7 @@
         <w:rPr>
           <w:lang w:eastAsia="ru-RU"/>
         </w:rPr>
-        <w:t xml:space="preserve">данный ресурс работает по схожему сценарию, что и </w:t>
-      </w:r>
-      <w:proofErr w:type="spellStart"/>
-      <w:r>
-        <w:rPr>
-          <w:lang w:eastAsia="ru-RU"/>
-        </w:rPr>
-        <w:t>behance</w:t>
-      </w:r>
-      <w:proofErr w:type="spellEnd"/>
-      <w:r>
-        <w:rPr>
-          <w:lang w:eastAsia="ru-RU"/>
-        </w:rPr>
-        <w:t xml:space="preserve">. цифровые художники публикуют на данном ресурсе свои работы в </w:t>
+        <w:t xml:space="preserve">данный ресурс работает по схожему сценарию, что и behance. цифровые художники публикуют на данном ресурсе свои работы в </w:t>
       </w:r>
       <w:r>
         <w:rPr>
@@ -3001,14 +2935,12 @@
           <w:lang w:eastAsia="ru-RU"/>
         </w:rPr>
       </w:pPr>
-      <w:proofErr w:type="spellStart"/>
       <w:r>
         <w:rPr>
           <w:lang w:eastAsia="ru-RU"/>
         </w:rPr>
         <w:t>Instagram</w:t>
       </w:r>
-      <w:proofErr w:type="spellEnd"/>
     </w:p>
     <w:p>
       <w:pPr>
@@ -3041,21 +2973,7 @@
         <w:rPr>
           <w:lang w:eastAsia="ru-RU"/>
         </w:rPr>
-        <w:t xml:space="preserve">данный ресурс создан для того, чтобы пользователи имели возможность делиться всевозможными фотографиями, изображениями различных тематик. поиск по изображениям осуществляется благодаря тегам, </w:t>
-      </w:r>
-      <w:proofErr w:type="spellStart"/>
-      <w:r>
-        <w:rPr>
-          <w:lang w:eastAsia="ru-RU"/>
-        </w:rPr>
-        <w:t>геометкам</w:t>
-      </w:r>
-      <w:proofErr w:type="spellEnd"/>
-      <w:r>
-        <w:rPr>
-          <w:lang w:eastAsia="ru-RU"/>
-        </w:rPr>
-        <w:t>. </w:t>
+        <w:t>данный ресурс создан для того, чтобы пользователи имели возможность делиться всевозможными фотографиями, изображениями различных тематик. поиск по изображениям осуществляется благодаря тегам, геометкам. </w:t>
       </w:r>
     </w:p>
     <w:p>
@@ -3069,14 +2987,12 @@
           <w:lang w:eastAsia="ru-RU"/>
         </w:rPr>
       </w:pPr>
-      <w:proofErr w:type="spellStart"/>
       <w:r>
         <w:rPr>
           <w:lang w:eastAsia="ru-RU"/>
         </w:rPr>
         <w:t>Freepik</w:t>
       </w:r>
-      <w:proofErr w:type="spellEnd"/>
     </w:p>
     <w:p>
       <w:pPr>
@@ -3109,21 +3025,7 @@
         <w:rPr>
           <w:lang w:eastAsia="ru-RU"/>
         </w:rPr>
-        <w:t xml:space="preserve">данный ресурс также работает при интеграции учетной записи </w:t>
-      </w:r>
-      <w:proofErr w:type="spellStart"/>
-      <w:r>
-        <w:rPr>
-          <w:lang w:eastAsia="ru-RU"/>
-        </w:rPr>
-        <w:t>adobe</w:t>
-      </w:r>
-      <w:proofErr w:type="spellEnd"/>
-      <w:r>
-        <w:rPr>
-          <w:lang w:eastAsia="ru-RU"/>
-        </w:rPr>
-        <w:t>. на нем можно воспользоваться платной подпиской и использовать чужие работы в качестве шаблона для своих наработок в области графического искусства/дизайна. поиск изображений осуществляется благодаря поиску похожих названий у изображений и проектов, выкладываемых на данный ресурс.</w:t>
+        <w:t>данный ресурс также работает при интеграции учетной записи adobe. на нем можно воспользоваться платной подпиской и использовать чужие работы в качестве шаблона для своих наработок в области графического искусства/дизайна. поиск изображений осуществляется благодаря поиску похожих названий у изображений и проектов, выкладываемых на данный ресурс.</w:t>
       </w:r>
     </w:p>
     <w:p>
@@ -3169,35 +3071,7 @@
         <w:rPr>
           <w:lang w:eastAsia="ru-RU"/>
         </w:rPr>
-        <w:t xml:space="preserve">, рекламным интеграциям, а также по системе </w:t>
-      </w:r>
-      <w:proofErr w:type="spellStart"/>
-      <w:r>
-        <w:rPr>
-          <w:lang w:eastAsia="ru-RU"/>
-        </w:rPr>
-        <w:t>free</w:t>
-      </w:r>
-      <w:proofErr w:type="spellEnd"/>
-      <w:r>
-        <w:rPr>
-          <w:lang w:eastAsia="ru-RU"/>
-        </w:rPr>
-        <w:t xml:space="preserve"> </w:t>
-      </w:r>
-      <w:proofErr w:type="spellStart"/>
-      <w:r>
-        <w:rPr>
-          <w:lang w:eastAsia="ru-RU"/>
-        </w:rPr>
-        <w:t>donation</w:t>
-      </w:r>
-      <w:proofErr w:type="spellEnd"/>
-      <w:r>
-        <w:rPr>
-          <w:lang w:eastAsia="ru-RU"/>
-        </w:rPr>
-        <w:t>.</w:t>
+        <w:t>, рекламным интеграциям, а также по системе free donation.</w:t>
       </w:r>
     </w:p>
     <w:p>
@@ -3266,29 +3140,13 @@
         <w:t>Описание</w:t>
       </w:r>
       <w:r>
-        <w:t xml:space="preserve"> проекта:</w:t>
+        <w:t xml:space="preserve"> проекта</w:t>
       </w:r>
       <w:bookmarkEnd w:id="7"/>
     </w:p>
     <w:p>
       <w:r>
-        <w:t xml:space="preserve">Разрабатываемая система будет нести рекомендательный характер для пользователя в подборе изображений для публикации. Приложение предполагает размещение изображений, подбор по цветовым решениям, стилистике. Благодаря тому, что приложение будет выдавать цветовые решения возможно пользоваться этим приложением будут не только пользователи-администраторы </w:t>
-      </w:r>
-      <w:proofErr w:type="spellStart"/>
-      <w:r>
-        <w:t>пабликов</w:t>
-      </w:r>
-      <w:proofErr w:type="spellEnd"/>
-      <w:r>
-        <w:t xml:space="preserve"> </w:t>
-      </w:r>
-      <w:proofErr w:type="spellStart"/>
-      <w:r>
-        <w:t>ВКонтакте</w:t>
-      </w:r>
-      <w:proofErr w:type="spellEnd"/>
-      <w:r>
-        <w:t xml:space="preserve">, а также и дизайнеры, художники. Разрабатываемая система будет обладать рядом преимуществ на рынке, которые представлены ниже. </w:t>
+        <w:t xml:space="preserve">Разрабатываемая система будет нести рекомендательный характер для пользователя в подборе изображений для публикации. Приложение предполагает размещение изображений, подбор по цветовым решениям, стилистике. Благодаря тому, что приложение будет выдавать цветовые решения возможно пользоваться этим приложением будут не только пользователи-администраторы пабликов ВКонтакте, а также и дизайнеры, художники. Разрабатываемая система будет обладать рядом преимуществ на рынке, которые представлены ниже. </w:t>
       </w:r>
     </w:p>
     <w:p>
@@ -3298,12 +3156,10 @@
       <w:bookmarkStart w:id="8" w:name="_hsjdk1tk8tst" w:colFirst="0" w:colLast="0"/>
       <w:bookmarkStart w:id="9" w:name="_Toc67742133"/>
       <w:bookmarkEnd w:id="8"/>
-      <w:proofErr w:type="spellStart"/>
       <w:r>
         <w:t>Фичи</w:t>
       </w:r>
       <w:bookmarkEnd w:id="9"/>
-      <w:proofErr w:type="spellEnd"/>
     </w:p>
     <w:p>
       <w:pPr>
@@ -3317,21 +3173,7 @@
         <w:rPr>
           <w:u w:val="single"/>
         </w:rPr>
-        <w:t xml:space="preserve">Основные </w:t>
-      </w:r>
-      <w:proofErr w:type="spellStart"/>
-      <w:r>
-        <w:rPr>
-          <w:u w:val="single"/>
-        </w:rPr>
-        <w:t>фичи</w:t>
-      </w:r>
-      <w:proofErr w:type="spellEnd"/>
-      <w:r>
-        <w:rPr>
-          <w:u w:val="single"/>
-        </w:rPr>
-        <w:t>:</w:t>
+        <w:t>Основные фичи:</w:t>
       </w:r>
     </w:p>
     <w:p>
@@ -3454,21 +3296,7 @@
         <w:rPr>
           <w:u w:val="single"/>
         </w:rPr>
-        <w:t xml:space="preserve">Второстепенные </w:t>
-      </w:r>
-      <w:proofErr w:type="spellStart"/>
-      <w:r>
-        <w:rPr>
-          <w:u w:val="single"/>
-        </w:rPr>
-        <w:t>фичи</w:t>
-      </w:r>
-      <w:proofErr w:type="spellEnd"/>
-      <w:r>
-        <w:rPr>
-          <w:u w:val="single"/>
-        </w:rPr>
-        <w:t>:</w:t>
+        <w:t>Второстепенные фичи:</w:t>
       </w:r>
     </w:p>
     <w:p>
@@ -3637,15 +3465,7 @@
         </w:numPr>
       </w:pPr>
       <w:r>
-        <w:t xml:space="preserve">Вывод статистики по стилистическим предпочтениям подписчиков (рекомендовать пользователю публиковать определенные посты чаще, </w:t>
-      </w:r>
-      <w:proofErr w:type="spellStart"/>
-      <w:r>
-        <w:t>тк</w:t>
-      </w:r>
-      <w:proofErr w:type="spellEnd"/>
-      <w:r>
-        <w:t xml:space="preserve"> они собирают наилучшую активность)</w:t>
+        <w:t>Вывод статистики по стилистическим предпочтениям подписчиков (рекомендовать пользователю публиковать определенные посты чаще, тк они собирают наилучшую активность)</w:t>
       </w:r>
     </w:p>
     <w:p>
@@ -3671,55 +3491,7 @@
     </w:p>
     <w:p>
       <w:r>
-        <w:t xml:space="preserve">В дальнейшем можно расширить функционал, можно добавить работу другими сервисами, работающим на </w:t>
-      </w:r>
-      <w:proofErr w:type="spellStart"/>
-      <w:r>
-        <w:t>визуале</w:t>
-      </w:r>
-      <w:proofErr w:type="spellEnd"/>
-      <w:r>
-        <w:t xml:space="preserve">. например, ввести работу с </w:t>
-      </w:r>
-      <w:proofErr w:type="spellStart"/>
-      <w:r>
-        <w:t>инстаграмом</w:t>
-      </w:r>
-      <w:proofErr w:type="spellEnd"/>
-      <w:r>
-        <w:t xml:space="preserve">, генерировать посты для аккаунта в </w:t>
-      </w:r>
-      <w:proofErr w:type="spellStart"/>
-      <w:r>
-        <w:t>инстаграм</w:t>
-      </w:r>
-      <w:proofErr w:type="spellEnd"/>
-      <w:r>
-        <w:t xml:space="preserve"> блог, а также искать изображения в </w:t>
-      </w:r>
-      <w:proofErr w:type="spellStart"/>
-      <w:r>
-        <w:t>dribbble</w:t>
-      </w:r>
-      <w:proofErr w:type="spellEnd"/>
-      <w:r>
-        <w:t xml:space="preserve">, </w:t>
-      </w:r>
-      <w:proofErr w:type="spellStart"/>
-      <w:r>
-        <w:t>behance</w:t>
-      </w:r>
-      <w:proofErr w:type="spellEnd"/>
-      <w:r>
-        <w:t xml:space="preserve">, </w:t>
-      </w:r>
-      <w:proofErr w:type="spellStart"/>
-      <w:r>
-        <w:t>freepik</w:t>
-      </w:r>
-      <w:proofErr w:type="spellEnd"/>
-      <w:r>
-        <w:t xml:space="preserve">. </w:t>
+        <w:t xml:space="preserve">В дальнейшем можно расширить функционал, можно добавить работу другими сервисами, работающим на визуале. например, ввести работу с инстаграмом, генерировать посты для аккаунта в инстаграм блог, а также искать изображения в dribbble, behance, freepik. </w:t>
       </w:r>
     </w:p>
     <w:p>
@@ -3788,15 +3560,7 @@
         </w:numPr>
       </w:pPr>
       <w:r>
-        <w:t xml:space="preserve">Будет ли удобно </w:t>
-      </w:r>
-      <w:proofErr w:type="spellStart"/>
-      <w:r>
-        <w:t>модерировать</w:t>
-      </w:r>
-      <w:proofErr w:type="spellEnd"/>
-      <w:r>
-        <w:t xml:space="preserve"> сообщество через стороннее приложение?</w:t>
+        <w:t>Будет ли удобно модерировать сообщество через стороннее приложение?</w:t>
       </w:r>
     </w:p>
     <w:p>
@@ -3809,15 +3573,7 @@
       </w:pPr>
       <w:r>
         <w:lastRenderedPageBreak/>
-        <w:t xml:space="preserve">Для вас, как для пользователя, будет ли удобно купить расширенную версию приложения чтобы просматривать статистику по активности подписчиков в </w:t>
-      </w:r>
-      <w:proofErr w:type="spellStart"/>
-      <w:r>
-        <w:t>паблике</w:t>
-      </w:r>
-      <w:proofErr w:type="spellEnd"/>
-      <w:r>
-        <w:t>?</w:t>
+        <w:t>Для вас, как для пользователя, будет ли удобно купить расширенную версию приложения чтобы просматривать статистику по активности подписчиков в паблике?</w:t>
       </w:r>
     </w:p>
     <w:p>
@@ -4349,23 +4105,7 @@
           <w:rFonts w:eastAsia="Times New Roman" w:cs="Times New Roman"/>
           <w:szCs w:val="28"/>
         </w:rPr>
-        <w:t xml:space="preserve">Выпадение </w:t>
-      </w:r>
-      <w:proofErr w:type="spellStart"/>
-      <w:r>
-        <w:rPr>
-          <w:rFonts w:eastAsia="Times New Roman" w:cs="Times New Roman"/>
-          <w:szCs w:val="28"/>
-        </w:rPr>
-        <w:t>бургер</w:t>
-      </w:r>
-      <w:proofErr w:type="spellEnd"/>
-      <w:r>
-        <w:rPr>
-          <w:rFonts w:eastAsia="Times New Roman" w:cs="Times New Roman"/>
-          <w:szCs w:val="28"/>
-        </w:rPr>
-        <w:t>-меню:</w:t>
+        <w:t>Выпадение бургер-меню:</w:t>
       </w:r>
     </w:p>
     <w:p>
@@ -4490,42 +4230,43 @@
           <w:lang w:eastAsia="ru-RU"/>
         </w:rPr>
       </w:pPr>
-      <w:proofErr w:type="spellStart"/>
-      <w:r>
-        <w:rPr>
-          <w:lang w:eastAsia="ru-RU"/>
-        </w:rPr>
-        <w:t>BrowserClient</w:t>
-      </w:r>
-      <w:proofErr w:type="spellEnd"/>
-      <w:r>
-        <w:rPr>
-          <w:lang w:eastAsia="ru-RU"/>
-        </w:rPr>
-        <w:t xml:space="preserve"> - </w:t>
+      <w:r>
+        <w:rPr>
+          <w:lang w:eastAsia="ru-RU"/>
+        </w:rPr>
+        <w:t xml:space="preserve">BrowserClient - </w:t>
       </w:r>
       <w:r>
         <w:rPr>
           <w:color w:val="000000"/>
           <w:szCs w:val="28"/>
         </w:rPr>
-        <w:t xml:space="preserve">клиентская часть проекта, которая отображается в виде странички в браузере. Состоит из </w:t>
-      </w:r>
-      <w:proofErr w:type="spellStart"/>
+        <w:t>клиентская часть проекта, которая отображается в виде странички в браузере. Состоит из Browser - браузер клиента, который через HTTP/HTTPS запросы взаимодействует с React.js, тот в свою очередь взаимодействует с серверной частью.</w:t>
+      </w:r>
+    </w:p>
+    <w:p>
+      <w:pPr>
+        <w:pStyle w:val="a4"/>
+        <w:numPr>
+          <w:ilvl w:val="0"/>
+          <w:numId w:val="12"/>
+        </w:numPr>
+        <w:rPr>
+          <w:lang w:eastAsia="ru-RU"/>
+        </w:rPr>
+      </w:pPr>
+      <w:r>
+        <w:rPr>
+          <w:lang w:eastAsia="ru-RU"/>
+        </w:rPr>
+        <w:t xml:space="preserve">Server - </w:t>
+      </w:r>
       <w:r>
         <w:rPr>
           <w:color w:val="000000"/>
           <w:szCs w:val="28"/>
         </w:rPr>
-        <w:t>Browser</w:t>
-      </w:r>
-      <w:proofErr w:type="spellEnd"/>
-      <w:r>
-        <w:rPr>
-          <w:color w:val="000000"/>
-          <w:szCs w:val="28"/>
-        </w:rPr>
-        <w:t xml:space="preserve"> - браузер клиента, который через HTTP/HTTPS запросы взаимодействует с React.js, тот в свою очередь взаимодействует с серверной частью.</w:t>
+        <w:t>серверная часть проекта, которая состоит из Django. Через запросы общается с хранилищем данных. А через HTTP/HTTPS запросы отправляет ответ клиентской части.</w:t>
       </w:r>
     </w:p>
     <w:p>
@@ -4539,74 +4280,11 @@
           <w:lang w:eastAsia="ru-RU"/>
         </w:rPr>
       </w:pPr>
-      <w:proofErr w:type="spellStart"/>
-      <w:r>
-        <w:rPr>
-          <w:lang w:eastAsia="ru-RU"/>
-        </w:rPr>
-        <w:t>Server</w:t>
-      </w:r>
-      <w:proofErr w:type="spellEnd"/>
-      <w:r>
-        <w:rPr>
-          <w:lang w:eastAsia="ru-RU"/>
-        </w:rPr>
-        <w:t xml:space="preserve"> - </w:t>
-      </w:r>
-      <w:r>
-        <w:rPr>
-          <w:color w:val="000000"/>
-          <w:szCs w:val="28"/>
-        </w:rPr>
-        <w:t xml:space="preserve">серверная часть проекта, которая состоит из </w:t>
-      </w:r>
-      <w:proofErr w:type="spellStart"/>
-      <w:r>
-        <w:rPr>
-          <w:color w:val="000000"/>
-          <w:szCs w:val="28"/>
-        </w:rPr>
-        <w:t>Django</w:t>
-      </w:r>
-      <w:proofErr w:type="spellEnd"/>
-      <w:r>
-        <w:rPr>
-          <w:color w:val="000000"/>
-          <w:szCs w:val="28"/>
-        </w:rPr>
-        <w:t>. Через запросы общается с хранилищем данных. А через HTTP/HTTPS запросы отправляет ответ клиентской части.</w:t>
-      </w:r>
-    </w:p>
-    <w:p>
-      <w:pPr>
-        <w:pStyle w:val="a4"/>
-        <w:numPr>
-          <w:ilvl w:val="0"/>
-          <w:numId w:val="12"/>
-        </w:numPr>
-        <w:rPr>
-          <w:lang w:eastAsia="ru-RU"/>
-        </w:rPr>
-      </w:pPr>
-      <w:r>
-        <w:rPr>
-          <w:lang w:eastAsia="ru-RU"/>
-        </w:rPr>
-        <w:t xml:space="preserve">DB - часть хранилища данных, где содержатся все сущности проекта и информация. Состоит из СУБД </w:t>
-      </w:r>
-      <w:proofErr w:type="spellStart"/>
-      <w:r>
-        <w:rPr>
-          <w:lang w:eastAsia="ru-RU"/>
-        </w:rPr>
-        <w:t>MySQL</w:t>
-      </w:r>
-      <w:proofErr w:type="spellEnd"/>
-      <w:r>
-        <w:rPr>
-          <w:lang w:eastAsia="ru-RU"/>
-        </w:rPr>
-        <w:t>.</w:t>
+      <w:r>
+        <w:rPr>
+          <w:lang w:eastAsia="ru-RU"/>
+        </w:rPr>
+        <w:t>DB - часть хранилища данных, где содержатся все сущности проекта и информация. Состоит из СУБД MySQL.</w:t>
       </w:r>
     </w:p>
     <w:p>
@@ -4818,19 +4496,11 @@
           <w:lang w:eastAsia="ru-RU"/>
         </w:rPr>
       </w:pPr>
-      <w:proofErr w:type="spellStart"/>
-      <w:r>
-        <w:rPr>
-          <w:lang w:eastAsia="ru-RU"/>
-        </w:rPr>
-        <w:t>User</w:t>
-      </w:r>
-      <w:proofErr w:type="spellEnd"/>
-      <w:r>
-        <w:rPr>
-          <w:lang w:eastAsia="ru-RU"/>
-        </w:rPr>
-        <w:t xml:space="preserve"> - хранит в себе необходимую информацию о пользователе, которые использует данный сервис.</w:t>
+      <w:r>
+        <w:rPr>
+          <w:lang w:eastAsia="ru-RU"/>
+        </w:rPr>
+        <w:t>User - хранит в себе необходимую информацию о пользователе, которые использует данный сервис.</w:t>
       </w:r>
     </w:p>
     <w:p>
@@ -4845,19 +4515,11 @@
           <w:lang w:eastAsia="ru-RU"/>
         </w:rPr>
       </w:pPr>
-      <w:proofErr w:type="spellStart"/>
-      <w:r>
-        <w:rPr>
-          <w:lang w:eastAsia="ru-RU"/>
-        </w:rPr>
-        <w:t>Group</w:t>
-      </w:r>
-      <w:proofErr w:type="spellEnd"/>
-      <w:r>
-        <w:rPr>
-          <w:lang w:eastAsia="ru-RU"/>
-        </w:rPr>
-        <w:t xml:space="preserve"> - хранит в себе информацию о сообществе, которым управляет пользователь.</w:t>
+      <w:r>
+        <w:rPr>
+          <w:lang w:eastAsia="ru-RU"/>
+        </w:rPr>
+        <w:t>Group - хранит в себе информацию о сообществе, которым управляет пользователь.</w:t>
       </w:r>
     </w:p>
     <w:p>
@@ -4872,33 +4534,11 @@
           <w:lang w:eastAsia="ru-RU"/>
         </w:rPr>
       </w:pPr>
-      <w:proofErr w:type="spellStart"/>
-      <w:r>
-        <w:rPr>
-          <w:lang w:eastAsia="ru-RU"/>
-        </w:rPr>
-        <w:t>Account</w:t>
-      </w:r>
-      <w:proofErr w:type="spellEnd"/>
-      <w:r>
-        <w:rPr>
-          <w:lang w:eastAsia="ru-RU"/>
-        </w:rPr>
-        <w:t xml:space="preserve"> - представляет из себя аккаунт пользователя, который управляет сообществом(-</w:t>
-      </w:r>
-      <w:proofErr w:type="spellStart"/>
-      <w:r>
-        <w:rPr>
-          <w:lang w:eastAsia="ru-RU"/>
-        </w:rPr>
-        <w:t>ами</w:t>
-      </w:r>
-      <w:proofErr w:type="spellEnd"/>
-      <w:r>
-        <w:rPr>
-          <w:lang w:eastAsia="ru-RU"/>
-        </w:rPr>
-        <w:t>) и, соответственно, содержащий о них всю информацию.  </w:t>
+      <w:r>
+        <w:rPr>
+          <w:lang w:eastAsia="ru-RU"/>
+        </w:rPr>
+        <w:t>Account - представляет из себя аккаунт пользователя, который управляет сообществом(-ами) и, соответственно, содержащий о них всю информацию.  </w:t>
       </w:r>
     </w:p>
     <w:p>
@@ -4913,19 +4553,11 @@
           <w:lang w:eastAsia="ru-RU"/>
         </w:rPr>
       </w:pPr>
-      <w:proofErr w:type="spellStart"/>
-      <w:r>
-        <w:rPr>
-          <w:lang w:eastAsia="ru-RU"/>
-        </w:rPr>
-        <w:t>Report</w:t>
-      </w:r>
-      <w:proofErr w:type="spellEnd"/>
-      <w:r>
-        <w:rPr>
-          <w:lang w:eastAsia="ru-RU"/>
-        </w:rPr>
-        <w:t xml:space="preserve"> - представляет из себя некий отчет, который включает в себя всю статистику по постам сообщества, которым управляет пользователь.</w:t>
+      <w:r>
+        <w:rPr>
+          <w:lang w:eastAsia="ru-RU"/>
+        </w:rPr>
+        <w:t>Report - представляет из себя некий отчет, который включает в себя всю статистику по постам сообщества, которым управляет пользователь.</w:t>
       </w:r>
     </w:p>
     <w:p>
@@ -4940,19 +4572,11 @@
           <w:lang w:eastAsia="ru-RU"/>
         </w:rPr>
       </w:pPr>
-      <w:proofErr w:type="spellStart"/>
-      <w:r>
-        <w:rPr>
-          <w:lang w:eastAsia="ru-RU"/>
-        </w:rPr>
-        <w:t>ThematicFolder</w:t>
-      </w:r>
-      <w:proofErr w:type="spellEnd"/>
-      <w:r>
-        <w:rPr>
-          <w:lang w:eastAsia="ru-RU"/>
-        </w:rPr>
-        <w:t xml:space="preserve"> - представляет модель тематической папки, в которую можно отнести пост.</w:t>
+      <w:r>
+        <w:rPr>
+          <w:lang w:eastAsia="ru-RU"/>
+        </w:rPr>
+        <w:t>ThematicFolder - представляет модель тематической папки, в которую можно отнести пост.</w:t>
       </w:r>
     </w:p>
     <w:p>
@@ -4967,19 +4591,11 @@
           <w:lang w:eastAsia="ru-RU"/>
         </w:rPr>
       </w:pPr>
-      <w:proofErr w:type="spellStart"/>
-      <w:r>
-        <w:rPr>
-          <w:lang w:eastAsia="ru-RU"/>
-        </w:rPr>
-        <w:t>Thematic</w:t>
-      </w:r>
-      <w:proofErr w:type="spellEnd"/>
-      <w:r>
-        <w:rPr>
-          <w:lang w:eastAsia="ru-RU"/>
-        </w:rPr>
-        <w:t xml:space="preserve"> - является перечислением тематик.</w:t>
+      <w:r>
+        <w:rPr>
+          <w:lang w:eastAsia="ru-RU"/>
+        </w:rPr>
+        <w:t>Thematic - является перечислением тематик.</w:t>
       </w:r>
     </w:p>
     <w:p>
@@ -4994,19 +4610,11 @@
           <w:lang w:eastAsia="ru-RU"/>
         </w:rPr>
       </w:pPr>
-      <w:proofErr w:type="spellStart"/>
-      <w:r>
-        <w:rPr>
-          <w:lang w:eastAsia="ru-RU"/>
-        </w:rPr>
-        <w:t>Post</w:t>
-      </w:r>
-      <w:proofErr w:type="spellEnd"/>
-      <w:r>
-        <w:rPr>
-          <w:lang w:eastAsia="ru-RU"/>
-        </w:rPr>
-        <w:t xml:space="preserve"> - представляет из себя пост, который публикует пользователь в свое сообщество.</w:t>
+      <w:r>
+        <w:rPr>
+          <w:lang w:eastAsia="ru-RU"/>
+        </w:rPr>
+        <w:t>Post - представляет из себя пост, который публикует пользователь в свое сообщество.</w:t>
       </w:r>
     </w:p>
     <w:p>
@@ -5021,19 +4629,11 @@
           <w:lang w:eastAsia="ru-RU"/>
         </w:rPr>
       </w:pPr>
-      <w:proofErr w:type="spellStart"/>
-      <w:r>
-        <w:rPr>
-          <w:lang w:eastAsia="ru-RU"/>
-        </w:rPr>
-        <w:t>Image</w:t>
-      </w:r>
-      <w:proofErr w:type="spellEnd"/>
-      <w:r>
-        <w:rPr>
-          <w:lang w:eastAsia="ru-RU"/>
-        </w:rPr>
-        <w:t xml:space="preserve"> - хранит в себе картинку, которую в дальнейшем прикрепляют к посту.</w:t>
+      <w:r>
+        <w:rPr>
+          <w:lang w:eastAsia="ru-RU"/>
+        </w:rPr>
+        <w:t>Image - хранит в себе картинку, которую в дальнейшем прикрепляют к посту.</w:t>
       </w:r>
     </w:p>
     <w:p>
@@ -5048,20 +4648,12 @@
           <w:lang w:eastAsia="ru-RU"/>
         </w:rPr>
       </w:pPr>
-      <w:proofErr w:type="spellStart"/>
       <w:r>
         <w:rPr>
           <w:lang w:eastAsia="ru-RU"/>
         </w:rPr>
         <w:lastRenderedPageBreak/>
-        <w:t>PostStatus</w:t>
-      </w:r>
-      <w:proofErr w:type="spellEnd"/>
-      <w:r>
-        <w:rPr>
-          <w:lang w:eastAsia="ru-RU"/>
-        </w:rPr>
-        <w:t xml:space="preserve"> - является перечислением статусов поста.</w:t>
+        <w:t>PostStatus - является перечислением статусов поста.</w:t>
       </w:r>
     </w:p>
     <w:p>
@@ -5079,35 +4671,7 @@
         <w:rPr>
           <w:lang w:eastAsia="ru-RU"/>
         </w:rPr>
-        <w:t xml:space="preserve">Выбор технологий для проекта с обоснованиями по направлениям: </w:t>
-      </w:r>
-      <w:proofErr w:type="spellStart"/>
-      <w:r>
-        <w:rPr>
-          <w:lang w:eastAsia="ru-RU"/>
-        </w:rPr>
-        <w:t>backend</w:t>
-      </w:r>
-      <w:proofErr w:type="spellEnd"/>
-      <w:r>
-        <w:rPr>
-          <w:lang w:eastAsia="ru-RU"/>
-        </w:rPr>
-        <w:t xml:space="preserve">, </w:t>
-      </w:r>
-      <w:proofErr w:type="spellStart"/>
-      <w:r>
-        <w:rPr>
-          <w:lang w:eastAsia="ru-RU"/>
-        </w:rPr>
-        <w:t>frontend</w:t>
-      </w:r>
-      <w:proofErr w:type="spellEnd"/>
-      <w:r>
-        <w:rPr>
-          <w:lang w:eastAsia="ru-RU"/>
-        </w:rPr>
-        <w:t>, хранение данных, инфраструктура, API (для каждой позиции сравнить не менее 3 технологий)</w:t>
+        <w:t>Выбор технологий для проекта с обоснованиями по направлениям: backend, frontend, хранение данных, инфраструктура, API (для каждой позиции сравнить не менее 3 технологий)</w:t>
       </w:r>
       <w:bookmarkEnd w:id="21"/>
       <w:r>
@@ -5126,21 +4690,12 @@
           <w:lang w:eastAsia="ru-RU"/>
         </w:rPr>
       </w:pPr>
-      <w:proofErr w:type="spellStart"/>
       <w:r>
         <w:rPr>
           <w:b/>
           <w:lang w:eastAsia="ru-RU"/>
         </w:rPr>
-        <w:t>Frontend</w:t>
-      </w:r>
-      <w:proofErr w:type="spellEnd"/>
-      <w:r>
-        <w:rPr>
-          <w:b/>
-          <w:lang w:eastAsia="ru-RU"/>
-        </w:rPr>
-        <w:t>:</w:t>
+        <w:t>Frontend:</w:t>
       </w:r>
     </w:p>
     <w:p>
@@ -5157,23 +4712,7 @@
           <w:u w:val="single"/>
           <w:lang w:eastAsia="ru-RU"/>
         </w:rPr>
-        <w:t xml:space="preserve">Язык программирования: </w:t>
-      </w:r>
-      <w:proofErr w:type="spellStart"/>
-      <w:r>
-        <w:rPr>
-          <w:u w:val="single"/>
-          <w:lang w:eastAsia="ru-RU"/>
-        </w:rPr>
-        <w:t>JavaScript</w:t>
-      </w:r>
-      <w:proofErr w:type="spellEnd"/>
-      <w:r>
-        <w:rPr>
-          <w:u w:val="single"/>
-          <w:lang w:eastAsia="ru-RU"/>
-        </w:rPr>
-        <w:t>.</w:t>
+        <w:t>Язык программирования: JavaScript.</w:t>
       </w:r>
     </w:p>
     <w:p>
@@ -5204,35 +4743,7 @@
         <w:rPr>
           <w:lang w:eastAsia="ru-RU"/>
         </w:rPr>
-        <w:t xml:space="preserve"> станет понятно, что и PHP, и </w:t>
-      </w:r>
-      <w:proofErr w:type="spellStart"/>
-      <w:r>
-        <w:rPr>
-          <w:lang w:eastAsia="ru-RU"/>
-        </w:rPr>
-        <w:t>JavaScript</w:t>
-      </w:r>
-      <w:proofErr w:type="spellEnd"/>
-      <w:r>
-        <w:rPr>
-          <w:lang w:eastAsia="ru-RU"/>
-        </w:rPr>
-        <w:t xml:space="preserve"> - популярные языки с низкой точкой входа, отлично подходящие для </w:t>
-      </w:r>
-      <w:proofErr w:type="spellStart"/>
-      <w:r>
-        <w:rPr>
-          <w:lang w:eastAsia="ru-RU"/>
-        </w:rPr>
-        <w:t>frontend</w:t>
-      </w:r>
-      <w:proofErr w:type="spellEnd"/>
-      <w:r>
-        <w:rPr>
-          <w:lang w:eastAsia="ru-RU"/>
-        </w:rPr>
-        <w:t xml:space="preserve"> разработки. Но поскольку на JS опыт работы уже имеется небольшой, то приоритет был отдан в итоге ему.</w:t>
+        <w:t xml:space="preserve"> станет понятно, что и PHP, и JavaScript - популярные языки с низкой точкой входа, отлично подходящие для frontend разработки. Но поскольку на JS опыт работы уже имеется небольшой, то приоритет был отдан в итоге ему.</w:t>
       </w:r>
     </w:p>
     <w:p>
@@ -5261,23 +4772,7 @@
           <w:u w:val="single"/>
           <w:lang w:eastAsia="ru-RU"/>
         </w:rPr>
-        <w:t xml:space="preserve">Фреймворк для разработки </w:t>
-      </w:r>
-      <w:proofErr w:type="spellStart"/>
-      <w:r>
-        <w:rPr>
-          <w:u w:val="single"/>
-          <w:lang w:eastAsia="ru-RU"/>
-        </w:rPr>
-        <w:t>frontend’а</w:t>
-      </w:r>
-      <w:proofErr w:type="spellEnd"/>
-      <w:r>
-        <w:rPr>
-          <w:u w:val="single"/>
-          <w:lang w:eastAsia="ru-RU"/>
-        </w:rPr>
-        <w:t>: React.js </w:t>
+        <w:t>Фреймворк для разработки frontend’а: React.js </w:t>
       </w:r>
     </w:p>
     <w:p>
@@ -5314,19 +4809,11 @@
           <w:lang w:eastAsia="ru-RU"/>
         </w:rPr>
       </w:pPr>
-      <w:proofErr w:type="spellStart"/>
-      <w:r>
-        <w:rPr>
-          <w:lang w:eastAsia="ru-RU"/>
-        </w:rPr>
-        <w:t>React</w:t>
-      </w:r>
-      <w:proofErr w:type="spellEnd"/>
-      <w:r>
-        <w:rPr>
-          <w:lang w:eastAsia="ru-RU"/>
-        </w:rPr>
-        <w:t xml:space="preserve"> разработчики могут с высокой скоростью создавать высокопроизводительные приложения, несмотря на уровень их сложности. Возможность с легкостью заново использовать уже имеющийся код повышает скорость разработки, упрощает процесс тестирования, и, как результат, понижает затраты.</w:t>
+      <w:r>
+        <w:rPr>
+          <w:lang w:eastAsia="ru-RU"/>
+        </w:rPr>
+        <w:t>React разработчики могут с высокой скоростью создавать высокопроизводительные приложения, несмотря на уровень их сложности. Возможность с легкостью заново использовать уже имеющийся код повышает скорость разработки, упрощает процесс тестирования, и, как результат, понижает затраты.</w:t>
       </w:r>
       <w:r>
         <w:rPr>
@@ -5361,21 +4848,12 @@
           <w:lang w:eastAsia="ru-RU"/>
         </w:rPr>
       </w:pPr>
-      <w:proofErr w:type="spellStart"/>
       <w:r>
         <w:rPr>
           <w:b/>
           <w:lang w:eastAsia="ru-RU"/>
         </w:rPr>
-        <w:t>Backend</w:t>
-      </w:r>
-      <w:proofErr w:type="spellEnd"/>
-      <w:r>
-        <w:rPr>
-          <w:b/>
-          <w:lang w:eastAsia="ru-RU"/>
-        </w:rPr>
-        <w:t>:</w:t>
+        <w:t>Backend:</w:t>
       </w:r>
     </w:p>
     <w:p>
@@ -5391,17 +4869,8 @@
           <w:u w:val="single"/>
           <w:lang w:eastAsia="ru-RU"/>
         </w:rPr>
-        <w:t xml:space="preserve">Язык программирования: </w:t>
-      </w:r>
-      <w:proofErr w:type="spellStart"/>
-      <w:r>
-        <w:rPr>
-          <w:u w:val="single"/>
-          <w:lang w:eastAsia="ru-RU"/>
-        </w:rPr>
-        <w:t>Python</w:t>
-      </w:r>
-      <w:proofErr w:type="spellEnd"/>
+        <w:t>Язык программирования: Python</w:t>
+      </w:r>
     </w:p>
     <w:p>
       <w:pPr>
@@ -5430,35 +4899,7 @@
         <w:rPr>
           <w:lang w:eastAsia="ru-RU"/>
         </w:rPr>
-        <w:t xml:space="preserve">Данная статья поможет определиться с тем, почему </w:t>
-      </w:r>
-      <w:proofErr w:type="spellStart"/>
-      <w:r>
-        <w:rPr>
-          <w:lang w:eastAsia="ru-RU"/>
-        </w:rPr>
-        <w:t>Python</w:t>
-      </w:r>
-      <w:proofErr w:type="spellEnd"/>
-      <w:r>
-        <w:rPr>
-          <w:lang w:eastAsia="ru-RU"/>
-        </w:rPr>
-        <w:t xml:space="preserve"> лучше подходит для разработки </w:t>
-      </w:r>
-      <w:proofErr w:type="spellStart"/>
-      <w:r>
-        <w:rPr>
-          <w:lang w:eastAsia="ru-RU"/>
-        </w:rPr>
-        <w:t>backend</w:t>
-      </w:r>
-      <w:proofErr w:type="spellEnd"/>
-      <w:r>
-        <w:rPr>
-          <w:lang w:eastAsia="ru-RU"/>
-        </w:rPr>
-        <w:t xml:space="preserve"> части: </w:t>
+        <w:t xml:space="preserve">Данная статья поможет определиться с тем, почему Python лучше подходит для разработки backend части: </w:t>
       </w:r>
       <w:hyperlink r:id="rId23" w:history="1">
         <w:r>
@@ -5481,21 +4922,7 @@
           <w:lang w:eastAsia="ru-RU"/>
         </w:rPr>
         <w:lastRenderedPageBreak/>
-        <w:t xml:space="preserve">программирования на </w:t>
-      </w:r>
-      <w:proofErr w:type="spellStart"/>
-      <w:r>
-        <w:rPr>
-          <w:lang w:eastAsia="ru-RU"/>
-        </w:rPr>
-        <w:t>python</w:t>
-      </w:r>
-      <w:proofErr w:type="spellEnd"/>
-      <w:r>
-        <w:rPr>
-          <w:lang w:eastAsia="ru-RU"/>
-        </w:rPr>
-        <w:t xml:space="preserve"> уже имеется достаточно большой, поэтому в итоге выбор пал на него.</w:t>
+        <w:t>программирования на python уже имеется достаточно большой, поэтому в итоге выбор пал на него.</w:t>
       </w:r>
     </w:p>
     <w:p>
@@ -5524,39 +4951,7 @@
           <w:u w:val="single"/>
           <w:lang w:eastAsia="ru-RU"/>
         </w:rPr>
-        <w:t xml:space="preserve">Фреймворк для разработки </w:t>
-      </w:r>
-      <w:proofErr w:type="spellStart"/>
-      <w:r>
-        <w:rPr>
-          <w:u w:val="single"/>
-          <w:lang w:eastAsia="ru-RU"/>
-        </w:rPr>
-        <w:t>backend’а</w:t>
-      </w:r>
-      <w:proofErr w:type="spellEnd"/>
-      <w:r>
-        <w:rPr>
-          <w:u w:val="single"/>
-          <w:lang w:eastAsia="ru-RU"/>
-        </w:rPr>
-        <w:t xml:space="preserve">: </w:t>
-      </w:r>
-      <w:proofErr w:type="spellStart"/>
-      <w:r>
-        <w:rPr>
-          <w:u w:val="single"/>
-          <w:lang w:eastAsia="ru-RU"/>
-        </w:rPr>
-        <w:t>Django</w:t>
-      </w:r>
-      <w:proofErr w:type="spellEnd"/>
-      <w:r>
-        <w:rPr>
-          <w:u w:val="single"/>
-          <w:lang w:eastAsia="ru-RU"/>
-        </w:rPr>
-        <w:t> </w:t>
+        <w:t>Фреймворк для разработки backend’а: Django </w:t>
       </w:r>
     </w:p>
     <w:p>
@@ -5572,21 +4967,7 @@
         <w:rPr>
           <w:lang w:eastAsia="ru-RU"/>
         </w:rPr>
-        <w:t xml:space="preserve">В каких случаях лучше всего подходит </w:t>
-      </w:r>
-      <w:proofErr w:type="spellStart"/>
-      <w:r>
-        <w:rPr>
-          <w:lang w:eastAsia="ru-RU"/>
-        </w:rPr>
-        <w:t>Django</w:t>
-      </w:r>
-      <w:proofErr w:type="spellEnd"/>
-      <w:r>
-        <w:rPr>
-          <w:lang w:eastAsia="ru-RU"/>
-        </w:rPr>
-        <w:t>? Когда:</w:t>
+        <w:t>В каких случаях лучше всего подходит Django? Когда:</w:t>
       </w:r>
     </w:p>
     <w:p>
@@ -5681,35 +5062,7 @@
         <w:rPr>
           <w:lang w:eastAsia="ru-RU"/>
         </w:rPr>
-        <w:t xml:space="preserve">Нужно использовать надежный </w:t>
-      </w:r>
-      <w:proofErr w:type="spellStart"/>
-      <w:r>
-        <w:rPr>
-          <w:lang w:eastAsia="ru-RU"/>
-        </w:rPr>
-        <w:t>фреймворк</w:t>
-      </w:r>
-      <w:proofErr w:type="spellEnd"/>
-      <w:r>
-        <w:rPr>
-          <w:lang w:eastAsia="ru-RU"/>
-        </w:rPr>
-        <w:t xml:space="preserve">, который активно разрабатывается, используется многими </w:t>
-      </w:r>
-      <w:proofErr w:type="spellStart"/>
-      <w:r>
-        <w:rPr>
-          <w:lang w:eastAsia="ru-RU"/>
-        </w:rPr>
-        <w:t>топовыми</w:t>
-      </w:r>
-      <w:proofErr w:type="spellEnd"/>
-      <w:r>
-        <w:rPr>
-          <w:lang w:eastAsia="ru-RU"/>
-        </w:rPr>
-        <w:t xml:space="preserve"> компаниями и ведущими веб-сайтами во всем мире.</w:t>
+        <w:t>Нужно использовать надежный фреймворк, который активно разрабатывается, используется многими топовыми компаниями и ведущими веб-сайтами во всем мире.</w:t>
       </w:r>
     </w:p>
     <w:p>
@@ -5814,23 +5167,7 @@
           <w:u w:val="single"/>
           <w:lang w:eastAsia="ru-RU"/>
         </w:rPr>
-        <w:t xml:space="preserve">DB: </w:t>
-      </w:r>
-      <w:proofErr w:type="spellStart"/>
-      <w:r>
-        <w:rPr>
-          <w:u w:val="single"/>
-          <w:lang w:eastAsia="ru-RU"/>
-        </w:rPr>
-        <w:t>MySQL</w:t>
-      </w:r>
-      <w:proofErr w:type="spellEnd"/>
-      <w:r>
-        <w:rPr>
-          <w:u w:val="single"/>
-          <w:lang w:eastAsia="ru-RU"/>
-        </w:rPr>
-        <w:t> </w:t>
+        <w:t>DB: MySQL </w:t>
       </w:r>
     </w:p>
     <w:p>
@@ -5846,21 +5183,7 @@
         <w:rPr>
           <w:lang w:eastAsia="ru-RU"/>
         </w:rPr>
-        <w:t xml:space="preserve">Почему не </w:t>
-      </w:r>
-      <w:proofErr w:type="spellStart"/>
-      <w:r>
-        <w:rPr>
-          <w:lang w:eastAsia="ru-RU"/>
-        </w:rPr>
-        <w:t>PostgreSQL</w:t>
-      </w:r>
-      <w:proofErr w:type="spellEnd"/>
-      <w:r>
-        <w:rPr>
-          <w:lang w:eastAsia="ru-RU"/>
-        </w:rPr>
-        <w:t>? </w:t>
+        <w:t>Почему не PostgreSQL? </w:t>
       </w:r>
     </w:p>
     <w:p>
@@ -5876,35 +5199,7 @@
         <w:rPr>
           <w:lang w:eastAsia="ru-RU"/>
         </w:rPr>
-        <w:t xml:space="preserve">Основные преимущества </w:t>
-      </w:r>
-      <w:proofErr w:type="spellStart"/>
-      <w:r>
-        <w:rPr>
-          <w:lang w:eastAsia="ru-RU"/>
-        </w:rPr>
-        <w:t>MySQL</w:t>
-      </w:r>
-      <w:proofErr w:type="spellEnd"/>
-      <w:r>
-        <w:rPr>
-          <w:lang w:eastAsia="ru-RU"/>
-        </w:rPr>
-        <w:t xml:space="preserve"> от </w:t>
-      </w:r>
-      <w:proofErr w:type="spellStart"/>
-      <w:r>
-        <w:rPr>
-          <w:lang w:eastAsia="ru-RU"/>
-        </w:rPr>
-        <w:t>PostreSQL</w:t>
-      </w:r>
-      <w:proofErr w:type="spellEnd"/>
-      <w:r>
-        <w:rPr>
-          <w:lang w:eastAsia="ru-RU"/>
-        </w:rPr>
-        <w:t>:</w:t>
+        <w:t>Основные преимущества MySQL от PostreSQL:</w:t>
       </w:r>
     </w:p>
     <w:p>
@@ -5924,49 +5219,7 @@
           <w:lang w:eastAsia="ru-RU"/>
         </w:rPr>
         <w:lastRenderedPageBreak/>
-        <w:t xml:space="preserve">Скорость и надежность: отказавшись от некоторых функций SQL, система </w:t>
-      </w:r>
-      <w:proofErr w:type="spellStart"/>
-      <w:r>
-        <w:rPr>
-          <w:lang w:eastAsia="ru-RU"/>
-        </w:rPr>
-        <w:t>MySQL</w:t>
-      </w:r>
-      <w:proofErr w:type="spellEnd"/>
-      <w:r>
-        <w:rPr>
-          <w:lang w:eastAsia="ru-RU"/>
-        </w:rPr>
-        <w:t xml:space="preserve"> сохранила легкость, отдавая приоритет скорости и надежности. Ее скорость особенно очевидна, когда речь заходит о </w:t>
-      </w:r>
-      <w:proofErr w:type="spellStart"/>
-      <w:r>
-        <w:rPr>
-          <w:lang w:eastAsia="ru-RU"/>
-        </w:rPr>
-        <w:t>высокопараллельных</w:t>
-      </w:r>
-      <w:proofErr w:type="spellEnd"/>
-      <w:r>
-        <w:rPr>
-          <w:lang w:eastAsia="ru-RU"/>
-        </w:rPr>
-        <w:t xml:space="preserve"> операциях без записи в базе данных (только чтение). Это отличный выбор для определенных приложений бизнес-аналитики. Но если вам нужно выполнить много сложных запросов под большой нагрузкой, то база данных </w:t>
-      </w:r>
-      <w:proofErr w:type="spellStart"/>
-      <w:r>
-        <w:rPr>
-          <w:lang w:eastAsia="ru-RU"/>
-        </w:rPr>
-        <w:t>PostgreSQL</w:t>
-      </w:r>
-      <w:proofErr w:type="spellEnd"/>
-      <w:r>
-        <w:rPr>
-          <w:lang w:eastAsia="ru-RU"/>
-        </w:rPr>
-        <w:t xml:space="preserve"> может справиться лучше.</w:t>
+        <w:t>Скорость и надежность: отказавшись от некоторых функций SQL, система MySQL сохранила легкость, отдавая приоритет скорости и надежности. Ее скорость особенно очевидна, когда речь заходит о высокопараллельных операциях без записи в базе данных (только чтение). Это отличный выбор для определенных приложений бизнес-аналитики. Но если вам нужно выполнить много сложных запросов под большой нагрузкой, то база данных PostgreSQL может справиться лучше.</w:t>
       </w:r>
     </w:p>
     <w:p>
@@ -5985,105 +5238,7 @@
         <w:rPr>
           <w:lang w:eastAsia="ru-RU"/>
         </w:rPr>
-        <w:t xml:space="preserve">Варианты оптимизации сервера </w:t>
-      </w:r>
-      <w:proofErr w:type="spellStart"/>
-      <w:r>
-        <w:rPr>
-          <w:lang w:eastAsia="ru-RU"/>
-        </w:rPr>
-        <w:t>MySQL</w:t>
-      </w:r>
-      <w:proofErr w:type="spellEnd"/>
-      <w:r>
-        <w:rPr>
-          <w:lang w:eastAsia="ru-RU"/>
-        </w:rPr>
-        <w:t xml:space="preserve">: Предлагается множество вариантов настройки и оптимизации вашего </w:t>
-      </w:r>
-      <w:proofErr w:type="spellStart"/>
-      <w:r>
-        <w:rPr>
-          <w:lang w:eastAsia="ru-RU"/>
-        </w:rPr>
-        <w:t>MySQL</w:t>
-      </w:r>
-      <w:proofErr w:type="spellEnd"/>
-      <w:r>
-        <w:rPr>
-          <w:lang w:eastAsia="ru-RU"/>
-        </w:rPr>
-        <w:t xml:space="preserve"> </w:t>
-      </w:r>
-      <w:proofErr w:type="spellStart"/>
-      <w:r>
-        <w:rPr>
-          <w:lang w:eastAsia="ru-RU"/>
-        </w:rPr>
-        <w:t>database</w:t>
-      </w:r>
-      <w:proofErr w:type="spellEnd"/>
-      <w:r>
-        <w:rPr>
-          <w:lang w:eastAsia="ru-RU"/>
-        </w:rPr>
-        <w:t xml:space="preserve"> </w:t>
-      </w:r>
-      <w:proofErr w:type="spellStart"/>
-      <w:r>
-        <w:rPr>
-          <w:lang w:eastAsia="ru-RU"/>
-        </w:rPr>
-        <w:t>server</w:t>
-      </w:r>
-      <w:proofErr w:type="spellEnd"/>
-      <w:r>
-        <w:rPr>
-          <w:lang w:eastAsia="ru-RU"/>
-        </w:rPr>
-        <w:t xml:space="preserve"> путем настройки переменных, таких как </w:t>
-      </w:r>
-      <w:proofErr w:type="spellStart"/>
-      <w:r>
-        <w:rPr>
-          <w:lang w:eastAsia="ru-RU"/>
-        </w:rPr>
-        <w:t>sort_buffer_size</w:t>
-      </w:r>
-      <w:proofErr w:type="spellEnd"/>
-      <w:r>
-        <w:rPr>
-          <w:lang w:eastAsia="ru-RU"/>
-        </w:rPr>
-        <w:t xml:space="preserve">, </w:t>
-      </w:r>
-      <w:proofErr w:type="spellStart"/>
-      <w:r>
-        <w:rPr>
-          <w:lang w:eastAsia="ru-RU"/>
-        </w:rPr>
-        <w:t>read_buffer_size</w:t>
-      </w:r>
-      <w:proofErr w:type="spellEnd"/>
-      <w:r>
-        <w:rPr>
-          <w:lang w:eastAsia="ru-RU"/>
-        </w:rPr>
-        <w:t xml:space="preserve">, </w:t>
-      </w:r>
-      <w:proofErr w:type="spellStart"/>
-      <w:r>
-        <w:rPr>
-          <w:lang w:eastAsia="ru-RU"/>
-        </w:rPr>
-        <w:t>max_allowed_packet</w:t>
-      </w:r>
-      <w:proofErr w:type="spellEnd"/>
-      <w:r>
-        <w:rPr>
-          <w:lang w:eastAsia="ru-RU"/>
-        </w:rPr>
-        <w:t xml:space="preserve"> и так далее.</w:t>
+        <w:t>Варианты оптимизации сервера MySQL: Предлагается множество вариантов настройки и оптимизации вашего MySQL database server путем настройки переменных, таких как sort_buffer_size, read_buffer_size, max_allowed_packet и так далее.</w:t>
       </w:r>
     </w:p>
     <w:p>
@@ -6102,49 +5257,7 @@
         <w:rPr>
           <w:lang w:eastAsia="ru-RU"/>
         </w:rPr>
-        <w:t xml:space="preserve">Простота в использовании и популярность: популярность базы данных </w:t>
-      </w:r>
-      <w:proofErr w:type="spellStart"/>
-      <w:r>
-        <w:rPr>
-          <w:lang w:eastAsia="ru-RU"/>
-        </w:rPr>
-        <w:t>MySQL</w:t>
-      </w:r>
-      <w:proofErr w:type="spellEnd"/>
-      <w:r>
-        <w:rPr>
-          <w:lang w:eastAsia="ru-RU"/>
-        </w:rPr>
-        <w:t xml:space="preserve"> означает, что будет несложно найти администраторов баз данных с большим опытом работы с этой СУБД. Пользователи говорят, что эта система проще в настройке, то есть не требует такой тонкой настройки, как другие СУБД. Настроить свою первую базу данных </w:t>
-      </w:r>
-      <w:proofErr w:type="spellStart"/>
-      <w:r>
-        <w:rPr>
-          <w:lang w:eastAsia="ru-RU"/>
-        </w:rPr>
-        <w:t>MySQL</w:t>
-      </w:r>
-      <w:proofErr w:type="spellEnd"/>
-      <w:r>
-        <w:rPr>
-          <w:lang w:eastAsia="ru-RU"/>
-        </w:rPr>
-        <w:t xml:space="preserve"> легко даже новичку. Установка и настройка </w:t>
-      </w:r>
-      <w:proofErr w:type="spellStart"/>
-      <w:r>
-        <w:rPr>
-          <w:lang w:eastAsia="ru-RU"/>
-        </w:rPr>
-        <w:t>PostgreSQL</w:t>
-      </w:r>
-      <w:proofErr w:type="spellEnd"/>
-      <w:r>
-        <w:rPr>
-          <w:lang w:eastAsia="ru-RU"/>
-        </w:rPr>
-        <w:t xml:space="preserve"> будет сложнее.</w:t>
+        <w:t>Простота в использовании и популярность: популярность базы данных MySQL означает, что будет несложно найти администраторов баз данных с большим опытом работы с этой СУБД. Пользователи говорят, что эта система проще в настройке, то есть не требует такой тонкой настройки, как другие СУБД. Настроить свою первую базу данных MySQL легко даже новичку. Установка и настройка PostgreSQL будет сложнее.</w:t>
       </w:r>
     </w:p>
     <w:p>
@@ -6179,21 +5292,7 @@
         <w:rPr>
           <w:lang w:eastAsia="ru-RU"/>
         </w:rPr>
-        <w:t xml:space="preserve">Будет использоваться </w:t>
-      </w:r>
-      <w:proofErr w:type="spellStart"/>
-      <w:r>
-        <w:rPr>
-          <w:lang w:eastAsia="ru-RU"/>
-        </w:rPr>
-        <w:t>GitLab</w:t>
-      </w:r>
-      <w:proofErr w:type="spellEnd"/>
-      <w:r>
-        <w:rPr>
-          <w:lang w:eastAsia="ru-RU"/>
-        </w:rPr>
-        <w:t>, поскольку он предлагает автоматическую интеграцию, которая означает, что каждый раз, когда в проект добавляется новый код, он перестраивает модель проекта и тестирует его проблемы учитывая нововведения. Это и называется непрерывной интеграцией или же CI.</w:t>
+        <w:t>Будет использоваться GitLab, поскольку он предлагает автоматическую интеграцию, которая означает, что каждый раз, когда в проект добавляется новый код, он перестраивает модель проекта и тестирует его проблемы учитывая нововведения. Это и называется непрерывной интеграцией или же CI.</w:t>
       </w:r>
     </w:p>
     <w:p>
@@ -6279,15 +5378,7 @@
         </w:numPr>
       </w:pPr>
       <w:r>
-        <w:t xml:space="preserve">Задаем уточняющие вопросы по резюме, если оно есть. Например, о качествах человека, опыте работы и </w:t>
-      </w:r>
-      <w:proofErr w:type="spellStart"/>
-      <w:r>
-        <w:t>тд</w:t>
-      </w:r>
-      <w:proofErr w:type="spellEnd"/>
-      <w:r>
-        <w:t>.</w:t>
+        <w:t>Задаем уточняющие вопросы по резюме, если оно есть. Например, о качествах человека, опыте работы и тд.</w:t>
       </w:r>
     </w:p>
     <w:p>
@@ -6465,47 +5556,11 @@
           <w:u w:val="single"/>
         </w:rPr>
       </w:pPr>
-      <w:proofErr w:type="spellStart"/>
       <w:r>
         <w:rPr>
           <w:u w:val="single"/>
         </w:rPr>
-        <w:t>Backend</w:t>
-      </w:r>
-      <w:proofErr w:type="spellEnd"/>
-      <w:r>
-        <w:rPr>
-          <w:u w:val="single"/>
-        </w:rPr>
-        <w:t xml:space="preserve"> (</w:t>
-      </w:r>
-      <w:proofErr w:type="spellStart"/>
-      <w:r>
-        <w:rPr>
-          <w:u w:val="single"/>
-        </w:rPr>
-        <w:t>Python</w:t>
-      </w:r>
-      <w:proofErr w:type="spellEnd"/>
-      <w:r>
-        <w:rPr>
-          <w:u w:val="single"/>
-        </w:rPr>
-        <w:t xml:space="preserve"> - </w:t>
-      </w:r>
-      <w:proofErr w:type="spellStart"/>
-      <w:r>
-        <w:rPr>
-          <w:u w:val="single"/>
-        </w:rPr>
-        <w:t>Django</w:t>
-      </w:r>
-      <w:proofErr w:type="spellEnd"/>
-      <w:r>
-        <w:rPr>
-          <w:u w:val="single"/>
-        </w:rPr>
-        <w:t>):</w:t>
+        <w:t>Backend (Python - Django):</w:t>
       </w:r>
     </w:p>
     <w:p>
@@ -6566,31 +5621,7 @@
       </w:pPr>
       <w:r>
         <w:lastRenderedPageBreak/>
-        <w:t xml:space="preserve">Как в питоне реализованы </w:t>
-      </w:r>
-      <w:proofErr w:type="spellStart"/>
-      <w:r>
-        <w:t>public</w:t>
-      </w:r>
-      <w:proofErr w:type="spellEnd"/>
-      <w:r>
-        <w:t xml:space="preserve">, </w:t>
-      </w:r>
-      <w:proofErr w:type="spellStart"/>
-      <w:r>
-        <w:t>private</w:t>
-      </w:r>
-      <w:proofErr w:type="spellEnd"/>
-      <w:r>
-        <w:t xml:space="preserve">, </w:t>
-      </w:r>
-      <w:proofErr w:type="spellStart"/>
-      <w:r>
-        <w:t>static</w:t>
-      </w:r>
-      <w:proofErr w:type="spellEnd"/>
-      <w:r>
-        <w:t xml:space="preserve"> методы?</w:t>
+        <w:t>Как в питоне реализованы public, private, static методы?</w:t>
       </w:r>
     </w:p>
     <w:p>
@@ -6602,31 +5633,7 @@
         </w:numPr>
       </w:pPr>
       <w:r>
-        <w:t xml:space="preserve">Какие Вы знаете структуры данных в </w:t>
-      </w:r>
-      <w:proofErr w:type="spellStart"/>
-      <w:r>
-        <w:t>пайтоне</w:t>
-      </w:r>
-      <w:proofErr w:type="spellEnd"/>
-      <w:r>
-        <w:t xml:space="preserve">? Какие из них являются </w:t>
-      </w:r>
-      <w:proofErr w:type="spellStart"/>
-      <w:r>
-        <w:t>mutable</w:t>
-      </w:r>
-      <w:proofErr w:type="spellEnd"/>
-      <w:r>
-        <w:t>/</w:t>
-      </w:r>
-      <w:proofErr w:type="spellStart"/>
-      <w:r>
-        <w:t>immutable</w:t>
-      </w:r>
-      <w:proofErr w:type="spellEnd"/>
-      <w:r>
-        <w:t>?</w:t>
+        <w:t>Какие Вы знаете структуры данных в пайтоне? Какие из них являются mutable/immutable?</w:t>
       </w:r>
     </w:p>
     <w:p>
@@ -6650,39 +5657,7 @@
         </w:numPr>
       </w:pPr>
       <w:r>
-        <w:t xml:space="preserve">Где будет быстрее поиск, а где перебор и почему: </w:t>
-      </w:r>
-      <w:proofErr w:type="spellStart"/>
-      <w:r>
-        <w:t>dict</w:t>
-      </w:r>
-      <w:proofErr w:type="spellEnd"/>
-      <w:r>
-        <w:t xml:space="preserve">, </w:t>
-      </w:r>
-      <w:proofErr w:type="spellStart"/>
-      <w:r>
-        <w:t>list</w:t>
-      </w:r>
-      <w:proofErr w:type="spellEnd"/>
-      <w:r>
-        <w:t xml:space="preserve">, </w:t>
-      </w:r>
-      <w:proofErr w:type="spellStart"/>
-      <w:r>
-        <w:t>set</w:t>
-      </w:r>
-      <w:proofErr w:type="spellEnd"/>
-      <w:r>
-        <w:t xml:space="preserve">, </w:t>
-      </w:r>
-      <w:proofErr w:type="spellStart"/>
-      <w:r>
-        <w:t>tuple</w:t>
-      </w:r>
-      <w:proofErr w:type="spellEnd"/>
-      <w:r>
-        <w:t>?</w:t>
+        <w:t>Где будет быстрее поиск, а где перебор и почему: dict, list, set, tuple?</w:t>
       </w:r>
     </w:p>
     <w:p>
@@ -6694,39 +5669,94 @@
         </w:numPr>
       </w:pPr>
       <w:r>
-        <w:t xml:space="preserve">Что Вы знаете о </w:t>
-      </w:r>
-      <w:proofErr w:type="spellStart"/>
-      <w:r>
-        <w:t>Threading</w:t>
-      </w:r>
-      <w:proofErr w:type="spellEnd"/>
-      <w:r>
-        <w:t xml:space="preserve">. </w:t>
-      </w:r>
-      <w:proofErr w:type="spellStart"/>
-      <w:r>
-        <w:t>Threading</w:t>
-      </w:r>
-      <w:proofErr w:type="spellEnd"/>
-      <w:r>
+        <w:t>Что Вы знаете о Threading. Threading vs Multiprocessing?</w:t>
+      </w:r>
+    </w:p>
+    <w:p>
+      <w:pPr>
+        <w:pStyle w:val="a4"/>
+        <w:numPr>
+          <w:ilvl w:val="0"/>
+          <w:numId w:val="18"/>
+        </w:numPr>
+      </w:pPr>
+      <w:r>
+        <w:t>Работали ли Вы с asyncio? В чём его особенность?</w:t>
+      </w:r>
+    </w:p>
+    <w:p>
+      <w:pPr>
+        <w:pStyle w:val="a4"/>
+        <w:numPr>
+          <w:ilvl w:val="0"/>
+          <w:numId w:val="18"/>
+        </w:numPr>
+      </w:pPr>
+      <w:r>
+        <w:t>Что такое async/await, для чего они нужны и как их использовать?</w:t>
+      </w:r>
+    </w:p>
+    <w:p>
+      <w:pPr>
+        <w:pStyle w:val="a4"/>
+        <w:numPr>
+          <w:ilvl w:val="0"/>
+          <w:numId w:val="18"/>
+        </w:numPr>
+      </w:pPr>
+      <w:r>
+        <w:t>Что такое WSGI?</w:t>
+      </w:r>
+    </w:p>
+    <w:p>
+      <w:pPr>
+        <w:pStyle w:val="a4"/>
+        <w:numPr>
+          <w:ilvl w:val="0"/>
+          <w:numId w:val="18"/>
+        </w:numPr>
+      </w:pPr>
+      <w:r>
+        <w:t>Каков жизненный цикл запросов Django?</w:t>
+      </w:r>
+    </w:p>
+    <w:p>
+      <w:pPr>
+        <w:pStyle w:val="a4"/>
+        <w:numPr>
+          <w:ilvl w:val="0"/>
+          <w:numId w:val="18"/>
+        </w:numPr>
+        <w:rPr>
+          <w:lang w:val="en-US"/>
+        </w:rPr>
+      </w:pPr>
+      <w:r>
+        <w:t>Как</w:t>
+      </w:r>
+      <w:r>
+        <w:rPr>
+          <w:lang w:val="en-US"/>
+        </w:rPr>
         <w:t xml:space="preserve"> </w:t>
       </w:r>
-      <w:proofErr w:type="spellStart"/>
-      <w:r>
-        <w:t>vs</w:t>
-      </w:r>
-      <w:proofErr w:type="spellEnd"/>
-      <w:r>
-        <w:t xml:space="preserve"> </w:t>
-      </w:r>
-      <w:proofErr w:type="spellStart"/>
-      <w:r>
-        <w:t>Multiprocessing</w:t>
-      </w:r>
-      <w:proofErr w:type="spellEnd"/>
-      <w:r>
-        <w:t>?</w:t>
+      <w:r>
+        <w:t>работает</w:t>
+      </w:r>
+      <w:r>
+        <w:rPr>
+          <w:lang w:val="en-US"/>
+        </w:rPr>
+        <w:t xml:space="preserve"> Serializer </w:t>
+      </w:r>
+      <w:r>
+        <w:t>в</w:t>
+      </w:r>
+      <w:r>
+        <w:rPr>
+          <w:lang w:val="en-US"/>
+        </w:rPr>
+        <w:t xml:space="preserve"> Django REST Framework?</w:t>
       </w:r>
     </w:p>
     <w:p>
@@ -6738,15 +5768,7 @@
         </w:numPr>
       </w:pPr>
       <w:r>
-        <w:t xml:space="preserve">Работали ли Вы с </w:t>
-      </w:r>
-      <w:proofErr w:type="spellStart"/>
-      <w:r>
-        <w:t>asyncio</w:t>
-      </w:r>
-      <w:proofErr w:type="spellEnd"/>
-      <w:r>
-        <w:t>? В чём его особенность?</w:t>
+        <w:t>Какая разница в быстродействии между django и Flask (и почему)?</w:t>
       </w:r>
     </w:p>
     <w:p>
@@ -6758,23 +5780,7 @@
         </w:numPr>
       </w:pPr>
       <w:r>
-        <w:t xml:space="preserve">Что такое </w:t>
-      </w:r>
-      <w:proofErr w:type="spellStart"/>
-      <w:r>
-        <w:t>async</w:t>
-      </w:r>
-      <w:proofErr w:type="spellEnd"/>
-      <w:r>
-        <w:t>/</w:t>
-      </w:r>
-      <w:proofErr w:type="spellStart"/>
-      <w:r>
-        <w:t>await</w:t>
-      </w:r>
-      <w:proofErr w:type="spellEnd"/>
-      <w:r>
-        <w:t>, для чего они нужны и как их использовать?</w:t>
+        <w:t>Как в django работает система аутентификации?</w:t>
       </w:r>
     </w:p>
     <w:p>
@@ -6786,156 +5792,7 @@
         </w:numPr>
       </w:pPr>
       <w:r>
-        <w:t>Что такое WSGI?</w:t>
-      </w:r>
-    </w:p>
-    <w:p>
-      <w:pPr>
-        <w:pStyle w:val="a4"/>
-        <w:numPr>
-          <w:ilvl w:val="0"/>
-          <w:numId w:val="18"/>
-        </w:numPr>
-      </w:pPr>
-      <w:r>
-        <w:t xml:space="preserve">Каков жизненный цикл запросов </w:t>
-      </w:r>
-      <w:proofErr w:type="spellStart"/>
-      <w:r>
-        <w:t>Django</w:t>
-      </w:r>
-      <w:proofErr w:type="spellEnd"/>
-      <w:r>
-        <w:t>?</w:t>
-      </w:r>
-    </w:p>
-    <w:p>
-      <w:pPr>
-        <w:pStyle w:val="a4"/>
-        <w:numPr>
-          <w:ilvl w:val="0"/>
-          <w:numId w:val="18"/>
-        </w:numPr>
-        <w:rPr>
-          <w:lang w:val="en-US"/>
-        </w:rPr>
-      </w:pPr>
-      <w:r>
-        <w:t>Как</w:t>
-      </w:r>
-      <w:r>
-        <w:rPr>
-          <w:lang w:val="en-US"/>
-        </w:rPr>
-        <w:t xml:space="preserve"> </w:t>
-      </w:r>
-      <w:r>
-        <w:t>работает</w:t>
-      </w:r>
-      <w:r>
-        <w:rPr>
-          <w:lang w:val="en-US"/>
-        </w:rPr>
-        <w:t xml:space="preserve"> </w:t>
-      </w:r>
-      <w:proofErr w:type="spellStart"/>
-      <w:r>
-        <w:rPr>
-          <w:lang w:val="en-US"/>
-        </w:rPr>
-        <w:t>Serializer</w:t>
-      </w:r>
-      <w:proofErr w:type="spellEnd"/>
-      <w:r>
-        <w:rPr>
-          <w:lang w:val="en-US"/>
-        </w:rPr>
-        <w:t xml:space="preserve"> </w:t>
-      </w:r>
-      <w:r>
-        <w:t>в</w:t>
-      </w:r>
-      <w:r>
-        <w:rPr>
-          <w:lang w:val="en-US"/>
-        </w:rPr>
-        <w:t xml:space="preserve"> Django REST Framework?</w:t>
-      </w:r>
-    </w:p>
-    <w:p>
-      <w:pPr>
-        <w:pStyle w:val="a4"/>
-        <w:numPr>
-          <w:ilvl w:val="0"/>
-          <w:numId w:val="18"/>
-        </w:numPr>
-      </w:pPr>
-      <w:r>
-        <w:t xml:space="preserve">Какая разница в быстродействии между </w:t>
-      </w:r>
-      <w:proofErr w:type="spellStart"/>
-      <w:r>
-        <w:t>django</w:t>
-      </w:r>
-      <w:proofErr w:type="spellEnd"/>
-      <w:r>
-        <w:t xml:space="preserve"> и </w:t>
-      </w:r>
-      <w:proofErr w:type="spellStart"/>
-      <w:r>
-        <w:t>Flask</w:t>
-      </w:r>
-      <w:proofErr w:type="spellEnd"/>
-      <w:r>
-        <w:t xml:space="preserve"> (и почему)?</w:t>
-      </w:r>
-    </w:p>
-    <w:p>
-      <w:pPr>
-        <w:pStyle w:val="a4"/>
-        <w:numPr>
-          <w:ilvl w:val="0"/>
-          <w:numId w:val="18"/>
-        </w:numPr>
-      </w:pPr>
-      <w:r>
-        <w:t xml:space="preserve">Как в </w:t>
-      </w:r>
-      <w:proofErr w:type="spellStart"/>
-      <w:r>
-        <w:t>django</w:t>
-      </w:r>
-      <w:proofErr w:type="spellEnd"/>
-      <w:r>
-        <w:t xml:space="preserve"> работает система аутентификации?</w:t>
-      </w:r>
-    </w:p>
-    <w:p>
-      <w:pPr>
-        <w:pStyle w:val="a4"/>
-        <w:numPr>
-          <w:ilvl w:val="0"/>
-          <w:numId w:val="18"/>
-        </w:numPr>
-      </w:pPr>
-      <w:r>
-        <w:t xml:space="preserve">Как в </w:t>
-      </w:r>
-      <w:proofErr w:type="spellStart"/>
-      <w:r>
-        <w:t>django</w:t>
-      </w:r>
-      <w:proofErr w:type="spellEnd"/>
-      <w:r>
-        <w:t xml:space="preserve"> обрабатывается (и генерируется) CSRF-</w:t>
-      </w:r>
-      <w:proofErr w:type="spellStart"/>
-      <w:r>
-        <w:t>token</w:t>
-      </w:r>
-      <w:proofErr w:type="spellEnd"/>
-      <w:r>
-        <w:t>?</w:t>
+        <w:t>Как в django обрабатывается (и генерируется) CSRF-token?</w:t>
       </w:r>
     </w:p>
     <w:p>
@@ -6970,15 +5827,7 @@
         </w:numPr>
       </w:pPr>
       <w:r>
-        <w:t xml:space="preserve">Что такое </w:t>
-      </w:r>
-      <w:proofErr w:type="spellStart"/>
-      <w:r>
-        <w:t>куки</w:t>
-      </w:r>
-      <w:proofErr w:type="spellEnd"/>
-      <w:r>
-        <w:t>? Зачем они, как с ними работать и где они сохраняются?</w:t>
+        <w:t>Что такое куки? Зачем они, как с ними работать и где они сохраняются?</w:t>
       </w:r>
     </w:p>
     <w:p>
@@ -6990,15 +5839,7 @@
         </w:numPr>
       </w:pPr>
       <w:r>
-        <w:t xml:space="preserve">Может ли сервер изменить (добавить, удалить) </w:t>
-      </w:r>
-      <w:proofErr w:type="spellStart"/>
-      <w:r>
-        <w:t>куки</w:t>
-      </w:r>
-      <w:proofErr w:type="spellEnd"/>
-      <w:r>
-        <w:t>?</w:t>
+        <w:t>Может ли сервер изменить (добавить, удалить) куки?</w:t>
       </w:r>
     </w:p>
     <w:p>
@@ -7010,23 +5851,7 @@
         </w:numPr>
       </w:pPr>
       <w:r>
-        <w:t xml:space="preserve">Что такое JWT (JSON </w:t>
-      </w:r>
-      <w:proofErr w:type="spellStart"/>
-      <w:r>
-        <w:t>Web</w:t>
-      </w:r>
-      <w:proofErr w:type="spellEnd"/>
-      <w:r>
-        <w:t xml:space="preserve"> </w:t>
-      </w:r>
-      <w:proofErr w:type="spellStart"/>
-      <w:r>
-        <w:t>Token</w:t>
-      </w:r>
-      <w:proofErr w:type="spellEnd"/>
-      <w:r>
-        <w:t>)?</w:t>
+        <w:t>Что такое JWT (JSON Web Token)?</w:t>
       </w:r>
     </w:p>
     <w:p>
@@ -7050,23 +5875,7 @@
         </w:numPr>
       </w:pPr>
       <w:r>
-        <w:t>Какая разница между элементами &lt;</w:t>
-      </w:r>
-      <w:proofErr w:type="spellStart"/>
-      <w:r>
-        <w:t>span</w:t>
-      </w:r>
-      <w:proofErr w:type="spellEnd"/>
-      <w:r>
-        <w:t>&gt; и &lt;</w:t>
-      </w:r>
-      <w:proofErr w:type="spellStart"/>
-      <w:r>
-        <w:t>div</w:t>
-      </w:r>
-      <w:proofErr w:type="spellEnd"/>
-      <w:r>
-        <w:t>&gt;?</w:t>
+        <w:t>Какая разница между элементами &lt;span&gt; и &lt;div&gt;?</w:t>
       </w:r>
     </w:p>
     <w:p>
@@ -7102,15 +5911,7 @@
         </w:numPr>
       </w:pPr>
       <w:r>
-        <w:t xml:space="preserve">Что такое </w:t>
-      </w:r>
-      <w:proofErr w:type="spellStart"/>
-      <w:r>
-        <w:t>псевдоклассы</w:t>
-      </w:r>
-      <w:proofErr w:type="spellEnd"/>
-      <w:r>
-        <w:t xml:space="preserve"> в CSS?</w:t>
+        <w:t>Что такое псевдоклассы в CSS?</w:t>
       </w:r>
     </w:p>
     <w:p>
@@ -7134,31 +5935,7 @@
         </w:numPr>
       </w:pPr>
       <w:r>
-        <w:t xml:space="preserve">В чём отличия технологии </w:t>
-      </w:r>
-      <w:proofErr w:type="spellStart"/>
-      <w:r>
-        <w:t>Long</w:t>
-      </w:r>
-      <w:proofErr w:type="spellEnd"/>
-      <w:r>
-        <w:t xml:space="preserve"> </w:t>
-      </w:r>
-      <w:proofErr w:type="spellStart"/>
-      <w:r>
-        <w:t>Polling</w:t>
-      </w:r>
-      <w:proofErr w:type="spellEnd"/>
-      <w:r>
-        <w:t xml:space="preserve">, протокола </w:t>
-      </w:r>
-      <w:proofErr w:type="spellStart"/>
-      <w:r>
-        <w:t>WebSocket</w:t>
-      </w:r>
-      <w:proofErr w:type="spellEnd"/>
-      <w:r>
-        <w:t xml:space="preserve"> и событий, генерируемых сервером?</w:t>
+        <w:t>В чём отличия технологии Long Polling, протокола WebSocket и событий, генерируемых сервером?</w:t>
       </w:r>
     </w:p>
     <w:p>
@@ -7183,15 +5960,7 @@
         </w:numPr>
       </w:pPr>
       <w:r>
-        <w:t xml:space="preserve">Что такое поднятие переменных и функций в </w:t>
-      </w:r>
-      <w:proofErr w:type="spellStart"/>
-      <w:r>
-        <w:t>JavaScript</w:t>
-      </w:r>
-      <w:proofErr w:type="spellEnd"/>
-      <w:r>
-        <w:t>?</w:t>
+        <w:t>Что такое поднятие переменных и функций в JavaScript?</w:t>
       </w:r>
     </w:p>
     <w:p>
@@ -7239,23 +6008,7 @@
         </w:numPr>
       </w:pPr>
       <w:r>
-        <w:t>В чем разница между «атрибутом» (</w:t>
-      </w:r>
-      <w:proofErr w:type="spellStart"/>
-      <w:r>
-        <w:t>attribute</w:t>
-      </w:r>
-      <w:proofErr w:type="spellEnd"/>
-      <w:r>
-        <w:t>) и «свойством» (</w:t>
-      </w:r>
-      <w:proofErr w:type="spellStart"/>
-      <w:r>
-        <w:t>property</w:t>
-      </w:r>
-      <w:proofErr w:type="spellEnd"/>
-      <w:r>
-        <w:t>)?</w:t>
+        <w:t>В чем разница между «атрибутом» (attribute) и «свойством» (property)?</w:t>
       </w:r>
     </w:p>
     <w:p>
@@ -7267,15 +6020,7 @@
         </w:numPr>
       </w:pPr>
       <w:r>
-        <w:t xml:space="preserve">Как получить параметры из </w:t>
-      </w:r>
-      <w:proofErr w:type="spellStart"/>
-      <w:r>
-        <w:t>URL’а</w:t>
-      </w:r>
-      <w:proofErr w:type="spellEnd"/>
-      <w:r>
-        <w:t xml:space="preserve"> текущего окна?</w:t>
+        <w:t>Как получить параметры из URL’а текущего окна?</w:t>
       </w:r>
     </w:p>
     <w:p>
@@ -7296,18 +6041,8 @@
             <w:color w:val="274E13"/>
             <w:szCs w:val="28"/>
           </w:rPr>
-          <w:t xml:space="preserve">Назовите основные особенности </w:t>
+          <w:t>Назовите основные особенности React</w:t>
         </w:r>
-        <w:proofErr w:type="spellStart"/>
-        <w:r>
-          <w:rPr>
-            <w:rStyle w:val="a5"/>
-            <w:color w:val="274E13"/>
-            <w:szCs w:val="28"/>
-          </w:rPr>
-          <w:t>React</w:t>
-        </w:r>
-        <w:proofErr w:type="spellEnd"/>
       </w:hyperlink>
     </w:p>
     <w:p>
@@ -7325,21 +6060,25 @@
         <w:rPr>
           <w:color w:val="274E13"/>
         </w:rPr>
-        <w:t xml:space="preserve">Что делает </w:t>
-      </w:r>
-      <w:proofErr w:type="spellStart"/>
-      <w:r>
+        <w:t>Что делает setState?</w:t>
+      </w:r>
+    </w:p>
+    <w:p>
+      <w:pPr>
+        <w:pStyle w:val="a4"/>
+        <w:numPr>
+          <w:ilvl w:val="0"/>
+          <w:numId w:val="19"/>
+        </w:numPr>
         <w:rPr>
           <w:color w:val="274E13"/>
         </w:rPr>
-        <w:t>setState</w:t>
-      </w:r>
-      <w:proofErr w:type="spellEnd"/>
+      </w:pPr>
       <w:r>
         <w:rPr>
           <w:color w:val="274E13"/>
         </w:rPr>
-        <w:t>?</w:t>
+        <w:t>В чем разница между элементом и компонентом React.JS?</w:t>
       </w:r>
     </w:p>
     <w:p>
@@ -7357,7 +6096,7 @@
         <w:rPr>
           <w:color w:val="274E13"/>
         </w:rPr>
-        <w:t>В чем разница между элементом и компонентом React.JS?</w:t>
+        <w:t>Что такое refs и с чем их едят?</w:t>
       </w:r>
     </w:p>
     <w:p>
@@ -7375,21 +6114,25 @@
         <w:rPr>
           <w:color w:val="274E13"/>
         </w:rPr>
-        <w:t xml:space="preserve">Что такое </w:t>
-      </w:r>
-      <w:proofErr w:type="spellStart"/>
-      <w:r>
+        <w:t>В каком моменте должны быть AJAX запросы и почему?</w:t>
+      </w:r>
+    </w:p>
+    <w:p>
+      <w:pPr>
+        <w:pStyle w:val="a4"/>
+        <w:numPr>
+          <w:ilvl w:val="0"/>
+          <w:numId w:val="19"/>
+        </w:numPr>
         <w:rPr>
           <w:color w:val="274E13"/>
         </w:rPr>
-        <w:t>refs</w:t>
-      </w:r>
-      <w:proofErr w:type="spellEnd"/>
+      </w:pPr>
       <w:r>
         <w:rPr>
           <w:color w:val="274E13"/>
         </w:rPr>
-        <w:t xml:space="preserve"> и с чем их едят?</w:t>
+        <w:t>Что за зверь, этот shouldComponentUpdate?</w:t>
       </w:r>
     </w:p>
     <w:p>
@@ -7407,7 +6150,7 @@
         <w:rPr>
           <w:color w:val="274E13"/>
         </w:rPr>
-        <w:t>В каком моменте должны быть AJAX запросы и почему?</w:t>
+        <w:t>Опишите обработку событий в React.JS</w:t>
       </w:r>
     </w:p>
     <w:p>
@@ -7418,28 +6161,14 @@
           <w:numId w:val="19"/>
         </w:numPr>
         <w:rPr>
-          <w:color w:val="274E13"/>
-        </w:rPr>
-      </w:pPr>
-      <w:r>
-        <w:rPr>
-          <w:color w:val="274E13"/>
-        </w:rPr>
-        <w:t xml:space="preserve">Что за зверь, этот </w:t>
-      </w:r>
-      <w:proofErr w:type="spellStart"/>
-      <w:r>
-        <w:rPr>
-          <w:color w:val="274E13"/>
-        </w:rPr>
-        <w:t>shouldComponentUpdate</w:t>
-      </w:r>
-      <w:proofErr w:type="spellEnd"/>
-      <w:r>
-        <w:rPr>
-          <w:color w:val="274E13"/>
-        </w:rPr>
-        <w:t>?</w:t>
+          <w:color w:val="1C4587"/>
+        </w:rPr>
+      </w:pPr>
+      <w:r>
+        <w:rPr>
+          <w:color w:val="1C4587"/>
+        </w:rPr>
+        <w:t>Чем отличается Angular 1 от Angular 2?</w:t>
       </w:r>
     </w:p>
     <w:p>
@@ -7450,14 +6179,14 @@
           <w:numId w:val="19"/>
         </w:numPr>
         <w:rPr>
-          <w:color w:val="274E13"/>
-        </w:rPr>
-      </w:pPr>
-      <w:r>
-        <w:rPr>
-          <w:color w:val="274E13"/>
-        </w:rPr>
-        <w:t>Опишите обработку событий в React.JS</w:t>
+          <w:color w:val="1C4587"/>
+        </w:rPr>
+      </w:pPr>
+      <w:r>
+        <w:rPr>
+          <w:color w:val="1C4587"/>
+        </w:rPr>
+        <w:t>Что такое Modules и что в них входит?</w:t>
       </w:r>
     </w:p>
     <w:p>
@@ -7475,35 +6204,43 @@
         <w:rPr>
           <w:color w:val="1C4587"/>
         </w:rPr>
-        <w:t xml:space="preserve">Чем отличается </w:t>
-      </w:r>
-      <w:proofErr w:type="spellStart"/>
-      <w:r>
+        <w:t>Что такое Компоненты и зачем их использовать?</w:t>
+      </w:r>
+    </w:p>
+    <w:p>
+      <w:pPr>
+        <w:pStyle w:val="a4"/>
+        <w:numPr>
+          <w:ilvl w:val="0"/>
+          <w:numId w:val="19"/>
+        </w:numPr>
         <w:rPr>
           <w:color w:val="1C4587"/>
         </w:rPr>
-        <w:t>Angular</w:t>
-      </w:r>
-      <w:proofErr w:type="spellEnd"/>
+      </w:pPr>
       <w:r>
         <w:rPr>
           <w:color w:val="1C4587"/>
         </w:rPr>
-        <w:t xml:space="preserve"> 1 от </w:t>
-      </w:r>
-      <w:proofErr w:type="spellStart"/>
-      <w:r>
+        <w:t>Что такое сервисы и зачем они нужны?</w:t>
+      </w:r>
+    </w:p>
+    <w:p>
+      <w:pPr>
+        <w:pStyle w:val="a4"/>
+        <w:numPr>
+          <w:ilvl w:val="0"/>
+          <w:numId w:val="19"/>
+        </w:numPr>
         <w:rPr>
           <w:color w:val="1C4587"/>
         </w:rPr>
-        <w:t>Angular</w:t>
-      </w:r>
-      <w:proofErr w:type="spellEnd"/>
+      </w:pPr>
       <w:r>
         <w:rPr>
           <w:color w:val="1C4587"/>
         </w:rPr>
-        <w:t xml:space="preserve"> 2?</w:t>
+        <w:t>Какая разница между *ngIf и [hidden]?</w:t>
       </w:r>
     </w:p>
     <w:p>
@@ -7521,135 +6258,7 @@
         <w:rPr>
           <w:color w:val="1C4587"/>
         </w:rPr>
-        <w:t xml:space="preserve">Что такое </w:t>
-      </w:r>
-      <w:proofErr w:type="spellStart"/>
-      <w:r>
-        <w:rPr>
-          <w:color w:val="1C4587"/>
-        </w:rPr>
-        <w:t>Modules</w:t>
-      </w:r>
-      <w:proofErr w:type="spellEnd"/>
-      <w:r>
-        <w:rPr>
-          <w:color w:val="1C4587"/>
-        </w:rPr>
-        <w:t xml:space="preserve"> и что в них входит?</w:t>
-      </w:r>
-    </w:p>
-    <w:p>
-      <w:pPr>
-        <w:pStyle w:val="a4"/>
-        <w:numPr>
-          <w:ilvl w:val="0"/>
-          <w:numId w:val="19"/>
-        </w:numPr>
-        <w:rPr>
-          <w:color w:val="1C4587"/>
-        </w:rPr>
-      </w:pPr>
-      <w:r>
-        <w:rPr>
-          <w:color w:val="1C4587"/>
-        </w:rPr>
-        <w:t>Что такое Компоненты и зачем их использовать?</w:t>
-      </w:r>
-    </w:p>
-    <w:p>
-      <w:pPr>
-        <w:pStyle w:val="a4"/>
-        <w:numPr>
-          <w:ilvl w:val="0"/>
-          <w:numId w:val="19"/>
-        </w:numPr>
-        <w:rPr>
-          <w:color w:val="1C4587"/>
-        </w:rPr>
-      </w:pPr>
-      <w:r>
-        <w:rPr>
-          <w:color w:val="1C4587"/>
-        </w:rPr>
-        <w:t>Что такое сервисы и зачем они нужны?</w:t>
-      </w:r>
-    </w:p>
-    <w:p>
-      <w:pPr>
-        <w:pStyle w:val="a4"/>
-        <w:numPr>
-          <w:ilvl w:val="0"/>
-          <w:numId w:val="19"/>
-        </w:numPr>
-        <w:rPr>
-          <w:color w:val="1C4587"/>
-        </w:rPr>
-      </w:pPr>
-      <w:r>
-        <w:rPr>
-          <w:color w:val="1C4587"/>
-        </w:rPr>
-        <w:t>Какая разница между *</w:t>
-      </w:r>
-      <w:proofErr w:type="spellStart"/>
-      <w:r>
-        <w:rPr>
-          <w:color w:val="1C4587"/>
-        </w:rPr>
-        <w:t>ngIf</w:t>
-      </w:r>
-      <w:proofErr w:type="spellEnd"/>
-      <w:r>
-        <w:rPr>
-          <w:color w:val="1C4587"/>
-        </w:rPr>
-        <w:t xml:space="preserve"> и [</w:t>
-      </w:r>
-      <w:proofErr w:type="spellStart"/>
-      <w:r>
-        <w:rPr>
-          <w:color w:val="1C4587"/>
-        </w:rPr>
-        <w:t>hidden</w:t>
-      </w:r>
-      <w:proofErr w:type="spellEnd"/>
-      <w:r>
-        <w:rPr>
-          <w:color w:val="1C4587"/>
-        </w:rPr>
-        <w:t>]?</w:t>
-      </w:r>
-    </w:p>
-    <w:p>
-      <w:pPr>
-        <w:pStyle w:val="a4"/>
-        <w:numPr>
-          <w:ilvl w:val="0"/>
-          <w:numId w:val="19"/>
-        </w:numPr>
-        <w:rPr>
-          <w:color w:val="1C4587"/>
-        </w:rPr>
-      </w:pPr>
-      <w:r>
-        <w:rPr>
-          <w:color w:val="1C4587"/>
-        </w:rPr>
-        <w:t xml:space="preserve">Что такое интерполяция в </w:t>
-      </w:r>
-      <w:proofErr w:type="spellStart"/>
-      <w:r>
-        <w:rPr>
-          <w:color w:val="1C4587"/>
-        </w:rPr>
-        <w:t>Angular</w:t>
-      </w:r>
-      <w:proofErr w:type="spellEnd"/>
-      <w:r>
-        <w:rPr>
-          <w:color w:val="1C4587"/>
-        </w:rPr>
-        <w:t>?</w:t>
+        <w:t>Что такое интерполяция в Angular?</w:t>
       </w:r>
     </w:p>
     <w:p>
@@ -7719,21 +6328,7 @@
         <w:rPr>
           <w:color w:val="1C4587"/>
         </w:rPr>
-        <w:t xml:space="preserve">Каков жизненный цикл компонента в </w:t>
-      </w:r>
-      <w:proofErr w:type="spellStart"/>
-      <w:r>
-        <w:rPr>
-          <w:color w:val="1C4587"/>
-        </w:rPr>
-        <w:t>Angular</w:t>
-      </w:r>
-      <w:proofErr w:type="spellEnd"/>
-      <w:r>
-        <w:rPr>
-          <w:color w:val="1C4587"/>
-        </w:rPr>
-        <w:t>?</w:t>
+        <w:t>Каков жизненный цикл компонента в Angular?</w:t>
       </w:r>
     </w:p>
     <w:p>
@@ -7754,35 +6349,7 @@
         <w:rPr>
           <w:u w:val="single"/>
         </w:rPr>
-        <w:t>SQL (</w:t>
-      </w:r>
-      <w:proofErr w:type="spellStart"/>
-      <w:r>
-        <w:rPr>
-          <w:u w:val="single"/>
-        </w:rPr>
-        <w:t>MySQL</w:t>
-      </w:r>
-      <w:proofErr w:type="spellEnd"/>
-      <w:r>
-        <w:rPr>
-          <w:u w:val="single"/>
-        </w:rPr>
-        <w:t>/</w:t>
-      </w:r>
-      <w:proofErr w:type="spellStart"/>
-      <w:r>
-        <w:rPr>
-          <w:u w:val="single"/>
-        </w:rPr>
-        <w:t>PostgreSQL</w:t>
-      </w:r>
-      <w:proofErr w:type="spellEnd"/>
-      <w:r>
-        <w:rPr>
-          <w:u w:val="single"/>
-        </w:rPr>
-        <w:t>):</w:t>
+        <w:t>SQL (MySQL/PostgreSQL):</w:t>
       </w:r>
     </w:p>
     <w:p>
@@ -7831,15 +6398,7 @@
         </w:numPr>
       </w:pPr>
       <w:r>
-        <w:t>Что такое ограничения (</w:t>
-      </w:r>
-      <w:proofErr w:type="spellStart"/>
-      <w:r>
-        <w:t>Constraints</w:t>
-      </w:r>
-      <w:proofErr w:type="spellEnd"/>
-      <w:r>
-        <w:t>)?</w:t>
+        <w:t>Что такое ограничения (Constraints)?</w:t>
       </w:r>
     </w:p>
     <w:p>
@@ -7851,15 +6410,7 @@
         </w:numPr>
       </w:pPr>
       <w:r>
-        <w:t xml:space="preserve">В чем разница между SQL и </w:t>
-      </w:r>
-      <w:proofErr w:type="spellStart"/>
-      <w:r>
-        <w:t>MySQL</w:t>
-      </w:r>
-      <w:proofErr w:type="spellEnd"/>
-      <w:r>
-        <w:t>?</w:t>
+        <w:t>В чем разница между SQL и MySQL?</w:t>
       </w:r>
     </w:p>
     <w:p>
@@ -7955,23 +6506,7 @@
         </w:numPr>
       </w:pPr>
       <w:r>
-        <w:t xml:space="preserve">Какая разница между </w:t>
-      </w:r>
-      <w:proofErr w:type="spellStart"/>
-      <w:r>
-        <w:t>PostgreSQL</w:t>
-      </w:r>
-      <w:proofErr w:type="spellEnd"/>
-      <w:r>
-        <w:t xml:space="preserve"> и </w:t>
-      </w:r>
-      <w:proofErr w:type="spellStart"/>
-      <w:r>
-        <w:t>MySQL</w:t>
-      </w:r>
-      <w:proofErr w:type="spellEnd"/>
-      <w:r>
-        <w:t>?</w:t>
+        <w:t>Какая разница между PostgreSQL и MySQL?</w:t>
       </w:r>
     </w:p>
     <w:p/>
@@ -8274,62 +6809,20 @@
         <w:rPr>
           <w:lang w:eastAsia="ru-RU"/>
         </w:rPr>
-        <w:t xml:space="preserve">Так как приложение ориентировано конкретно на социальную сеть </w:t>
-      </w:r>
-      <w:proofErr w:type="spellStart"/>
-      <w:r>
-        <w:rPr>
-          <w:lang w:eastAsia="ru-RU"/>
-        </w:rPr>
-        <w:t>Вконтакте</w:t>
-      </w:r>
-      <w:proofErr w:type="spellEnd"/>
-      <w:r>
-        <w:rPr>
-          <w:lang w:eastAsia="ru-RU"/>
-        </w:rPr>
-        <w:t xml:space="preserve">, основной социальной сетью для рекламы будет являться именно </w:t>
-      </w:r>
-      <w:proofErr w:type="spellStart"/>
-      <w:r>
-        <w:rPr>
-          <w:lang w:eastAsia="ru-RU"/>
-        </w:rPr>
-        <w:t>Вконтакте</w:t>
-      </w:r>
-      <w:proofErr w:type="spellEnd"/>
-      <w:r>
-        <w:rPr>
-          <w:lang w:eastAsia="ru-RU"/>
-        </w:rPr>
-        <w:t xml:space="preserve">. </w:t>
-      </w:r>
-    </w:p>
-    <w:p>
-      <w:pPr>
-        <w:rPr>
-          <w:lang w:eastAsia="ru-RU"/>
-        </w:rPr>
-      </w:pPr>
-      <w:r>
-        <w:rPr>
-          <w:lang w:eastAsia="ru-RU"/>
-        </w:rPr>
-        <w:t xml:space="preserve">В первую очередь – </w:t>
-      </w:r>
-      <w:proofErr w:type="spellStart"/>
-      <w:r>
-        <w:rPr>
-          <w:lang w:eastAsia="ru-RU"/>
-        </w:rPr>
-        <w:t>таргетинговая</w:t>
-      </w:r>
-      <w:proofErr w:type="spellEnd"/>
-      <w:r>
-        <w:rPr>
-          <w:lang w:eastAsia="ru-RU"/>
-        </w:rPr>
-        <w:t xml:space="preserve"> реклама. Необходимо будет создать паблик для нашего приложения, сформировать специальный рекламный </w:t>
+        <w:t xml:space="preserve">Так как приложение ориентировано конкретно на социальную сеть Вконтакте, основной социальной сетью для рекламы будет являться именно Вконтакте. </w:t>
+      </w:r>
+    </w:p>
+    <w:p>
+      <w:pPr>
+        <w:rPr>
+          <w:lang w:eastAsia="ru-RU"/>
+        </w:rPr>
+      </w:pPr>
+      <w:r>
+        <w:rPr>
+          <w:lang w:eastAsia="ru-RU"/>
+        </w:rPr>
+        <w:t xml:space="preserve">В первую очередь – таргетинговая реклама. Необходимо будет создать паблик для нашего приложения, сформировать специальный рекламный </w:t>
       </w:r>
       <w:r>
         <w:rPr>
@@ -8429,35 +6922,7 @@
         <w:rPr>
           <w:lang w:eastAsia="ru-RU"/>
         </w:rPr>
-        <w:t xml:space="preserve">С другой стороны, приложение предназначено именно для администраторов так называемой «эстетичной» тематики – </w:t>
-      </w:r>
-      <w:proofErr w:type="spellStart"/>
-      <w:r>
-        <w:rPr>
-          <w:lang w:eastAsia="ru-RU"/>
-        </w:rPr>
-        <w:t>паблики</w:t>
-      </w:r>
-      <w:proofErr w:type="spellEnd"/>
-      <w:r>
-        <w:rPr>
-          <w:lang w:eastAsia="ru-RU"/>
-        </w:rPr>
-        <w:t xml:space="preserve">, основной контент которых – подборки красивых картинок. Имеет смысл искать клиентов и в таких сообществах, чтобы привлечь их администраторов. В данном случае можно уже выбрать другой тип рекламы – не </w:t>
-      </w:r>
-      <w:proofErr w:type="spellStart"/>
-      <w:r>
-        <w:rPr>
-          <w:lang w:eastAsia="ru-RU"/>
-        </w:rPr>
-        <w:t>таргетинг</w:t>
-      </w:r>
-      <w:proofErr w:type="spellEnd"/>
-      <w:r>
-        <w:rPr>
-          <w:lang w:eastAsia="ru-RU"/>
-        </w:rPr>
-        <w:t xml:space="preserve">, а прямую, то есть покупку поста непосредственно в группе. </w:t>
+        <w:t xml:space="preserve">С другой стороны, приложение предназначено именно для администраторов так называемой «эстетичной» тематики – паблики, основной контент которых – подборки красивых картинок. Имеет смысл искать клиентов и в таких сообществах, чтобы привлечь их администраторов. В данном случае можно уже выбрать другой тип рекламы – не таргетинг, а прямую, то есть покупку поста непосредственно в группе. </w:t>
       </w:r>
     </w:p>
     <w:p>
@@ -8676,21 +7141,7 @@
         <w:rPr>
           <w:lang w:eastAsia="ru-RU"/>
         </w:rPr>
-        <w:t xml:space="preserve">Реклама по методу «сарафанного радио» - договориться с администраторами нескольких крупных </w:t>
-      </w:r>
-      <w:proofErr w:type="spellStart"/>
-      <w:r>
-        <w:rPr>
-          <w:lang w:eastAsia="ru-RU"/>
-        </w:rPr>
-        <w:t>пабликов</w:t>
-      </w:r>
-      <w:proofErr w:type="spellEnd"/>
-      <w:r>
-        <w:rPr>
-          <w:lang w:eastAsia="ru-RU"/>
-        </w:rPr>
-        <w:t xml:space="preserve"> разных тематик (подборки с животными, подборки природной тематики, мрачные подборки и т.д.) о том, что мы предоставляем им бесплатную подписку на наш сервис на какой-то период, а они делятся впечатлениями (желательно положительными) о нашем сервисе в тематических чатах администраторов по данной тематике. </w:t>
+        <w:t xml:space="preserve">Реклама по методу «сарафанного радио» - договориться с администраторами нескольких крупных пабликов разных тематик (подборки с животными, подборки природной тематики, мрачные подборки и т.д.) о том, что мы предоставляем им бесплатную подписку на наш сервис на какой-то период, а они делятся впечатлениями (желательно положительными) о нашем сервисе в тематических чатах администраторов по данной тематике. </w:t>
       </w:r>
     </w:p>
     <w:p>
@@ -8786,7 +7237,6 @@
         </w:rPr>
       </w:pPr>
       <w:bookmarkStart w:id="29" w:name="_Toc67742148"/>
-      <w:proofErr w:type="gramStart"/>
       <w:r>
         <w:rPr>
           <w:lang w:eastAsia="ru-RU"/>
@@ -8794,7 +7244,6 @@
         <w:t>Медиа-план</w:t>
       </w:r>
       <w:bookmarkEnd w:id="29"/>
-      <w:proofErr w:type="gramEnd"/>
     </w:p>
     <w:p>
       <w:pPr>
@@ -8818,21 +7267,7 @@
         <w:rPr>
           <w:lang w:eastAsia="ru-RU"/>
         </w:rPr>
-        <w:t xml:space="preserve">С самого начала планируется активно вести официальный паблик нашего сервиса </w:t>
-      </w:r>
-      <w:proofErr w:type="spellStart"/>
-      <w:r>
-        <w:rPr>
-          <w:lang w:eastAsia="ru-RU"/>
-        </w:rPr>
-        <w:t>Вконтакте</w:t>
-      </w:r>
-      <w:proofErr w:type="spellEnd"/>
-      <w:r>
-        <w:rPr>
-          <w:lang w:eastAsia="ru-RU"/>
-        </w:rPr>
-        <w:t>. Каждый день будут публиковаться небольшие посты с описанием преимуществ сервиса и примеры его работы (сгенерированные посты). Раз в неделю будут выходить более подробные статьи и работе сервиса, инструкции пользователей, просто тематические статьи.</w:t>
+        <w:t>С самого начала планируется активно вести официальный паблик нашего сервиса Вконтакте. Каждый день будут публиковаться небольшие посты с описанием преимуществ сервиса и примеры его работы (сгенерированные посты). Раз в неделю будут выходить более подробные статьи и работе сервиса, инструкции пользователей, просто тематические статьи.</w:t>
       </w:r>
     </w:p>
     <w:p>
@@ -8846,63 +7281,7 @@
           <w:lang w:eastAsia="ru-RU"/>
         </w:rPr>
         <w:lastRenderedPageBreak/>
-        <w:t xml:space="preserve">С первых дней будет запущена </w:t>
-      </w:r>
-      <w:proofErr w:type="spellStart"/>
-      <w:r>
-        <w:rPr>
-          <w:lang w:eastAsia="ru-RU"/>
-        </w:rPr>
-        <w:t>таргетинговая</w:t>
-      </w:r>
-      <w:proofErr w:type="spellEnd"/>
-      <w:r>
-        <w:rPr>
-          <w:lang w:eastAsia="ru-RU"/>
-        </w:rPr>
-        <w:t xml:space="preserve"> реклама </w:t>
-      </w:r>
-      <w:proofErr w:type="spellStart"/>
-      <w:r>
-        <w:rPr>
-          <w:lang w:eastAsia="ru-RU"/>
-        </w:rPr>
-        <w:t>Вконтакте</w:t>
-      </w:r>
-      <w:proofErr w:type="spellEnd"/>
-      <w:r>
-        <w:rPr>
-          <w:lang w:eastAsia="ru-RU"/>
-        </w:rPr>
-        <w:t xml:space="preserve"> сроком на неделю. В случае её успешности, она будет продлена с теми же настройками. Если же реклама не будет эффективна, то через три дня она будет остановлена и заменена. </w:t>
-      </w:r>
-      <w:proofErr w:type="spellStart"/>
-      <w:r>
-        <w:rPr>
-          <w:lang w:eastAsia="ru-RU"/>
-        </w:rPr>
-        <w:t>Таргетинговая</w:t>
-      </w:r>
-      <w:proofErr w:type="spellEnd"/>
-      <w:r>
-        <w:rPr>
-          <w:lang w:eastAsia="ru-RU"/>
-        </w:rPr>
-        <w:t xml:space="preserve"> реклама и прямая реклама </w:t>
-      </w:r>
-      <w:proofErr w:type="spellStart"/>
-      <w:r>
-        <w:rPr>
-          <w:lang w:eastAsia="ru-RU"/>
-        </w:rPr>
-        <w:t>Вконтакте</w:t>
-      </w:r>
-      <w:proofErr w:type="spellEnd"/>
-      <w:r>
-        <w:rPr>
-          <w:lang w:eastAsia="ru-RU"/>
-        </w:rPr>
-        <w:t xml:space="preserve"> будет поддерживаться на протяжении всего времени существования продукта. Первые три месяца – особенно интенсивно. </w:t>
+        <w:t xml:space="preserve">С первых дней будет запущена таргетинговая реклама Вконтакте сроком на неделю. В случае её успешности, она будет продлена с теми же настройками. Если же реклама не будет эффективна, то через три дня она будет остановлена и заменена. Таргетинговая реклама и прямая реклама Вконтакте будет поддерживаться на протяжении всего времени существования продукта. Первые три месяца – особенно интенсивно. </w:t>
       </w:r>
     </w:p>
     <w:p>
@@ -8928,35 +7307,7 @@
         <w:rPr>
           <w:lang w:eastAsia="ru-RU"/>
         </w:rPr>
-        <w:t xml:space="preserve">Также в течении первых двух недель планируется реклама сервиса в нескольких тематических блогах. Через месяц-два после запуска сервиса – публикации в списках лучших сервисов для администраторов </w:t>
-      </w:r>
-      <w:proofErr w:type="spellStart"/>
-      <w:r>
-        <w:rPr>
-          <w:lang w:eastAsia="ru-RU"/>
-        </w:rPr>
-        <w:t>пабликов</w:t>
-      </w:r>
-      <w:proofErr w:type="spellEnd"/>
-      <w:r>
-        <w:rPr>
-          <w:lang w:eastAsia="ru-RU"/>
-        </w:rPr>
-        <w:t xml:space="preserve"> </w:t>
-      </w:r>
-      <w:proofErr w:type="spellStart"/>
-      <w:r>
-        <w:rPr>
-          <w:lang w:eastAsia="ru-RU"/>
-        </w:rPr>
-        <w:t>Вконтакте</w:t>
-      </w:r>
-      <w:proofErr w:type="spellEnd"/>
-      <w:r>
-        <w:rPr>
-          <w:lang w:eastAsia="ru-RU"/>
-        </w:rPr>
-        <w:t>.</w:t>
+        <w:t>Также в течении первых двух недель планируется реклама сервиса в нескольких тематических блогах. Через месяц-два после запуска сервиса – публикации в списках лучших сервисов для администраторов пабликов Вконтакте.</w:t>
       </w:r>
     </w:p>
     <w:p>
@@ -9100,21 +7451,7 @@
         <w:rPr>
           <w:lang w:eastAsia="ru-RU"/>
         </w:rPr>
-        <w:t xml:space="preserve">возможность приятного времяпрепровождения с коллегами: настольные игры, </w:t>
-      </w:r>
-      <w:proofErr w:type="spellStart"/>
-      <w:r>
-        <w:rPr>
-          <w:lang w:eastAsia="ru-RU"/>
-        </w:rPr>
-        <w:t>корпоративы</w:t>
-      </w:r>
-      <w:proofErr w:type="spellEnd"/>
-      <w:r>
-        <w:rPr>
-          <w:lang w:eastAsia="ru-RU"/>
-        </w:rPr>
-        <w:t>, выезды на природу</w:t>
+        <w:t>возможность приятного времяпрепровождения с коллегами: настольные игры, корпоративы, выезды на природу</w:t>
       </w:r>
     </w:p>
     <w:p>
@@ -9150,16 +7487,8 @@
         <w:rPr>
           <w:lang w:eastAsia="ru-RU"/>
         </w:rPr>
-        <w:t xml:space="preserve">кухня в офисе с хорошей </w:t>
-      </w:r>
-      <w:proofErr w:type="spellStart"/>
-      <w:r>
-        <w:rPr>
-          <w:lang w:eastAsia="ru-RU"/>
-        </w:rPr>
-        <w:t>кофемашиной</w:t>
-      </w:r>
-      <w:proofErr w:type="spellEnd"/>
+        <w:t>кухня в офисе с хорошей кофемашиной</w:t>
+      </w:r>
     </w:p>
     <w:p>
       <w:pPr>
@@ -9227,49 +7556,7 @@
         <w:rPr>
           <w:lang w:eastAsia="ru-RU"/>
         </w:rPr>
-        <w:t xml:space="preserve">Рассматривается получение грантов, участвуя в таких программах, как Умник, грант Российского фонда развития ИТ, грант </w:t>
-      </w:r>
-      <w:proofErr w:type="spellStart"/>
-      <w:r>
-        <w:rPr>
-          <w:lang w:eastAsia="ru-RU"/>
-        </w:rPr>
-        <w:t>Минцифры</w:t>
-      </w:r>
-      <w:proofErr w:type="spellEnd"/>
-      <w:r>
-        <w:rPr>
-          <w:lang w:eastAsia="ru-RU"/>
-        </w:rPr>
-        <w:t xml:space="preserve"> России, </w:t>
-      </w:r>
-      <w:proofErr w:type="spellStart"/>
-      <w:r>
-        <w:rPr>
-          <w:lang w:eastAsia="ru-RU"/>
-        </w:rPr>
-        <w:t>TechCrunch</w:t>
-      </w:r>
-      <w:proofErr w:type="spellEnd"/>
-      <w:r>
-        <w:rPr>
-          <w:lang w:eastAsia="ru-RU"/>
-        </w:rPr>
-        <w:t xml:space="preserve"> </w:t>
-      </w:r>
-      <w:proofErr w:type="spellStart"/>
-      <w:r>
-        <w:rPr>
-          <w:lang w:eastAsia="ru-RU"/>
-        </w:rPr>
-        <w:t>Disrupt</w:t>
-      </w:r>
-      <w:proofErr w:type="spellEnd"/>
-      <w:r>
-        <w:rPr>
-          <w:lang w:eastAsia="ru-RU"/>
-        </w:rPr>
-        <w:t xml:space="preserve"> и т. д. </w:t>
+        <w:t>Рассматривается получение грантов, участвуя в таких программах, как Умник, грант Российского фонда развития ИТ, грант Минцифры России, TechCrunch Disrupt и т. д. </w:t>
       </w:r>
     </w:p>
     <w:p>
@@ -9404,42 +7691,14 @@
         <w:rPr>
           <w:lang w:eastAsia="ru-RU"/>
         </w:rPr>
-        <w:t xml:space="preserve">Авторитетная технологическая конференция, организованная интернет-изданием </w:t>
-      </w:r>
-      <w:proofErr w:type="spellStart"/>
-      <w:r>
-        <w:rPr>
-          <w:lang w:eastAsia="ru-RU"/>
-        </w:rPr>
-        <w:t>Techcrunch</w:t>
-      </w:r>
-      <w:proofErr w:type="spellEnd"/>
-      <w:r>
-        <w:rPr>
-          <w:lang w:eastAsia="ru-RU"/>
-        </w:rPr>
-        <w:t xml:space="preserve">, проводится несколько раз в году в </w:t>
+        <w:t xml:space="preserve">Авторитетная технологическая конференция, организованная интернет-изданием Techcrunch, проводится несколько раз в году в </w:t>
       </w:r>
       <w:r>
         <w:rPr>
           <w:lang w:eastAsia="ru-RU"/>
         </w:rPr>
         <w:lastRenderedPageBreak/>
-        <w:t xml:space="preserve">городах США и Европы. Она состоит из четырех блоков. В рамках конференции проходит битва </w:t>
-      </w:r>
-      <w:proofErr w:type="spellStart"/>
-      <w:r>
-        <w:rPr>
-          <w:lang w:eastAsia="ru-RU"/>
-        </w:rPr>
-        <w:t>стартапов</w:t>
-      </w:r>
-      <w:proofErr w:type="spellEnd"/>
-      <w:r>
-        <w:rPr>
-          <w:lang w:eastAsia="ru-RU"/>
-        </w:rPr>
-        <w:t>. Победителя ждет приз в $ 50 000.</w:t>
+        <w:t>городах США и Европы. Она состоит из четырех блоков. В рамках конференции проходит битва стартапов. Победителя ждет приз в $ 50 000.</w:t>
       </w:r>
     </w:p>
     <w:p>
@@ -9490,57 +7749,7 @@
         <w:rPr>
           <w:lang w:eastAsia="ru-RU"/>
         </w:rPr>
-        <w:t xml:space="preserve">Лиссабонская конференция, посвященная высоким технологиям и интернет-трендам, считается одной из важнейших в своем направлении. Основная тематика форума — высокие технологии и интернет-тренды. Среди участников — гиганты мирового значения, в том </w:t>
-      </w:r>
-      <w:proofErr w:type="gramStart"/>
-      <w:r>
-        <w:rPr>
-          <w:lang w:eastAsia="ru-RU"/>
-        </w:rPr>
-        <w:t xml:space="preserve">числе  </w:t>
-      </w:r>
-      <w:proofErr w:type="spellStart"/>
-      <w:r>
-        <w:rPr>
-          <w:lang w:eastAsia="ru-RU"/>
-        </w:rPr>
-        <w:t>Apple</w:t>
-      </w:r>
-      <w:proofErr w:type="spellEnd"/>
-      <w:proofErr w:type="gramEnd"/>
-      <w:r>
-        <w:rPr>
-          <w:lang w:eastAsia="ru-RU"/>
-        </w:rPr>
-        <w:t xml:space="preserve">, </w:t>
-      </w:r>
-      <w:proofErr w:type="spellStart"/>
-      <w:r>
-        <w:rPr>
-          <w:lang w:eastAsia="ru-RU"/>
-        </w:rPr>
-        <w:t>Amazon</w:t>
-      </w:r>
-      <w:proofErr w:type="spellEnd"/>
-      <w:r>
-        <w:rPr>
-          <w:lang w:eastAsia="ru-RU"/>
-        </w:rPr>
-        <w:t xml:space="preserve">, </w:t>
-      </w:r>
-      <w:proofErr w:type="spellStart"/>
-      <w:r>
-        <w:rPr>
-          <w:lang w:eastAsia="ru-RU"/>
-        </w:rPr>
-        <w:t>Google</w:t>
-      </w:r>
-      <w:proofErr w:type="spellEnd"/>
-      <w:r>
-        <w:rPr>
-          <w:lang w:eastAsia="ru-RU"/>
-        </w:rPr>
-        <w:t>. Завсегдатаи форума подчеркивают: тут удается узнать обо всех грядущих трендах, завести полезные связи и найти инвесторов. </w:t>
+        <w:t>Лиссабонская конференция, посвященная высоким технологиям и интернет-трендам, считается одной из важнейших в своем направлении. Основная тематика форума — высокие технологии и интернет-тренды. Среди участников — гиганты мирового значения, в том числе  Apple, Amazon, Google. Завсегдатаи форума подчеркивают: тут удается узнать обо всех грядущих трендах, завести полезные связи и найти инвесторов. </w:t>
       </w:r>
     </w:p>
     <w:p>
@@ -9591,63 +7800,7 @@
         <w:rPr>
           <w:lang w:eastAsia="ru-RU"/>
         </w:rPr>
-        <w:t xml:space="preserve">Даёт возможность представить свой проект перед широкой иностранной аудиторией, в том числе и перед гигантами бизнеса, такими как </w:t>
-      </w:r>
-      <w:proofErr w:type="spellStart"/>
-      <w:r>
-        <w:rPr>
-          <w:lang w:eastAsia="ru-RU"/>
-        </w:rPr>
-        <w:t>Spotify</w:t>
-      </w:r>
-      <w:proofErr w:type="spellEnd"/>
-      <w:r>
-        <w:rPr>
-          <w:lang w:eastAsia="ru-RU"/>
-        </w:rPr>
-        <w:t xml:space="preserve">, </w:t>
-      </w:r>
-      <w:proofErr w:type="spellStart"/>
-      <w:r>
-        <w:rPr>
-          <w:lang w:eastAsia="ru-RU"/>
-        </w:rPr>
-        <w:t>Duolingo</w:t>
-      </w:r>
-      <w:proofErr w:type="spellEnd"/>
-      <w:r>
-        <w:rPr>
-          <w:lang w:eastAsia="ru-RU"/>
-        </w:rPr>
-        <w:t xml:space="preserve">, </w:t>
-      </w:r>
-      <w:proofErr w:type="spellStart"/>
-      <w:r>
-        <w:rPr>
-          <w:lang w:eastAsia="ru-RU"/>
-        </w:rPr>
-        <w:t>Google</w:t>
-      </w:r>
-      <w:proofErr w:type="spellEnd"/>
-      <w:r>
-        <w:rPr>
-          <w:lang w:eastAsia="ru-RU"/>
-        </w:rPr>
-        <w:t xml:space="preserve">, </w:t>
-      </w:r>
-      <w:proofErr w:type="spellStart"/>
-      <w:r>
-        <w:rPr>
-          <w:lang w:eastAsia="ru-RU"/>
-        </w:rPr>
-        <w:t>Facebook</w:t>
-      </w:r>
-      <w:proofErr w:type="spellEnd"/>
-      <w:r>
-        <w:rPr>
-          <w:lang w:eastAsia="ru-RU"/>
-        </w:rPr>
-        <w:t>. Можно получить справедливую критику с предложениями по улучшению проекта и его оптимизации для пользователя, комментарии и инвестирование.</w:t>
+        <w:t>Даёт возможность представить свой проект перед широкой иностранной аудиторией, в том числе и перед гигантами бизнеса, такими как Spotify, Duolingo, Google, Facebook. Можно получить справедливую критику с предложениями по улучшению проекта и его оптимизации для пользователя, комментарии и инвестирование.</w:t>
       </w:r>
     </w:p>
     <w:p>
@@ -9698,49 +7851,7 @@
         <w:rPr>
           <w:lang w:eastAsia="ru-RU"/>
         </w:rPr>
-        <w:t xml:space="preserve">Лучшая небольшая (подходящая для завязывания тесных знакомств) конференция в Европе для B2B- и </w:t>
-      </w:r>
-      <w:proofErr w:type="spellStart"/>
-      <w:r>
-        <w:rPr>
-          <w:lang w:eastAsia="ru-RU"/>
-        </w:rPr>
-        <w:t>SaaS-стартапов</w:t>
-      </w:r>
-      <w:proofErr w:type="spellEnd"/>
-      <w:r>
-        <w:rPr>
-          <w:lang w:eastAsia="ru-RU"/>
-        </w:rPr>
-        <w:t xml:space="preserve">. В конференции установлен лимит — 500 основателей </w:t>
-      </w:r>
-      <w:proofErr w:type="spellStart"/>
-      <w:r>
-        <w:rPr>
-          <w:lang w:eastAsia="ru-RU"/>
-        </w:rPr>
-        <w:t>стартапов</w:t>
-      </w:r>
-      <w:proofErr w:type="spellEnd"/>
-      <w:r>
-        <w:rPr>
-          <w:lang w:eastAsia="ru-RU"/>
-        </w:rPr>
-        <w:t xml:space="preserve"> — что позволяет заводить более прочные, доверительные и долгосрочные полезные связи в сферах B2B и </w:t>
-      </w:r>
-      <w:proofErr w:type="spellStart"/>
-      <w:r>
-        <w:rPr>
-          <w:lang w:eastAsia="ru-RU"/>
-        </w:rPr>
-        <w:t>SaaS</w:t>
-      </w:r>
-      <w:proofErr w:type="spellEnd"/>
-      <w:r>
-        <w:rPr>
-          <w:lang w:eastAsia="ru-RU"/>
-        </w:rPr>
-        <w:t>.</w:t>
+        <w:t>Лучшая небольшая (подходящая для завязывания тесных знакомств) конференция в Европе для B2B- и SaaS-стартапов. В конференции установлен лимит — 500 основателей стартапов — что позволяет заводить более прочные, доверительные и долгосрочные полезные связи в сферах B2B и SaaS.</w:t>
       </w:r>
     </w:p>
     <w:p>
@@ -9791,70 +7902,14 @@
         <w:rPr>
           <w:lang w:eastAsia="ru-RU"/>
         </w:rPr>
-        <w:t xml:space="preserve">На этой конференции ежегодно собирается больше 1500 основателей фирм, </w:t>
-      </w:r>
-      <w:proofErr w:type="spellStart"/>
-      <w:r>
-        <w:rPr>
-          <w:lang w:eastAsia="ru-RU"/>
-        </w:rPr>
-        <w:t>стартап</w:t>
-      </w:r>
-      <w:proofErr w:type="spellEnd"/>
-      <w:r>
-        <w:rPr>
-          <w:lang w:eastAsia="ru-RU"/>
-        </w:rPr>
-        <w:t xml:space="preserve">-энтузиастов, лидеров корпораций, бизнес-ангелов, венчурных инвесторов и </w:t>
-      </w:r>
-      <w:proofErr w:type="spellStart"/>
-      <w:r>
-        <w:rPr>
-          <w:lang w:eastAsia="ru-RU"/>
-        </w:rPr>
-        <w:t>медиаперсон</w:t>
-      </w:r>
-      <w:proofErr w:type="spellEnd"/>
-      <w:r>
-        <w:rPr>
-          <w:lang w:eastAsia="ru-RU"/>
-        </w:rPr>
-        <w:t xml:space="preserve"> со всей Европы. Этот двухдневный </w:t>
-      </w:r>
-      <w:proofErr w:type="spellStart"/>
-      <w:r>
-        <w:rPr>
-          <w:lang w:eastAsia="ru-RU"/>
-        </w:rPr>
-        <w:t>ивент</w:t>
-      </w:r>
-      <w:proofErr w:type="spellEnd"/>
-      <w:r>
-        <w:rPr>
-          <w:lang w:eastAsia="ru-RU"/>
-        </w:rPr>
-        <w:t xml:space="preserve"> — отличная возможность получить нужные </w:t>
+        <w:t xml:space="preserve">На этой конференции ежегодно собирается больше 1500 основателей фирм, стартап-энтузиастов, лидеров корпораций, бизнес-ангелов, венчурных инвесторов и медиаперсон со всей Европы. Этот двухдневный ивент — отличная возможность получить нужные </w:t>
       </w:r>
       <w:r>
         <w:rPr>
           <w:lang w:eastAsia="ru-RU"/>
         </w:rPr>
         <w:lastRenderedPageBreak/>
-        <w:t xml:space="preserve">контакты и начать строить крутую интернациональную компанию. Около 70 спикеров поведают о последних успешных технологиях, а 15 лучших </w:t>
-      </w:r>
-      <w:proofErr w:type="spellStart"/>
-      <w:r>
-        <w:rPr>
-          <w:lang w:eastAsia="ru-RU"/>
-        </w:rPr>
-        <w:t>стартапов</w:t>
-      </w:r>
-      <w:proofErr w:type="spellEnd"/>
-      <w:r>
-        <w:rPr>
-          <w:lang w:eastAsia="ru-RU"/>
-        </w:rPr>
-        <w:t xml:space="preserve"> смогут презентовать свои бизнес-идеи в течение 3 минут и получить приз €85 000 на развитие. </w:t>
+        <w:t>контакты и начать строить крутую интернациональную компанию. Около 70 спикеров поведают о последних успешных технологиях, а 15 лучших стартапов смогут презентовать свои бизнес-идеи в течение 3 минут и получить приз €85 000 на развитие. </w:t>
       </w:r>
     </w:p>
     <w:p>
@@ -9901,61 +7956,11 @@
           <w:lang w:eastAsia="ru-RU"/>
         </w:rPr>
       </w:pPr>
-      <w:proofErr w:type="spellStart"/>
-      <w:r>
-        <w:rPr>
-          <w:lang w:eastAsia="ru-RU"/>
-        </w:rPr>
-        <w:t>Startup</w:t>
-      </w:r>
-      <w:proofErr w:type="spellEnd"/>
-      <w:r>
-        <w:rPr>
-          <w:lang w:eastAsia="ru-RU"/>
-        </w:rPr>
-        <w:t xml:space="preserve"> </w:t>
-      </w:r>
-      <w:proofErr w:type="spellStart"/>
-      <w:r>
-        <w:rPr>
-          <w:lang w:eastAsia="ru-RU"/>
-        </w:rPr>
-        <w:t>Village</w:t>
-      </w:r>
-      <w:proofErr w:type="spellEnd"/>
-      <w:r>
-        <w:rPr>
-          <w:lang w:eastAsia="ru-RU"/>
-        </w:rPr>
-        <w:t xml:space="preserve"> 2021 — девятая ежегодная международная </w:t>
-      </w:r>
-      <w:proofErr w:type="spellStart"/>
-      <w:r>
-        <w:rPr>
-          <w:lang w:eastAsia="ru-RU"/>
-        </w:rPr>
-        <w:t>стартап</w:t>
-      </w:r>
-      <w:proofErr w:type="spellEnd"/>
-      <w:r>
-        <w:rPr>
-          <w:lang w:eastAsia="ru-RU"/>
-        </w:rPr>
-        <w:t xml:space="preserve">-конференция для технологических предпринимателей. Здесь </w:t>
-      </w:r>
-      <w:proofErr w:type="spellStart"/>
-      <w:r>
-        <w:rPr>
-          <w:lang w:eastAsia="ru-RU"/>
-        </w:rPr>
-        <w:t>стартапы</w:t>
-      </w:r>
-      <w:proofErr w:type="spellEnd"/>
-      <w:r>
-        <w:rPr>
-          <w:lang w:eastAsia="ru-RU"/>
-        </w:rPr>
-        <w:t xml:space="preserve"> могут встретиться с бизнес-ангелами и лучшими инвесторами, перенять опыт успешных предпринимателей. Здесь также можно показать свои проекты на конкурсе и на инновационном базаре, чтобы получить финансирование.</w:t>
+      <w:r>
+        <w:rPr>
+          <w:lang w:eastAsia="ru-RU"/>
+        </w:rPr>
+        <w:t>Startup Village 2021 — девятая ежегодная международная стартап-конференция для технологических предпринимателей. Здесь стартапы могут встретиться с бизнес-ангелами и лучшими инвесторами, перенять опыт успешных предпринимателей. Здесь также можно показать свои проекты на конкурсе и на инновационном базаре, чтобы получить финансирование.</w:t>
       </w:r>
     </w:p>
     <w:p>
@@ -10015,21 +8020,7 @@
         <w:rPr>
           <w:lang w:eastAsia="ru-RU"/>
         </w:rPr>
-        <w:t xml:space="preserve">Одним из способов получения инвестиций извне будет участие в различных </w:t>
-      </w:r>
-      <w:proofErr w:type="spellStart"/>
-      <w:r>
-        <w:rPr>
-          <w:lang w:eastAsia="ru-RU"/>
-        </w:rPr>
-        <w:t>грантовых</w:t>
-      </w:r>
-      <w:proofErr w:type="spellEnd"/>
-      <w:r>
-        <w:rPr>
-          <w:lang w:eastAsia="ru-RU"/>
-        </w:rPr>
-        <w:t xml:space="preserve"> программах, некоторые из которых приведены выше. </w:t>
+        <w:t>Одним из способов получения инвестиций извне будет участие в различных грантовых программах, некоторые из которых приведены выше. </w:t>
       </w:r>
     </w:p>
     <w:p>
@@ -10044,35 +8035,7 @@
         <w:rPr>
           <w:lang w:eastAsia="ru-RU"/>
         </w:rPr>
-        <w:t xml:space="preserve">Другим способом получения инвестиций извне в нашем случае выступает </w:t>
-      </w:r>
-      <w:proofErr w:type="spellStart"/>
-      <w:r>
-        <w:rPr>
-          <w:lang w:eastAsia="ru-RU"/>
-        </w:rPr>
-        <w:t>краудфандинг</w:t>
-      </w:r>
-      <w:proofErr w:type="spellEnd"/>
-      <w:r>
-        <w:rPr>
-          <w:lang w:eastAsia="ru-RU"/>
-        </w:rPr>
-        <w:t xml:space="preserve">. </w:t>
-      </w:r>
-      <w:proofErr w:type="spellStart"/>
-      <w:r>
-        <w:rPr>
-          <w:lang w:eastAsia="ru-RU"/>
-        </w:rPr>
-        <w:t>Краудфандинг</w:t>
-      </w:r>
-      <w:proofErr w:type="spellEnd"/>
-      <w:r>
-        <w:rPr>
-          <w:lang w:eastAsia="ru-RU"/>
-        </w:rPr>
-        <w:t xml:space="preserve"> — это способ коллективного финансирования проектов, при котором деньги на создание нового продукта поступают от его конечных потребителей.</w:t>
+        <w:t>Другим способом получения инвестиций извне в нашем случае выступает краудфандинг. Краудфандинг — это способ коллективного финансирования проектов, при котором деньги на создание нового продукта поступают от его конечных потребителей.</w:t>
       </w:r>
     </w:p>
     <w:p>
@@ -10087,49 +8050,7 @@
         <w:rPr>
           <w:lang w:eastAsia="ru-RU"/>
         </w:rPr>
-        <w:t xml:space="preserve">Платформы, которые можно задействовать для сбора средств: </w:t>
-      </w:r>
-      <w:proofErr w:type="spellStart"/>
-      <w:r>
-        <w:rPr>
-          <w:lang w:eastAsia="ru-RU"/>
-        </w:rPr>
-        <w:t>boomstarter</w:t>
-      </w:r>
-      <w:proofErr w:type="spellEnd"/>
-      <w:r>
-        <w:rPr>
-          <w:lang w:eastAsia="ru-RU"/>
-        </w:rPr>
-        <w:t xml:space="preserve">, </w:t>
-      </w:r>
-      <w:proofErr w:type="spellStart"/>
-      <w:r>
-        <w:rPr>
-          <w:lang w:eastAsia="ru-RU"/>
-        </w:rPr>
-        <w:t>patreon</w:t>
-      </w:r>
-      <w:proofErr w:type="spellEnd"/>
-      <w:r>
-        <w:rPr>
-          <w:lang w:eastAsia="ru-RU"/>
-        </w:rPr>
-        <w:t xml:space="preserve">, </w:t>
-      </w:r>
-      <w:proofErr w:type="spellStart"/>
-      <w:r>
-        <w:rPr>
-          <w:lang w:eastAsia="ru-RU"/>
-        </w:rPr>
-        <w:t>boosty</w:t>
-      </w:r>
-      <w:proofErr w:type="spellEnd"/>
-      <w:r>
-        <w:rPr>
-          <w:lang w:eastAsia="ru-RU"/>
-        </w:rPr>
-        <w:t>.</w:t>
+        <w:t>Платформы, которые можно задействовать для сбора средств: boomstarter, patreon, boosty.</w:t>
       </w:r>
     </w:p>
     <w:p>
@@ -10166,49 +8087,7 @@
         <w:rPr>
           <w:lang w:eastAsia="ru-RU"/>
         </w:rPr>
-        <w:t xml:space="preserve">Использование </w:t>
-      </w:r>
-      <w:proofErr w:type="spellStart"/>
-      <w:r>
-        <w:rPr>
-          <w:lang w:eastAsia="ru-RU"/>
-        </w:rPr>
-        <w:t>таск-трекеров</w:t>
-      </w:r>
-      <w:proofErr w:type="spellEnd"/>
-      <w:r>
-        <w:rPr>
-          <w:lang w:eastAsia="ru-RU"/>
-        </w:rPr>
-        <w:t xml:space="preserve"> для координации по работе над задачами (</w:t>
-      </w:r>
-      <w:proofErr w:type="spellStart"/>
-      <w:r>
-        <w:rPr>
-          <w:lang w:eastAsia="ru-RU"/>
-        </w:rPr>
-        <w:t>trello</w:t>
-      </w:r>
-      <w:proofErr w:type="spellEnd"/>
-      <w:r>
-        <w:rPr>
-          <w:lang w:eastAsia="ru-RU"/>
-        </w:rPr>
-        <w:t>/</w:t>
-      </w:r>
-      <w:proofErr w:type="spellStart"/>
-      <w:r>
-        <w:rPr>
-          <w:lang w:eastAsia="ru-RU"/>
-        </w:rPr>
-        <w:t>jira</w:t>
-      </w:r>
-      <w:proofErr w:type="spellEnd"/>
-      <w:r>
-        <w:rPr>
-          <w:lang w:eastAsia="ru-RU"/>
-        </w:rPr>
-        <w:t>)</w:t>
+        <w:t>Использование таск-трекеров для координации по работе над задачами (trello/jira)</w:t>
       </w:r>
     </w:p>
     <w:p>
@@ -10227,21 +8106,7 @@
           <w:lang w:eastAsia="ru-RU"/>
         </w:rPr>
         <w:lastRenderedPageBreak/>
-        <w:t xml:space="preserve">Еженедельные </w:t>
-      </w:r>
-      <w:proofErr w:type="spellStart"/>
-      <w:r>
-        <w:rPr>
-          <w:lang w:eastAsia="ru-RU"/>
-        </w:rPr>
-        <w:t>созвоны</w:t>
-      </w:r>
-      <w:proofErr w:type="spellEnd"/>
-      <w:r>
-        <w:rPr>
-          <w:lang w:eastAsia="ru-RU"/>
-        </w:rPr>
-        <w:t>/встречи, в которых будет обсуждаться работа за текущий этап, на которых будут совместно решаться возникшие в процессе работы проблемы, выслушиваться предложения по улучшению качество продукта</w:t>
+        <w:t>Еженедельные созвоны/встречи, в которых будет обсуждаться работа за текущий этап, на которых будут совместно решаться возникшие в процессе работы проблемы, выслушиваться предложения по улучшению качество продукта</w:t>
       </w:r>
     </w:p>
     <w:p>
@@ -10259,21 +8124,7 @@
         <w:rPr>
           <w:lang w:eastAsia="ru-RU"/>
         </w:rPr>
-        <w:t xml:space="preserve">Ежемесячные </w:t>
-      </w:r>
-      <w:proofErr w:type="spellStart"/>
-      <w:r>
-        <w:rPr>
-          <w:lang w:eastAsia="ru-RU"/>
-        </w:rPr>
-        <w:t>созвоны</w:t>
-      </w:r>
-      <w:proofErr w:type="spellEnd"/>
-      <w:r>
-        <w:rPr>
-          <w:lang w:eastAsia="ru-RU"/>
-        </w:rPr>
-        <w:t>/встречи, на которых СТО/СЕО будет рассказывать о достижениях компании</w:t>
+        <w:t>Ежемесячные созвоны/встречи, на которых СТО/СЕО будет рассказывать о достижениях компании</w:t>
       </w:r>
     </w:p>
     <w:p/>
@@ -15679,7 +13530,7 @@
 </file>
 
 <file path=customXml/itemProps1.xml><?xml version="1.0" encoding="utf-8"?>
-<ds:datastoreItem xmlns:ds="http://schemas.openxmlformats.org/officeDocument/2006/customXml" ds:itemID="{D5FB6A76-C852-4163-9157-225359E0394C}">
+<ds:datastoreItem xmlns:ds="http://schemas.openxmlformats.org/officeDocument/2006/customXml" ds:itemID="{828FA2CF-A0D8-4C9C-839D-47C6EB225ADE}">
   <ds:schemaRefs>
     <ds:schemaRef ds:uri="http://schemas.openxmlformats.org/officeDocument/2006/bibliography"/>
   </ds:schemaRefs>

--- a/формат docx/Отчет PostPrint.docx
+++ b/формат docx/Отчет PostPrint.docx
@@ -183,7 +183,21 @@
         <w:rPr>
           <w:rFonts w:cs="Times New Roman"/>
         </w:rPr>
-        <w:t xml:space="preserve"> из картинок Pinterest по тэгам</w:t>
+        <w:t xml:space="preserve"> из картинок </w:t>
+      </w:r>
+      <w:proofErr w:type="spellStart"/>
+      <w:r>
+        <w:rPr>
+          <w:rFonts w:cs="Times New Roman"/>
+        </w:rPr>
+        <w:t>Pinterest</w:t>
+      </w:r>
+      <w:proofErr w:type="spellEnd"/>
+      <w:r>
+        <w:rPr>
+          <w:rFonts w:cs="Times New Roman"/>
+        </w:rPr>
+        <w:t xml:space="preserve"> по тэгам</w:t>
       </w:r>
       <w:r>
         <w:rPr>
@@ -332,11 +346,19 @@
           <w:rFonts w:cs="Times New Roman"/>
         </w:rPr>
       </w:pPr>
+      <w:proofErr w:type="spellStart"/>
       <w:r>
         <w:rPr>
           <w:rFonts w:cs="Times New Roman"/>
         </w:rPr>
-        <w:t>Теутул М.</w:t>
+        <w:t>Теутул</w:t>
+      </w:r>
+      <w:proofErr w:type="spellEnd"/>
+      <w:r>
+        <w:rPr>
+          <w:rFonts w:cs="Times New Roman"/>
+        </w:rPr>
+        <w:t xml:space="preserve"> М.</w:t>
       </w:r>
       <w:r>
         <w:rPr>
@@ -400,20 +422,26 @@
           <w:rFonts w:cs="Times New Roman"/>
         </w:rPr>
       </w:pPr>
+      <w:proofErr w:type="spellStart"/>
       <w:r>
         <w:rPr>
           <w:rFonts w:cs="Times New Roman"/>
         </w:rPr>
-        <w:t>Сажникова О.</w:t>
-      </w:r>
+        <w:t>Сажникова</w:t>
+      </w:r>
+      <w:proofErr w:type="spellEnd"/>
       <w:r>
         <w:rPr>
           <w:rFonts w:cs="Times New Roman"/>
         </w:rPr>
+        <w:t xml:space="preserve"> О.</w:t>
+      </w:r>
+      <w:r>
+        <w:rPr>
+          <w:rFonts w:cs="Times New Roman"/>
+        </w:rPr>
         <w:t xml:space="preserve"> </w:t>
       </w:r>
-      <w:bookmarkStart w:id="0" w:name="_GoBack"/>
-      <w:bookmarkEnd w:id="0"/>
       <w:r>
         <w:rPr>
           <w:rFonts w:cs="Times New Roman"/>
@@ -490,11 +518,19 @@
           <w:rFonts w:cs="Times New Roman"/>
         </w:rPr>
       </w:pPr>
+      <w:proofErr w:type="spellStart"/>
       <w:r>
         <w:rPr>
           <w:rFonts w:cs="Times New Roman"/>
         </w:rPr>
-        <w:t>Желепов А. С.</w:t>
+        <w:t>Желепов</w:t>
+      </w:r>
+      <w:proofErr w:type="spellEnd"/>
+      <w:r>
+        <w:rPr>
+          <w:rFonts w:cs="Times New Roman"/>
+        </w:rPr>
+        <w:t xml:space="preserve"> А. С.</w:t>
       </w:r>
     </w:p>
     <w:p>
@@ -557,8 +593,11 @@
         <w:ind w:right="-1"/>
         <w:rPr>
           <w:rFonts w:cs="Times New Roman"/>
-        </w:rPr>
-      </w:pPr>
+          <w:lang w:val="en-US"/>
+        </w:rPr>
+      </w:pPr>
+      <w:bookmarkStart w:id="0" w:name="_GoBack"/>
+      <w:bookmarkEnd w:id="0"/>
     </w:p>
     <w:p>
       <w:pPr>
@@ -700,7 +739,7 @@
                 <w:noProof/>
                 <w:webHidden/>
               </w:rPr>
-              <w:t>3</w:t>
+              <w:t>4</w:t>
             </w:r>
             <w:r>
               <w:rPr>
@@ -769,7 +808,7 @@
                 <w:noProof/>
                 <w:webHidden/>
               </w:rPr>
-              <w:t>3</w:t>
+              <w:t>4</w:t>
             </w:r>
             <w:r>
               <w:rPr>
@@ -838,7 +877,7 @@
                 <w:noProof/>
                 <w:webHidden/>
               </w:rPr>
-              <w:t>3</w:t>
+              <w:t>4</w:t>
             </w:r>
             <w:r>
               <w:rPr>
@@ -907,7 +946,7 @@
                 <w:noProof/>
                 <w:webHidden/>
               </w:rPr>
-              <w:t>4</w:t>
+              <w:t>5</w:t>
             </w:r>
             <w:r>
               <w:rPr>
@@ -976,7 +1015,7 @@
                 <w:noProof/>
                 <w:webHidden/>
               </w:rPr>
-              <w:t>4</w:t>
+              <w:t>5</w:t>
             </w:r>
             <w:r>
               <w:rPr>
@@ -1044,7 +1083,7 @@
                 <w:noProof/>
                 <w:webHidden/>
               </w:rPr>
-              <w:t>5</w:t>
+              <w:t>6</w:t>
             </w:r>
             <w:r>
               <w:rPr>
@@ -1126,7 +1165,7 @@
                 <w:noProof/>
                 <w:webHidden/>
               </w:rPr>
-              <w:t>5</w:t>
+              <w:t>6</w:t>
             </w:r>
             <w:r>
               <w:rPr>
@@ -1194,7 +1233,7 @@
                 <w:noProof/>
                 <w:webHidden/>
               </w:rPr>
-              <w:t>5</w:t>
+              <w:t>6</w:t>
             </w:r>
             <w:r>
               <w:rPr>
@@ -1262,7 +1301,7 @@
                 <w:noProof/>
                 <w:webHidden/>
               </w:rPr>
-              <w:t>6</w:t>
+              <w:t>7</w:t>
             </w:r>
             <w:r>
               <w:rPr>
@@ -1330,7 +1369,7 @@
                 <w:noProof/>
                 <w:webHidden/>
               </w:rPr>
-              <w:t>6</w:t>
+              <w:t>7</w:t>
             </w:r>
             <w:r>
               <w:rPr>
@@ -1398,7 +1437,7 @@
                 <w:noProof/>
                 <w:webHidden/>
               </w:rPr>
-              <w:t>7</w:t>
+              <w:t>8</w:t>
             </w:r>
             <w:r>
               <w:rPr>
@@ -1466,7 +1505,7 @@
                 <w:noProof/>
                 <w:webHidden/>
               </w:rPr>
-              <w:t>10</w:t>
+              <w:t>11</w:t>
             </w:r>
             <w:r>
               <w:rPr>
@@ -1535,7 +1574,7 @@
                 <w:noProof/>
                 <w:webHidden/>
               </w:rPr>
-              <w:t>10</w:t>
+              <w:t>11</w:t>
             </w:r>
             <w:r>
               <w:rPr>
@@ -1604,7 +1643,7 @@
                 <w:noProof/>
                 <w:webHidden/>
               </w:rPr>
-              <w:t>10</w:t>
+              <w:t>11</w:t>
             </w:r>
             <w:r>
               <w:rPr>
@@ -1673,7 +1712,7 @@
                 <w:noProof/>
                 <w:webHidden/>
               </w:rPr>
-              <w:t>12</w:t>
+              <w:t>13</w:t>
             </w:r>
             <w:r>
               <w:rPr>
@@ -1742,7 +1781,7 @@
                 <w:noProof/>
                 <w:webHidden/>
               </w:rPr>
-              <w:t>14</w:t>
+              <w:t>15</w:t>
             </w:r>
             <w:r>
               <w:rPr>
@@ -1811,7 +1850,7 @@
                 <w:noProof/>
                 <w:webHidden/>
               </w:rPr>
-              <w:t>14</w:t>
+              <w:t>15</w:t>
             </w:r>
             <w:r>
               <w:rPr>
@@ -1879,7 +1918,7 @@
                 <w:noProof/>
                 <w:webHidden/>
               </w:rPr>
-              <w:t>19</w:t>
+              <w:t>20</w:t>
             </w:r>
             <w:r>
               <w:rPr>
@@ -1948,7 +1987,7 @@
                 <w:noProof/>
                 <w:webHidden/>
               </w:rPr>
-              <w:t>19</w:t>
+              <w:t>20</w:t>
             </w:r>
             <w:r>
               <w:rPr>
@@ -2017,7 +2056,7 @@
                 <w:noProof/>
                 <w:webHidden/>
               </w:rPr>
-              <w:t>19</w:t>
+              <w:t>20</w:t>
             </w:r>
             <w:r>
               <w:rPr>
@@ -2086,7 +2125,7 @@
                 <w:noProof/>
                 <w:webHidden/>
               </w:rPr>
-              <w:t>21</w:t>
+              <w:t>22</w:t>
             </w:r>
             <w:r>
               <w:rPr>
@@ -2155,7 +2194,7 @@
                 <w:noProof/>
                 <w:webHidden/>
               </w:rPr>
-              <w:t>21</w:t>
+              <w:t>22</w:t>
             </w:r>
             <w:r>
               <w:rPr>
@@ -2224,7 +2263,7 @@
                 <w:noProof/>
                 <w:webHidden/>
               </w:rPr>
-              <w:t>21</w:t>
+              <w:t>22</w:t>
             </w:r>
             <w:r>
               <w:rPr>
@@ -2292,7 +2331,7 @@
                 <w:noProof/>
                 <w:webHidden/>
               </w:rPr>
-              <w:t>23</w:t>
+              <w:t>24</w:t>
             </w:r>
             <w:r>
               <w:rPr>
@@ -2361,7 +2400,7 @@
                 <w:noProof/>
                 <w:webHidden/>
               </w:rPr>
-              <w:t>23</w:t>
+              <w:t>24</w:t>
             </w:r>
             <w:r>
               <w:rPr>
@@ -2430,7 +2469,7 @@
                 <w:noProof/>
                 <w:webHidden/>
               </w:rPr>
-              <w:t>23</w:t>
+              <w:t>24</w:t>
             </w:r>
             <w:r>
               <w:rPr>
@@ -2499,7 +2538,7 @@
                 <w:noProof/>
                 <w:webHidden/>
               </w:rPr>
-              <w:t>23</w:t>
+              <w:t>24</w:t>
             </w:r>
             <w:r>
               <w:rPr>
@@ -2568,7 +2607,7 @@
                 <w:noProof/>
                 <w:webHidden/>
               </w:rPr>
-              <w:t>25</w:t>
+              <w:t>26</w:t>
             </w:r>
             <w:r>
               <w:rPr>
@@ -2637,7 +2676,7 @@
                 <w:noProof/>
                 <w:webHidden/>
               </w:rPr>
-              <w:t>25</w:t>
+              <w:t>26</w:t>
             </w:r>
             <w:r>
               <w:rPr>
@@ -2712,7 +2751,21 @@
         <w:rPr>
           <w:lang w:eastAsia="ru-RU"/>
         </w:rPr>
-        <w:t xml:space="preserve">В социальной сети ВКонтакте имеются сообщества, которые подбирают изображения по цветам и общей стилистике. </w:t>
+        <w:t xml:space="preserve">В социальной сети </w:t>
+      </w:r>
+      <w:proofErr w:type="spellStart"/>
+      <w:r>
+        <w:rPr>
+          <w:lang w:eastAsia="ru-RU"/>
+        </w:rPr>
+        <w:t>ВКонтакте</w:t>
+      </w:r>
+      <w:proofErr w:type="spellEnd"/>
+      <w:r>
+        <w:rPr>
+          <w:lang w:eastAsia="ru-RU"/>
+        </w:rPr>
+        <w:t xml:space="preserve"> имеются сообщества, которые подбирают изображения по цветам и общей стилистике. </w:t>
       </w:r>
       <w:r>
         <w:rPr>
@@ -2724,7 +2777,49 @@
         <w:rPr>
           <w:lang w:eastAsia="ru-RU"/>
         </w:rPr>
-        <w:t xml:space="preserve"> данной модели пользователем системы является админитратор/модератор таких тематических сообществ. На публикацию одного поста уходит много времени и сил. Время тратится на то, что пользователь подбирает подходящие изображения, сохраняет их, сочетает друг с другом и публикует в зависимости от времени публикации с определенным интервалом времени. Разрабатываемое приложение предлагает пользователю сократить огромное количество времени на подбор и сохранение изображений, так как благодаря этому приложению будет осуществлен парсинг изображений с сайта Pinterest. </w:t>
+        <w:t xml:space="preserve"> данной модели пользователем системы является </w:t>
+      </w:r>
+      <w:proofErr w:type="spellStart"/>
+      <w:r>
+        <w:rPr>
+          <w:lang w:eastAsia="ru-RU"/>
+        </w:rPr>
+        <w:t>админитратор</w:t>
+      </w:r>
+      <w:proofErr w:type="spellEnd"/>
+      <w:r>
+        <w:rPr>
+          <w:lang w:eastAsia="ru-RU"/>
+        </w:rPr>
+        <w:t xml:space="preserve">/модератор таких тематических сообществ. На публикацию одного поста уходит много времени и сил. Время тратится на то, что пользователь подбирает подходящие изображения, сохраняет их, сочетает друг с другом и публикует в зависимости от времени публикации с определенным интервалом времени. Разрабатываемое приложение предлагает пользователю сократить огромное количество времени на подбор и сохранение изображений, так как благодаря этому приложению будет осуществлен </w:t>
+      </w:r>
+      <w:proofErr w:type="spellStart"/>
+      <w:r>
+        <w:rPr>
+          <w:lang w:eastAsia="ru-RU"/>
+        </w:rPr>
+        <w:t>парсинг</w:t>
+      </w:r>
+      <w:proofErr w:type="spellEnd"/>
+      <w:r>
+        <w:rPr>
+          <w:lang w:eastAsia="ru-RU"/>
+        </w:rPr>
+        <w:t xml:space="preserve"> изображений с сайта </w:t>
+      </w:r>
+      <w:proofErr w:type="spellStart"/>
+      <w:r>
+        <w:rPr>
+          <w:lang w:eastAsia="ru-RU"/>
+        </w:rPr>
+        <w:t>Pinterest</w:t>
+      </w:r>
+      <w:proofErr w:type="spellEnd"/>
+      <w:r>
+        <w:rPr>
+          <w:lang w:eastAsia="ru-RU"/>
+        </w:rPr>
+        <w:t>. </w:t>
       </w:r>
     </w:p>
     <w:p>
@@ -2739,7 +2834,21 @@
         <w:rPr>
           <w:lang w:eastAsia="ru-RU"/>
         </w:rPr>
-        <w:t>Приложение сокращает время работы пользователя над подбором изображений для паблика ВК, таким образом пользователь может тратить своё время не на поиск изображений, а на продвижение своего сообщества. </w:t>
+        <w:t xml:space="preserve">Приложение сокращает время работы пользователя над подбором изображений для </w:t>
+      </w:r>
+      <w:proofErr w:type="spellStart"/>
+      <w:r>
+        <w:rPr>
+          <w:lang w:eastAsia="ru-RU"/>
+        </w:rPr>
+        <w:t>паблика</w:t>
+      </w:r>
+      <w:proofErr w:type="spellEnd"/>
+      <w:r>
+        <w:rPr>
+          <w:lang w:eastAsia="ru-RU"/>
+        </w:rPr>
+        <w:t xml:space="preserve"> ВК, таким образом пользователь может тратить своё время не на поиск изображений, а на продвижение своего сообщества. </w:t>
       </w:r>
     </w:p>
     <w:p>
@@ -2772,12 +2881,14 @@
           <w:lang w:eastAsia="ru-RU"/>
         </w:rPr>
       </w:pPr>
+      <w:proofErr w:type="spellStart"/>
       <w:r>
         <w:rPr>
           <w:lang w:eastAsia="ru-RU"/>
         </w:rPr>
         <w:t>Pinterest</w:t>
       </w:r>
+      <w:proofErr w:type="spellEnd"/>
     </w:p>
     <w:p>
       <w:pPr>
@@ -2824,12 +2935,14 @@
           <w:lang w:eastAsia="ru-RU"/>
         </w:rPr>
       </w:pPr>
+      <w:proofErr w:type="spellStart"/>
       <w:r>
         <w:rPr>
           <w:lang w:eastAsia="ru-RU"/>
         </w:rPr>
         <w:t>Behance</w:t>
       </w:r>
+      <w:proofErr w:type="spellEnd"/>
     </w:p>
     <w:p>
       <w:pPr>
@@ -2862,7 +2975,21 @@
         <w:rPr>
           <w:lang w:eastAsia="ru-RU"/>
         </w:rPr>
-        <w:t>основная идея этого ресурса в том, что пользователи публикуют свои работы в области цифрового искусства. пользователи набираются вдохновения, дают названия работам, благодаря которым пользователи могут искать работы других пользователей. данный ресурс предусматривает интеграцию работы с учетной записью adobe. </w:t>
+        <w:t xml:space="preserve">основная идея этого ресурса в том, что пользователи публикуют свои работы в области цифрового искусства. пользователи набираются вдохновения, дают названия работам, благодаря которым пользователи могут искать работы других пользователей. данный ресурс предусматривает интеграцию работы с учетной записью </w:t>
+      </w:r>
+      <w:proofErr w:type="spellStart"/>
+      <w:r>
+        <w:rPr>
+          <w:lang w:eastAsia="ru-RU"/>
+        </w:rPr>
+        <w:t>adobe</w:t>
+      </w:r>
+      <w:proofErr w:type="spellEnd"/>
+      <w:r>
+        <w:rPr>
+          <w:lang w:eastAsia="ru-RU"/>
+        </w:rPr>
+        <w:t>. </w:t>
       </w:r>
     </w:p>
     <w:p>
@@ -2876,12 +3003,14 @@
           <w:lang w:eastAsia="ru-RU"/>
         </w:rPr>
       </w:pPr>
+      <w:proofErr w:type="spellStart"/>
       <w:r>
         <w:rPr>
           <w:lang w:eastAsia="ru-RU"/>
         </w:rPr>
         <w:t>Dribbble</w:t>
       </w:r>
+      <w:proofErr w:type="spellEnd"/>
     </w:p>
     <w:p>
       <w:pPr>
@@ -2914,7 +3043,21 @@
         <w:rPr>
           <w:lang w:eastAsia="ru-RU"/>
         </w:rPr>
-        <w:t xml:space="preserve">данный ресурс работает по схожему сценарию, что и behance. цифровые художники публикуют на данном ресурсе свои работы в </w:t>
+        <w:t xml:space="preserve">данный ресурс работает по схожему сценарию, что и </w:t>
+      </w:r>
+      <w:proofErr w:type="spellStart"/>
+      <w:r>
+        <w:rPr>
+          <w:lang w:eastAsia="ru-RU"/>
+        </w:rPr>
+        <w:t>behance</w:t>
+      </w:r>
+      <w:proofErr w:type="spellEnd"/>
+      <w:r>
+        <w:rPr>
+          <w:lang w:eastAsia="ru-RU"/>
+        </w:rPr>
+        <w:t xml:space="preserve">. цифровые художники публикуют на данном ресурсе свои работы в </w:t>
       </w:r>
       <w:r>
         <w:rPr>
@@ -2935,12 +3078,14 @@
           <w:lang w:eastAsia="ru-RU"/>
         </w:rPr>
       </w:pPr>
+      <w:proofErr w:type="spellStart"/>
       <w:r>
         <w:rPr>
           <w:lang w:eastAsia="ru-RU"/>
         </w:rPr>
         <w:t>Instagram</w:t>
       </w:r>
+      <w:proofErr w:type="spellEnd"/>
     </w:p>
     <w:p>
       <w:pPr>
@@ -2973,7 +3118,21 @@
         <w:rPr>
           <w:lang w:eastAsia="ru-RU"/>
         </w:rPr>
-        <w:t>данный ресурс создан для того, чтобы пользователи имели возможность делиться всевозможными фотографиями, изображениями различных тематик. поиск по изображениям осуществляется благодаря тегам, геометкам. </w:t>
+        <w:t xml:space="preserve">данный ресурс создан для того, чтобы пользователи имели возможность делиться всевозможными фотографиями, изображениями различных тематик. поиск по изображениям осуществляется благодаря тегам, </w:t>
+      </w:r>
+      <w:proofErr w:type="spellStart"/>
+      <w:r>
+        <w:rPr>
+          <w:lang w:eastAsia="ru-RU"/>
+        </w:rPr>
+        <w:t>геометкам</w:t>
+      </w:r>
+      <w:proofErr w:type="spellEnd"/>
+      <w:r>
+        <w:rPr>
+          <w:lang w:eastAsia="ru-RU"/>
+        </w:rPr>
+        <w:t>. </w:t>
       </w:r>
     </w:p>
     <w:p>
@@ -2987,12 +3146,14 @@
           <w:lang w:eastAsia="ru-RU"/>
         </w:rPr>
       </w:pPr>
+      <w:proofErr w:type="spellStart"/>
       <w:r>
         <w:rPr>
           <w:lang w:eastAsia="ru-RU"/>
         </w:rPr>
         <w:t>Freepik</w:t>
       </w:r>
+      <w:proofErr w:type="spellEnd"/>
     </w:p>
     <w:p>
       <w:pPr>
@@ -3025,7 +3186,21 @@
         <w:rPr>
           <w:lang w:eastAsia="ru-RU"/>
         </w:rPr>
-        <w:t>данный ресурс также работает при интеграции учетной записи adobe. на нем можно воспользоваться платной подпиской и использовать чужие работы в качестве шаблона для своих наработок в области графического искусства/дизайна. поиск изображений осуществляется благодаря поиску похожих названий у изображений и проектов, выкладываемых на данный ресурс.</w:t>
+        <w:t xml:space="preserve">данный ресурс также работает при интеграции учетной записи </w:t>
+      </w:r>
+      <w:proofErr w:type="spellStart"/>
+      <w:r>
+        <w:rPr>
+          <w:lang w:eastAsia="ru-RU"/>
+        </w:rPr>
+        <w:t>adobe</w:t>
+      </w:r>
+      <w:proofErr w:type="spellEnd"/>
+      <w:r>
+        <w:rPr>
+          <w:lang w:eastAsia="ru-RU"/>
+        </w:rPr>
+        <w:t>. на нем можно воспользоваться платной подпиской и использовать чужие работы в качестве шаблона для своих наработок в области графического искусства/дизайна. поиск изображений осуществляется благодаря поиску похожих названий у изображений и проектов, выкладываемых на данный ресурс.</w:t>
       </w:r>
     </w:p>
     <w:p>
@@ -3071,7 +3246,35 @@
         <w:rPr>
           <w:lang w:eastAsia="ru-RU"/>
         </w:rPr>
-        <w:t>, рекламным интеграциям, а также по системе free donation.</w:t>
+        <w:t xml:space="preserve">, рекламным интеграциям, а также по системе </w:t>
+      </w:r>
+      <w:proofErr w:type="spellStart"/>
+      <w:r>
+        <w:rPr>
+          <w:lang w:eastAsia="ru-RU"/>
+        </w:rPr>
+        <w:t>free</w:t>
+      </w:r>
+      <w:proofErr w:type="spellEnd"/>
+      <w:r>
+        <w:rPr>
+          <w:lang w:eastAsia="ru-RU"/>
+        </w:rPr>
+        <w:t xml:space="preserve"> </w:t>
+      </w:r>
+      <w:proofErr w:type="spellStart"/>
+      <w:r>
+        <w:rPr>
+          <w:lang w:eastAsia="ru-RU"/>
+        </w:rPr>
+        <w:t>donation</w:t>
+      </w:r>
+      <w:proofErr w:type="spellEnd"/>
+      <w:r>
+        <w:rPr>
+          <w:lang w:eastAsia="ru-RU"/>
+        </w:rPr>
+        <w:t>.</w:t>
       </w:r>
     </w:p>
     <w:p>
@@ -3146,7 +3349,23 @@
     </w:p>
     <w:p>
       <w:r>
-        <w:t xml:space="preserve">Разрабатываемая система будет нести рекомендательный характер для пользователя в подборе изображений для публикации. Приложение предполагает размещение изображений, подбор по цветовым решениям, стилистике. Благодаря тому, что приложение будет выдавать цветовые решения возможно пользоваться этим приложением будут не только пользователи-администраторы пабликов ВКонтакте, а также и дизайнеры, художники. Разрабатываемая система будет обладать рядом преимуществ на рынке, которые представлены ниже. </w:t>
+        <w:t xml:space="preserve">Разрабатываемая система будет нести рекомендательный характер для пользователя в подборе изображений для публикации. Приложение предполагает размещение изображений, подбор по цветовым решениям, стилистике. Благодаря тому, что приложение будет выдавать цветовые решения возможно пользоваться этим приложением будут не только пользователи-администраторы </w:t>
+      </w:r>
+      <w:proofErr w:type="spellStart"/>
+      <w:r>
+        <w:t>пабликов</w:t>
+      </w:r>
+      <w:proofErr w:type="spellEnd"/>
+      <w:r>
+        <w:t xml:space="preserve"> </w:t>
+      </w:r>
+      <w:proofErr w:type="spellStart"/>
+      <w:r>
+        <w:t>ВКонтакте</w:t>
+      </w:r>
+      <w:proofErr w:type="spellEnd"/>
+      <w:r>
+        <w:t xml:space="preserve">, а также и дизайнеры, художники. Разрабатываемая система будет обладать рядом преимуществ на рынке, которые представлены ниже. </w:t>
       </w:r>
     </w:p>
     <w:p>
@@ -3156,10 +3375,12 @@
       <w:bookmarkStart w:id="8" w:name="_hsjdk1tk8tst" w:colFirst="0" w:colLast="0"/>
       <w:bookmarkStart w:id="9" w:name="_Toc67742133"/>
       <w:bookmarkEnd w:id="8"/>
+      <w:proofErr w:type="spellStart"/>
       <w:r>
         <w:t>Фичи</w:t>
       </w:r>
       <w:bookmarkEnd w:id="9"/>
+      <w:proofErr w:type="spellEnd"/>
     </w:p>
     <w:p>
       <w:pPr>
@@ -3173,7 +3394,21 @@
         <w:rPr>
           <w:u w:val="single"/>
         </w:rPr>
-        <w:t>Основные фичи:</w:t>
+        <w:t xml:space="preserve">Основные </w:t>
+      </w:r>
+      <w:proofErr w:type="spellStart"/>
+      <w:r>
+        <w:rPr>
+          <w:u w:val="single"/>
+        </w:rPr>
+        <w:t>фичи</w:t>
+      </w:r>
+      <w:proofErr w:type="spellEnd"/>
+      <w:r>
+        <w:rPr>
+          <w:u w:val="single"/>
+        </w:rPr>
+        <w:t>:</w:t>
       </w:r>
     </w:p>
     <w:p>
@@ -3296,7 +3531,21 @@
         <w:rPr>
           <w:u w:val="single"/>
         </w:rPr>
-        <w:t>Второстепенные фичи:</w:t>
+        <w:t xml:space="preserve">Второстепенные </w:t>
+      </w:r>
+      <w:proofErr w:type="spellStart"/>
+      <w:r>
+        <w:rPr>
+          <w:u w:val="single"/>
+        </w:rPr>
+        <w:t>фичи</w:t>
+      </w:r>
+      <w:proofErr w:type="spellEnd"/>
+      <w:r>
+        <w:rPr>
+          <w:u w:val="single"/>
+        </w:rPr>
+        <w:t>:</w:t>
       </w:r>
     </w:p>
     <w:p>
@@ -3465,7 +3714,15 @@
         </w:numPr>
       </w:pPr>
       <w:r>
-        <w:t>Вывод статистики по стилистическим предпочтениям подписчиков (рекомендовать пользователю публиковать определенные посты чаще, тк они собирают наилучшую активность)</w:t>
+        <w:t xml:space="preserve">Вывод статистики по стилистическим предпочтениям подписчиков (рекомендовать пользователю публиковать определенные посты чаще, </w:t>
+      </w:r>
+      <w:proofErr w:type="spellStart"/>
+      <w:r>
+        <w:t>тк</w:t>
+      </w:r>
+      <w:proofErr w:type="spellEnd"/>
+      <w:r>
+        <w:t xml:space="preserve"> они собирают наилучшую активность)</w:t>
       </w:r>
     </w:p>
     <w:p>
@@ -3491,7 +3748,55 @@
     </w:p>
     <w:p>
       <w:r>
-        <w:t xml:space="preserve">В дальнейшем можно расширить функционал, можно добавить работу другими сервисами, работающим на визуале. например, ввести работу с инстаграмом, генерировать посты для аккаунта в инстаграм блог, а также искать изображения в dribbble, behance, freepik. </w:t>
+        <w:t xml:space="preserve">В дальнейшем можно расширить функционал, можно добавить работу другими сервисами, работающим на </w:t>
+      </w:r>
+      <w:proofErr w:type="spellStart"/>
+      <w:r>
+        <w:t>визуале</w:t>
+      </w:r>
+      <w:proofErr w:type="spellEnd"/>
+      <w:r>
+        <w:t xml:space="preserve">. например, ввести работу с </w:t>
+      </w:r>
+      <w:proofErr w:type="spellStart"/>
+      <w:r>
+        <w:t>инстаграмом</w:t>
+      </w:r>
+      <w:proofErr w:type="spellEnd"/>
+      <w:r>
+        <w:t xml:space="preserve">, генерировать посты для аккаунта в </w:t>
+      </w:r>
+      <w:proofErr w:type="spellStart"/>
+      <w:r>
+        <w:t>инстаграм</w:t>
+      </w:r>
+      <w:proofErr w:type="spellEnd"/>
+      <w:r>
+        <w:t xml:space="preserve"> блог, а также искать изображения в </w:t>
+      </w:r>
+      <w:proofErr w:type="spellStart"/>
+      <w:r>
+        <w:t>dribbble</w:t>
+      </w:r>
+      <w:proofErr w:type="spellEnd"/>
+      <w:r>
+        <w:t xml:space="preserve">, </w:t>
+      </w:r>
+      <w:proofErr w:type="spellStart"/>
+      <w:r>
+        <w:t>behance</w:t>
+      </w:r>
+      <w:proofErr w:type="spellEnd"/>
+      <w:r>
+        <w:t xml:space="preserve">, </w:t>
+      </w:r>
+      <w:proofErr w:type="spellStart"/>
+      <w:r>
+        <w:t>freepik</w:t>
+      </w:r>
+      <w:proofErr w:type="spellEnd"/>
+      <w:r>
+        <w:t xml:space="preserve">. </w:t>
       </w:r>
     </w:p>
     <w:p>
@@ -3560,7 +3865,15 @@
         </w:numPr>
       </w:pPr>
       <w:r>
-        <w:t>Будет ли удобно модерировать сообщество через стороннее приложение?</w:t>
+        <w:t xml:space="preserve">Будет ли удобно </w:t>
+      </w:r>
+      <w:proofErr w:type="spellStart"/>
+      <w:r>
+        <w:t>модерировать</w:t>
+      </w:r>
+      <w:proofErr w:type="spellEnd"/>
+      <w:r>
+        <w:t xml:space="preserve"> сообщество через стороннее приложение?</w:t>
       </w:r>
     </w:p>
     <w:p>
@@ -3573,7 +3886,15 @@
       </w:pPr>
       <w:r>
         <w:lastRenderedPageBreak/>
-        <w:t>Для вас, как для пользователя, будет ли удобно купить расширенную версию приложения чтобы просматривать статистику по активности подписчиков в паблике?</w:t>
+        <w:t xml:space="preserve">Для вас, как для пользователя, будет ли удобно купить расширенную версию приложения чтобы просматривать статистику по активности подписчиков в </w:t>
+      </w:r>
+      <w:proofErr w:type="spellStart"/>
+      <w:r>
+        <w:t>паблике</w:t>
+      </w:r>
+      <w:proofErr w:type="spellEnd"/>
+      <w:r>
+        <w:t>?</w:t>
       </w:r>
     </w:p>
     <w:p>
@@ -4105,7 +4426,23 @@
           <w:rFonts w:eastAsia="Times New Roman" w:cs="Times New Roman"/>
           <w:szCs w:val="28"/>
         </w:rPr>
-        <w:t>Выпадение бургер-меню:</w:t>
+        <w:t xml:space="preserve">Выпадение </w:t>
+      </w:r>
+      <w:proofErr w:type="spellStart"/>
+      <w:r>
+        <w:rPr>
+          <w:rFonts w:eastAsia="Times New Roman" w:cs="Times New Roman"/>
+          <w:szCs w:val="28"/>
+        </w:rPr>
+        <w:t>бургер</w:t>
+      </w:r>
+      <w:proofErr w:type="spellEnd"/>
+      <w:r>
+        <w:rPr>
+          <w:rFonts w:eastAsia="Times New Roman" w:cs="Times New Roman"/>
+          <w:szCs w:val="28"/>
+        </w:rPr>
+        <w:t>-меню:</w:t>
       </w:r>
     </w:p>
     <w:p>
@@ -4230,18 +4567,42 @@
           <w:lang w:eastAsia="ru-RU"/>
         </w:rPr>
       </w:pPr>
-      <w:r>
-        <w:rPr>
-          <w:lang w:eastAsia="ru-RU"/>
-        </w:rPr>
-        <w:t xml:space="preserve">BrowserClient - </w:t>
+      <w:proofErr w:type="spellStart"/>
+      <w:r>
+        <w:rPr>
+          <w:lang w:eastAsia="ru-RU"/>
+        </w:rPr>
+        <w:t>BrowserClient</w:t>
+      </w:r>
+      <w:proofErr w:type="spellEnd"/>
+      <w:r>
+        <w:rPr>
+          <w:lang w:eastAsia="ru-RU"/>
+        </w:rPr>
+        <w:t xml:space="preserve"> - </w:t>
       </w:r>
       <w:r>
         <w:rPr>
           <w:color w:val="000000"/>
           <w:szCs w:val="28"/>
         </w:rPr>
-        <w:t>клиентская часть проекта, которая отображается в виде странички в браузере. Состоит из Browser - браузер клиента, который через HTTP/HTTPS запросы взаимодействует с React.js, тот в свою очередь взаимодействует с серверной частью.</w:t>
+        <w:t xml:space="preserve">клиентская часть проекта, которая отображается в виде странички в браузере. Состоит из </w:t>
+      </w:r>
+      <w:proofErr w:type="spellStart"/>
+      <w:r>
+        <w:rPr>
+          <w:color w:val="000000"/>
+          <w:szCs w:val="28"/>
+        </w:rPr>
+        <w:t>Browser</w:t>
+      </w:r>
+      <w:proofErr w:type="spellEnd"/>
+      <w:r>
+        <w:rPr>
+          <w:color w:val="000000"/>
+          <w:szCs w:val="28"/>
+        </w:rPr>
+        <w:t xml:space="preserve"> - браузер клиента, который через HTTP/HTTPS запросы взаимодействует с React.js, тот в свою очередь взаимодействует с серверной частью.</w:t>
       </w:r>
     </w:p>
     <w:p>
@@ -4255,18 +4616,42 @@
           <w:lang w:eastAsia="ru-RU"/>
         </w:rPr>
       </w:pPr>
-      <w:r>
-        <w:rPr>
-          <w:lang w:eastAsia="ru-RU"/>
-        </w:rPr>
-        <w:t xml:space="preserve">Server - </w:t>
+      <w:proofErr w:type="spellStart"/>
+      <w:r>
+        <w:rPr>
+          <w:lang w:eastAsia="ru-RU"/>
+        </w:rPr>
+        <w:t>Server</w:t>
+      </w:r>
+      <w:proofErr w:type="spellEnd"/>
+      <w:r>
+        <w:rPr>
+          <w:lang w:eastAsia="ru-RU"/>
+        </w:rPr>
+        <w:t xml:space="preserve"> - </w:t>
       </w:r>
       <w:r>
         <w:rPr>
           <w:color w:val="000000"/>
           <w:szCs w:val="28"/>
         </w:rPr>
-        <w:t>серверная часть проекта, которая состоит из Django. Через запросы общается с хранилищем данных. А через HTTP/HTTPS запросы отправляет ответ клиентской части.</w:t>
+        <w:t xml:space="preserve">серверная часть проекта, которая состоит из </w:t>
+      </w:r>
+      <w:proofErr w:type="spellStart"/>
+      <w:r>
+        <w:rPr>
+          <w:color w:val="000000"/>
+          <w:szCs w:val="28"/>
+        </w:rPr>
+        <w:t>Django</w:t>
+      </w:r>
+      <w:proofErr w:type="spellEnd"/>
+      <w:r>
+        <w:rPr>
+          <w:color w:val="000000"/>
+          <w:szCs w:val="28"/>
+        </w:rPr>
+        <w:t>. Через запросы общается с хранилищем данных. А через HTTP/HTTPS запросы отправляет ответ клиентской части.</w:t>
       </w:r>
     </w:p>
     <w:p>
@@ -4284,7 +4669,21 @@
         <w:rPr>
           <w:lang w:eastAsia="ru-RU"/>
         </w:rPr>
-        <w:t>DB - часть хранилища данных, где содержатся все сущности проекта и информация. Состоит из СУБД MySQL.</w:t>
+        <w:t xml:space="preserve">DB - часть хранилища данных, где содержатся все сущности проекта и информация. Состоит из СУБД </w:t>
+      </w:r>
+      <w:proofErr w:type="spellStart"/>
+      <w:r>
+        <w:rPr>
+          <w:lang w:eastAsia="ru-RU"/>
+        </w:rPr>
+        <w:t>MySQL</w:t>
+      </w:r>
+      <w:proofErr w:type="spellEnd"/>
+      <w:r>
+        <w:rPr>
+          <w:lang w:eastAsia="ru-RU"/>
+        </w:rPr>
+        <w:t>.</w:t>
       </w:r>
     </w:p>
     <w:p>
@@ -4496,11 +4895,19 @@
           <w:lang w:eastAsia="ru-RU"/>
         </w:rPr>
       </w:pPr>
-      <w:r>
-        <w:rPr>
-          <w:lang w:eastAsia="ru-RU"/>
-        </w:rPr>
-        <w:t>User - хранит в себе необходимую информацию о пользователе, которые использует данный сервис.</w:t>
+      <w:proofErr w:type="spellStart"/>
+      <w:r>
+        <w:rPr>
+          <w:lang w:eastAsia="ru-RU"/>
+        </w:rPr>
+        <w:t>User</w:t>
+      </w:r>
+      <w:proofErr w:type="spellEnd"/>
+      <w:r>
+        <w:rPr>
+          <w:lang w:eastAsia="ru-RU"/>
+        </w:rPr>
+        <w:t xml:space="preserve"> - хранит в себе необходимую информацию о пользователе, которые использует данный сервис.</w:t>
       </w:r>
     </w:p>
     <w:p>
@@ -4515,11 +4922,19 @@
           <w:lang w:eastAsia="ru-RU"/>
         </w:rPr>
       </w:pPr>
-      <w:r>
-        <w:rPr>
-          <w:lang w:eastAsia="ru-RU"/>
-        </w:rPr>
-        <w:t>Group - хранит в себе информацию о сообществе, которым управляет пользователь.</w:t>
+      <w:proofErr w:type="spellStart"/>
+      <w:r>
+        <w:rPr>
+          <w:lang w:eastAsia="ru-RU"/>
+        </w:rPr>
+        <w:t>Group</w:t>
+      </w:r>
+      <w:proofErr w:type="spellEnd"/>
+      <w:r>
+        <w:rPr>
+          <w:lang w:eastAsia="ru-RU"/>
+        </w:rPr>
+        <w:t xml:space="preserve"> - хранит в себе информацию о сообществе, которым управляет пользователь.</w:t>
       </w:r>
     </w:p>
     <w:p>
@@ -4534,11 +4949,33 @@
           <w:lang w:eastAsia="ru-RU"/>
         </w:rPr>
       </w:pPr>
-      <w:r>
-        <w:rPr>
-          <w:lang w:eastAsia="ru-RU"/>
-        </w:rPr>
-        <w:t>Account - представляет из себя аккаунт пользователя, который управляет сообществом(-ами) и, соответственно, содержащий о них всю информацию.  </w:t>
+      <w:proofErr w:type="spellStart"/>
+      <w:r>
+        <w:rPr>
+          <w:lang w:eastAsia="ru-RU"/>
+        </w:rPr>
+        <w:t>Account</w:t>
+      </w:r>
+      <w:proofErr w:type="spellEnd"/>
+      <w:r>
+        <w:rPr>
+          <w:lang w:eastAsia="ru-RU"/>
+        </w:rPr>
+        <w:t xml:space="preserve"> - представляет из себя аккаунт пользователя, который управляет сообществом(-</w:t>
+      </w:r>
+      <w:proofErr w:type="spellStart"/>
+      <w:r>
+        <w:rPr>
+          <w:lang w:eastAsia="ru-RU"/>
+        </w:rPr>
+        <w:t>ами</w:t>
+      </w:r>
+      <w:proofErr w:type="spellEnd"/>
+      <w:r>
+        <w:rPr>
+          <w:lang w:eastAsia="ru-RU"/>
+        </w:rPr>
+        <w:t>) и, соответственно, содержащий о них всю информацию.  </w:t>
       </w:r>
     </w:p>
     <w:p>
@@ -4553,11 +4990,19 @@
           <w:lang w:eastAsia="ru-RU"/>
         </w:rPr>
       </w:pPr>
-      <w:r>
-        <w:rPr>
-          <w:lang w:eastAsia="ru-RU"/>
-        </w:rPr>
-        <w:t>Report - представляет из себя некий отчет, который включает в себя всю статистику по постам сообщества, которым управляет пользователь.</w:t>
+      <w:proofErr w:type="spellStart"/>
+      <w:r>
+        <w:rPr>
+          <w:lang w:eastAsia="ru-RU"/>
+        </w:rPr>
+        <w:t>Report</w:t>
+      </w:r>
+      <w:proofErr w:type="spellEnd"/>
+      <w:r>
+        <w:rPr>
+          <w:lang w:eastAsia="ru-RU"/>
+        </w:rPr>
+        <w:t xml:space="preserve"> - представляет из себя некий отчет, который включает в себя всю статистику по постам сообщества, которым управляет пользователь.</w:t>
       </w:r>
     </w:p>
     <w:p>
@@ -4572,11 +5017,19 @@
           <w:lang w:eastAsia="ru-RU"/>
         </w:rPr>
       </w:pPr>
-      <w:r>
-        <w:rPr>
-          <w:lang w:eastAsia="ru-RU"/>
-        </w:rPr>
-        <w:t>ThematicFolder - представляет модель тематической папки, в которую можно отнести пост.</w:t>
+      <w:proofErr w:type="spellStart"/>
+      <w:r>
+        <w:rPr>
+          <w:lang w:eastAsia="ru-RU"/>
+        </w:rPr>
+        <w:t>ThematicFolder</w:t>
+      </w:r>
+      <w:proofErr w:type="spellEnd"/>
+      <w:r>
+        <w:rPr>
+          <w:lang w:eastAsia="ru-RU"/>
+        </w:rPr>
+        <w:t xml:space="preserve"> - представляет модель тематической папки, в которую можно отнести пост.</w:t>
       </w:r>
     </w:p>
     <w:p>
@@ -4591,11 +5044,19 @@
           <w:lang w:eastAsia="ru-RU"/>
         </w:rPr>
       </w:pPr>
-      <w:r>
-        <w:rPr>
-          <w:lang w:eastAsia="ru-RU"/>
-        </w:rPr>
-        <w:t>Thematic - является перечислением тематик.</w:t>
+      <w:proofErr w:type="spellStart"/>
+      <w:r>
+        <w:rPr>
+          <w:lang w:eastAsia="ru-RU"/>
+        </w:rPr>
+        <w:t>Thematic</w:t>
+      </w:r>
+      <w:proofErr w:type="spellEnd"/>
+      <w:r>
+        <w:rPr>
+          <w:lang w:eastAsia="ru-RU"/>
+        </w:rPr>
+        <w:t xml:space="preserve"> - является перечислением тематик.</w:t>
       </w:r>
     </w:p>
     <w:p>
@@ -4610,11 +5071,19 @@
           <w:lang w:eastAsia="ru-RU"/>
         </w:rPr>
       </w:pPr>
-      <w:r>
-        <w:rPr>
-          <w:lang w:eastAsia="ru-RU"/>
-        </w:rPr>
-        <w:t>Post - представляет из себя пост, который публикует пользователь в свое сообщество.</w:t>
+      <w:proofErr w:type="spellStart"/>
+      <w:r>
+        <w:rPr>
+          <w:lang w:eastAsia="ru-RU"/>
+        </w:rPr>
+        <w:t>Post</w:t>
+      </w:r>
+      <w:proofErr w:type="spellEnd"/>
+      <w:r>
+        <w:rPr>
+          <w:lang w:eastAsia="ru-RU"/>
+        </w:rPr>
+        <w:t xml:space="preserve"> - представляет из себя пост, который публикует пользователь в свое сообщество.</w:t>
       </w:r>
     </w:p>
     <w:p>
@@ -4629,11 +5098,19 @@
           <w:lang w:eastAsia="ru-RU"/>
         </w:rPr>
       </w:pPr>
-      <w:r>
-        <w:rPr>
-          <w:lang w:eastAsia="ru-RU"/>
-        </w:rPr>
-        <w:t>Image - хранит в себе картинку, которую в дальнейшем прикрепляют к посту.</w:t>
+      <w:proofErr w:type="spellStart"/>
+      <w:r>
+        <w:rPr>
+          <w:lang w:eastAsia="ru-RU"/>
+        </w:rPr>
+        <w:t>Image</w:t>
+      </w:r>
+      <w:proofErr w:type="spellEnd"/>
+      <w:r>
+        <w:rPr>
+          <w:lang w:eastAsia="ru-RU"/>
+        </w:rPr>
+        <w:t xml:space="preserve"> - хранит в себе картинку, которую в дальнейшем прикрепляют к посту.</w:t>
       </w:r>
     </w:p>
     <w:p>
@@ -4648,12 +5125,20 @@
           <w:lang w:eastAsia="ru-RU"/>
         </w:rPr>
       </w:pPr>
+      <w:proofErr w:type="spellStart"/>
       <w:r>
         <w:rPr>
           <w:lang w:eastAsia="ru-RU"/>
         </w:rPr>
         <w:lastRenderedPageBreak/>
-        <w:t>PostStatus - является перечислением статусов поста.</w:t>
+        <w:t>PostStatus</w:t>
+      </w:r>
+      <w:proofErr w:type="spellEnd"/>
+      <w:r>
+        <w:rPr>
+          <w:lang w:eastAsia="ru-RU"/>
+        </w:rPr>
+        <w:t xml:space="preserve"> - является перечислением статусов поста.</w:t>
       </w:r>
     </w:p>
     <w:p>
@@ -4671,7 +5156,35 @@
         <w:rPr>
           <w:lang w:eastAsia="ru-RU"/>
         </w:rPr>
-        <w:t>Выбор технологий для проекта с обоснованиями по направлениям: backend, frontend, хранение данных, инфраструктура, API (для каждой позиции сравнить не менее 3 технологий)</w:t>
+        <w:t xml:space="preserve">Выбор технологий для проекта с обоснованиями по направлениям: </w:t>
+      </w:r>
+      <w:proofErr w:type="spellStart"/>
+      <w:r>
+        <w:rPr>
+          <w:lang w:eastAsia="ru-RU"/>
+        </w:rPr>
+        <w:t>backend</w:t>
+      </w:r>
+      <w:proofErr w:type="spellEnd"/>
+      <w:r>
+        <w:rPr>
+          <w:lang w:eastAsia="ru-RU"/>
+        </w:rPr>
+        <w:t xml:space="preserve">, </w:t>
+      </w:r>
+      <w:proofErr w:type="spellStart"/>
+      <w:r>
+        <w:rPr>
+          <w:lang w:eastAsia="ru-RU"/>
+        </w:rPr>
+        <w:t>frontend</w:t>
+      </w:r>
+      <w:proofErr w:type="spellEnd"/>
+      <w:r>
+        <w:rPr>
+          <w:lang w:eastAsia="ru-RU"/>
+        </w:rPr>
+        <w:t>, хранение данных, инфраструктура, API (для каждой позиции сравнить не менее 3 технологий)</w:t>
       </w:r>
       <w:bookmarkEnd w:id="21"/>
       <w:r>
@@ -4690,12 +5203,21 @@
           <w:lang w:eastAsia="ru-RU"/>
         </w:rPr>
       </w:pPr>
+      <w:proofErr w:type="spellStart"/>
       <w:r>
         <w:rPr>
           <w:b/>
           <w:lang w:eastAsia="ru-RU"/>
         </w:rPr>
-        <w:t>Frontend:</w:t>
+        <w:t>Frontend</w:t>
+      </w:r>
+      <w:proofErr w:type="spellEnd"/>
+      <w:r>
+        <w:rPr>
+          <w:b/>
+          <w:lang w:eastAsia="ru-RU"/>
+        </w:rPr>
+        <w:t>:</w:t>
       </w:r>
     </w:p>
     <w:p>
@@ -4712,7 +5234,23 @@
           <w:u w:val="single"/>
           <w:lang w:eastAsia="ru-RU"/>
         </w:rPr>
-        <w:t>Язык программирования: JavaScript.</w:t>
+        <w:t xml:space="preserve">Язык программирования: </w:t>
+      </w:r>
+      <w:proofErr w:type="spellStart"/>
+      <w:r>
+        <w:rPr>
+          <w:u w:val="single"/>
+          <w:lang w:eastAsia="ru-RU"/>
+        </w:rPr>
+        <w:t>JavaScript</w:t>
+      </w:r>
+      <w:proofErr w:type="spellEnd"/>
+      <w:r>
+        <w:rPr>
+          <w:u w:val="single"/>
+          <w:lang w:eastAsia="ru-RU"/>
+        </w:rPr>
+        <w:t>.</w:t>
       </w:r>
     </w:p>
     <w:p>
@@ -4743,7 +5281,35 @@
         <w:rPr>
           <w:lang w:eastAsia="ru-RU"/>
         </w:rPr>
-        <w:t xml:space="preserve"> станет понятно, что и PHP, и JavaScript - популярные языки с низкой точкой входа, отлично подходящие для frontend разработки. Но поскольку на JS опыт работы уже имеется небольшой, то приоритет был отдан в итоге ему.</w:t>
+        <w:t xml:space="preserve"> станет понятно, что и PHP, и </w:t>
+      </w:r>
+      <w:proofErr w:type="spellStart"/>
+      <w:r>
+        <w:rPr>
+          <w:lang w:eastAsia="ru-RU"/>
+        </w:rPr>
+        <w:t>JavaScript</w:t>
+      </w:r>
+      <w:proofErr w:type="spellEnd"/>
+      <w:r>
+        <w:rPr>
+          <w:lang w:eastAsia="ru-RU"/>
+        </w:rPr>
+        <w:t xml:space="preserve"> - популярные языки с низкой точкой входа, отлично подходящие для </w:t>
+      </w:r>
+      <w:proofErr w:type="spellStart"/>
+      <w:r>
+        <w:rPr>
+          <w:lang w:eastAsia="ru-RU"/>
+        </w:rPr>
+        <w:t>frontend</w:t>
+      </w:r>
+      <w:proofErr w:type="spellEnd"/>
+      <w:r>
+        <w:rPr>
+          <w:lang w:eastAsia="ru-RU"/>
+        </w:rPr>
+        <w:t xml:space="preserve"> разработки. Но поскольку на JS опыт работы уже имеется небольшой, то приоритет был отдан в итоге ему.</w:t>
       </w:r>
     </w:p>
     <w:p>
@@ -4772,7 +5338,23 @@
           <w:u w:val="single"/>
           <w:lang w:eastAsia="ru-RU"/>
         </w:rPr>
-        <w:t>Фреймворк для разработки frontend’а: React.js </w:t>
+        <w:t xml:space="preserve">Фреймворк для разработки </w:t>
+      </w:r>
+      <w:proofErr w:type="spellStart"/>
+      <w:r>
+        <w:rPr>
+          <w:u w:val="single"/>
+          <w:lang w:eastAsia="ru-RU"/>
+        </w:rPr>
+        <w:t>frontend’а</w:t>
+      </w:r>
+      <w:proofErr w:type="spellEnd"/>
+      <w:r>
+        <w:rPr>
+          <w:u w:val="single"/>
+          <w:lang w:eastAsia="ru-RU"/>
+        </w:rPr>
+        <w:t>: React.js </w:t>
       </w:r>
     </w:p>
     <w:p>
@@ -4809,11 +5391,19 @@
           <w:lang w:eastAsia="ru-RU"/>
         </w:rPr>
       </w:pPr>
-      <w:r>
-        <w:rPr>
-          <w:lang w:eastAsia="ru-RU"/>
-        </w:rPr>
-        <w:t>React разработчики могут с высокой скоростью создавать высокопроизводительные приложения, несмотря на уровень их сложности. Возможность с легкостью заново использовать уже имеющийся код повышает скорость разработки, упрощает процесс тестирования, и, как результат, понижает затраты.</w:t>
+      <w:proofErr w:type="spellStart"/>
+      <w:r>
+        <w:rPr>
+          <w:lang w:eastAsia="ru-RU"/>
+        </w:rPr>
+        <w:t>React</w:t>
+      </w:r>
+      <w:proofErr w:type="spellEnd"/>
+      <w:r>
+        <w:rPr>
+          <w:lang w:eastAsia="ru-RU"/>
+        </w:rPr>
+        <w:t xml:space="preserve"> разработчики могут с высокой скоростью создавать высокопроизводительные приложения, несмотря на уровень их сложности. Возможность с легкостью заново использовать уже имеющийся код повышает скорость разработки, упрощает процесс тестирования, и, как результат, понижает затраты.</w:t>
       </w:r>
       <w:r>
         <w:rPr>
@@ -4848,12 +5438,21 @@
           <w:lang w:eastAsia="ru-RU"/>
         </w:rPr>
       </w:pPr>
+      <w:proofErr w:type="spellStart"/>
       <w:r>
         <w:rPr>
           <w:b/>
           <w:lang w:eastAsia="ru-RU"/>
         </w:rPr>
-        <w:t>Backend:</w:t>
+        <w:t>Backend</w:t>
+      </w:r>
+      <w:proofErr w:type="spellEnd"/>
+      <w:r>
+        <w:rPr>
+          <w:b/>
+          <w:lang w:eastAsia="ru-RU"/>
+        </w:rPr>
+        <w:t>:</w:t>
       </w:r>
     </w:p>
     <w:p>
@@ -4869,8 +5468,17 @@
           <w:u w:val="single"/>
           <w:lang w:eastAsia="ru-RU"/>
         </w:rPr>
-        <w:t>Язык программирования: Python</w:t>
-      </w:r>
+        <w:t xml:space="preserve">Язык программирования: </w:t>
+      </w:r>
+      <w:proofErr w:type="spellStart"/>
+      <w:r>
+        <w:rPr>
+          <w:u w:val="single"/>
+          <w:lang w:eastAsia="ru-RU"/>
+        </w:rPr>
+        <w:t>Python</w:t>
+      </w:r>
+      <w:proofErr w:type="spellEnd"/>
     </w:p>
     <w:p>
       <w:pPr>
@@ -4899,7 +5507,35 @@
         <w:rPr>
           <w:lang w:eastAsia="ru-RU"/>
         </w:rPr>
-        <w:t xml:space="preserve">Данная статья поможет определиться с тем, почему Python лучше подходит для разработки backend части: </w:t>
+        <w:t xml:space="preserve">Данная статья поможет определиться с тем, почему </w:t>
+      </w:r>
+      <w:proofErr w:type="spellStart"/>
+      <w:r>
+        <w:rPr>
+          <w:lang w:eastAsia="ru-RU"/>
+        </w:rPr>
+        <w:t>Python</w:t>
+      </w:r>
+      <w:proofErr w:type="spellEnd"/>
+      <w:r>
+        <w:rPr>
+          <w:lang w:eastAsia="ru-RU"/>
+        </w:rPr>
+        <w:t xml:space="preserve"> лучше подходит для разработки </w:t>
+      </w:r>
+      <w:proofErr w:type="spellStart"/>
+      <w:r>
+        <w:rPr>
+          <w:lang w:eastAsia="ru-RU"/>
+        </w:rPr>
+        <w:t>backend</w:t>
+      </w:r>
+      <w:proofErr w:type="spellEnd"/>
+      <w:r>
+        <w:rPr>
+          <w:lang w:eastAsia="ru-RU"/>
+        </w:rPr>
+        <w:t xml:space="preserve"> части: </w:t>
       </w:r>
       <w:hyperlink r:id="rId23" w:history="1">
         <w:r>
@@ -4922,7 +5558,21 @@
           <w:lang w:eastAsia="ru-RU"/>
         </w:rPr>
         <w:lastRenderedPageBreak/>
-        <w:t>программирования на python уже имеется достаточно большой, поэтому в итоге выбор пал на него.</w:t>
+        <w:t xml:space="preserve">программирования на </w:t>
+      </w:r>
+      <w:proofErr w:type="spellStart"/>
+      <w:r>
+        <w:rPr>
+          <w:lang w:eastAsia="ru-RU"/>
+        </w:rPr>
+        <w:t>python</w:t>
+      </w:r>
+      <w:proofErr w:type="spellEnd"/>
+      <w:r>
+        <w:rPr>
+          <w:lang w:eastAsia="ru-RU"/>
+        </w:rPr>
+        <w:t xml:space="preserve"> уже имеется достаточно большой, поэтому в итоге выбор пал на него.</w:t>
       </w:r>
     </w:p>
     <w:p>
@@ -4951,7 +5601,39 @@
           <w:u w:val="single"/>
           <w:lang w:eastAsia="ru-RU"/>
         </w:rPr>
-        <w:t>Фреймворк для разработки backend’а: Django </w:t>
+        <w:t xml:space="preserve">Фреймворк для разработки </w:t>
+      </w:r>
+      <w:proofErr w:type="spellStart"/>
+      <w:r>
+        <w:rPr>
+          <w:u w:val="single"/>
+          <w:lang w:eastAsia="ru-RU"/>
+        </w:rPr>
+        <w:t>backend’а</w:t>
+      </w:r>
+      <w:proofErr w:type="spellEnd"/>
+      <w:r>
+        <w:rPr>
+          <w:u w:val="single"/>
+          <w:lang w:eastAsia="ru-RU"/>
+        </w:rPr>
+        <w:t xml:space="preserve">: </w:t>
+      </w:r>
+      <w:proofErr w:type="spellStart"/>
+      <w:r>
+        <w:rPr>
+          <w:u w:val="single"/>
+          <w:lang w:eastAsia="ru-RU"/>
+        </w:rPr>
+        <w:t>Django</w:t>
+      </w:r>
+      <w:proofErr w:type="spellEnd"/>
+      <w:r>
+        <w:rPr>
+          <w:u w:val="single"/>
+          <w:lang w:eastAsia="ru-RU"/>
+        </w:rPr>
+        <w:t> </w:t>
       </w:r>
     </w:p>
     <w:p>
@@ -4967,7 +5649,21 @@
         <w:rPr>
           <w:lang w:eastAsia="ru-RU"/>
         </w:rPr>
-        <w:t>В каких случаях лучше всего подходит Django? Когда:</w:t>
+        <w:t xml:space="preserve">В каких случаях лучше всего подходит </w:t>
+      </w:r>
+      <w:proofErr w:type="spellStart"/>
+      <w:r>
+        <w:rPr>
+          <w:lang w:eastAsia="ru-RU"/>
+        </w:rPr>
+        <w:t>Django</w:t>
+      </w:r>
+      <w:proofErr w:type="spellEnd"/>
+      <w:r>
+        <w:rPr>
+          <w:lang w:eastAsia="ru-RU"/>
+        </w:rPr>
+        <w:t>? Когда:</w:t>
       </w:r>
     </w:p>
     <w:p>
@@ -5062,7 +5758,35 @@
         <w:rPr>
           <w:lang w:eastAsia="ru-RU"/>
         </w:rPr>
-        <w:t>Нужно использовать надежный фреймворк, который активно разрабатывается, используется многими топовыми компаниями и ведущими веб-сайтами во всем мире.</w:t>
+        <w:t xml:space="preserve">Нужно использовать надежный </w:t>
+      </w:r>
+      <w:proofErr w:type="spellStart"/>
+      <w:r>
+        <w:rPr>
+          <w:lang w:eastAsia="ru-RU"/>
+        </w:rPr>
+        <w:t>фреймворк</w:t>
+      </w:r>
+      <w:proofErr w:type="spellEnd"/>
+      <w:r>
+        <w:rPr>
+          <w:lang w:eastAsia="ru-RU"/>
+        </w:rPr>
+        <w:t xml:space="preserve">, который активно разрабатывается, используется многими </w:t>
+      </w:r>
+      <w:proofErr w:type="spellStart"/>
+      <w:r>
+        <w:rPr>
+          <w:lang w:eastAsia="ru-RU"/>
+        </w:rPr>
+        <w:t>топовыми</w:t>
+      </w:r>
+      <w:proofErr w:type="spellEnd"/>
+      <w:r>
+        <w:rPr>
+          <w:lang w:eastAsia="ru-RU"/>
+        </w:rPr>
+        <w:t xml:space="preserve"> компаниями и ведущими веб-сайтами во всем мире.</w:t>
       </w:r>
     </w:p>
     <w:p>
@@ -5167,7 +5891,23 @@
           <w:u w:val="single"/>
           <w:lang w:eastAsia="ru-RU"/>
         </w:rPr>
-        <w:t>DB: MySQL </w:t>
+        <w:t xml:space="preserve">DB: </w:t>
+      </w:r>
+      <w:proofErr w:type="spellStart"/>
+      <w:r>
+        <w:rPr>
+          <w:u w:val="single"/>
+          <w:lang w:eastAsia="ru-RU"/>
+        </w:rPr>
+        <w:t>MySQL</w:t>
+      </w:r>
+      <w:proofErr w:type="spellEnd"/>
+      <w:r>
+        <w:rPr>
+          <w:u w:val="single"/>
+          <w:lang w:eastAsia="ru-RU"/>
+        </w:rPr>
+        <w:t> </w:t>
       </w:r>
     </w:p>
     <w:p>
@@ -5183,7 +5923,21 @@
         <w:rPr>
           <w:lang w:eastAsia="ru-RU"/>
         </w:rPr>
-        <w:t>Почему не PostgreSQL? </w:t>
+        <w:t xml:space="preserve">Почему не </w:t>
+      </w:r>
+      <w:proofErr w:type="spellStart"/>
+      <w:r>
+        <w:rPr>
+          <w:lang w:eastAsia="ru-RU"/>
+        </w:rPr>
+        <w:t>PostgreSQL</w:t>
+      </w:r>
+      <w:proofErr w:type="spellEnd"/>
+      <w:r>
+        <w:rPr>
+          <w:lang w:eastAsia="ru-RU"/>
+        </w:rPr>
+        <w:t>? </w:t>
       </w:r>
     </w:p>
     <w:p>
@@ -5199,7 +5953,35 @@
         <w:rPr>
           <w:lang w:eastAsia="ru-RU"/>
         </w:rPr>
-        <w:t>Основные преимущества MySQL от PostreSQL:</w:t>
+        <w:t xml:space="preserve">Основные преимущества </w:t>
+      </w:r>
+      <w:proofErr w:type="spellStart"/>
+      <w:r>
+        <w:rPr>
+          <w:lang w:eastAsia="ru-RU"/>
+        </w:rPr>
+        <w:t>MySQL</w:t>
+      </w:r>
+      <w:proofErr w:type="spellEnd"/>
+      <w:r>
+        <w:rPr>
+          <w:lang w:eastAsia="ru-RU"/>
+        </w:rPr>
+        <w:t xml:space="preserve"> от </w:t>
+      </w:r>
+      <w:proofErr w:type="spellStart"/>
+      <w:r>
+        <w:rPr>
+          <w:lang w:eastAsia="ru-RU"/>
+        </w:rPr>
+        <w:t>PostreSQL</w:t>
+      </w:r>
+      <w:proofErr w:type="spellEnd"/>
+      <w:r>
+        <w:rPr>
+          <w:lang w:eastAsia="ru-RU"/>
+        </w:rPr>
+        <w:t>:</w:t>
       </w:r>
     </w:p>
     <w:p>
@@ -5219,7 +6001,49 @@
           <w:lang w:eastAsia="ru-RU"/>
         </w:rPr>
         <w:lastRenderedPageBreak/>
-        <w:t>Скорость и надежность: отказавшись от некоторых функций SQL, система MySQL сохранила легкость, отдавая приоритет скорости и надежности. Ее скорость особенно очевидна, когда речь заходит о высокопараллельных операциях без записи в базе данных (только чтение). Это отличный выбор для определенных приложений бизнес-аналитики. Но если вам нужно выполнить много сложных запросов под большой нагрузкой, то база данных PostgreSQL может справиться лучше.</w:t>
+        <w:t xml:space="preserve">Скорость и надежность: отказавшись от некоторых функций SQL, система </w:t>
+      </w:r>
+      <w:proofErr w:type="spellStart"/>
+      <w:r>
+        <w:rPr>
+          <w:lang w:eastAsia="ru-RU"/>
+        </w:rPr>
+        <w:t>MySQL</w:t>
+      </w:r>
+      <w:proofErr w:type="spellEnd"/>
+      <w:r>
+        <w:rPr>
+          <w:lang w:eastAsia="ru-RU"/>
+        </w:rPr>
+        <w:t xml:space="preserve"> сохранила легкость, отдавая приоритет скорости и надежности. Ее скорость особенно очевидна, когда речь заходит о </w:t>
+      </w:r>
+      <w:proofErr w:type="spellStart"/>
+      <w:r>
+        <w:rPr>
+          <w:lang w:eastAsia="ru-RU"/>
+        </w:rPr>
+        <w:t>высокопараллельных</w:t>
+      </w:r>
+      <w:proofErr w:type="spellEnd"/>
+      <w:r>
+        <w:rPr>
+          <w:lang w:eastAsia="ru-RU"/>
+        </w:rPr>
+        <w:t xml:space="preserve"> операциях без записи в базе данных (только чтение). Это отличный выбор для определенных приложений бизнес-аналитики. Но если вам нужно выполнить много сложных запросов под большой нагрузкой, то база данных </w:t>
+      </w:r>
+      <w:proofErr w:type="spellStart"/>
+      <w:r>
+        <w:rPr>
+          <w:lang w:eastAsia="ru-RU"/>
+        </w:rPr>
+        <w:t>PostgreSQL</w:t>
+      </w:r>
+      <w:proofErr w:type="spellEnd"/>
+      <w:r>
+        <w:rPr>
+          <w:lang w:eastAsia="ru-RU"/>
+        </w:rPr>
+        <w:t xml:space="preserve"> может справиться лучше.</w:t>
       </w:r>
     </w:p>
     <w:p>
@@ -5238,7 +6062,105 @@
         <w:rPr>
           <w:lang w:eastAsia="ru-RU"/>
         </w:rPr>
-        <w:t>Варианты оптимизации сервера MySQL: Предлагается множество вариантов настройки и оптимизации вашего MySQL database server путем настройки переменных, таких как sort_buffer_size, read_buffer_size, max_allowed_packet и так далее.</w:t>
+        <w:t xml:space="preserve">Варианты оптимизации сервера </w:t>
+      </w:r>
+      <w:proofErr w:type="spellStart"/>
+      <w:r>
+        <w:rPr>
+          <w:lang w:eastAsia="ru-RU"/>
+        </w:rPr>
+        <w:t>MySQL</w:t>
+      </w:r>
+      <w:proofErr w:type="spellEnd"/>
+      <w:r>
+        <w:rPr>
+          <w:lang w:eastAsia="ru-RU"/>
+        </w:rPr>
+        <w:t xml:space="preserve">: Предлагается множество вариантов настройки и оптимизации вашего </w:t>
+      </w:r>
+      <w:proofErr w:type="spellStart"/>
+      <w:r>
+        <w:rPr>
+          <w:lang w:eastAsia="ru-RU"/>
+        </w:rPr>
+        <w:t>MySQL</w:t>
+      </w:r>
+      <w:proofErr w:type="spellEnd"/>
+      <w:r>
+        <w:rPr>
+          <w:lang w:eastAsia="ru-RU"/>
+        </w:rPr>
+        <w:t xml:space="preserve"> </w:t>
+      </w:r>
+      <w:proofErr w:type="spellStart"/>
+      <w:r>
+        <w:rPr>
+          <w:lang w:eastAsia="ru-RU"/>
+        </w:rPr>
+        <w:t>database</w:t>
+      </w:r>
+      <w:proofErr w:type="spellEnd"/>
+      <w:r>
+        <w:rPr>
+          <w:lang w:eastAsia="ru-RU"/>
+        </w:rPr>
+        <w:t xml:space="preserve"> </w:t>
+      </w:r>
+      <w:proofErr w:type="spellStart"/>
+      <w:r>
+        <w:rPr>
+          <w:lang w:eastAsia="ru-RU"/>
+        </w:rPr>
+        <w:t>server</w:t>
+      </w:r>
+      <w:proofErr w:type="spellEnd"/>
+      <w:r>
+        <w:rPr>
+          <w:lang w:eastAsia="ru-RU"/>
+        </w:rPr>
+        <w:t xml:space="preserve"> путем настройки переменных, таких как </w:t>
+      </w:r>
+      <w:proofErr w:type="spellStart"/>
+      <w:r>
+        <w:rPr>
+          <w:lang w:eastAsia="ru-RU"/>
+        </w:rPr>
+        <w:t>sort_buffer_size</w:t>
+      </w:r>
+      <w:proofErr w:type="spellEnd"/>
+      <w:r>
+        <w:rPr>
+          <w:lang w:eastAsia="ru-RU"/>
+        </w:rPr>
+        <w:t xml:space="preserve">, </w:t>
+      </w:r>
+      <w:proofErr w:type="spellStart"/>
+      <w:r>
+        <w:rPr>
+          <w:lang w:eastAsia="ru-RU"/>
+        </w:rPr>
+        <w:t>read_buffer_size</w:t>
+      </w:r>
+      <w:proofErr w:type="spellEnd"/>
+      <w:r>
+        <w:rPr>
+          <w:lang w:eastAsia="ru-RU"/>
+        </w:rPr>
+        <w:t xml:space="preserve">, </w:t>
+      </w:r>
+      <w:proofErr w:type="spellStart"/>
+      <w:r>
+        <w:rPr>
+          <w:lang w:eastAsia="ru-RU"/>
+        </w:rPr>
+        <w:t>max_allowed_packet</w:t>
+      </w:r>
+      <w:proofErr w:type="spellEnd"/>
+      <w:r>
+        <w:rPr>
+          <w:lang w:eastAsia="ru-RU"/>
+        </w:rPr>
+        <w:t xml:space="preserve"> и так далее.</w:t>
       </w:r>
     </w:p>
     <w:p>
@@ -5257,7 +6179,49 @@
         <w:rPr>
           <w:lang w:eastAsia="ru-RU"/>
         </w:rPr>
-        <w:t>Простота в использовании и популярность: популярность базы данных MySQL означает, что будет несложно найти администраторов баз данных с большим опытом работы с этой СУБД. Пользователи говорят, что эта система проще в настройке, то есть не требует такой тонкой настройки, как другие СУБД. Настроить свою первую базу данных MySQL легко даже новичку. Установка и настройка PostgreSQL будет сложнее.</w:t>
+        <w:t xml:space="preserve">Простота в использовании и популярность: популярность базы данных </w:t>
+      </w:r>
+      <w:proofErr w:type="spellStart"/>
+      <w:r>
+        <w:rPr>
+          <w:lang w:eastAsia="ru-RU"/>
+        </w:rPr>
+        <w:t>MySQL</w:t>
+      </w:r>
+      <w:proofErr w:type="spellEnd"/>
+      <w:r>
+        <w:rPr>
+          <w:lang w:eastAsia="ru-RU"/>
+        </w:rPr>
+        <w:t xml:space="preserve"> означает, что будет несложно найти администраторов баз данных с большим опытом работы с этой СУБД. Пользователи говорят, что эта система проще в настройке, то есть не требует такой тонкой настройки, как другие СУБД. Настроить свою первую базу данных </w:t>
+      </w:r>
+      <w:proofErr w:type="spellStart"/>
+      <w:r>
+        <w:rPr>
+          <w:lang w:eastAsia="ru-RU"/>
+        </w:rPr>
+        <w:t>MySQL</w:t>
+      </w:r>
+      <w:proofErr w:type="spellEnd"/>
+      <w:r>
+        <w:rPr>
+          <w:lang w:eastAsia="ru-RU"/>
+        </w:rPr>
+        <w:t xml:space="preserve"> легко даже новичку. Установка и настройка </w:t>
+      </w:r>
+      <w:proofErr w:type="spellStart"/>
+      <w:r>
+        <w:rPr>
+          <w:lang w:eastAsia="ru-RU"/>
+        </w:rPr>
+        <w:t>PostgreSQL</w:t>
+      </w:r>
+      <w:proofErr w:type="spellEnd"/>
+      <w:r>
+        <w:rPr>
+          <w:lang w:eastAsia="ru-RU"/>
+        </w:rPr>
+        <w:t xml:space="preserve"> будет сложнее.</w:t>
       </w:r>
     </w:p>
     <w:p>
@@ -5292,7 +6256,21 @@
         <w:rPr>
           <w:lang w:eastAsia="ru-RU"/>
         </w:rPr>
-        <w:t>Будет использоваться GitLab, поскольку он предлагает автоматическую интеграцию, которая означает, что каждый раз, когда в проект добавляется новый код, он перестраивает модель проекта и тестирует его проблемы учитывая нововведения. Это и называется непрерывной интеграцией или же CI.</w:t>
+        <w:t xml:space="preserve">Будет использоваться </w:t>
+      </w:r>
+      <w:proofErr w:type="spellStart"/>
+      <w:r>
+        <w:rPr>
+          <w:lang w:eastAsia="ru-RU"/>
+        </w:rPr>
+        <w:t>GitLab</w:t>
+      </w:r>
+      <w:proofErr w:type="spellEnd"/>
+      <w:r>
+        <w:rPr>
+          <w:lang w:eastAsia="ru-RU"/>
+        </w:rPr>
+        <w:t>, поскольку он предлагает автоматическую интеграцию, которая означает, что каждый раз, когда в проект добавляется новый код, он перестраивает модель проекта и тестирует его проблемы учитывая нововведения. Это и называется непрерывной интеграцией или же CI.</w:t>
       </w:r>
     </w:p>
     <w:p>
@@ -5378,7 +6356,15 @@
         </w:numPr>
       </w:pPr>
       <w:r>
-        <w:t>Задаем уточняющие вопросы по резюме, если оно есть. Например, о качествах человека, опыте работы и тд.</w:t>
+        <w:t xml:space="preserve">Задаем уточняющие вопросы по резюме, если оно есть. Например, о качествах человека, опыте работы и </w:t>
+      </w:r>
+      <w:proofErr w:type="spellStart"/>
+      <w:r>
+        <w:t>тд</w:t>
+      </w:r>
+      <w:proofErr w:type="spellEnd"/>
+      <w:r>
+        <w:t>.</w:t>
       </w:r>
     </w:p>
     <w:p>
@@ -5556,11 +6542,47 @@
           <w:u w:val="single"/>
         </w:rPr>
       </w:pPr>
+      <w:proofErr w:type="spellStart"/>
       <w:r>
         <w:rPr>
           <w:u w:val="single"/>
         </w:rPr>
-        <w:t>Backend (Python - Django):</w:t>
+        <w:t>Backend</w:t>
+      </w:r>
+      <w:proofErr w:type="spellEnd"/>
+      <w:r>
+        <w:rPr>
+          <w:u w:val="single"/>
+        </w:rPr>
+        <w:t xml:space="preserve"> (</w:t>
+      </w:r>
+      <w:proofErr w:type="spellStart"/>
+      <w:r>
+        <w:rPr>
+          <w:u w:val="single"/>
+        </w:rPr>
+        <w:t>Python</w:t>
+      </w:r>
+      <w:proofErr w:type="spellEnd"/>
+      <w:r>
+        <w:rPr>
+          <w:u w:val="single"/>
+        </w:rPr>
+        <w:t xml:space="preserve"> - </w:t>
+      </w:r>
+      <w:proofErr w:type="spellStart"/>
+      <w:r>
+        <w:rPr>
+          <w:u w:val="single"/>
+        </w:rPr>
+        <w:t>Django</w:t>
+      </w:r>
+      <w:proofErr w:type="spellEnd"/>
+      <w:r>
+        <w:rPr>
+          <w:u w:val="single"/>
+        </w:rPr>
+        <w:t>):</w:t>
       </w:r>
     </w:p>
     <w:p>
@@ -5621,7 +6643,31 @@
       </w:pPr>
       <w:r>
         <w:lastRenderedPageBreak/>
-        <w:t>Как в питоне реализованы public, private, static методы?</w:t>
+        <w:t xml:space="preserve">Как в питоне реализованы </w:t>
+      </w:r>
+      <w:proofErr w:type="spellStart"/>
+      <w:r>
+        <w:t>public</w:t>
+      </w:r>
+      <w:proofErr w:type="spellEnd"/>
+      <w:r>
+        <w:t xml:space="preserve">, </w:t>
+      </w:r>
+      <w:proofErr w:type="spellStart"/>
+      <w:r>
+        <w:t>private</w:t>
+      </w:r>
+      <w:proofErr w:type="spellEnd"/>
+      <w:r>
+        <w:t xml:space="preserve">, </w:t>
+      </w:r>
+      <w:proofErr w:type="spellStart"/>
+      <w:r>
+        <w:t>static</w:t>
+      </w:r>
+      <w:proofErr w:type="spellEnd"/>
+      <w:r>
+        <w:t xml:space="preserve"> методы?</w:t>
       </w:r>
     </w:p>
     <w:p>
@@ -5633,7 +6679,31 @@
         </w:numPr>
       </w:pPr>
       <w:r>
-        <w:t>Какие Вы знаете структуры данных в пайтоне? Какие из них являются mutable/immutable?</w:t>
+        <w:t xml:space="preserve">Какие Вы знаете структуры данных в </w:t>
+      </w:r>
+      <w:proofErr w:type="spellStart"/>
+      <w:r>
+        <w:t>пайтоне</w:t>
+      </w:r>
+      <w:proofErr w:type="spellEnd"/>
+      <w:r>
+        <w:t xml:space="preserve">? Какие из них являются </w:t>
+      </w:r>
+      <w:proofErr w:type="spellStart"/>
+      <w:r>
+        <w:t>mutable</w:t>
+      </w:r>
+      <w:proofErr w:type="spellEnd"/>
+      <w:r>
+        <w:t>/</w:t>
+      </w:r>
+      <w:proofErr w:type="spellStart"/>
+      <w:r>
+        <w:t>immutable</w:t>
+      </w:r>
+      <w:proofErr w:type="spellEnd"/>
+      <w:r>
+        <w:t>?</w:t>
       </w:r>
     </w:p>
     <w:p>
@@ -5657,7 +6727,39 @@
         </w:numPr>
       </w:pPr>
       <w:r>
-        <w:t>Где будет быстрее поиск, а где перебор и почему: dict, list, set, tuple?</w:t>
+        <w:t xml:space="preserve">Где будет быстрее поиск, а где перебор и почему: </w:t>
+      </w:r>
+      <w:proofErr w:type="spellStart"/>
+      <w:r>
+        <w:t>dict</w:t>
+      </w:r>
+      <w:proofErr w:type="spellEnd"/>
+      <w:r>
+        <w:t xml:space="preserve">, </w:t>
+      </w:r>
+      <w:proofErr w:type="spellStart"/>
+      <w:r>
+        <w:t>list</w:t>
+      </w:r>
+      <w:proofErr w:type="spellEnd"/>
+      <w:r>
+        <w:t xml:space="preserve">, </w:t>
+      </w:r>
+      <w:proofErr w:type="spellStart"/>
+      <w:r>
+        <w:t>set</w:t>
+      </w:r>
+      <w:proofErr w:type="spellEnd"/>
+      <w:r>
+        <w:t xml:space="preserve">, </w:t>
+      </w:r>
+      <w:proofErr w:type="spellStart"/>
+      <w:r>
+        <w:t>tuple</w:t>
+      </w:r>
+      <w:proofErr w:type="spellEnd"/>
+      <w:r>
+        <w:t>?</w:t>
       </w:r>
     </w:p>
     <w:p>
@@ -5669,7 +6771,39 @@
         </w:numPr>
       </w:pPr>
       <w:r>
-        <w:t>Что Вы знаете о Threading. Threading vs Multiprocessing?</w:t>
+        <w:t xml:space="preserve">Что Вы знаете о </w:t>
+      </w:r>
+      <w:proofErr w:type="spellStart"/>
+      <w:r>
+        <w:t>Threading</w:t>
+      </w:r>
+      <w:proofErr w:type="spellEnd"/>
+      <w:r>
+        <w:t xml:space="preserve">. </w:t>
+      </w:r>
+      <w:proofErr w:type="spellStart"/>
+      <w:r>
+        <w:t>Threading</w:t>
+      </w:r>
+      <w:proofErr w:type="spellEnd"/>
+      <w:r>
+        <w:t xml:space="preserve"> </w:t>
+      </w:r>
+      <w:proofErr w:type="spellStart"/>
+      <w:r>
+        <w:t>vs</w:t>
+      </w:r>
+      <w:proofErr w:type="spellEnd"/>
+      <w:r>
+        <w:t xml:space="preserve"> </w:t>
+      </w:r>
+      <w:proofErr w:type="spellStart"/>
+      <w:r>
+        <w:t>Multiprocessing</w:t>
+      </w:r>
+      <w:proofErr w:type="spellEnd"/>
+      <w:r>
+        <w:t>?</w:t>
       </w:r>
     </w:p>
     <w:p>
@@ -5681,7 +6815,15 @@
         </w:numPr>
       </w:pPr>
       <w:r>
-        <w:t>Работали ли Вы с asyncio? В чём его особенность?</w:t>
+        <w:t xml:space="preserve">Работали ли Вы с </w:t>
+      </w:r>
+      <w:proofErr w:type="spellStart"/>
+      <w:r>
+        <w:t>asyncio</w:t>
+      </w:r>
+      <w:proofErr w:type="spellEnd"/>
+      <w:r>
+        <w:t>? В чём его особенность?</w:t>
       </w:r>
     </w:p>
     <w:p>
@@ -5693,7 +6835,23 @@
         </w:numPr>
       </w:pPr>
       <w:r>
-        <w:t>Что такое async/await, для чего они нужны и как их использовать?</w:t>
+        <w:t xml:space="preserve">Что такое </w:t>
+      </w:r>
+      <w:proofErr w:type="spellStart"/>
+      <w:r>
+        <w:t>async</w:t>
+      </w:r>
+      <w:proofErr w:type="spellEnd"/>
+      <w:r>
+        <w:t>/</w:t>
+      </w:r>
+      <w:proofErr w:type="spellStart"/>
+      <w:r>
+        <w:t>await</w:t>
+      </w:r>
+      <w:proofErr w:type="spellEnd"/>
+      <w:r>
+        <w:t>, для чего они нужны и как их использовать?</w:t>
       </w:r>
     </w:p>
     <w:p>
@@ -5717,7 +6875,15 @@
         </w:numPr>
       </w:pPr>
       <w:r>
-        <w:t>Каков жизненный цикл запросов Django?</w:t>
+        <w:t xml:space="preserve">Каков жизненный цикл запросов </w:t>
+      </w:r>
+      <w:proofErr w:type="spellStart"/>
+      <w:r>
+        <w:t>Django</w:t>
+      </w:r>
+      <w:proofErr w:type="spellEnd"/>
+      <w:r>
+        <w:t>?</w:t>
       </w:r>
     </w:p>
     <w:p>
@@ -5747,7 +6913,21 @@
         <w:rPr>
           <w:lang w:val="en-US"/>
         </w:rPr>
-        <w:t xml:space="preserve"> Serializer </w:t>
+        <w:t xml:space="preserve"> </w:t>
+      </w:r>
+      <w:proofErr w:type="spellStart"/>
+      <w:r>
+        <w:rPr>
+          <w:lang w:val="en-US"/>
+        </w:rPr>
+        <w:t>Serializer</w:t>
+      </w:r>
+      <w:proofErr w:type="spellEnd"/>
+      <w:r>
+        <w:rPr>
+          <w:lang w:val="en-US"/>
+        </w:rPr>
+        <w:t xml:space="preserve"> </w:t>
       </w:r>
       <w:r>
         <w:t>в</w:t>
@@ -5768,7 +6948,23 @@
         </w:numPr>
       </w:pPr>
       <w:r>
-        <w:t>Какая разница в быстродействии между django и Flask (и почему)?</w:t>
+        <w:t xml:space="preserve">Какая разница в быстродействии между </w:t>
+      </w:r>
+      <w:proofErr w:type="spellStart"/>
+      <w:r>
+        <w:t>django</w:t>
+      </w:r>
+      <w:proofErr w:type="spellEnd"/>
+      <w:r>
+        <w:t xml:space="preserve"> и </w:t>
+      </w:r>
+      <w:proofErr w:type="spellStart"/>
+      <w:r>
+        <w:t>Flask</w:t>
+      </w:r>
+      <w:proofErr w:type="spellEnd"/>
+      <w:r>
+        <w:t xml:space="preserve"> (и почему)?</w:t>
       </w:r>
     </w:p>
     <w:p>
@@ -5780,7 +6976,15 @@
         </w:numPr>
       </w:pPr>
       <w:r>
-        <w:t>Как в django работает система аутентификации?</w:t>
+        <w:t xml:space="preserve">Как в </w:t>
+      </w:r>
+      <w:proofErr w:type="spellStart"/>
+      <w:r>
+        <w:t>django</w:t>
+      </w:r>
+      <w:proofErr w:type="spellEnd"/>
+      <w:r>
+        <w:t xml:space="preserve"> работает система аутентификации?</w:t>
       </w:r>
     </w:p>
     <w:p>
@@ -5792,7 +6996,23 @@
         </w:numPr>
       </w:pPr>
       <w:r>
-        <w:t>Как в django обрабатывается (и генерируется) CSRF-token?</w:t>
+        <w:t xml:space="preserve">Как в </w:t>
+      </w:r>
+      <w:proofErr w:type="spellStart"/>
+      <w:r>
+        <w:t>django</w:t>
+      </w:r>
+      <w:proofErr w:type="spellEnd"/>
+      <w:r>
+        <w:t xml:space="preserve"> обрабатывается (и генерируется) CSRF-</w:t>
+      </w:r>
+      <w:proofErr w:type="spellStart"/>
+      <w:r>
+        <w:t>token</w:t>
+      </w:r>
+      <w:proofErr w:type="spellEnd"/>
+      <w:r>
+        <w:t>?</w:t>
       </w:r>
     </w:p>
     <w:p>
@@ -5827,7 +7047,15 @@
         </w:numPr>
       </w:pPr>
       <w:r>
-        <w:t>Что такое куки? Зачем они, как с ними работать и где они сохраняются?</w:t>
+        <w:t xml:space="preserve">Что такое </w:t>
+      </w:r>
+      <w:proofErr w:type="spellStart"/>
+      <w:r>
+        <w:t>куки</w:t>
+      </w:r>
+      <w:proofErr w:type="spellEnd"/>
+      <w:r>
+        <w:t>? Зачем они, как с ними работать и где они сохраняются?</w:t>
       </w:r>
     </w:p>
     <w:p>
@@ -5839,7 +7067,15 @@
         </w:numPr>
       </w:pPr>
       <w:r>
-        <w:t>Может ли сервер изменить (добавить, удалить) куки?</w:t>
+        <w:t xml:space="preserve">Может ли сервер изменить (добавить, удалить) </w:t>
+      </w:r>
+      <w:proofErr w:type="spellStart"/>
+      <w:r>
+        <w:t>куки</w:t>
+      </w:r>
+      <w:proofErr w:type="spellEnd"/>
+      <w:r>
+        <w:t>?</w:t>
       </w:r>
     </w:p>
     <w:p>
@@ -5851,7 +7087,23 @@
         </w:numPr>
       </w:pPr>
       <w:r>
-        <w:t>Что такое JWT (JSON Web Token)?</w:t>
+        <w:t xml:space="preserve">Что такое JWT (JSON </w:t>
+      </w:r>
+      <w:proofErr w:type="spellStart"/>
+      <w:r>
+        <w:t>Web</w:t>
+      </w:r>
+      <w:proofErr w:type="spellEnd"/>
+      <w:r>
+        <w:t xml:space="preserve"> </w:t>
+      </w:r>
+      <w:proofErr w:type="spellStart"/>
+      <w:r>
+        <w:t>Token</w:t>
+      </w:r>
+      <w:proofErr w:type="spellEnd"/>
+      <w:r>
+        <w:t>)?</w:t>
       </w:r>
     </w:p>
     <w:p>
@@ -5875,7 +7127,23 @@
         </w:numPr>
       </w:pPr>
       <w:r>
-        <w:t>Какая разница между элементами &lt;span&gt; и &lt;div&gt;?</w:t>
+        <w:t>Какая разница между элементами &lt;</w:t>
+      </w:r>
+      <w:proofErr w:type="spellStart"/>
+      <w:r>
+        <w:t>span</w:t>
+      </w:r>
+      <w:proofErr w:type="spellEnd"/>
+      <w:r>
+        <w:t>&gt; и &lt;</w:t>
+      </w:r>
+      <w:proofErr w:type="spellStart"/>
+      <w:r>
+        <w:t>div</w:t>
+      </w:r>
+      <w:proofErr w:type="spellEnd"/>
+      <w:r>
+        <w:t>&gt;?</w:t>
       </w:r>
     </w:p>
     <w:p>
@@ -5911,7 +7179,15 @@
         </w:numPr>
       </w:pPr>
       <w:r>
-        <w:t>Что такое псевдоклассы в CSS?</w:t>
+        <w:t xml:space="preserve">Что такое </w:t>
+      </w:r>
+      <w:proofErr w:type="spellStart"/>
+      <w:r>
+        <w:t>псевдоклассы</w:t>
+      </w:r>
+      <w:proofErr w:type="spellEnd"/>
+      <w:r>
+        <w:t xml:space="preserve"> в CSS?</w:t>
       </w:r>
     </w:p>
     <w:p>
@@ -5935,7 +7211,31 @@
         </w:numPr>
       </w:pPr>
       <w:r>
-        <w:t>В чём отличия технологии Long Polling, протокола WebSocket и событий, генерируемых сервером?</w:t>
+        <w:t xml:space="preserve">В чём отличия технологии </w:t>
+      </w:r>
+      <w:proofErr w:type="spellStart"/>
+      <w:r>
+        <w:t>Long</w:t>
+      </w:r>
+      <w:proofErr w:type="spellEnd"/>
+      <w:r>
+        <w:t xml:space="preserve"> </w:t>
+      </w:r>
+      <w:proofErr w:type="spellStart"/>
+      <w:r>
+        <w:t>Polling</w:t>
+      </w:r>
+      <w:proofErr w:type="spellEnd"/>
+      <w:r>
+        <w:t xml:space="preserve">, протокола </w:t>
+      </w:r>
+      <w:proofErr w:type="spellStart"/>
+      <w:r>
+        <w:t>WebSocket</w:t>
+      </w:r>
+      <w:proofErr w:type="spellEnd"/>
+      <w:r>
+        <w:t xml:space="preserve"> и событий, генерируемых сервером?</w:t>
       </w:r>
     </w:p>
     <w:p>
@@ -5960,7 +7260,15 @@
         </w:numPr>
       </w:pPr>
       <w:r>
-        <w:t>Что такое поднятие переменных и функций в JavaScript?</w:t>
+        <w:t xml:space="preserve">Что такое поднятие переменных и функций в </w:t>
+      </w:r>
+      <w:proofErr w:type="spellStart"/>
+      <w:r>
+        <w:t>JavaScript</w:t>
+      </w:r>
+      <w:proofErr w:type="spellEnd"/>
+      <w:r>
+        <w:t>?</w:t>
       </w:r>
     </w:p>
     <w:p>
@@ -6008,7 +7316,23 @@
         </w:numPr>
       </w:pPr>
       <w:r>
-        <w:t>В чем разница между «атрибутом» (attribute) и «свойством» (property)?</w:t>
+        <w:t>В чем разница между «атрибутом» (</w:t>
+      </w:r>
+      <w:proofErr w:type="spellStart"/>
+      <w:r>
+        <w:t>attribute</w:t>
+      </w:r>
+      <w:proofErr w:type="spellEnd"/>
+      <w:r>
+        <w:t>) и «свойством» (</w:t>
+      </w:r>
+      <w:proofErr w:type="spellStart"/>
+      <w:r>
+        <w:t>property</w:t>
+      </w:r>
+      <w:proofErr w:type="spellEnd"/>
+      <w:r>
+        <w:t>)?</w:t>
       </w:r>
     </w:p>
     <w:p>
@@ -6020,7 +7344,15 @@
         </w:numPr>
       </w:pPr>
       <w:r>
-        <w:t>Как получить параметры из URL’а текущего окна?</w:t>
+        <w:t xml:space="preserve">Как получить параметры из </w:t>
+      </w:r>
+      <w:proofErr w:type="spellStart"/>
+      <w:r>
+        <w:t>URL’а</w:t>
+      </w:r>
+      <w:proofErr w:type="spellEnd"/>
+      <w:r>
+        <w:t xml:space="preserve"> текущего окна?</w:t>
       </w:r>
     </w:p>
     <w:p>
@@ -6041,8 +7373,18 @@
             <w:color w:val="274E13"/>
             <w:szCs w:val="28"/>
           </w:rPr>
-          <w:t>Назовите основные особенности React</w:t>
+          <w:t xml:space="preserve">Назовите основные особенности </w:t>
         </w:r>
+        <w:proofErr w:type="spellStart"/>
+        <w:r>
+          <w:rPr>
+            <w:rStyle w:val="a5"/>
+            <w:color w:val="274E13"/>
+            <w:szCs w:val="28"/>
+          </w:rPr>
+          <w:t>React</w:t>
+        </w:r>
+        <w:proofErr w:type="spellEnd"/>
       </w:hyperlink>
     </w:p>
     <w:p>
@@ -6060,7 +7402,21 @@
         <w:rPr>
           <w:color w:val="274E13"/>
         </w:rPr>
-        <w:t>Что делает setState?</w:t>
+        <w:t xml:space="preserve">Что делает </w:t>
+      </w:r>
+      <w:proofErr w:type="spellStart"/>
+      <w:r>
+        <w:rPr>
+          <w:color w:val="274E13"/>
+        </w:rPr>
+        <w:t>setState</w:t>
+      </w:r>
+      <w:proofErr w:type="spellEnd"/>
+      <w:r>
+        <w:rPr>
+          <w:color w:val="274E13"/>
+        </w:rPr>
+        <w:t>?</w:t>
       </w:r>
     </w:p>
     <w:p>
@@ -6096,7 +7452,21 @@
         <w:rPr>
           <w:color w:val="274E13"/>
         </w:rPr>
-        <w:t>Что такое refs и с чем их едят?</w:t>
+        <w:t xml:space="preserve">Что такое </w:t>
+      </w:r>
+      <w:proofErr w:type="spellStart"/>
+      <w:r>
+        <w:rPr>
+          <w:color w:val="274E13"/>
+        </w:rPr>
+        <w:t>refs</w:t>
+      </w:r>
+      <w:proofErr w:type="spellEnd"/>
+      <w:r>
+        <w:rPr>
+          <w:color w:val="274E13"/>
+        </w:rPr>
+        <w:t xml:space="preserve"> и с чем их едят?</w:t>
       </w:r>
     </w:p>
     <w:p>
@@ -6132,7 +7502,21 @@
         <w:rPr>
           <w:color w:val="274E13"/>
         </w:rPr>
-        <w:t>Что за зверь, этот shouldComponentUpdate?</w:t>
+        <w:t xml:space="preserve">Что за зверь, этот </w:t>
+      </w:r>
+      <w:proofErr w:type="spellStart"/>
+      <w:r>
+        <w:rPr>
+          <w:color w:val="274E13"/>
+        </w:rPr>
+        <w:t>shouldComponentUpdate</w:t>
+      </w:r>
+      <w:proofErr w:type="spellEnd"/>
+      <w:r>
+        <w:rPr>
+          <w:color w:val="274E13"/>
+        </w:rPr>
+        <w:t>?</w:t>
       </w:r>
     </w:p>
     <w:p>
@@ -6168,7 +7552,35 @@
         <w:rPr>
           <w:color w:val="1C4587"/>
         </w:rPr>
-        <w:t>Чем отличается Angular 1 от Angular 2?</w:t>
+        <w:t xml:space="preserve">Чем отличается </w:t>
+      </w:r>
+      <w:proofErr w:type="spellStart"/>
+      <w:r>
+        <w:rPr>
+          <w:color w:val="1C4587"/>
+        </w:rPr>
+        <w:t>Angular</w:t>
+      </w:r>
+      <w:proofErr w:type="spellEnd"/>
+      <w:r>
+        <w:rPr>
+          <w:color w:val="1C4587"/>
+        </w:rPr>
+        <w:t xml:space="preserve"> 1 от </w:t>
+      </w:r>
+      <w:proofErr w:type="spellStart"/>
+      <w:r>
+        <w:rPr>
+          <w:color w:val="1C4587"/>
+        </w:rPr>
+        <w:t>Angular</w:t>
+      </w:r>
+      <w:proofErr w:type="spellEnd"/>
+      <w:r>
+        <w:rPr>
+          <w:color w:val="1C4587"/>
+        </w:rPr>
+        <w:t xml:space="preserve"> 2?</w:t>
       </w:r>
     </w:p>
     <w:p>
@@ -6186,7 +7598,21 @@
         <w:rPr>
           <w:color w:val="1C4587"/>
         </w:rPr>
-        <w:t>Что такое Modules и что в них входит?</w:t>
+        <w:t xml:space="preserve">Что такое </w:t>
+      </w:r>
+      <w:proofErr w:type="spellStart"/>
+      <w:r>
+        <w:rPr>
+          <w:color w:val="1C4587"/>
+        </w:rPr>
+        <w:t>Modules</w:t>
+      </w:r>
+      <w:proofErr w:type="spellEnd"/>
+      <w:r>
+        <w:rPr>
+          <w:color w:val="1C4587"/>
+        </w:rPr>
+        <w:t xml:space="preserve"> и что в них входит?</w:t>
       </w:r>
     </w:p>
     <w:p>
@@ -6240,7 +7666,35 @@
         <w:rPr>
           <w:color w:val="1C4587"/>
         </w:rPr>
-        <w:t>Какая разница между *ngIf и [hidden]?</w:t>
+        <w:t>Какая разница между *</w:t>
+      </w:r>
+      <w:proofErr w:type="spellStart"/>
+      <w:r>
+        <w:rPr>
+          <w:color w:val="1C4587"/>
+        </w:rPr>
+        <w:t>ngIf</w:t>
+      </w:r>
+      <w:proofErr w:type="spellEnd"/>
+      <w:r>
+        <w:rPr>
+          <w:color w:val="1C4587"/>
+        </w:rPr>
+        <w:t xml:space="preserve"> и [</w:t>
+      </w:r>
+      <w:proofErr w:type="spellStart"/>
+      <w:r>
+        <w:rPr>
+          <w:color w:val="1C4587"/>
+        </w:rPr>
+        <w:t>hidden</w:t>
+      </w:r>
+      <w:proofErr w:type="spellEnd"/>
+      <w:r>
+        <w:rPr>
+          <w:color w:val="1C4587"/>
+        </w:rPr>
+        <w:t>]?</w:t>
       </w:r>
     </w:p>
     <w:p>
@@ -6258,7 +7712,21 @@
         <w:rPr>
           <w:color w:val="1C4587"/>
         </w:rPr>
-        <w:t>Что такое интерполяция в Angular?</w:t>
+        <w:t xml:space="preserve">Что такое интерполяция в </w:t>
+      </w:r>
+      <w:proofErr w:type="spellStart"/>
+      <w:r>
+        <w:rPr>
+          <w:color w:val="1C4587"/>
+        </w:rPr>
+        <w:t>Angular</w:t>
+      </w:r>
+      <w:proofErr w:type="spellEnd"/>
+      <w:r>
+        <w:rPr>
+          <w:color w:val="1C4587"/>
+        </w:rPr>
+        <w:t>?</w:t>
       </w:r>
     </w:p>
     <w:p>
@@ -6328,7 +7796,21 @@
         <w:rPr>
           <w:color w:val="1C4587"/>
         </w:rPr>
-        <w:t>Каков жизненный цикл компонента в Angular?</w:t>
+        <w:t xml:space="preserve">Каков жизненный цикл компонента в </w:t>
+      </w:r>
+      <w:proofErr w:type="spellStart"/>
+      <w:r>
+        <w:rPr>
+          <w:color w:val="1C4587"/>
+        </w:rPr>
+        <w:t>Angular</w:t>
+      </w:r>
+      <w:proofErr w:type="spellEnd"/>
+      <w:r>
+        <w:rPr>
+          <w:color w:val="1C4587"/>
+        </w:rPr>
+        <w:t>?</w:t>
       </w:r>
     </w:p>
     <w:p>
@@ -6349,7 +7831,35 @@
         <w:rPr>
           <w:u w:val="single"/>
         </w:rPr>
-        <w:t>SQL (MySQL/PostgreSQL):</w:t>
+        <w:t>SQL (</w:t>
+      </w:r>
+      <w:proofErr w:type="spellStart"/>
+      <w:r>
+        <w:rPr>
+          <w:u w:val="single"/>
+        </w:rPr>
+        <w:t>MySQL</w:t>
+      </w:r>
+      <w:proofErr w:type="spellEnd"/>
+      <w:r>
+        <w:rPr>
+          <w:u w:val="single"/>
+        </w:rPr>
+        <w:t>/</w:t>
+      </w:r>
+      <w:proofErr w:type="spellStart"/>
+      <w:r>
+        <w:rPr>
+          <w:u w:val="single"/>
+        </w:rPr>
+        <w:t>PostgreSQL</w:t>
+      </w:r>
+      <w:proofErr w:type="spellEnd"/>
+      <w:r>
+        <w:rPr>
+          <w:u w:val="single"/>
+        </w:rPr>
+        <w:t>):</w:t>
       </w:r>
     </w:p>
     <w:p>
@@ -6398,7 +7908,15 @@
         </w:numPr>
       </w:pPr>
       <w:r>
-        <w:t>Что такое ограничения (Constraints)?</w:t>
+        <w:t>Что такое ограничения (</w:t>
+      </w:r>
+      <w:proofErr w:type="spellStart"/>
+      <w:r>
+        <w:t>Constraints</w:t>
+      </w:r>
+      <w:proofErr w:type="spellEnd"/>
+      <w:r>
+        <w:t>)?</w:t>
       </w:r>
     </w:p>
     <w:p>
@@ -6410,7 +7928,15 @@
         </w:numPr>
       </w:pPr>
       <w:r>
-        <w:t>В чем разница между SQL и MySQL?</w:t>
+        <w:t xml:space="preserve">В чем разница между SQL и </w:t>
+      </w:r>
+      <w:proofErr w:type="spellStart"/>
+      <w:r>
+        <w:t>MySQL</w:t>
+      </w:r>
+      <w:proofErr w:type="spellEnd"/>
+      <w:r>
+        <w:t>?</w:t>
       </w:r>
     </w:p>
     <w:p>
@@ -6506,7 +8032,23 @@
         </w:numPr>
       </w:pPr>
       <w:r>
-        <w:t>Какая разница между PostgreSQL и MySQL?</w:t>
+        <w:t xml:space="preserve">Какая разница между </w:t>
+      </w:r>
+      <w:proofErr w:type="spellStart"/>
+      <w:r>
+        <w:t>PostgreSQL</w:t>
+      </w:r>
+      <w:proofErr w:type="spellEnd"/>
+      <w:r>
+        <w:t xml:space="preserve"> и </w:t>
+      </w:r>
+      <w:proofErr w:type="spellStart"/>
+      <w:r>
+        <w:t>MySQL</w:t>
+      </w:r>
+      <w:proofErr w:type="spellEnd"/>
+      <w:r>
+        <w:t>?</w:t>
       </w:r>
     </w:p>
     <w:p/>
@@ -6809,20 +8351,62 @@
         <w:rPr>
           <w:lang w:eastAsia="ru-RU"/>
         </w:rPr>
-        <w:t xml:space="preserve">Так как приложение ориентировано конкретно на социальную сеть Вконтакте, основной социальной сетью для рекламы будет являться именно Вконтакте. </w:t>
-      </w:r>
-    </w:p>
-    <w:p>
-      <w:pPr>
-        <w:rPr>
-          <w:lang w:eastAsia="ru-RU"/>
-        </w:rPr>
-      </w:pPr>
-      <w:r>
-        <w:rPr>
-          <w:lang w:eastAsia="ru-RU"/>
-        </w:rPr>
-        <w:t xml:space="preserve">В первую очередь – таргетинговая реклама. Необходимо будет создать паблик для нашего приложения, сформировать специальный рекламный </w:t>
+        <w:t xml:space="preserve">Так как приложение ориентировано конкретно на социальную сеть </w:t>
+      </w:r>
+      <w:proofErr w:type="spellStart"/>
+      <w:r>
+        <w:rPr>
+          <w:lang w:eastAsia="ru-RU"/>
+        </w:rPr>
+        <w:t>Вконтакте</w:t>
+      </w:r>
+      <w:proofErr w:type="spellEnd"/>
+      <w:r>
+        <w:rPr>
+          <w:lang w:eastAsia="ru-RU"/>
+        </w:rPr>
+        <w:t xml:space="preserve">, основной социальной сетью для рекламы будет являться именно </w:t>
+      </w:r>
+      <w:proofErr w:type="spellStart"/>
+      <w:r>
+        <w:rPr>
+          <w:lang w:eastAsia="ru-RU"/>
+        </w:rPr>
+        <w:t>Вконтакте</w:t>
+      </w:r>
+      <w:proofErr w:type="spellEnd"/>
+      <w:r>
+        <w:rPr>
+          <w:lang w:eastAsia="ru-RU"/>
+        </w:rPr>
+        <w:t xml:space="preserve">. </w:t>
+      </w:r>
+    </w:p>
+    <w:p>
+      <w:pPr>
+        <w:rPr>
+          <w:lang w:eastAsia="ru-RU"/>
+        </w:rPr>
+      </w:pPr>
+      <w:r>
+        <w:rPr>
+          <w:lang w:eastAsia="ru-RU"/>
+        </w:rPr>
+        <w:t xml:space="preserve">В первую очередь – </w:t>
+      </w:r>
+      <w:proofErr w:type="spellStart"/>
+      <w:r>
+        <w:rPr>
+          <w:lang w:eastAsia="ru-RU"/>
+        </w:rPr>
+        <w:t>таргетинговая</w:t>
+      </w:r>
+      <w:proofErr w:type="spellEnd"/>
+      <w:r>
+        <w:rPr>
+          <w:lang w:eastAsia="ru-RU"/>
+        </w:rPr>
+        <w:t xml:space="preserve"> реклама. Необходимо будет создать паблик для нашего приложения, сформировать специальный рекламный </w:t>
       </w:r>
       <w:r>
         <w:rPr>
@@ -6922,7 +8506,35 @@
         <w:rPr>
           <w:lang w:eastAsia="ru-RU"/>
         </w:rPr>
-        <w:t xml:space="preserve">С другой стороны, приложение предназначено именно для администраторов так называемой «эстетичной» тематики – паблики, основной контент которых – подборки красивых картинок. Имеет смысл искать клиентов и в таких сообществах, чтобы привлечь их администраторов. В данном случае можно уже выбрать другой тип рекламы – не таргетинг, а прямую, то есть покупку поста непосредственно в группе. </w:t>
+        <w:t xml:space="preserve">С другой стороны, приложение предназначено именно для администраторов так называемой «эстетичной» тематики – </w:t>
+      </w:r>
+      <w:proofErr w:type="spellStart"/>
+      <w:r>
+        <w:rPr>
+          <w:lang w:eastAsia="ru-RU"/>
+        </w:rPr>
+        <w:t>паблики</w:t>
+      </w:r>
+      <w:proofErr w:type="spellEnd"/>
+      <w:r>
+        <w:rPr>
+          <w:lang w:eastAsia="ru-RU"/>
+        </w:rPr>
+        <w:t xml:space="preserve">, основной контент которых – подборки красивых картинок. Имеет смысл искать клиентов и в таких сообществах, чтобы привлечь их администраторов. В данном случае можно уже выбрать другой тип рекламы – не </w:t>
+      </w:r>
+      <w:proofErr w:type="spellStart"/>
+      <w:r>
+        <w:rPr>
+          <w:lang w:eastAsia="ru-RU"/>
+        </w:rPr>
+        <w:t>таргетинг</w:t>
+      </w:r>
+      <w:proofErr w:type="spellEnd"/>
+      <w:r>
+        <w:rPr>
+          <w:lang w:eastAsia="ru-RU"/>
+        </w:rPr>
+        <w:t xml:space="preserve">, а прямую, то есть покупку поста непосредственно в группе. </w:t>
       </w:r>
     </w:p>
     <w:p>
@@ -7141,7 +8753,21 @@
         <w:rPr>
           <w:lang w:eastAsia="ru-RU"/>
         </w:rPr>
-        <w:t xml:space="preserve">Реклама по методу «сарафанного радио» - договориться с администраторами нескольких крупных пабликов разных тематик (подборки с животными, подборки природной тематики, мрачные подборки и т.д.) о том, что мы предоставляем им бесплатную подписку на наш сервис на какой-то период, а они делятся впечатлениями (желательно положительными) о нашем сервисе в тематических чатах администраторов по данной тематике. </w:t>
+        <w:t xml:space="preserve">Реклама по методу «сарафанного радио» - договориться с администраторами нескольких крупных </w:t>
+      </w:r>
+      <w:proofErr w:type="spellStart"/>
+      <w:r>
+        <w:rPr>
+          <w:lang w:eastAsia="ru-RU"/>
+        </w:rPr>
+        <w:t>пабликов</w:t>
+      </w:r>
+      <w:proofErr w:type="spellEnd"/>
+      <w:r>
+        <w:rPr>
+          <w:lang w:eastAsia="ru-RU"/>
+        </w:rPr>
+        <w:t xml:space="preserve"> разных тематик (подборки с животными, подборки природной тематики, мрачные подборки и т.д.) о том, что мы предоставляем им бесплатную подписку на наш сервис на какой-то период, а они делятся впечатлениями (желательно положительными) о нашем сервисе в тематических чатах администраторов по данной тематике. </w:t>
       </w:r>
     </w:p>
     <w:p>
@@ -7237,6 +8863,7 @@
         </w:rPr>
       </w:pPr>
       <w:bookmarkStart w:id="29" w:name="_Toc67742148"/>
+      <w:proofErr w:type="gramStart"/>
       <w:r>
         <w:rPr>
           <w:lang w:eastAsia="ru-RU"/>
@@ -7244,6 +8871,7 @@
         <w:t>Медиа-план</w:t>
       </w:r>
       <w:bookmarkEnd w:id="29"/>
+      <w:proofErr w:type="gramEnd"/>
     </w:p>
     <w:p>
       <w:pPr>
@@ -7267,7 +8895,21 @@
         <w:rPr>
           <w:lang w:eastAsia="ru-RU"/>
         </w:rPr>
-        <w:t>С самого начала планируется активно вести официальный паблик нашего сервиса Вконтакте. Каждый день будут публиковаться небольшие посты с описанием преимуществ сервиса и примеры его работы (сгенерированные посты). Раз в неделю будут выходить более подробные статьи и работе сервиса, инструкции пользователей, просто тематические статьи.</w:t>
+        <w:t xml:space="preserve">С самого начала планируется активно вести официальный паблик нашего сервиса </w:t>
+      </w:r>
+      <w:proofErr w:type="spellStart"/>
+      <w:r>
+        <w:rPr>
+          <w:lang w:eastAsia="ru-RU"/>
+        </w:rPr>
+        <w:t>Вконтакте</w:t>
+      </w:r>
+      <w:proofErr w:type="spellEnd"/>
+      <w:r>
+        <w:rPr>
+          <w:lang w:eastAsia="ru-RU"/>
+        </w:rPr>
+        <w:t>. Каждый день будут публиковаться небольшие посты с описанием преимуществ сервиса и примеры его работы (сгенерированные посты). Раз в неделю будут выходить более подробные статьи и работе сервиса, инструкции пользователей, просто тематические статьи.</w:t>
       </w:r>
     </w:p>
     <w:p>
@@ -7281,7 +8923,63 @@
           <w:lang w:eastAsia="ru-RU"/>
         </w:rPr>
         <w:lastRenderedPageBreak/>
-        <w:t xml:space="preserve">С первых дней будет запущена таргетинговая реклама Вконтакте сроком на неделю. В случае её успешности, она будет продлена с теми же настройками. Если же реклама не будет эффективна, то через три дня она будет остановлена и заменена. Таргетинговая реклама и прямая реклама Вконтакте будет поддерживаться на протяжении всего времени существования продукта. Первые три месяца – особенно интенсивно. </w:t>
+        <w:t xml:space="preserve">С первых дней будет запущена </w:t>
+      </w:r>
+      <w:proofErr w:type="spellStart"/>
+      <w:r>
+        <w:rPr>
+          <w:lang w:eastAsia="ru-RU"/>
+        </w:rPr>
+        <w:t>таргетинговая</w:t>
+      </w:r>
+      <w:proofErr w:type="spellEnd"/>
+      <w:r>
+        <w:rPr>
+          <w:lang w:eastAsia="ru-RU"/>
+        </w:rPr>
+        <w:t xml:space="preserve"> реклама </w:t>
+      </w:r>
+      <w:proofErr w:type="spellStart"/>
+      <w:r>
+        <w:rPr>
+          <w:lang w:eastAsia="ru-RU"/>
+        </w:rPr>
+        <w:t>Вконтакте</w:t>
+      </w:r>
+      <w:proofErr w:type="spellEnd"/>
+      <w:r>
+        <w:rPr>
+          <w:lang w:eastAsia="ru-RU"/>
+        </w:rPr>
+        <w:t xml:space="preserve"> сроком на неделю. В случае её успешности, она будет продлена с теми же настройками. Если же реклама не будет эффективна, то через три дня она будет остановлена и заменена. </w:t>
+      </w:r>
+      <w:proofErr w:type="spellStart"/>
+      <w:r>
+        <w:rPr>
+          <w:lang w:eastAsia="ru-RU"/>
+        </w:rPr>
+        <w:t>Таргетинговая</w:t>
+      </w:r>
+      <w:proofErr w:type="spellEnd"/>
+      <w:r>
+        <w:rPr>
+          <w:lang w:eastAsia="ru-RU"/>
+        </w:rPr>
+        <w:t xml:space="preserve"> реклама и прямая реклама </w:t>
+      </w:r>
+      <w:proofErr w:type="spellStart"/>
+      <w:r>
+        <w:rPr>
+          <w:lang w:eastAsia="ru-RU"/>
+        </w:rPr>
+        <w:t>Вконтакте</w:t>
+      </w:r>
+      <w:proofErr w:type="spellEnd"/>
+      <w:r>
+        <w:rPr>
+          <w:lang w:eastAsia="ru-RU"/>
+        </w:rPr>
+        <w:t xml:space="preserve"> будет поддерживаться на протяжении всего времени существования продукта. Первые три месяца – особенно интенсивно. </w:t>
       </w:r>
     </w:p>
     <w:p>
@@ -7307,7 +9005,35 @@
         <w:rPr>
           <w:lang w:eastAsia="ru-RU"/>
         </w:rPr>
-        <w:t>Также в течении первых двух недель планируется реклама сервиса в нескольких тематических блогах. Через месяц-два после запуска сервиса – публикации в списках лучших сервисов для администраторов пабликов Вконтакте.</w:t>
+        <w:t xml:space="preserve">Также в течении первых двух недель планируется реклама сервиса в нескольких тематических блогах. Через месяц-два после запуска сервиса – публикации в списках лучших сервисов для администраторов </w:t>
+      </w:r>
+      <w:proofErr w:type="spellStart"/>
+      <w:r>
+        <w:rPr>
+          <w:lang w:eastAsia="ru-RU"/>
+        </w:rPr>
+        <w:t>пабликов</w:t>
+      </w:r>
+      <w:proofErr w:type="spellEnd"/>
+      <w:r>
+        <w:rPr>
+          <w:lang w:eastAsia="ru-RU"/>
+        </w:rPr>
+        <w:t xml:space="preserve"> </w:t>
+      </w:r>
+      <w:proofErr w:type="spellStart"/>
+      <w:r>
+        <w:rPr>
+          <w:lang w:eastAsia="ru-RU"/>
+        </w:rPr>
+        <w:t>Вконтакте</w:t>
+      </w:r>
+      <w:proofErr w:type="spellEnd"/>
+      <w:r>
+        <w:rPr>
+          <w:lang w:eastAsia="ru-RU"/>
+        </w:rPr>
+        <w:t>.</w:t>
       </w:r>
     </w:p>
     <w:p>
@@ -7451,7 +9177,21 @@
         <w:rPr>
           <w:lang w:eastAsia="ru-RU"/>
         </w:rPr>
-        <w:t>возможность приятного времяпрепровождения с коллегами: настольные игры, корпоративы, выезды на природу</w:t>
+        <w:t xml:space="preserve">возможность приятного времяпрепровождения с коллегами: настольные игры, </w:t>
+      </w:r>
+      <w:proofErr w:type="spellStart"/>
+      <w:r>
+        <w:rPr>
+          <w:lang w:eastAsia="ru-RU"/>
+        </w:rPr>
+        <w:t>корпоративы</w:t>
+      </w:r>
+      <w:proofErr w:type="spellEnd"/>
+      <w:r>
+        <w:rPr>
+          <w:lang w:eastAsia="ru-RU"/>
+        </w:rPr>
+        <w:t>, выезды на природу</w:t>
       </w:r>
     </w:p>
     <w:p>
@@ -7487,8 +9227,16 @@
         <w:rPr>
           <w:lang w:eastAsia="ru-RU"/>
         </w:rPr>
-        <w:t>кухня в офисе с хорошей кофемашиной</w:t>
-      </w:r>
+        <w:t xml:space="preserve">кухня в офисе с хорошей </w:t>
+      </w:r>
+      <w:proofErr w:type="spellStart"/>
+      <w:r>
+        <w:rPr>
+          <w:lang w:eastAsia="ru-RU"/>
+        </w:rPr>
+        <w:t>кофемашиной</w:t>
+      </w:r>
+      <w:proofErr w:type="spellEnd"/>
     </w:p>
     <w:p>
       <w:pPr>
@@ -7556,7 +9304,49 @@
         <w:rPr>
           <w:lang w:eastAsia="ru-RU"/>
         </w:rPr>
-        <w:t>Рассматривается получение грантов, участвуя в таких программах, как Умник, грант Российского фонда развития ИТ, грант Минцифры России, TechCrunch Disrupt и т. д. </w:t>
+        <w:t xml:space="preserve">Рассматривается получение грантов, участвуя в таких программах, как Умник, грант Российского фонда развития ИТ, грант </w:t>
+      </w:r>
+      <w:proofErr w:type="spellStart"/>
+      <w:r>
+        <w:rPr>
+          <w:lang w:eastAsia="ru-RU"/>
+        </w:rPr>
+        <w:t>Минцифры</w:t>
+      </w:r>
+      <w:proofErr w:type="spellEnd"/>
+      <w:r>
+        <w:rPr>
+          <w:lang w:eastAsia="ru-RU"/>
+        </w:rPr>
+        <w:t xml:space="preserve"> России, </w:t>
+      </w:r>
+      <w:proofErr w:type="spellStart"/>
+      <w:r>
+        <w:rPr>
+          <w:lang w:eastAsia="ru-RU"/>
+        </w:rPr>
+        <w:t>TechCrunch</w:t>
+      </w:r>
+      <w:proofErr w:type="spellEnd"/>
+      <w:r>
+        <w:rPr>
+          <w:lang w:eastAsia="ru-RU"/>
+        </w:rPr>
+        <w:t xml:space="preserve"> </w:t>
+      </w:r>
+      <w:proofErr w:type="spellStart"/>
+      <w:r>
+        <w:rPr>
+          <w:lang w:eastAsia="ru-RU"/>
+        </w:rPr>
+        <w:t>Disrupt</w:t>
+      </w:r>
+      <w:proofErr w:type="spellEnd"/>
+      <w:r>
+        <w:rPr>
+          <w:lang w:eastAsia="ru-RU"/>
+        </w:rPr>
+        <w:t xml:space="preserve"> и т. д. </w:t>
       </w:r>
     </w:p>
     <w:p>
@@ -7691,14 +9481,42 @@
         <w:rPr>
           <w:lang w:eastAsia="ru-RU"/>
         </w:rPr>
-        <w:t xml:space="preserve">Авторитетная технологическая конференция, организованная интернет-изданием Techcrunch, проводится несколько раз в году в </w:t>
+        <w:t xml:space="preserve">Авторитетная технологическая конференция, организованная интернет-изданием </w:t>
+      </w:r>
+      <w:proofErr w:type="spellStart"/>
+      <w:r>
+        <w:rPr>
+          <w:lang w:eastAsia="ru-RU"/>
+        </w:rPr>
+        <w:t>Techcrunch</w:t>
+      </w:r>
+      <w:proofErr w:type="spellEnd"/>
+      <w:r>
+        <w:rPr>
+          <w:lang w:eastAsia="ru-RU"/>
+        </w:rPr>
+        <w:t xml:space="preserve">, проводится несколько раз в году в </w:t>
       </w:r>
       <w:r>
         <w:rPr>
           <w:lang w:eastAsia="ru-RU"/>
         </w:rPr>
         <w:lastRenderedPageBreak/>
-        <w:t>городах США и Европы. Она состоит из четырех блоков. В рамках конференции проходит битва стартапов. Победителя ждет приз в $ 50 000.</w:t>
+        <w:t xml:space="preserve">городах США и Европы. Она состоит из четырех блоков. В рамках конференции проходит битва </w:t>
+      </w:r>
+      <w:proofErr w:type="spellStart"/>
+      <w:r>
+        <w:rPr>
+          <w:lang w:eastAsia="ru-RU"/>
+        </w:rPr>
+        <w:t>стартапов</w:t>
+      </w:r>
+      <w:proofErr w:type="spellEnd"/>
+      <w:r>
+        <w:rPr>
+          <w:lang w:eastAsia="ru-RU"/>
+        </w:rPr>
+        <w:t>. Победителя ждет приз в $ 50 000.</w:t>
       </w:r>
     </w:p>
     <w:p>
@@ -7749,7 +9567,57 @@
         <w:rPr>
           <w:lang w:eastAsia="ru-RU"/>
         </w:rPr>
-        <w:t>Лиссабонская конференция, посвященная высоким технологиям и интернет-трендам, считается одной из важнейших в своем направлении. Основная тематика форума — высокие технологии и интернет-тренды. Среди участников — гиганты мирового значения, в том числе  Apple, Amazon, Google. Завсегдатаи форума подчеркивают: тут удается узнать обо всех грядущих трендах, завести полезные связи и найти инвесторов. </w:t>
+        <w:t xml:space="preserve">Лиссабонская конференция, посвященная высоким технологиям и интернет-трендам, считается одной из важнейших в своем направлении. Основная тематика форума — высокие технологии и интернет-тренды. Среди участников — гиганты мирового значения, в том </w:t>
+      </w:r>
+      <w:proofErr w:type="gramStart"/>
+      <w:r>
+        <w:rPr>
+          <w:lang w:eastAsia="ru-RU"/>
+        </w:rPr>
+        <w:t xml:space="preserve">числе  </w:t>
+      </w:r>
+      <w:proofErr w:type="spellStart"/>
+      <w:r>
+        <w:rPr>
+          <w:lang w:eastAsia="ru-RU"/>
+        </w:rPr>
+        <w:t>Apple</w:t>
+      </w:r>
+      <w:proofErr w:type="spellEnd"/>
+      <w:proofErr w:type="gramEnd"/>
+      <w:r>
+        <w:rPr>
+          <w:lang w:eastAsia="ru-RU"/>
+        </w:rPr>
+        <w:t xml:space="preserve">, </w:t>
+      </w:r>
+      <w:proofErr w:type="spellStart"/>
+      <w:r>
+        <w:rPr>
+          <w:lang w:eastAsia="ru-RU"/>
+        </w:rPr>
+        <w:t>Amazon</w:t>
+      </w:r>
+      <w:proofErr w:type="spellEnd"/>
+      <w:r>
+        <w:rPr>
+          <w:lang w:eastAsia="ru-RU"/>
+        </w:rPr>
+        <w:t xml:space="preserve">, </w:t>
+      </w:r>
+      <w:proofErr w:type="spellStart"/>
+      <w:r>
+        <w:rPr>
+          <w:lang w:eastAsia="ru-RU"/>
+        </w:rPr>
+        <w:t>Google</w:t>
+      </w:r>
+      <w:proofErr w:type="spellEnd"/>
+      <w:r>
+        <w:rPr>
+          <w:lang w:eastAsia="ru-RU"/>
+        </w:rPr>
+        <w:t>. Завсегдатаи форума подчеркивают: тут удается узнать обо всех грядущих трендах, завести полезные связи и найти инвесторов. </w:t>
       </w:r>
     </w:p>
     <w:p>
@@ -7800,7 +9668,63 @@
         <w:rPr>
           <w:lang w:eastAsia="ru-RU"/>
         </w:rPr>
-        <w:t>Даёт возможность представить свой проект перед широкой иностранной аудиторией, в том числе и перед гигантами бизнеса, такими как Spotify, Duolingo, Google, Facebook. Можно получить справедливую критику с предложениями по улучшению проекта и его оптимизации для пользователя, комментарии и инвестирование.</w:t>
+        <w:t xml:space="preserve">Даёт возможность представить свой проект перед широкой иностранной аудиторией, в том числе и перед гигантами бизнеса, такими как </w:t>
+      </w:r>
+      <w:proofErr w:type="spellStart"/>
+      <w:r>
+        <w:rPr>
+          <w:lang w:eastAsia="ru-RU"/>
+        </w:rPr>
+        <w:t>Spotify</w:t>
+      </w:r>
+      <w:proofErr w:type="spellEnd"/>
+      <w:r>
+        <w:rPr>
+          <w:lang w:eastAsia="ru-RU"/>
+        </w:rPr>
+        <w:t xml:space="preserve">, </w:t>
+      </w:r>
+      <w:proofErr w:type="spellStart"/>
+      <w:r>
+        <w:rPr>
+          <w:lang w:eastAsia="ru-RU"/>
+        </w:rPr>
+        <w:t>Duolingo</w:t>
+      </w:r>
+      <w:proofErr w:type="spellEnd"/>
+      <w:r>
+        <w:rPr>
+          <w:lang w:eastAsia="ru-RU"/>
+        </w:rPr>
+        <w:t xml:space="preserve">, </w:t>
+      </w:r>
+      <w:proofErr w:type="spellStart"/>
+      <w:r>
+        <w:rPr>
+          <w:lang w:eastAsia="ru-RU"/>
+        </w:rPr>
+        <w:t>Google</w:t>
+      </w:r>
+      <w:proofErr w:type="spellEnd"/>
+      <w:r>
+        <w:rPr>
+          <w:lang w:eastAsia="ru-RU"/>
+        </w:rPr>
+        <w:t xml:space="preserve">, </w:t>
+      </w:r>
+      <w:proofErr w:type="spellStart"/>
+      <w:r>
+        <w:rPr>
+          <w:lang w:eastAsia="ru-RU"/>
+        </w:rPr>
+        <w:t>Facebook</w:t>
+      </w:r>
+      <w:proofErr w:type="spellEnd"/>
+      <w:r>
+        <w:rPr>
+          <w:lang w:eastAsia="ru-RU"/>
+        </w:rPr>
+        <w:t>. Можно получить справедливую критику с предложениями по улучшению проекта и его оптимизации для пользователя, комментарии и инвестирование.</w:t>
       </w:r>
     </w:p>
     <w:p>
@@ -7851,7 +9775,49 @@
         <w:rPr>
           <w:lang w:eastAsia="ru-RU"/>
         </w:rPr>
-        <w:t>Лучшая небольшая (подходящая для завязывания тесных знакомств) конференция в Европе для B2B- и SaaS-стартапов. В конференции установлен лимит — 500 основателей стартапов — что позволяет заводить более прочные, доверительные и долгосрочные полезные связи в сферах B2B и SaaS.</w:t>
+        <w:t xml:space="preserve">Лучшая небольшая (подходящая для завязывания тесных знакомств) конференция в Европе для B2B- и </w:t>
+      </w:r>
+      <w:proofErr w:type="spellStart"/>
+      <w:r>
+        <w:rPr>
+          <w:lang w:eastAsia="ru-RU"/>
+        </w:rPr>
+        <w:t>SaaS-стартапов</w:t>
+      </w:r>
+      <w:proofErr w:type="spellEnd"/>
+      <w:r>
+        <w:rPr>
+          <w:lang w:eastAsia="ru-RU"/>
+        </w:rPr>
+        <w:t xml:space="preserve">. В конференции установлен лимит — 500 основателей </w:t>
+      </w:r>
+      <w:proofErr w:type="spellStart"/>
+      <w:r>
+        <w:rPr>
+          <w:lang w:eastAsia="ru-RU"/>
+        </w:rPr>
+        <w:t>стартапов</w:t>
+      </w:r>
+      <w:proofErr w:type="spellEnd"/>
+      <w:r>
+        <w:rPr>
+          <w:lang w:eastAsia="ru-RU"/>
+        </w:rPr>
+        <w:t xml:space="preserve"> — что позволяет заводить более прочные, доверительные и долгосрочные полезные связи в сферах B2B и </w:t>
+      </w:r>
+      <w:proofErr w:type="spellStart"/>
+      <w:r>
+        <w:rPr>
+          <w:lang w:eastAsia="ru-RU"/>
+        </w:rPr>
+        <w:t>SaaS</w:t>
+      </w:r>
+      <w:proofErr w:type="spellEnd"/>
+      <w:r>
+        <w:rPr>
+          <w:lang w:eastAsia="ru-RU"/>
+        </w:rPr>
+        <w:t>.</w:t>
       </w:r>
     </w:p>
     <w:p>
@@ -7902,14 +9868,70 @@
         <w:rPr>
           <w:lang w:eastAsia="ru-RU"/>
         </w:rPr>
-        <w:t xml:space="preserve">На этой конференции ежегодно собирается больше 1500 основателей фирм, стартап-энтузиастов, лидеров корпораций, бизнес-ангелов, венчурных инвесторов и медиаперсон со всей Европы. Этот двухдневный ивент — отличная возможность получить нужные </w:t>
+        <w:t xml:space="preserve">На этой конференции ежегодно собирается больше 1500 основателей фирм, </w:t>
+      </w:r>
+      <w:proofErr w:type="spellStart"/>
+      <w:r>
+        <w:rPr>
+          <w:lang w:eastAsia="ru-RU"/>
+        </w:rPr>
+        <w:t>стартап</w:t>
+      </w:r>
+      <w:proofErr w:type="spellEnd"/>
+      <w:r>
+        <w:rPr>
+          <w:lang w:eastAsia="ru-RU"/>
+        </w:rPr>
+        <w:t xml:space="preserve">-энтузиастов, лидеров корпораций, бизнес-ангелов, венчурных инвесторов и </w:t>
+      </w:r>
+      <w:proofErr w:type="spellStart"/>
+      <w:r>
+        <w:rPr>
+          <w:lang w:eastAsia="ru-RU"/>
+        </w:rPr>
+        <w:t>медиаперсон</w:t>
+      </w:r>
+      <w:proofErr w:type="spellEnd"/>
+      <w:r>
+        <w:rPr>
+          <w:lang w:eastAsia="ru-RU"/>
+        </w:rPr>
+        <w:t xml:space="preserve"> со всей Европы. Этот двухдневный </w:t>
+      </w:r>
+      <w:proofErr w:type="spellStart"/>
+      <w:r>
+        <w:rPr>
+          <w:lang w:eastAsia="ru-RU"/>
+        </w:rPr>
+        <w:t>ивент</w:t>
+      </w:r>
+      <w:proofErr w:type="spellEnd"/>
+      <w:r>
+        <w:rPr>
+          <w:lang w:eastAsia="ru-RU"/>
+        </w:rPr>
+        <w:t xml:space="preserve"> — отличная возможность получить нужные </w:t>
       </w:r>
       <w:r>
         <w:rPr>
           <w:lang w:eastAsia="ru-RU"/>
         </w:rPr>
         <w:lastRenderedPageBreak/>
-        <w:t>контакты и начать строить крутую интернациональную компанию. Около 70 спикеров поведают о последних успешных технологиях, а 15 лучших стартапов смогут презентовать свои бизнес-идеи в течение 3 минут и получить приз €85 000 на развитие. </w:t>
+        <w:t xml:space="preserve">контакты и начать строить крутую интернациональную компанию. Около 70 спикеров поведают о последних успешных технологиях, а 15 лучших </w:t>
+      </w:r>
+      <w:proofErr w:type="spellStart"/>
+      <w:r>
+        <w:rPr>
+          <w:lang w:eastAsia="ru-RU"/>
+        </w:rPr>
+        <w:t>стартапов</w:t>
+      </w:r>
+      <w:proofErr w:type="spellEnd"/>
+      <w:r>
+        <w:rPr>
+          <w:lang w:eastAsia="ru-RU"/>
+        </w:rPr>
+        <w:t xml:space="preserve"> смогут презентовать свои бизнес-идеи в течение 3 минут и получить приз €85 000 на развитие. </w:t>
       </w:r>
     </w:p>
     <w:p>
@@ -7956,11 +9978,61 @@
           <w:lang w:eastAsia="ru-RU"/>
         </w:rPr>
       </w:pPr>
-      <w:r>
-        <w:rPr>
-          <w:lang w:eastAsia="ru-RU"/>
-        </w:rPr>
-        <w:t>Startup Village 2021 — девятая ежегодная международная стартап-конференция для технологических предпринимателей. Здесь стартапы могут встретиться с бизнес-ангелами и лучшими инвесторами, перенять опыт успешных предпринимателей. Здесь также можно показать свои проекты на конкурсе и на инновационном базаре, чтобы получить финансирование.</w:t>
+      <w:proofErr w:type="spellStart"/>
+      <w:r>
+        <w:rPr>
+          <w:lang w:eastAsia="ru-RU"/>
+        </w:rPr>
+        <w:t>Startup</w:t>
+      </w:r>
+      <w:proofErr w:type="spellEnd"/>
+      <w:r>
+        <w:rPr>
+          <w:lang w:eastAsia="ru-RU"/>
+        </w:rPr>
+        <w:t xml:space="preserve"> </w:t>
+      </w:r>
+      <w:proofErr w:type="spellStart"/>
+      <w:r>
+        <w:rPr>
+          <w:lang w:eastAsia="ru-RU"/>
+        </w:rPr>
+        <w:t>Village</w:t>
+      </w:r>
+      <w:proofErr w:type="spellEnd"/>
+      <w:r>
+        <w:rPr>
+          <w:lang w:eastAsia="ru-RU"/>
+        </w:rPr>
+        <w:t xml:space="preserve"> 2021 — девятая ежегодная международная </w:t>
+      </w:r>
+      <w:proofErr w:type="spellStart"/>
+      <w:r>
+        <w:rPr>
+          <w:lang w:eastAsia="ru-RU"/>
+        </w:rPr>
+        <w:t>стартап</w:t>
+      </w:r>
+      <w:proofErr w:type="spellEnd"/>
+      <w:r>
+        <w:rPr>
+          <w:lang w:eastAsia="ru-RU"/>
+        </w:rPr>
+        <w:t xml:space="preserve">-конференция для технологических предпринимателей. Здесь </w:t>
+      </w:r>
+      <w:proofErr w:type="spellStart"/>
+      <w:r>
+        <w:rPr>
+          <w:lang w:eastAsia="ru-RU"/>
+        </w:rPr>
+        <w:t>стартапы</w:t>
+      </w:r>
+      <w:proofErr w:type="spellEnd"/>
+      <w:r>
+        <w:rPr>
+          <w:lang w:eastAsia="ru-RU"/>
+        </w:rPr>
+        <w:t xml:space="preserve"> могут встретиться с бизнес-ангелами и лучшими инвесторами, перенять опыт успешных предпринимателей. Здесь также можно показать свои проекты на конкурсе и на инновационном базаре, чтобы получить финансирование.</w:t>
       </w:r>
     </w:p>
     <w:p>
@@ -8020,7 +10092,21 @@
         <w:rPr>
           <w:lang w:eastAsia="ru-RU"/>
         </w:rPr>
-        <w:t>Одним из способов получения инвестиций извне будет участие в различных грантовых программах, некоторые из которых приведены выше. </w:t>
+        <w:t xml:space="preserve">Одним из способов получения инвестиций извне будет участие в различных </w:t>
+      </w:r>
+      <w:proofErr w:type="spellStart"/>
+      <w:r>
+        <w:rPr>
+          <w:lang w:eastAsia="ru-RU"/>
+        </w:rPr>
+        <w:t>грантовых</w:t>
+      </w:r>
+      <w:proofErr w:type="spellEnd"/>
+      <w:r>
+        <w:rPr>
+          <w:lang w:eastAsia="ru-RU"/>
+        </w:rPr>
+        <w:t xml:space="preserve"> программах, некоторые из которых приведены выше. </w:t>
       </w:r>
     </w:p>
     <w:p>
@@ -8035,7 +10121,35 @@
         <w:rPr>
           <w:lang w:eastAsia="ru-RU"/>
         </w:rPr>
-        <w:t>Другим способом получения инвестиций извне в нашем случае выступает краудфандинг. Краудфандинг — это способ коллективного финансирования проектов, при котором деньги на создание нового продукта поступают от его конечных потребителей.</w:t>
+        <w:t xml:space="preserve">Другим способом получения инвестиций извне в нашем случае выступает </w:t>
+      </w:r>
+      <w:proofErr w:type="spellStart"/>
+      <w:r>
+        <w:rPr>
+          <w:lang w:eastAsia="ru-RU"/>
+        </w:rPr>
+        <w:t>краудфандинг</w:t>
+      </w:r>
+      <w:proofErr w:type="spellEnd"/>
+      <w:r>
+        <w:rPr>
+          <w:lang w:eastAsia="ru-RU"/>
+        </w:rPr>
+        <w:t xml:space="preserve">. </w:t>
+      </w:r>
+      <w:proofErr w:type="spellStart"/>
+      <w:r>
+        <w:rPr>
+          <w:lang w:eastAsia="ru-RU"/>
+        </w:rPr>
+        <w:t>Краудфандинг</w:t>
+      </w:r>
+      <w:proofErr w:type="spellEnd"/>
+      <w:r>
+        <w:rPr>
+          <w:lang w:eastAsia="ru-RU"/>
+        </w:rPr>
+        <w:t xml:space="preserve"> — это способ коллективного финансирования проектов, при котором деньги на создание нового продукта поступают от его конечных потребителей.</w:t>
       </w:r>
     </w:p>
     <w:p>
@@ -8050,7 +10164,49 @@
         <w:rPr>
           <w:lang w:eastAsia="ru-RU"/>
         </w:rPr>
-        <w:t>Платформы, которые можно задействовать для сбора средств: boomstarter, patreon, boosty.</w:t>
+        <w:t xml:space="preserve">Платформы, которые можно задействовать для сбора средств: </w:t>
+      </w:r>
+      <w:proofErr w:type="spellStart"/>
+      <w:r>
+        <w:rPr>
+          <w:lang w:eastAsia="ru-RU"/>
+        </w:rPr>
+        <w:t>boomstarter</w:t>
+      </w:r>
+      <w:proofErr w:type="spellEnd"/>
+      <w:r>
+        <w:rPr>
+          <w:lang w:eastAsia="ru-RU"/>
+        </w:rPr>
+        <w:t xml:space="preserve">, </w:t>
+      </w:r>
+      <w:proofErr w:type="spellStart"/>
+      <w:r>
+        <w:rPr>
+          <w:lang w:eastAsia="ru-RU"/>
+        </w:rPr>
+        <w:t>patreon</w:t>
+      </w:r>
+      <w:proofErr w:type="spellEnd"/>
+      <w:r>
+        <w:rPr>
+          <w:lang w:eastAsia="ru-RU"/>
+        </w:rPr>
+        <w:t xml:space="preserve">, </w:t>
+      </w:r>
+      <w:proofErr w:type="spellStart"/>
+      <w:r>
+        <w:rPr>
+          <w:lang w:eastAsia="ru-RU"/>
+        </w:rPr>
+        <w:t>boosty</w:t>
+      </w:r>
+      <w:proofErr w:type="spellEnd"/>
+      <w:r>
+        <w:rPr>
+          <w:lang w:eastAsia="ru-RU"/>
+        </w:rPr>
+        <w:t>.</w:t>
       </w:r>
     </w:p>
     <w:p>
@@ -8087,7 +10243,49 @@
         <w:rPr>
           <w:lang w:eastAsia="ru-RU"/>
         </w:rPr>
-        <w:t>Использование таск-трекеров для координации по работе над задачами (trello/jira)</w:t>
+        <w:t xml:space="preserve">Использование </w:t>
+      </w:r>
+      <w:proofErr w:type="spellStart"/>
+      <w:r>
+        <w:rPr>
+          <w:lang w:eastAsia="ru-RU"/>
+        </w:rPr>
+        <w:t>таск-трекеров</w:t>
+      </w:r>
+      <w:proofErr w:type="spellEnd"/>
+      <w:r>
+        <w:rPr>
+          <w:lang w:eastAsia="ru-RU"/>
+        </w:rPr>
+        <w:t xml:space="preserve"> для координации по работе над задачами (</w:t>
+      </w:r>
+      <w:proofErr w:type="spellStart"/>
+      <w:r>
+        <w:rPr>
+          <w:lang w:eastAsia="ru-RU"/>
+        </w:rPr>
+        <w:t>trello</w:t>
+      </w:r>
+      <w:proofErr w:type="spellEnd"/>
+      <w:r>
+        <w:rPr>
+          <w:lang w:eastAsia="ru-RU"/>
+        </w:rPr>
+        <w:t>/</w:t>
+      </w:r>
+      <w:proofErr w:type="spellStart"/>
+      <w:r>
+        <w:rPr>
+          <w:lang w:eastAsia="ru-RU"/>
+        </w:rPr>
+        <w:t>jira</w:t>
+      </w:r>
+      <w:proofErr w:type="spellEnd"/>
+      <w:r>
+        <w:rPr>
+          <w:lang w:eastAsia="ru-RU"/>
+        </w:rPr>
+        <w:t>)</w:t>
       </w:r>
     </w:p>
     <w:p>
@@ -8106,7 +10304,21 @@
           <w:lang w:eastAsia="ru-RU"/>
         </w:rPr>
         <w:lastRenderedPageBreak/>
-        <w:t>Еженедельные созвоны/встречи, в которых будет обсуждаться работа за текущий этап, на которых будут совместно решаться возникшие в процессе работы проблемы, выслушиваться предложения по улучшению качество продукта</w:t>
+        <w:t xml:space="preserve">Еженедельные </w:t>
+      </w:r>
+      <w:proofErr w:type="spellStart"/>
+      <w:r>
+        <w:rPr>
+          <w:lang w:eastAsia="ru-RU"/>
+        </w:rPr>
+        <w:t>созвоны</w:t>
+      </w:r>
+      <w:proofErr w:type="spellEnd"/>
+      <w:r>
+        <w:rPr>
+          <w:lang w:eastAsia="ru-RU"/>
+        </w:rPr>
+        <w:t>/встречи, в которых будет обсуждаться работа за текущий этап, на которых будут совместно решаться возникшие в процессе работы проблемы, выслушиваться предложения по улучшению качество продукта</w:t>
       </w:r>
     </w:p>
     <w:p>
@@ -8124,7 +10336,21 @@
         <w:rPr>
           <w:lang w:eastAsia="ru-RU"/>
         </w:rPr>
-        <w:t>Ежемесячные созвоны/встречи, на которых СТО/СЕО будет рассказывать о достижениях компании</w:t>
+        <w:t xml:space="preserve">Ежемесячные </w:t>
+      </w:r>
+      <w:proofErr w:type="spellStart"/>
+      <w:r>
+        <w:rPr>
+          <w:lang w:eastAsia="ru-RU"/>
+        </w:rPr>
+        <w:t>созвоны</w:t>
+      </w:r>
+      <w:proofErr w:type="spellEnd"/>
+      <w:r>
+        <w:rPr>
+          <w:lang w:eastAsia="ru-RU"/>
+        </w:rPr>
+        <w:t>/встречи, на которых СТО/СЕО будет рассказывать о достижениях компании</w:t>
       </w:r>
     </w:p>
     <w:p/>
@@ -13530,7 +15756,7 @@
 </file>
 
 <file path=customXml/itemProps1.xml><?xml version="1.0" encoding="utf-8"?>
-<ds:datastoreItem xmlns:ds="http://schemas.openxmlformats.org/officeDocument/2006/customXml" ds:itemID="{828FA2CF-A0D8-4C9C-839D-47C6EB225ADE}">
+<ds:datastoreItem xmlns:ds="http://schemas.openxmlformats.org/officeDocument/2006/customXml" ds:itemID="{839F7301-C8F4-496C-A5C8-1BEBE6BF6824}">
   <ds:schemaRefs>
     <ds:schemaRef ds:uri="http://schemas.openxmlformats.org/officeDocument/2006/bibliography"/>
   </ds:schemaRefs>

--- a/формат docx/Отчет PostPrint.docx
+++ b/формат docx/Отчет PostPrint.docx
@@ -593,11 +593,8 @@
         <w:ind w:right="-1"/>
         <w:rPr>
           <w:rFonts w:cs="Times New Roman"/>
-          <w:lang w:val="en-US"/>
-        </w:rPr>
-      </w:pPr>
-      <w:bookmarkStart w:id="0" w:name="_GoBack"/>
-      <w:bookmarkEnd w:id="0"/>
+        </w:rPr>
+      </w:pPr>
     </w:p>
     <w:p>
       <w:pPr>
@@ -680,7 +677,10 @@
               <w:tab w:val="right" w:leader="dot" w:pos="9060"/>
             </w:tabs>
             <w:rPr>
+              <w:rFonts w:asciiTheme="minorHAnsi" w:eastAsiaTheme="minorEastAsia" w:hAnsiTheme="minorHAnsi"/>
               <w:noProof/>
+              <w:sz w:val="22"/>
+              <w:lang w:eastAsia="ru-RU"/>
             </w:rPr>
           </w:pPr>
           <w:r>
@@ -692,7 +692,7 @@
           <w:r>
             <w:fldChar w:fldCharType="separate"/>
           </w:r>
-          <w:hyperlink w:anchor="_Toc67742126" w:history="1">
+          <w:hyperlink w:anchor="_Toc68295579" w:history="1">
             <w:r>
               <w:rPr>
                 <w:rStyle w:val="a5"/>
@@ -719,7 +719,7 @@
                 <w:noProof/>
                 <w:webHidden/>
               </w:rPr>
-              <w:instrText xml:space="preserve"> PAGEREF _Toc67742126 \h </w:instrText>
+              <w:instrText xml:space="preserve"> PAGEREF _Toc68295579 \h </w:instrText>
             </w:r>
             <w:r>
               <w:rPr>
@@ -757,10 +757,13 @@
               <w:tab w:val="right" w:leader="dot" w:pos="9060"/>
             </w:tabs>
             <w:rPr>
+              <w:rFonts w:asciiTheme="minorHAnsi" w:eastAsiaTheme="minorEastAsia" w:hAnsiTheme="minorHAnsi"/>
               <w:noProof/>
+              <w:sz w:val="22"/>
+              <w:lang w:eastAsia="ru-RU"/>
             </w:rPr>
           </w:pPr>
-          <w:hyperlink w:anchor="_Toc67742127" w:history="1">
+          <w:hyperlink w:anchor="_Toc68295580" w:history="1">
             <w:r>
               <w:rPr>
                 <w:rStyle w:val="a5"/>
@@ -788,7 +791,7 @@
                 <w:noProof/>
                 <w:webHidden/>
               </w:rPr>
-              <w:instrText xml:space="preserve"> PAGEREF _Toc67742127 \h </w:instrText>
+              <w:instrText xml:space="preserve"> PAGEREF _Toc68295580 \h </w:instrText>
             </w:r>
             <w:r>
               <w:rPr>
@@ -826,10 +829,13 @@
               <w:tab w:val="right" w:leader="dot" w:pos="9060"/>
             </w:tabs>
             <w:rPr>
+              <w:rFonts w:asciiTheme="minorHAnsi" w:eastAsiaTheme="minorEastAsia" w:hAnsiTheme="minorHAnsi"/>
               <w:noProof/>
+              <w:sz w:val="22"/>
+              <w:lang w:eastAsia="ru-RU"/>
             </w:rPr>
           </w:pPr>
-          <w:hyperlink w:anchor="_Toc67742128" w:history="1">
+          <w:hyperlink w:anchor="_Toc68295581" w:history="1">
             <w:r>
               <w:rPr>
                 <w:rStyle w:val="a5"/>
@@ -857,7 +863,7 @@
                 <w:noProof/>
                 <w:webHidden/>
               </w:rPr>
-              <w:instrText xml:space="preserve"> PAGEREF _Toc67742128 \h </w:instrText>
+              <w:instrText xml:space="preserve"> PAGEREF _Toc68295581 \h </w:instrText>
             </w:r>
             <w:r>
               <w:rPr>
@@ -895,10 +901,13 @@
               <w:tab w:val="right" w:leader="dot" w:pos="9060"/>
             </w:tabs>
             <w:rPr>
+              <w:rFonts w:asciiTheme="minorHAnsi" w:eastAsiaTheme="minorEastAsia" w:hAnsiTheme="minorHAnsi"/>
               <w:noProof/>
+              <w:sz w:val="22"/>
+              <w:lang w:eastAsia="ru-RU"/>
             </w:rPr>
           </w:pPr>
-          <w:hyperlink w:anchor="_Toc67742129" w:history="1">
+          <w:hyperlink w:anchor="_Toc68295582" w:history="1">
             <w:r>
               <w:rPr>
                 <w:rStyle w:val="a5"/>
@@ -926,7 +935,7 @@
                 <w:noProof/>
                 <w:webHidden/>
               </w:rPr>
-              <w:instrText xml:space="preserve"> PAGEREF _Toc67742129 \h </w:instrText>
+              <w:instrText xml:space="preserve"> PAGEREF _Toc68295582 \h </w:instrText>
             </w:r>
             <w:r>
               <w:rPr>
@@ -964,10 +973,13 @@
               <w:tab w:val="right" w:leader="dot" w:pos="9060"/>
             </w:tabs>
             <w:rPr>
+              <w:rFonts w:asciiTheme="minorHAnsi" w:eastAsiaTheme="minorEastAsia" w:hAnsiTheme="minorHAnsi"/>
               <w:noProof/>
+              <w:sz w:val="22"/>
+              <w:lang w:eastAsia="ru-RU"/>
             </w:rPr>
           </w:pPr>
-          <w:hyperlink w:anchor="_Toc67742130" w:history="1">
+          <w:hyperlink w:anchor="_Toc68295583" w:history="1">
             <w:r>
               <w:rPr>
                 <w:rStyle w:val="a5"/>
@@ -995,7 +1007,7 @@
                 <w:noProof/>
                 <w:webHidden/>
               </w:rPr>
-              <w:instrText xml:space="preserve"> PAGEREF _Toc67742130 \h </w:instrText>
+              <w:instrText xml:space="preserve"> PAGEREF _Toc68295583 \h </w:instrText>
             </w:r>
             <w:r>
               <w:rPr>
@@ -1033,10 +1045,13 @@
               <w:tab w:val="right" w:leader="dot" w:pos="9060"/>
             </w:tabs>
             <w:rPr>
+              <w:rFonts w:asciiTheme="minorHAnsi" w:eastAsiaTheme="minorEastAsia" w:hAnsiTheme="minorHAnsi"/>
               <w:noProof/>
+              <w:sz w:val="22"/>
+              <w:lang w:eastAsia="ru-RU"/>
             </w:rPr>
           </w:pPr>
-          <w:hyperlink w:anchor="_Toc67742131" w:history="1">
+          <w:hyperlink w:anchor="_Toc68295584" w:history="1">
             <w:r>
               <w:rPr>
                 <w:rStyle w:val="a5"/>
@@ -1063,7 +1078,7 @@
                 <w:noProof/>
                 <w:webHidden/>
               </w:rPr>
-              <w:instrText xml:space="preserve"> PAGEREF _Toc67742131 \h </w:instrText>
+              <w:instrText xml:space="preserve"> PAGEREF _Toc68295584 \h </w:instrText>
             </w:r>
             <w:r>
               <w:rPr>
@@ -1101,30 +1116,19 @@
               <w:tab w:val="right" w:leader="dot" w:pos="9060"/>
             </w:tabs>
             <w:rPr>
+              <w:rFonts w:asciiTheme="minorHAnsi" w:eastAsiaTheme="minorEastAsia" w:hAnsiTheme="minorHAnsi"/>
               <w:noProof/>
+              <w:sz w:val="22"/>
+              <w:lang w:eastAsia="ru-RU"/>
             </w:rPr>
           </w:pPr>
-          <w:hyperlink w:anchor="_Toc67742132" w:history="1">
+          <w:hyperlink w:anchor="_Toc68295585" w:history="1">
             <w:r>
               <w:rPr>
                 <w:rStyle w:val="a5"/>
                 <w:noProof/>
               </w:rPr>
-              <w:t>Описание пр</w:t>
-            </w:r>
-            <w:r>
-              <w:rPr>
-                <w:rStyle w:val="a5"/>
-                <w:noProof/>
-              </w:rPr>
-              <w:t>о</w:t>
-            </w:r>
-            <w:r>
-              <w:rPr>
-                <w:rStyle w:val="a5"/>
-                <w:noProof/>
-              </w:rPr>
-              <w:t>екта:</w:t>
+              <w:t>Описание проекта</w:t>
             </w:r>
             <w:r>
               <w:rPr>
@@ -1145,7 +1149,7 @@
                 <w:noProof/>
                 <w:webHidden/>
               </w:rPr>
-              <w:instrText xml:space="preserve"> PAGEREF _Toc67742132 \h </w:instrText>
+              <w:instrText xml:space="preserve"> PAGEREF _Toc68295585 \h </w:instrText>
             </w:r>
             <w:r>
               <w:rPr>
@@ -1183,10 +1187,13 @@
               <w:tab w:val="right" w:leader="dot" w:pos="9060"/>
             </w:tabs>
             <w:rPr>
+              <w:rFonts w:asciiTheme="minorHAnsi" w:eastAsiaTheme="minorEastAsia" w:hAnsiTheme="minorHAnsi"/>
               <w:noProof/>
+              <w:sz w:val="22"/>
+              <w:lang w:eastAsia="ru-RU"/>
             </w:rPr>
           </w:pPr>
-          <w:hyperlink w:anchor="_Toc67742133" w:history="1">
+          <w:hyperlink w:anchor="_Toc68295586" w:history="1">
             <w:r>
               <w:rPr>
                 <w:rStyle w:val="a5"/>
@@ -1213,7 +1220,7 @@
                 <w:noProof/>
                 <w:webHidden/>
               </w:rPr>
-              <w:instrText xml:space="preserve"> PAGEREF _Toc67742133 \h </w:instrText>
+              <w:instrText xml:space="preserve"> PAGEREF _Toc68295586 \h </w:instrText>
             </w:r>
             <w:r>
               <w:rPr>
@@ -1251,10 +1258,13 @@
               <w:tab w:val="right" w:leader="dot" w:pos="9060"/>
             </w:tabs>
             <w:rPr>
+              <w:rFonts w:asciiTheme="minorHAnsi" w:eastAsiaTheme="minorEastAsia" w:hAnsiTheme="minorHAnsi"/>
               <w:noProof/>
+              <w:sz w:val="22"/>
+              <w:lang w:eastAsia="ru-RU"/>
             </w:rPr>
           </w:pPr>
-          <w:hyperlink w:anchor="_Toc67742134" w:history="1">
+          <w:hyperlink w:anchor="_Toc68295587" w:history="1">
             <w:r>
               <w:rPr>
                 <w:rStyle w:val="a5"/>
@@ -1281,7 +1291,7 @@
                 <w:noProof/>
                 <w:webHidden/>
               </w:rPr>
-              <w:instrText xml:space="preserve"> PAGEREF _Toc67742134 \h </w:instrText>
+              <w:instrText xml:space="preserve"> PAGEREF _Toc68295587 \h </w:instrText>
             </w:r>
             <w:r>
               <w:rPr>
@@ -1301,7 +1311,7 @@
                 <w:noProof/>
                 <w:webHidden/>
               </w:rPr>
-              <w:t>7</w:t>
+              <w:t>9</w:t>
             </w:r>
             <w:r>
               <w:rPr>
@@ -1319,10 +1329,13 @@
               <w:tab w:val="right" w:leader="dot" w:pos="9060"/>
             </w:tabs>
             <w:rPr>
+              <w:rFonts w:asciiTheme="minorHAnsi" w:eastAsiaTheme="minorEastAsia" w:hAnsiTheme="minorHAnsi"/>
               <w:noProof/>
+              <w:sz w:val="22"/>
+              <w:lang w:eastAsia="ru-RU"/>
             </w:rPr>
           </w:pPr>
-          <w:hyperlink w:anchor="_Toc67742135" w:history="1">
+          <w:hyperlink w:anchor="_Toc68295588" w:history="1">
             <w:r>
               <w:rPr>
                 <w:rStyle w:val="a5"/>
@@ -1349,7 +1362,7 @@
                 <w:noProof/>
                 <w:webHidden/>
               </w:rPr>
-              <w:instrText xml:space="preserve"> PAGEREF _Toc67742135 \h </w:instrText>
+              <w:instrText xml:space="preserve"> PAGEREF _Toc68295588 \h </w:instrText>
             </w:r>
             <w:r>
               <w:rPr>
@@ -1369,7 +1382,7 @@
                 <w:noProof/>
                 <w:webHidden/>
               </w:rPr>
-              <w:t>7</w:t>
+              <w:t>9</w:t>
             </w:r>
             <w:r>
               <w:rPr>
@@ -1387,10 +1400,13 @@
               <w:tab w:val="right" w:leader="dot" w:pos="9060"/>
             </w:tabs>
             <w:rPr>
+              <w:rFonts w:asciiTheme="minorHAnsi" w:eastAsiaTheme="minorEastAsia" w:hAnsiTheme="minorHAnsi"/>
               <w:noProof/>
+              <w:sz w:val="22"/>
+              <w:lang w:eastAsia="ru-RU"/>
             </w:rPr>
           </w:pPr>
-          <w:hyperlink w:anchor="_Toc67742136" w:history="1">
+          <w:hyperlink w:anchor="_Toc68295589" w:history="1">
             <w:r>
               <w:rPr>
                 <w:rStyle w:val="a5"/>
@@ -1417,7 +1433,7 @@
                 <w:noProof/>
                 <w:webHidden/>
               </w:rPr>
-              <w:instrText xml:space="preserve"> PAGEREF _Toc67742136 \h </w:instrText>
+              <w:instrText xml:space="preserve"> PAGEREF _Toc68295589 \h </w:instrText>
             </w:r>
             <w:r>
               <w:rPr>
@@ -1437,7 +1453,7 @@
                 <w:noProof/>
                 <w:webHidden/>
               </w:rPr>
-              <w:t>8</w:t>
+              <w:t>10</w:t>
             </w:r>
             <w:r>
               <w:rPr>
@@ -1455,10 +1471,13 @@
               <w:tab w:val="right" w:leader="dot" w:pos="9060"/>
             </w:tabs>
             <w:rPr>
+              <w:rFonts w:asciiTheme="minorHAnsi" w:eastAsiaTheme="minorEastAsia" w:hAnsiTheme="minorHAnsi"/>
               <w:noProof/>
+              <w:sz w:val="22"/>
+              <w:lang w:eastAsia="ru-RU"/>
             </w:rPr>
           </w:pPr>
-          <w:hyperlink w:anchor="_Toc67742137" w:history="1">
+          <w:hyperlink w:anchor="_Toc68295590" w:history="1">
             <w:r>
               <w:rPr>
                 <w:rStyle w:val="a5"/>
@@ -1485,7 +1504,7 @@
                 <w:noProof/>
                 <w:webHidden/>
               </w:rPr>
-              <w:instrText xml:space="preserve"> PAGEREF _Toc67742137 \h </w:instrText>
+              <w:instrText xml:space="preserve"> PAGEREF _Toc68295590 \h </w:instrText>
             </w:r>
             <w:r>
               <w:rPr>
@@ -1505,7 +1524,7 @@
                 <w:noProof/>
                 <w:webHidden/>
               </w:rPr>
-              <w:t>11</w:t>
+              <w:t>13</w:t>
             </w:r>
             <w:r>
               <w:rPr>
@@ -1523,10 +1542,13 @@
               <w:tab w:val="right" w:leader="dot" w:pos="9060"/>
             </w:tabs>
             <w:rPr>
+              <w:rFonts w:asciiTheme="minorHAnsi" w:eastAsiaTheme="minorEastAsia" w:hAnsiTheme="minorHAnsi"/>
               <w:noProof/>
+              <w:sz w:val="22"/>
+              <w:lang w:eastAsia="ru-RU"/>
             </w:rPr>
           </w:pPr>
-          <w:hyperlink w:anchor="_Toc67742138" w:history="1">
+          <w:hyperlink w:anchor="_Toc68295591" w:history="1">
             <w:r>
               <w:rPr>
                 <w:rStyle w:val="a5"/>
@@ -1554,7 +1576,7 @@
                 <w:noProof/>
                 <w:webHidden/>
               </w:rPr>
-              <w:instrText xml:space="preserve"> PAGEREF _Toc67742138 \h </w:instrText>
+              <w:instrText xml:space="preserve"> PAGEREF _Toc68295591 \h </w:instrText>
             </w:r>
             <w:r>
               <w:rPr>
@@ -1574,7 +1596,7 @@
                 <w:noProof/>
                 <w:webHidden/>
               </w:rPr>
-              <w:t>11</w:t>
+              <w:t>13</w:t>
             </w:r>
             <w:r>
               <w:rPr>
@@ -1592,10 +1614,13 @@
               <w:tab w:val="right" w:leader="dot" w:pos="9060"/>
             </w:tabs>
             <w:rPr>
+              <w:rFonts w:asciiTheme="minorHAnsi" w:eastAsiaTheme="minorEastAsia" w:hAnsiTheme="minorHAnsi"/>
               <w:noProof/>
+              <w:sz w:val="22"/>
+              <w:lang w:eastAsia="ru-RU"/>
             </w:rPr>
           </w:pPr>
-          <w:hyperlink w:anchor="_Toc67742139" w:history="1">
+          <w:hyperlink w:anchor="_Toc68295592" w:history="1">
             <w:r>
               <w:rPr>
                 <w:rStyle w:val="a5"/>
@@ -1623,7 +1648,7 @@
                 <w:noProof/>
                 <w:webHidden/>
               </w:rPr>
-              <w:instrText xml:space="preserve"> PAGEREF _Toc67742139 \h </w:instrText>
+              <w:instrText xml:space="preserve"> PAGEREF _Toc68295592 \h </w:instrText>
             </w:r>
             <w:r>
               <w:rPr>
@@ -1643,7 +1668,7 @@
                 <w:noProof/>
                 <w:webHidden/>
               </w:rPr>
-              <w:t>11</w:t>
+              <w:t>13</w:t>
             </w:r>
             <w:r>
               <w:rPr>
@@ -1661,10 +1686,13 @@
               <w:tab w:val="right" w:leader="dot" w:pos="9060"/>
             </w:tabs>
             <w:rPr>
+              <w:rFonts w:asciiTheme="minorHAnsi" w:eastAsiaTheme="minorEastAsia" w:hAnsiTheme="minorHAnsi"/>
               <w:noProof/>
+              <w:sz w:val="22"/>
+              <w:lang w:eastAsia="ru-RU"/>
             </w:rPr>
           </w:pPr>
-          <w:hyperlink w:anchor="_Toc67742140" w:history="1">
+          <w:hyperlink w:anchor="_Toc68295593" w:history="1">
             <w:r>
               <w:rPr>
                 <w:rStyle w:val="a5"/>
@@ -1692,7 +1720,7 @@
                 <w:noProof/>
                 <w:webHidden/>
               </w:rPr>
-              <w:instrText xml:space="preserve"> PAGEREF _Toc67742140 \h </w:instrText>
+              <w:instrText xml:space="preserve"> PAGEREF _Toc68295593 \h </w:instrText>
             </w:r>
             <w:r>
               <w:rPr>
@@ -1712,7 +1740,7 @@
                 <w:noProof/>
                 <w:webHidden/>
               </w:rPr>
-              <w:t>13</w:t>
+              <w:t>15</w:t>
             </w:r>
             <w:r>
               <w:rPr>
@@ -1730,10 +1758,13 @@
               <w:tab w:val="right" w:leader="dot" w:pos="9060"/>
             </w:tabs>
             <w:rPr>
+              <w:rFonts w:asciiTheme="minorHAnsi" w:eastAsiaTheme="minorEastAsia" w:hAnsiTheme="minorHAnsi"/>
               <w:noProof/>
+              <w:sz w:val="22"/>
+              <w:lang w:eastAsia="ru-RU"/>
             </w:rPr>
           </w:pPr>
-          <w:hyperlink w:anchor="_Toc67742141" w:history="1">
+          <w:hyperlink w:anchor="_Toc68295594" w:history="1">
             <w:r>
               <w:rPr>
                 <w:rStyle w:val="a5"/>
@@ -1761,7 +1792,7 @@
                 <w:noProof/>
                 <w:webHidden/>
               </w:rPr>
-              <w:instrText xml:space="preserve"> PAGEREF _Toc67742141 \h </w:instrText>
+              <w:instrText xml:space="preserve"> PAGEREF _Toc68295594 \h </w:instrText>
             </w:r>
             <w:r>
               <w:rPr>
@@ -1781,7 +1812,7 @@
                 <w:noProof/>
                 <w:webHidden/>
               </w:rPr>
-              <w:t>15</w:t>
+              <w:t>18</w:t>
             </w:r>
             <w:r>
               <w:rPr>
@@ -1799,17 +1830,30 @@
               <w:tab w:val="right" w:leader="dot" w:pos="9060"/>
             </w:tabs>
             <w:rPr>
+              <w:rFonts w:asciiTheme="minorHAnsi" w:eastAsiaTheme="minorEastAsia" w:hAnsiTheme="minorHAnsi"/>
               <w:noProof/>
+              <w:sz w:val="22"/>
+              <w:lang w:eastAsia="ru-RU"/>
             </w:rPr>
           </w:pPr>
-          <w:hyperlink w:anchor="_Toc67742142" w:history="1">
+          <w:hyperlink w:anchor="_Toc68295595" w:history="1">
             <w:r>
               <w:rPr>
                 <w:rStyle w:val="a5"/>
                 <w:noProof/>
                 <w:lang w:eastAsia="ru-RU"/>
               </w:rPr>
-              <w:t>Скрипт проведения собеседования</w:t>
+              <w:t>Скрипт провед</w:t>
+            </w:r>
+            <w:bookmarkStart w:id="0" w:name="_GoBack"/>
+            <w:bookmarkEnd w:id="0"/>
+            <w:r>
+              <w:rPr>
+                <w:rStyle w:val="a5"/>
+                <w:noProof/>
+                <w:lang w:eastAsia="ru-RU"/>
+              </w:rPr>
+              <w:t>ения собеседования</w:t>
             </w:r>
             <w:r>
               <w:rPr>
@@ -1830,7 +1874,7 @@
                 <w:noProof/>
                 <w:webHidden/>
               </w:rPr>
-              <w:instrText xml:space="preserve"> PAGEREF _Toc67742142 \h </w:instrText>
+              <w:instrText xml:space="preserve"> PAGEREF _Toc68295595 \h </w:instrText>
             </w:r>
             <w:r>
               <w:rPr>
@@ -1850,7 +1894,7 @@
                 <w:noProof/>
                 <w:webHidden/>
               </w:rPr>
-              <w:t>15</w:t>
+              <w:t>18</w:t>
             </w:r>
             <w:r>
               <w:rPr>
@@ -1868,10 +1912,13 @@
               <w:tab w:val="right" w:leader="dot" w:pos="9060"/>
             </w:tabs>
             <w:rPr>
+              <w:rFonts w:asciiTheme="minorHAnsi" w:eastAsiaTheme="minorEastAsia" w:hAnsiTheme="minorHAnsi"/>
               <w:noProof/>
+              <w:sz w:val="22"/>
+              <w:lang w:eastAsia="ru-RU"/>
             </w:rPr>
           </w:pPr>
-          <w:hyperlink w:anchor="_Toc67742143" w:history="1">
+          <w:hyperlink w:anchor="_Toc68295596" w:history="1">
             <w:r>
               <w:rPr>
                 <w:rStyle w:val="a5"/>
@@ -1898,7 +1945,7 @@
                 <w:noProof/>
                 <w:webHidden/>
               </w:rPr>
-              <w:instrText xml:space="preserve"> PAGEREF _Toc67742143 \h </w:instrText>
+              <w:instrText xml:space="preserve"> PAGEREF _Toc68295596 \h </w:instrText>
             </w:r>
             <w:r>
               <w:rPr>
@@ -1918,7 +1965,7 @@
                 <w:noProof/>
                 <w:webHidden/>
               </w:rPr>
-              <w:t>20</w:t>
+              <w:t>23</w:t>
             </w:r>
             <w:r>
               <w:rPr>
@@ -1936,10 +1983,13 @@
               <w:tab w:val="right" w:leader="dot" w:pos="9060"/>
             </w:tabs>
             <w:rPr>
+              <w:rFonts w:asciiTheme="minorHAnsi" w:eastAsiaTheme="minorEastAsia" w:hAnsiTheme="minorHAnsi"/>
               <w:noProof/>
+              <w:sz w:val="22"/>
+              <w:lang w:eastAsia="ru-RU"/>
             </w:rPr>
           </w:pPr>
-          <w:hyperlink w:anchor="_Toc67742144" w:history="1">
+          <w:hyperlink w:anchor="_Toc68295597" w:history="1">
             <w:r>
               <w:rPr>
                 <w:rStyle w:val="a5"/>
@@ -1967,7 +2017,7 @@
                 <w:noProof/>
                 <w:webHidden/>
               </w:rPr>
-              <w:instrText xml:space="preserve"> PAGEREF _Toc67742144 \h </w:instrText>
+              <w:instrText xml:space="preserve"> PAGEREF _Toc68295597 \h </w:instrText>
             </w:r>
             <w:r>
               <w:rPr>
@@ -1987,7 +2037,7 @@
                 <w:noProof/>
                 <w:webHidden/>
               </w:rPr>
-              <w:t>20</w:t>
+              <w:t>23</w:t>
             </w:r>
             <w:r>
               <w:rPr>
@@ -2005,10 +2055,13 @@
               <w:tab w:val="right" w:leader="dot" w:pos="9060"/>
             </w:tabs>
             <w:rPr>
+              <w:rFonts w:asciiTheme="minorHAnsi" w:eastAsiaTheme="minorEastAsia" w:hAnsiTheme="minorHAnsi"/>
               <w:noProof/>
+              <w:sz w:val="22"/>
+              <w:lang w:eastAsia="ru-RU"/>
             </w:rPr>
           </w:pPr>
-          <w:hyperlink w:anchor="_Toc67742145" w:history="1">
+          <w:hyperlink w:anchor="_Toc68295598" w:history="1">
             <w:r>
               <w:rPr>
                 <w:rStyle w:val="a5"/>
@@ -2036,7 +2089,7 @@
                 <w:noProof/>
                 <w:webHidden/>
               </w:rPr>
-              <w:instrText xml:space="preserve"> PAGEREF _Toc67742145 \h </w:instrText>
+              <w:instrText xml:space="preserve"> PAGEREF _Toc68295598 \h </w:instrText>
             </w:r>
             <w:r>
               <w:rPr>
@@ -2056,7 +2109,7 @@
                 <w:noProof/>
                 <w:webHidden/>
               </w:rPr>
-              <w:t>20</w:t>
+              <w:t>23</w:t>
             </w:r>
             <w:r>
               <w:rPr>
@@ -2074,10 +2127,13 @@
               <w:tab w:val="right" w:leader="dot" w:pos="9060"/>
             </w:tabs>
             <w:rPr>
+              <w:rFonts w:asciiTheme="minorHAnsi" w:eastAsiaTheme="minorEastAsia" w:hAnsiTheme="minorHAnsi"/>
               <w:noProof/>
+              <w:sz w:val="22"/>
+              <w:lang w:eastAsia="ru-RU"/>
             </w:rPr>
           </w:pPr>
-          <w:hyperlink w:anchor="_Toc67742146" w:history="1">
+          <w:hyperlink w:anchor="_Toc68295599" w:history="1">
             <w:r>
               <w:rPr>
                 <w:rStyle w:val="a5"/>
@@ -2105,7 +2161,7 @@
                 <w:noProof/>
                 <w:webHidden/>
               </w:rPr>
-              <w:instrText xml:space="preserve"> PAGEREF _Toc67742146 \h </w:instrText>
+              <w:instrText xml:space="preserve"> PAGEREF _Toc68295599 \h </w:instrText>
             </w:r>
             <w:r>
               <w:rPr>
@@ -2125,7 +2181,7 @@
                 <w:noProof/>
                 <w:webHidden/>
               </w:rPr>
-              <w:t>22</w:t>
+              <w:t>25</w:t>
             </w:r>
             <w:r>
               <w:rPr>
@@ -2143,10 +2199,13 @@
               <w:tab w:val="right" w:leader="dot" w:pos="9060"/>
             </w:tabs>
             <w:rPr>
+              <w:rFonts w:asciiTheme="minorHAnsi" w:eastAsiaTheme="minorEastAsia" w:hAnsiTheme="minorHAnsi"/>
               <w:noProof/>
+              <w:sz w:val="22"/>
+              <w:lang w:eastAsia="ru-RU"/>
             </w:rPr>
           </w:pPr>
-          <w:hyperlink w:anchor="_Toc67742147" w:history="1">
+          <w:hyperlink w:anchor="_Toc68295600" w:history="1">
             <w:r>
               <w:rPr>
                 <w:rStyle w:val="a5"/>
@@ -2174,7 +2233,7 @@
                 <w:noProof/>
                 <w:webHidden/>
               </w:rPr>
-              <w:instrText xml:space="preserve"> PAGEREF _Toc67742147 \h </w:instrText>
+              <w:instrText xml:space="preserve"> PAGEREF _Toc68295600 \h </w:instrText>
             </w:r>
             <w:r>
               <w:rPr>
@@ -2194,7 +2253,7 @@
                 <w:noProof/>
                 <w:webHidden/>
               </w:rPr>
-              <w:t>22</w:t>
+              <w:t>25</w:t>
             </w:r>
             <w:r>
               <w:rPr>
@@ -2212,10 +2271,13 @@
               <w:tab w:val="right" w:leader="dot" w:pos="9060"/>
             </w:tabs>
             <w:rPr>
+              <w:rFonts w:asciiTheme="minorHAnsi" w:eastAsiaTheme="minorEastAsia" w:hAnsiTheme="minorHAnsi"/>
               <w:noProof/>
+              <w:sz w:val="22"/>
+              <w:lang w:eastAsia="ru-RU"/>
             </w:rPr>
           </w:pPr>
-          <w:hyperlink w:anchor="_Toc67742148" w:history="1">
+          <w:hyperlink w:anchor="_Toc68295601" w:history="1">
             <w:r>
               <w:rPr>
                 <w:rStyle w:val="a5"/>
@@ -2243,7 +2305,7 @@
                 <w:noProof/>
                 <w:webHidden/>
               </w:rPr>
-              <w:instrText xml:space="preserve"> PAGEREF _Toc67742148 \h </w:instrText>
+              <w:instrText xml:space="preserve"> PAGEREF _Toc68295601 \h </w:instrText>
             </w:r>
             <w:r>
               <w:rPr>
@@ -2263,7 +2325,7 @@
                 <w:noProof/>
                 <w:webHidden/>
               </w:rPr>
-              <w:t>22</w:t>
+              <w:t>25</w:t>
             </w:r>
             <w:r>
               <w:rPr>
@@ -2281,10 +2343,13 @@
               <w:tab w:val="right" w:leader="dot" w:pos="9060"/>
             </w:tabs>
             <w:rPr>
+              <w:rFonts w:asciiTheme="minorHAnsi" w:eastAsiaTheme="minorEastAsia" w:hAnsiTheme="minorHAnsi"/>
               <w:noProof/>
+              <w:sz w:val="22"/>
+              <w:lang w:eastAsia="ru-RU"/>
             </w:rPr>
           </w:pPr>
-          <w:hyperlink w:anchor="_Toc67742149" w:history="1">
+          <w:hyperlink w:anchor="_Toc68295602" w:history="1">
             <w:r>
               <w:rPr>
                 <w:rStyle w:val="a5"/>
@@ -2311,7 +2376,7 @@
                 <w:noProof/>
                 <w:webHidden/>
               </w:rPr>
-              <w:instrText xml:space="preserve"> PAGEREF _Toc67742149 \h </w:instrText>
+              <w:instrText xml:space="preserve"> PAGEREF _Toc68295602 \h </w:instrText>
             </w:r>
             <w:r>
               <w:rPr>
@@ -2331,7 +2396,7 @@
                 <w:noProof/>
                 <w:webHidden/>
               </w:rPr>
-              <w:t>24</w:t>
+              <w:t>27</w:t>
             </w:r>
             <w:r>
               <w:rPr>
@@ -2349,10 +2414,13 @@
               <w:tab w:val="right" w:leader="dot" w:pos="9060"/>
             </w:tabs>
             <w:rPr>
+              <w:rFonts w:asciiTheme="minorHAnsi" w:eastAsiaTheme="minorEastAsia" w:hAnsiTheme="minorHAnsi"/>
               <w:noProof/>
+              <w:sz w:val="22"/>
+              <w:lang w:eastAsia="ru-RU"/>
             </w:rPr>
           </w:pPr>
-          <w:hyperlink w:anchor="_Toc67742150" w:history="1">
+          <w:hyperlink w:anchor="_Toc68295603" w:history="1">
             <w:r>
               <w:rPr>
                 <w:rStyle w:val="a5"/>
@@ -2380,7 +2448,7 @@
                 <w:noProof/>
                 <w:webHidden/>
               </w:rPr>
-              <w:instrText xml:space="preserve"> PAGEREF _Toc67742150 \h </w:instrText>
+              <w:instrText xml:space="preserve"> PAGEREF _Toc68295603 \h </w:instrText>
             </w:r>
             <w:r>
               <w:rPr>
@@ -2400,7 +2468,7 @@
                 <w:noProof/>
                 <w:webHidden/>
               </w:rPr>
-              <w:t>24</w:t>
+              <w:t>27</w:t>
             </w:r>
             <w:r>
               <w:rPr>
@@ -2418,10 +2486,13 @@
               <w:tab w:val="right" w:leader="dot" w:pos="9060"/>
             </w:tabs>
             <w:rPr>
+              <w:rFonts w:asciiTheme="minorHAnsi" w:eastAsiaTheme="minorEastAsia" w:hAnsiTheme="minorHAnsi"/>
               <w:noProof/>
+              <w:sz w:val="22"/>
+              <w:lang w:eastAsia="ru-RU"/>
             </w:rPr>
           </w:pPr>
-          <w:hyperlink w:anchor="_Toc67742151" w:history="1">
+          <w:hyperlink w:anchor="_Toc68295604" w:history="1">
             <w:r>
               <w:rPr>
                 <w:rStyle w:val="a5"/>
@@ -2449,7 +2520,7 @@
                 <w:noProof/>
                 <w:webHidden/>
               </w:rPr>
-              <w:instrText xml:space="preserve"> PAGEREF _Toc67742151 \h </w:instrText>
+              <w:instrText xml:space="preserve"> PAGEREF _Toc68295604 \h </w:instrText>
             </w:r>
             <w:r>
               <w:rPr>
@@ -2469,7 +2540,7 @@
                 <w:noProof/>
                 <w:webHidden/>
               </w:rPr>
-              <w:t>24</w:t>
+              <w:t>27</w:t>
             </w:r>
             <w:r>
               <w:rPr>
@@ -2487,10 +2558,13 @@
               <w:tab w:val="right" w:leader="dot" w:pos="9060"/>
             </w:tabs>
             <w:rPr>
+              <w:rFonts w:asciiTheme="minorHAnsi" w:eastAsiaTheme="minorEastAsia" w:hAnsiTheme="minorHAnsi"/>
               <w:noProof/>
+              <w:sz w:val="22"/>
+              <w:lang w:eastAsia="ru-RU"/>
             </w:rPr>
           </w:pPr>
-          <w:hyperlink w:anchor="_Toc67742152" w:history="1">
+          <w:hyperlink w:anchor="_Toc68295605" w:history="1">
             <w:r>
               <w:rPr>
                 <w:rStyle w:val="a5"/>
@@ -2518,7 +2592,7 @@
                 <w:noProof/>
                 <w:webHidden/>
               </w:rPr>
-              <w:instrText xml:space="preserve"> PAGEREF _Toc67742152 \h </w:instrText>
+              <w:instrText xml:space="preserve"> PAGEREF _Toc68295605 \h </w:instrText>
             </w:r>
             <w:r>
               <w:rPr>
@@ -2538,7 +2612,7 @@
                 <w:noProof/>
                 <w:webHidden/>
               </w:rPr>
-              <w:t>24</w:t>
+              <w:t>27</w:t>
             </w:r>
             <w:r>
               <w:rPr>
@@ -2556,10 +2630,13 @@
               <w:tab w:val="right" w:leader="dot" w:pos="9060"/>
             </w:tabs>
             <w:rPr>
+              <w:rFonts w:asciiTheme="minorHAnsi" w:eastAsiaTheme="minorEastAsia" w:hAnsiTheme="minorHAnsi"/>
               <w:noProof/>
+              <w:sz w:val="22"/>
+              <w:lang w:eastAsia="ru-RU"/>
             </w:rPr>
           </w:pPr>
-          <w:hyperlink w:anchor="_Toc67742153" w:history="1">
+          <w:hyperlink w:anchor="_Toc68295606" w:history="1">
             <w:r>
               <w:rPr>
                 <w:rStyle w:val="a5"/>
@@ -2587,7 +2664,7 @@
                 <w:noProof/>
                 <w:webHidden/>
               </w:rPr>
-              <w:instrText xml:space="preserve"> PAGEREF _Toc67742153 \h </w:instrText>
+              <w:instrText xml:space="preserve"> PAGEREF _Toc68295606 \h </w:instrText>
             </w:r>
             <w:r>
               <w:rPr>
@@ -2607,7 +2684,7 @@
                 <w:noProof/>
                 <w:webHidden/>
               </w:rPr>
-              <w:t>26</w:t>
+              <w:t>29</w:t>
             </w:r>
             <w:r>
               <w:rPr>
@@ -2625,10 +2702,13 @@
               <w:tab w:val="right" w:leader="dot" w:pos="9060"/>
             </w:tabs>
             <w:rPr>
+              <w:rFonts w:asciiTheme="minorHAnsi" w:eastAsiaTheme="minorEastAsia" w:hAnsiTheme="minorHAnsi"/>
               <w:noProof/>
+              <w:sz w:val="22"/>
+              <w:lang w:eastAsia="ru-RU"/>
             </w:rPr>
           </w:pPr>
-          <w:hyperlink w:anchor="_Toc67742154" w:history="1">
+          <w:hyperlink w:anchor="_Toc68295607" w:history="1">
             <w:r>
               <w:rPr>
                 <w:rStyle w:val="a5"/>
@@ -2656,7 +2736,7 @@
                 <w:noProof/>
                 <w:webHidden/>
               </w:rPr>
-              <w:instrText xml:space="preserve"> PAGEREF _Toc67742154 \h </w:instrText>
+              <w:instrText xml:space="preserve"> PAGEREF _Toc68295607 \h </w:instrText>
             </w:r>
             <w:r>
               <w:rPr>
@@ -2676,7 +2756,7 @@
                 <w:noProof/>
                 <w:webHidden/>
               </w:rPr>
-              <w:t>26</w:t>
+              <w:t>29</w:t>
             </w:r>
             <w:r>
               <w:rPr>
@@ -2713,7 +2793,7 @@
       <w:pPr>
         <w:pStyle w:val="1"/>
       </w:pPr>
-      <w:bookmarkStart w:id="1" w:name="_Toc67742126"/>
+      <w:bookmarkStart w:id="1" w:name="_Toc68295579"/>
       <w:r>
         <w:lastRenderedPageBreak/>
         <w:t>Общее описание проекта</w:t>
@@ -2730,7 +2810,7 @@
           <w:lang w:eastAsia="ru-RU"/>
         </w:rPr>
       </w:pPr>
-      <w:bookmarkStart w:id="2" w:name="_Toc67742127"/>
+      <w:bookmarkStart w:id="2" w:name="_Toc68295580"/>
       <w:r>
         <w:rPr>
           <w:lang w:eastAsia="ru-RU"/>
@@ -2861,7 +2941,7 @@
           <w:lang w:eastAsia="ru-RU"/>
         </w:rPr>
       </w:pPr>
-      <w:bookmarkStart w:id="3" w:name="_Toc67742128"/>
+      <w:bookmarkStart w:id="3" w:name="_Toc68295581"/>
       <w:r>
         <w:rPr>
           <w:lang w:eastAsia="ru-RU"/>
@@ -3213,7 +3293,7 @@
           <w:lang w:eastAsia="ru-RU"/>
         </w:rPr>
       </w:pPr>
-      <w:bookmarkStart w:id="4" w:name="_Toc67742129"/>
+      <w:bookmarkStart w:id="4" w:name="_Toc68295582"/>
       <w:r>
         <w:rPr>
           <w:lang w:eastAsia="ru-RU"/>
@@ -3287,7 +3367,7 @@
           <w:lang w:eastAsia="ru-RU"/>
         </w:rPr>
       </w:pPr>
-      <w:bookmarkStart w:id="5" w:name="_Toc67742130"/>
+      <w:bookmarkStart w:id="5" w:name="_Toc68295583"/>
       <w:r>
         <w:rPr>
           <w:lang w:eastAsia="ru-RU"/>
@@ -3327,7 +3407,7 @@
       <w:pPr>
         <w:pStyle w:val="1"/>
       </w:pPr>
-      <w:bookmarkStart w:id="6" w:name="_Toc67742131"/>
+      <w:bookmarkStart w:id="6" w:name="_Toc68295584"/>
       <w:r>
         <w:lastRenderedPageBreak/>
         <w:t>СРО</w:t>
@@ -3338,7 +3418,7 @@
       <w:pPr>
         <w:pStyle w:val="2"/>
       </w:pPr>
-      <w:bookmarkStart w:id="7" w:name="_Toc67742132"/>
+      <w:bookmarkStart w:id="7" w:name="_Toc68295585"/>
       <w:r>
         <w:t>Описание</w:t>
       </w:r>
@@ -3373,7 +3453,7 @@
         <w:pStyle w:val="2"/>
       </w:pPr>
       <w:bookmarkStart w:id="8" w:name="_hsjdk1tk8tst" w:colFirst="0" w:colLast="0"/>
-      <w:bookmarkStart w:id="9" w:name="_Toc67742133"/>
+      <w:bookmarkStart w:id="9" w:name="_Toc68295586"/>
       <w:bookmarkEnd w:id="8"/>
       <w:proofErr w:type="spellStart"/>
       <w:r>
@@ -3431,6 +3511,85 @@
     </w:p>
     <w:p>
       <w:pPr>
+        <w:numPr>
+          <w:ilvl w:val="1"/>
+          <w:numId w:val="10"/>
+        </w:numPr>
+        <w:spacing w:line="276" w:lineRule="auto"/>
+        <w:rPr>
+          <w:rFonts w:eastAsia="Times New Roman" w:cs="Times New Roman"/>
+          <w:szCs w:val="28"/>
+        </w:rPr>
+      </w:pPr>
+      <w:r>
+        <w:rPr>
+          <w:rFonts w:eastAsia="Times New Roman" w:cs="Times New Roman"/>
+          <w:szCs w:val="28"/>
+        </w:rPr>
+        <w:t>Пользователь вводит следующие данные:</w:t>
+      </w:r>
+    </w:p>
+    <w:p>
+      <w:pPr>
+        <w:numPr>
+          <w:ilvl w:val="2"/>
+          <w:numId w:val="10"/>
+        </w:numPr>
+        <w:spacing w:line="276" w:lineRule="auto"/>
+        <w:rPr>
+          <w:rFonts w:eastAsia="Times New Roman" w:cs="Times New Roman"/>
+          <w:szCs w:val="28"/>
+        </w:rPr>
+      </w:pPr>
+      <w:r>
+        <w:rPr>
+          <w:rFonts w:eastAsia="Times New Roman" w:cs="Times New Roman"/>
+          <w:szCs w:val="28"/>
+        </w:rPr>
+        <w:t>Адрес электронной почты</w:t>
+      </w:r>
+    </w:p>
+    <w:p>
+      <w:pPr>
+        <w:numPr>
+          <w:ilvl w:val="2"/>
+          <w:numId w:val="10"/>
+        </w:numPr>
+        <w:spacing w:line="276" w:lineRule="auto"/>
+        <w:rPr>
+          <w:rFonts w:eastAsia="Times New Roman" w:cs="Times New Roman"/>
+          <w:szCs w:val="28"/>
+        </w:rPr>
+      </w:pPr>
+      <w:r>
+        <w:rPr>
+          <w:rFonts w:eastAsia="Times New Roman" w:cs="Times New Roman"/>
+          <w:szCs w:val="28"/>
+        </w:rPr>
+        <w:t>Пароль</w:t>
+      </w:r>
+    </w:p>
+    <w:p>
+      <w:pPr>
+        <w:pStyle w:val="a4"/>
+        <w:numPr>
+          <w:ilvl w:val="2"/>
+          <w:numId w:val="10"/>
+        </w:numPr>
+        <w:rPr>
+          <w:szCs w:val="28"/>
+        </w:rPr>
+      </w:pPr>
+      <w:r>
+        <w:rPr>
+          <w:rFonts w:eastAsia="Times New Roman" w:cs="Times New Roman"/>
+          <w:szCs w:val="28"/>
+        </w:rPr>
+        <w:t>Электронный адрес сообщества</w:t>
+      </w:r>
+    </w:p>
+    <w:p>
+      <w:pPr>
         <w:pStyle w:val="a4"/>
         <w:numPr>
           <w:ilvl w:val="0"/>
@@ -3449,6 +3608,26 @@
     </w:p>
     <w:p>
       <w:pPr>
+        <w:numPr>
+          <w:ilvl w:val="1"/>
+          <w:numId w:val="10"/>
+        </w:numPr>
+        <w:spacing w:line="276" w:lineRule="auto"/>
+        <w:rPr>
+          <w:rFonts w:eastAsia="Times New Roman" w:cs="Times New Roman"/>
+          <w:szCs w:val="28"/>
+        </w:rPr>
+      </w:pPr>
+      <w:r>
+        <w:rPr>
+          <w:rFonts w:eastAsia="Times New Roman" w:cs="Times New Roman"/>
+          <w:szCs w:val="28"/>
+        </w:rPr>
+        <w:t>Ввод электронной почты и пароля</w:t>
+      </w:r>
+    </w:p>
+    <w:p>
+      <w:pPr>
         <w:pStyle w:val="a4"/>
         <w:numPr>
           <w:ilvl w:val="0"/>
@@ -3467,6 +3646,42 @@
     </w:p>
     <w:p>
       <w:pPr>
+        <w:numPr>
+          <w:ilvl w:val="1"/>
+          <w:numId w:val="10"/>
+        </w:numPr>
+        <w:spacing w:line="276" w:lineRule="auto"/>
+        <w:rPr>
+          <w:rFonts w:eastAsia="Times New Roman" w:cs="Times New Roman"/>
+          <w:szCs w:val="28"/>
+        </w:rPr>
+      </w:pPr>
+      <w:r>
+        <w:rPr>
+          <w:rFonts w:eastAsia="Times New Roman" w:cs="Times New Roman"/>
+          <w:szCs w:val="28"/>
+        </w:rPr>
+        <w:t xml:space="preserve">Данная функция помогает пользователю легче находить необходимые картинки, а также </w:t>
+      </w:r>
+      <w:proofErr w:type="spellStart"/>
+      <w:r>
+        <w:rPr>
+          <w:rFonts w:eastAsia="Times New Roman" w:cs="Times New Roman"/>
+          <w:szCs w:val="28"/>
+        </w:rPr>
+        <w:t>кластеризовать</w:t>
+      </w:r>
+      <w:proofErr w:type="spellEnd"/>
+      <w:r>
+        <w:rPr>
+          <w:rFonts w:eastAsia="Times New Roman" w:cs="Times New Roman"/>
+          <w:szCs w:val="28"/>
+        </w:rPr>
+        <w:t xml:space="preserve"> их.</w:t>
+      </w:r>
+    </w:p>
+    <w:p>
+      <w:pPr>
         <w:pStyle w:val="a4"/>
         <w:numPr>
           <w:ilvl w:val="0"/>
@@ -3485,6 +3700,45 @@
     </w:p>
     <w:p>
       <w:pPr>
+        <w:numPr>
+          <w:ilvl w:val="1"/>
+          <w:numId w:val="10"/>
+        </w:numPr>
+        <w:spacing w:line="276" w:lineRule="auto"/>
+        <w:rPr>
+          <w:rFonts w:eastAsia="Times New Roman" w:cs="Times New Roman"/>
+          <w:szCs w:val="28"/>
+        </w:rPr>
+      </w:pPr>
+      <w:r>
+        <w:rPr>
+          <w:rFonts w:eastAsia="Times New Roman" w:cs="Times New Roman"/>
+          <w:szCs w:val="28"/>
+        </w:rPr>
+        <w:t xml:space="preserve">Благодаря авторизации пользователь может использовать приложение для нескольких сообществ. </w:t>
+      </w:r>
+    </w:p>
+    <w:p>
+      <w:pPr>
+        <w:pStyle w:val="a4"/>
+        <w:numPr>
+          <w:ilvl w:val="1"/>
+          <w:numId w:val="10"/>
+        </w:numPr>
+        <w:rPr>
+          <w:szCs w:val="28"/>
+        </w:rPr>
+      </w:pPr>
+      <w:r>
+        <w:rPr>
+          <w:rFonts w:eastAsia="Times New Roman" w:cs="Times New Roman"/>
+          <w:szCs w:val="28"/>
+        </w:rPr>
+        <w:t>Так же на основе сообществ программа будет создавать рекомендации.</w:t>
+      </w:r>
+    </w:p>
+    <w:p>
+      <w:pPr>
         <w:pStyle w:val="a4"/>
         <w:numPr>
           <w:ilvl w:val="0"/>
@@ -3503,6 +3757,46 @@
     </w:p>
     <w:p>
       <w:pPr>
+        <w:numPr>
+          <w:ilvl w:val="1"/>
+          <w:numId w:val="10"/>
+        </w:numPr>
+        <w:spacing w:line="276" w:lineRule="auto"/>
+        <w:rPr>
+          <w:rFonts w:eastAsia="Times New Roman" w:cs="Times New Roman"/>
+          <w:szCs w:val="28"/>
+        </w:rPr>
+      </w:pPr>
+      <w:r>
+        <w:rPr>
+          <w:rFonts w:eastAsia="Times New Roman" w:cs="Times New Roman"/>
+          <w:szCs w:val="28"/>
+        </w:rPr>
+        <w:t>Программа позволяет пользователю сохранять определенные картинки в коллекцию избранных.</w:t>
+      </w:r>
+    </w:p>
+    <w:p>
+      <w:pPr>
+        <w:pStyle w:val="a4"/>
+        <w:numPr>
+          <w:ilvl w:val="1"/>
+          <w:numId w:val="10"/>
+        </w:numPr>
+        <w:rPr>
+          <w:szCs w:val="28"/>
+        </w:rPr>
+      </w:pPr>
+      <w:r>
+        <w:rPr>
+          <w:rFonts w:eastAsia="Times New Roman" w:cs="Times New Roman"/>
+          <w:szCs w:val="28"/>
+        </w:rPr>
+        <w:lastRenderedPageBreak/>
+        <w:t>Основываясь на изображениях, хранящихся в вышеупомянутой коллекции, программа генерирует рекомендации для пользователя.</w:t>
+      </w:r>
+    </w:p>
+    <w:p>
+      <w:pPr>
         <w:pStyle w:val="a4"/>
         <w:numPr>
           <w:ilvl w:val="0"/>
@@ -3521,6 +3815,157 @@
     </w:p>
     <w:p>
       <w:pPr>
+        <w:numPr>
+          <w:ilvl w:val="1"/>
+          <w:numId w:val="10"/>
+        </w:numPr>
+        <w:spacing w:line="276" w:lineRule="auto"/>
+        <w:rPr>
+          <w:rFonts w:eastAsia="Times New Roman" w:cs="Times New Roman"/>
+          <w:szCs w:val="28"/>
+        </w:rPr>
+      </w:pPr>
+      <w:r>
+        <w:rPr>
+          <w:rFonts w:eastAsia="Times New Roman" w:cs="Times New Roman"/>
+          <w:szCs w:val="28"/>
+        </w:rPr>
+        <w:t>Программа позволяет упростить ведение и составление постов пользователя за счет, автоматической генерации поста</w:t>
+      </w:r>
+    </w:p>
+    <w:p>
+      <w:pPr>
+        <w:numPr>
+          <w:ilvl w:val="1"/>
+          <w:numId w:val="10"/>
+        </w:numPr>
+        <w:spacing w:line="276" w:lineRule="auto"/>
+        <w:rPr>
+          <w:rFonts w:eastAsia="Times New Roman" w:cs="Times New Roman"/>
+          <w:szCs w:val="28"/>
+        </w:rPr>
+      </w:pPr>
+      <w:r>
+        <w:rPr>
+          <w:rFonts w:eastAsia="Times New Roman" w:cs="Times New Roman"/>
+          <w:szCs w:val="28"/>
+        </w:rPr>
+        <w:t xml:space="preserve">Данная </w:t>
+      </w:r>
+      <w:proofErr w:type="spellStart"/>
+      <w:r>
+        <w:rPr>
+          <w:rFonts w:eastAsia="Times New Roman" w:cs="Times New Roman"/>
+          <w:szCs w:val="28"/>
+        </w:rPr>
+        <w:t>фича</w:t>
+      </w:r>
+      <w:proofErr w:type="spellEnd"/>
+      <w:r>
+        <w:rPr>
+          <w:rFonts w:eastAsia="Times New Roman" w:cs="Times New Roman"/>
+          <w:szCs w:val="28"/>
+        </w:rPr>
+        <w:t xml:space="preserve"> будет включать в себя дополнительные </w:t>
+      </w:r>
+      <w:proofErr w:type="spellStart"/>
+      <w:r>
+        <w:rPr>
+          <w:rFonts w:eastAsia="Times New Roman" w:cs="Times New Roman"/>
+          <w:szCs w:val="28"/>
+        </w:rPr>
+        <w:t>фичи</w:t>
+      </w:r>
+      <w:proofErr w:type="spellEnd"/>
+      <w:r>
+        <w:rPr>
+          <w:rFonts w:eastAsia="Times New Roman" w:cs="Times New Roman"/>
+          <w:szCs w:val="28"/>
+        </w:rPr>
+        <w:t xml:space="preserve"> описанные ниже, а именно:</w:t>
+      </w:r>
+    </w:p>
+    <w:p>
+      <w:pPr>
+        <w:numPr>
+          <w:ilvl w:val="2"/>
+          <w:numId w:val="10"/>
+        </w:numPr>
+        <w:spacing w:line="276" w:lineRule="auto"/>
+        <w:rPr>
+          <w:rFonts w:eastAsia="Times New Roman" w:cs="Times New Roman"/>
+          <w:szCs w:val="28"/>
+        </w:rPr>
+      </w:pPr>
+      <w:r>
+        <w:rPr>
+          <w:rFonts w:eastAsia="Times New Roman" w:cs="Times New Roman"/>
+          <w:szCs w:val="28"/>
+        </w:rPr>
+        <w:t>Сочетание палитр</w:t>
+      </w:r>
+    </w:p>
+    <w:p>
+      <w:pPr>
+        <w:numPr>
+          <w:ilvl w:val="2"/>
+          <w:numId w:val="10"/>
+        </w:numPr>
+        <w:spacing w:line="276" w:lineRule="auto"/>
+        <w:rPr>
+          <w:rFonts w:eastAsia="Times New Roman" w:cs="Times New Roman"/>
+          <w:szCs w:val="28"/>
+        </w:rPr>
+      </w:pPr>
+      <w:r>
+        <w:rPr>
+          <w:rFonts w:eastAsia="Times New Roman" w:cs="Times New Roman"/>
+          <w:szCs w:val="28"/>
+        </w:rPr>
+        <w:t>Генерировать цветовое сочетание для поста</w:t>
+      </w:r>
+    </w:p>
+    <w:p>
+      <w:pPr>
+        <w:numPr>
+          <w:ilvl w:val="2"/>
+          <w:numId w:val="10"/>
+        </w:numPr>
+        <w:spacing w:line="276" w:lineRule="auto"/>
+        <w:rPr>
+          <w:rFonts w:eastAsia="Times New Roman" w:cs="Times New Roman"/>
+          <w:szCs w:val="28"/>
+        </w:rPr>
+      </w:pPr>
+      <w:r>
+        <w:rPr>
+          <w:rFonts w:eastAsia="Times New Roman" w:cs="Times New Roman"/>
+          <w:szCs w:val="28"/>
+        </w:rPr>
+        <w:t>Подбор изображений по цветам</w:t>
+      </w:r>
+    </w:p>
+    <w:p>
+      <w:pPr>
+        <w:pStyle w:val="a4"/>
+        <w:numPr>
+          <w:ilvl w:val="2"/>
+          <w:numId w:val="10"/>
+        </w:numPr>
+        <w:rPr>
+          <w:szCs w:val="28"/>
+        </w:rPr>
+      </w:pPr>
+      <w:r>
+        <w:rPr>
+          <w:rFonts w:eastAsia="Times New Roman" w:cs="Times New Roman"/>
+          <w:szCs w:val="28"/>
+        </w:rPr>
+        <w:t>Обработка изображений</w:t>
+      </w:r>
+    </w:p>
+    <w:p>
+      <w:pPr>
         <w:rPr>
           <w:u w:val="single"/>
         </w:rPr>
@@ -3553,7 +3998,7 @@
         <w:pStyle w:val="a4"/>
         <w:numPr>
           <w:ilvl w:val="0"/>
-          <w:numId w:val="10"/>
+          <w:numId w:val="37"/>
         </w:numPr>
       </w:pPr>
       <w:r>
@@ -3564,23 +4009,204 @@
       <w:pPr>
         <w:pStyle w:val="a4"/>
         <w:numPr>
+          <w:ilvl w:val="1"/>
+          <w:numId w:val="37"/>
+        </w:numPr>
+        <w:spacing w:line="276" w:lineRule="auto"/>
+        <w:jc w:val="left"/>
+        <w:rPr>
+          <w:rFonts w:eastAsia="Times New Roman" w:cs="Times New Roman"/>
+          <w:szCs w:val="28"/>
+        </w:rPr>
+      </w:pPr>
+      <w:r>
+        <w:rPr>
+          <w:rFonts w:eastAsia="Times New Roman" w:cs="Times New Roman"/>
+          <w:szCs w:val="28"/>
+        </w:rPr>
+        <w:t xml:space="preserve">Данная </w:t>
+      </w:r>
+      <w:proofErr w:type="spellStart"/>
+      <w:r>
+        <w:rPr>
+          <w:rFonts w:eastAsia="Times New Roman" w:cs="Times New Roman"/>
+          <w:szCs w:val="28"/>
+        </w:rPr>
+        <w:t>фича</w:t>
+      </w:r>
+      <w:proofErr w:type="spellEnd"/>
+      <w:r>
+        <w:rPr>
+          <w:rFonts w:eastAsia="Times New Roman" w:cs="Times New Roman"/>
+          <w:szCs w:val="28"/>
+        </w:rPr>
+        <w:t xml:space="preserve"> позволяет, сохранять полученные изображения в список избранных.</w:t>
+      </w:r>
+    </w:p>
+    <w:p>
+      <w:pPr>
+        <w:pStyle w:val="a4"/>
+        <w:numPr>
+          <w:ilvl w:val="1"/>
+          <w:numId w:val="37"/>
+        </w:numPr>
+        <w:spacing w:line="276" w:lineRule="auto"/>
+        <w:jc w:val="left"/>
+        <w:rPr>
+          <w:rFonts w:eastAsia="Times New Roman" w:cs="Times New Roman"/>
+          <w:szCs w:val="28"/>
+        </w:rPr>
+      </w:pPr>
+      <w:r>
+        <w:rPr>
+          <w:rFonts w:eastAsia="Times New Roman" w:cs="Times New Roman"/>
+          <w:szCs w:val="28"/>
+        </w:rPr>
+        <w:t>На основе списка, программа будет искать последующие изображения.</w:t>
+      </w:r>
+    </w:p>
+    <w:p>
+      <w:pPr>
+        <w:pStyle w:val="a4"/>
+        <w:numPr>
           <w:ilvl w:val="0"/>
-          <w:numId w:val="10"/>
-        </w:numPr>
-      </w:pPr>
-      <w:r>
+          <w:numId w:val="37"/>
+        </w:numPr>
+      </w:pPr>
+      <w:r>
+        <w:rPr>
+          <w:rFonts w:eastAsia="Times New Roman" w:cs="Times New Roman"/>
+          <w:szCs w:val="28"/>
+        </w:rPr>
+        <w:t xml:space="preserve">Ввод учетной записи </w:t>
+      </w:r>
+      <w:proofErr w:type="spellStart"/>
+      <w:r>
+        <w:rPr>
+          <w:rFonts w:eastAsia="Times New Roman" w:cs="Times New Roman"/>
+          <w:szCs w:val="28"/>
+        </w:rPr>
+        <w:t>pinterest</w:t>
+      </w:r>
+      <w:proofErr w:type="spellEnd"/>
+    </w:p>
+    <w:p>
+      <w:pPr>
+        <w:numPr>
+          <w:ilvl w:val="1"/>
+          <w:numId w:val="37"/>
+        </w:numPr>
+        <w:spacing w:line="276" w:lineRule="auto"/>
+        <w:rPr>
+          <w:rFonts w:eastAsia="Times New Roman" w:cs="Times New Roman"/>
+          <w:szCs w:val="28"/>
+        </w:rPr>
+      </w:pPr>
+      <w:r>
+        <w:rPr>
+          <w:rFonts w:eastAsia="Times New Roman" w:cs="Times New Roman"/>
+          <w:szCs w:val="28"/>
+        </w:rPr>
+        <w:t xml:space="preserve">Позволит пользователю дублировать избранные из </w:t>
+      </w:r>
+      <w:proofErr w:type="spellStart"/>
+      <w:r>
+        <w:rPr>
+          <w:rFonts w:eastAsia="Times New Roman" w:cs="Times New Roman"/>
+          <w:szCs w:val="28"/>
+        </w:rPr>
+        <w:t>pinterest</w:t>
+      </w:r>
+      <w:proofErr w:type="spellEnd"/>
+      <w:r>
+        <w:rPr>
+          <w:rFonts w:eastAsia="Times New Roman" w:cs="Times New Roman"/>
+          <w:szCs w:val="28"/>
+        </w:rPr>
+        <w:t xml:space="preserve"> в нашу программу</w:t>
+      </w:r>
+    </w:p>
+    <w:p>
+      <w:pPr>
+        <w:pStyle w:val="a4"/>
+        <w:numPr>
+          <w:ilvl w:val="1"/>
+          <w:numId w:val="37"/>
+        </w:numPr>
+      </w:pPr>
+      <w:r>
+        <w:rPr>
+          <w:rFonts w:eastAsia="Times New Roman" w:cs="Times New Roman"/>
+          <w:szCs w:val="28"/>
+        </w:rPr>
+        <w:t>Программа сможет лучше подобрать рекомендации</w:t>
+      </w:r>
+    </w:p>
+    <w:p>
+      <w:pPr>
+        <w:pStyle w:val="a4"/>
+        <w:numPr>
+          <w:ilvl w:val="0"/>
+          <w:numId w:val="37"/>
+        </w:numPr>
+      </w:pPr>
+      <w:r>
+        <w:rPr>
+          <w:rFonts w:eastAsia="Times New Roman" w:cs="Times New Roman"/>
+          <w:szCs w:val="28"/>
+        </w:rPr>
         <w:t>Сочетание палитр</w:t>
       </w:r>
     </w:p>
     <w:p>
       <w:pPr>
+        <w:numPr>
+          <w:ilvl w:val="1"/>
+          <w:numId w:val="37"/>
+        </w:numPr>
+        <w:spacing w:line="276" w:lineRule="auto"/>
+        <w:rPr>
+          <w:rFonts w:eastAsia="Times New Roman" w:cs="Times New Roman"/>
+          <w:szCs w:val="28"/>
+        </w:rPr>
+      </w:pPr>
+      <w:r>
+        <w:rPr>
+          <w:rFonts w:eastAsia="Times New Roman" w:cs="Times New Roman"/>
+          <w:szCs w:val="28"/>
+        </w:rPr>
+        <w:t>Главное преимущество, заключается в том, что программа сможет накладывать фильтр на изображения по выбранной палитре.</w:t>
+      </w:r>
+    </w:p>
+    <w:p>
+      <w:pPr>
         <w:pStyle w:val="a4"/>
         <w:numPr>
+          <w:ilvl w:val="1"/>
+          <w:numId w:val="37"/>
+        </w:numPr>
+      </w:pPr>
+      <w:r>
+        <w:rPr>
+          <w:rFonts w:eastAsia="Times New Roman" w:cs="Times New Roman"/>
+          <w:szCs w:val="28"/>
+        </w:rPr>
+        <w:t>Благодаря этому, пользователь сможет поддерживать единый стиль для контента</w:t>
+      </w:r>
+    </w:p>
+    <w:p>
+      <w:pPr>
+        <w:pStyle w:val="a4"/>
+        <w:numPr>
           <w:ilvl w:val="0"/>
-          <w:numId w:val="10"/>
-        </w:numPr>
-      </w:pPr>
-      <w:r>
+          <w:numId w:val="37"/>
+        </w:numPr>
+      </w:pPr>
+      <w:r>
+        <w:rPr>
+          <w:rFonts w:eastAsia="Times New Roman" w:cs="Times New Roman"/>
+          <w:szCs w:val="28"/>
+        </w:rPr>
         <w:t>Генерировать цветовое сочетание для поста</w:t>
       </w:r>
     </w:p>
@@ -3588,11 +4214,32 @@
       <w:pPr>
         <w:pStyle w:val="a4"/>
         <w:numPr>
+          <w:ilvl w:val="1"/>
+          <w:numId w:val="37"/>
+        </w:numPr>
+      </w:pPr>
+      <w:r>
+        <w:rPr>
+          <w:rFonts w:eastAsia="Times New Roman" w:cs="Times New Roman"/>
+          <w:szCs w:val="28"/>
+        </w:rPr>
+        <w:t>Правильное сочетание цветов главный инструмент для поддержания эстетики в посте, наша программа поможет вам в этом</w:t>
+      </w:r>
+    </w:p>
+    <w:p>
+      <w:pPr>
+        <w:pStyle w:val="a4"/>
+        <w:numPr>
           <w:ilvl w:val="0"/>
-          <w:numId w:val="10"/>
-        </w:numPr>
-      </w:pPr>
-      <w:r>
+          <w:numId w:val="37"/>
+        </w:numPr>
+      </w:pPr>
+      <w:r>
+        <w:rPr>
+          <w:rFonts w:eastAsia="Times New Roman" w:cs="Times New Roman"/>
+          <w:szCs w:val="28"/>
+        </w:rPr>
+        <w:lastRenderedPageBreak/>
         <w:t>Подбор изображений по цветам</w:t>
       </w:r>
     </w:p>
@@ -3600,141 +4247,509 @@
       <w:pPr>
         <w:pStyle w:val="a4"/>
         <w:numPr>
+          <w:ilvl w:val="1"/>
+          <w:numId w:val="37"/>
+        </w:numPr>
+      </w:pPr>
+      <w:r>
+        <w:rPr>
+          <w:rFonts w:eastAsia="Times New Roman" w:cs="Times New Roman"/>
+          <w:szCs w:val="28"/>
+        </w:rPr>
+        <w:t>Чтобы изображение смотрелись связными, пользователю иногда достаточно только один цвет</w:t>
+      </w:r>
+    </w:p>
+    <w:p>
+      <w:pPr>
+        <w:numPr>
           <w:ilvl w:val="0"/>
-          <w:numId w:val="10"/>
-        </w:numPr>
-      </w:pPr>
-      <w:r>
+          <w:numId w:val="37"/>
+        </w:numPr>
+        <w:spacing w:line="276" w:lineRule="auto"/>
+        <w:rPr>
+          <w:rFonts w:eastAsia="Times New Roman" w:cs="Times New Roman"/>
+          <w:szCs w:val="28"/>
+        </w:rPr>
+      </w:pPr>
+      <w:r>
+        <w:rPr>
+          <w:rFonts w:eastAsia="Times New Roman" w:cs="Times New Roman"/>
+          <w:szCs w:val="28"/>
+        </w:rPr>
         <w:t>Обработка изображений</w:t>
       </w:r>
     </w:p>
     <w:p>
       <w:pPr>
+        <w:numPr>
+          <w:ilvl w:val="1"/>
+          <w:numId w:val="37"/>
+        </w:numPr>
+        <w:spacing w:line="276" w:lineRule="auto"/>
+        <w:rPr>
+          <w:rFonts w:eastAsia="Times New Roman" w:cs="Times New Roman"/>
+          <w:szCs w:val="28"/>
+        </w:rPr>
+      </w:pPr>
+      <w:r>
+        <w:rPr>
+          <w:rFonts w:eastAsia="Times New Roman" w:cs="Times New Roman"/>
+          <w:szCs w:val="28"/>
+        </w:rPr>
+        <w:t>Данная функция поможет сохранить единообразие в размере изображений</w:t>
+      </w:r>
+    </w:p>
+    <w:p>
+      <w:pPr>
+        <w:numPr>
+          <w:ilvl w:val="1"/>
+          <w:numId w:val="37"/>
+        </w:numPr>
+        <w:spacing w:line="276" w:lineRule="auto"/>
+        <w:rPr>
+          <w:rFonts w:eastAsia="Times New Roman" w:cs="Times New Roman"/>
+          <w:szCs w:val="28"/>
+        </w:rPr>
+      </w:pPr>
+      <w:r>
+        <w:rPr>
+          <w:rFonts w:eastAsia="Times New Roman" w:cs="Times New Roman"/>
+          <w:szCs w:val="28"/>
+        </w:rPr>
+        <w:t>Неотъемлемой составляющей идеального поста являться гармоничный внешний вид, а именно размер фотографий, единый фильтр</w:t>
+      </w:r>
+    </w:p>
+    <w:p>
+      <w:pPr>
+        <w:numPr>
+          <w:ilvl w:val="0"/>
+          <w:numId w:val="37"/>
+        </w:numPr>
+        <w:spacing w:line="276" w:lineRule="auto"/>
+        <w:rPr>
+          <w:rFonts w:eastAsia="Times New Roman" w:cs="Times New Roman"/>
+          <w:szCs w:val="28"/>
+        </w:rPr>
+      </w:pPr>
+      <w:r>
+        <w:rPr>
+          <w:rFonts w:eastAsia="Times New Roman" w:cs="Times New Roman"/>
+          <w:szCs w:val="28"/>
+        </w:rPr>
+        <w:t>Архивация постов</w:t>
+      </w:r>
+    </w:p>
+    <w:p>
+      <w:pPr>
+        <w:numPr>
+          <w:ilvl w:val="1"/>
+          <w:numId w:val="37"/>
+        </w:numPr>
+        <w:spacing w:line="276" w:lineRule="auto"/>
+        <w:rPr>
+          <w:rFonts w:eastAsia="Times New Roman" w:cs="Times New Roman"/>
+          <w:szCs w:val="28"/>
+        </w:rPr>
+      </w:pPr>
+      <w:r>
+        <w:rPr>
+          <w:rFonts w:eastAsia="Times New Roman" w:cs="Times New Roman"/>
+          <w:szCs w:val="28"/>
+        </w:rPr>
+        <w:t>Для сохранения черновиков и готовых постов пользователь может использовать данную функцию.</w:t>
+      </w:r>
+    </w:p>
+    <w:p>
+      <w:pPr>
+        <w:numPr>
+          <w:ilvl w:val="0"/>
+          <w:numId w:val="37"/>
+        </w:numPr>
+        <w:spacing w:line="276" w:lineRule="auto"/>
+        <w:rPr>
+          <w:rFonts w:eastAsia="Times New Roman" w:cs="Times New Roman"/>
+          <w:szCs w:val="28"/>
+        </w:rPr>
+      </w:pPr>
+      <w:r>
+        <w:rPr>
+          <w:rFonts w:eastAsia="Times New Roman" w:cs="Times New Roman"/>
+          <w:szCs w:val="28"/>
+        </w:rPr>
+        <w:t>Сохранение постов в тематические папки</w:t>
+      </w:r>
+    </w:p>
+    <w:p>
+      <w:pPr>
+        <w:numPr>
+          <w:ilvl w:val="1"/>
+          <w:numId w:val="37"/>
+        </w:numPr>
+        <w:spacing w:line="276" w:lineRule="auto"/>
+        <w:rPr>
+          <w:rFonts w:eastAsia="Times New Roman" w:cs="Times New Roman"/>
+          <w:szCs w:val="28"/>
+        </w:rPr>
+      </w:pPr>
+      <w:r>
+        <w:rPr>
+          <w:rFonts w:eastAsia="Times New Roman" w:cs="Times New Roman"/>
+          <w:szCs w:val="28"/>
+        </w:rPr>
+        <w:t>Поможет вести пользователю несколько аккаунтов</w:t>
+      </w:r>
+    </w:p>
+    <w:p>
+      <w:pPr>
+        <w:numPr>
+          <w:ilvl w:val="1"/>
+          <w:numId w:val="37"/>
+        </w:numPr>
+        <w:spacing w:line="276" w:lineRule="auto"/>
+        <w:rPr>
+          <w:rFonts w:eastAsia="Times New Roman" w:cs="Times New Roman"/>
+          <w:szCs w:val="28"/>
+        </w:rPr>
+      </w:pPr>
+      <w:r>
+        <w:rPr>
+          <w:rFonts w:eastAsia="Times New Roman" w:cs="Times New Roman"/>
+          <w:szCs w:val="28"/>
+        </w:rPr>
+        <w:t>Способствует ускорению поиска необходимых фотографий</w:t>
+      </w:r>
+    </w:p>
+    <w:p>
+      <w:pPr>
+        <w:numPr>
+          <w:ilvl w:val="0"/>
+          <w:numId w:val="37"/>
+        </w:numPr>
+        <w:spacing w:line="276" w:lineRule="auto"/>
+        <w:rPr>
+          <w:rFonts w:eastAsia="Times New Roman" w:cs="Times New Roman"/>
+          <w:szCs w:val="28"/>
+        </w:rPr>
+      </w:pPr>
+      <w:r>
+        <w:rPr>
+          <w:rFonts w:eastAsia="Times New Roman" w:cs="Times New Roman"/>
+          <w:szCs w:val="28"/>
+        </w:rPr>
+        <w:t>Подбор цветовых схем для сочетаемости постов друг с другом</w:t>
+      </w:r>
+    </w:p>
+    <w:p>
+      <w:pPr>
+        <w:numPr>
+          <w:ilvl w:val="1"/>
+          <w:numId w:val="37"/>
+        </w:numPr>
+        <w:spacing w:line="276" w:lineRule="auto"/>
+        <w:rPr>
+          <w:rFonts w:eastAsia="Times New Roman" w:cs="Times New Roman"/>
+          <w:szCs w:val="28"/>
+        </w:rPr>
+      </w:pPr>
+      <w:r>
+        <w:rPr>
+          <w:rFonts w:eastAsia="Times New Roman" w:cs="Times New Roman"/>
+          <w:szCs w:val="28"/>
+        </w:rPr>
+        <w:t>Гармония цвета, фильтров и полутонов</w:t>
+      </w:r>
+    </w:p>
+    <w:p>
+      <w:pPr>
+        <w:numPr>
+          <w:ilvl w:val="0"/>
+          <w:numId w:val="37"/>
+        </w:numPr>
+        <w:spacing w:line="276" w:lineRule="auto"/>
+        <w:rPr>
+          <w:rFonts w:eastAsia="Times New Roman" w:cs="Times New Roman"/>
+          <w:szCs w:val="28"/>
+        </w:rPr>
+      </w:pPr>
+      <w:r>
+        <w:rPr>
+          <w:rFonts w:eastAsia="Times New Roman" w:cs="Times New Roman"/>
+          <w:szCs w:val="28"/>
+        </w:rPr>
+        <w:t xml:space="preserve">Выдавать пользователю актуальные модные цвета </w:t>
+      </w:r>
+    </w:p>
+    <w:p>
+      <w:pPr>
+        <w:numPr>
+          <w:ilvl w:val="1"/>
+          <w:numId w:val="37"/>
+        </w:numPr>
+        <w:spacing w:line="276" w:lineRule="auto"/>
+        <w:rPr>
+          <w:rFonts w:eastAsia="Times New Roman" w:cs="Times New Roman"/>
+          <w:szCs w:val="28"/>
+        </w:rPr>
+      </w:pPr>
+      <w:r>
+        <w:rPr>
+          <w:rFonts w:eastAsia="Times New Roman" w:cs="Times New Roman"/>
+          <w:szCs w:val="28"/>
+        </w:rPr>
+        <w:t>Пользователь всегда должен получать актуальную информацию</w:t>
+      </w:r>
+    </w:p>
+    <w:p>
+      <w:pPr>
+        <w:numPr>
+          <w:ilvl w:val="0"/>
+          <w:numId w:val="37"/>
+        </w:numPr>
+        <w:spacing w:line="276" w:lineRule="auto"/>
+        <w:rPr>
+          <w:rFonts w:eastAsia="Times New Roman" w:cs="Times New Roman"/>
+          <w:szCs w:val="28"/>
+        </w:rPr>
+      </w:pPr>
+      <w:r>
+        <w:rPr>
+          <w:rFonts w:eastAsia="Times New Roman" w:cs="Times New Roman"/>
+          <w:szCs w:val="28"/>
+        </w:rPr>
+        <w:t xml:space="preserve"> Интеграция рекламных вставок, постов </w:t>
+      </w:r>
+    </w:p>
+    <w:p>
+      <w:pPr>
+        <w:numPr>
+          <w:ilvl w:val="1"/>
+          <w:numId w:val="37"/>
+        </w:numPr>
+        <w:spacing w:line="276" w:lineRule="auto"/>
+        <w:rPr>
+          <w:rFonts w:eastAsia="Times New Roman" w:cs="Times New Roman"/>
+          <w:szCs w:val="28"/>
+        </w:rPr>
+      </w:pPr>
+      <w:r>
+        <w:rPr>
+          <w:rFonts w:eastAsia="Times New Roman" w:cs="Times New Roman"/>
+          <w:szCs w:val="28"/>
+        </w:rPr>
+        <w:t>Поможет развеваться как пользователям, так и создателям</w:t>
+      </w:r>
+    </w:p>
+    <w:p>
+      <w:pPr>
+        <w:numPr>
+          <w:ilvl w:val="0"/>
+          <w:numId w:val="37"/>
+        </w:numPr>
+        <w:spacing w:line="276" w:lineRule="auto"/>
+        <w:rPr>
+          <w:rFonts w:eastAsia="Times New Roman" w:cs="Times New Roman"/>
+          <w:szCs w:val="28"/>
+        </w:rPr>
+      </w:pPr>
+      <w:r>
+        <w:rPr>
+          <w:rFonts w:eastAsia="Times New Roman" w:cs="Times New Roman"/>
+          <w:szCs w:val="28"/>
+        </w:rPr>
+        <w:t xml:space="preserve"> Задание частоты публикации</w:t>
+      </w:r>
+    </w:p>
+    <w:p>
+      <w:pPr>
+        <w:numPr>
+          <w:ilvl w:val="1"/>
+          <w:numId w:val="37"/>
+        </w:numPr>
+        <w:spacing w:line="276" w:lineRule="auto"/>
+        <w:rPr>
+          <w:rFonts w:eastAsia="Times New Roman" w:cs="Times New Roman"/>
+          <w:szCs w:val="28"/>
+        </w:rPr>
+      </w:pPr>
+      <w:r>
+        <w:rPr>
+          <w:rFonts w:eastAsia="Times New Roman" w:cs="Times New Roman"/>
+          <w:szCs w:val="28"/>
+        </w:rPr>
+        <w:t>Приложения максимально упрощает пользователю видение аккаунта</w:t>
+      </w:r>
+    </w:p>
+    <w:p>
+      <w:pPr>
+        <w:numPr>
+          <w:ilvl w:val="0"/>
+          <w:numId w:val="37"/>
+        </w:numPr>
+        <w:spacing w:line="276" w:lineRule="auto"/>
+        <w:rPr>
+          <w:rFonts w:eastAsia="Times New Roman" w:cs="Times New Roman"/>
+          <w:szCs w:val="28"/>
+        </w:rPr>
+      </w:pPr>
+      <w:r>
+        <w:rPr>
+          <w:rFonts w:eastAsia="Times New Roman" w:cs="Times New Roman"/>
+          <w:szCs w:val="28"/>
+        </w:rPr>
+        <w:t xml:space="preserve"> Просмотр статистики по сгенерированным постам</w:t>
+      </w:r>
+    </w:p>
+    <w:p>
+      <w:pPr>
+        <w:numPr>
+          <w:ilvl w:val="1"/>
+          <w:numId w:val="37"/>
+        </w:numPr>
+        <w:spacing w:line="276" w:lineRule="auto"/>
+        <w:rPr>
+          <w:rFonts w:eastAsia="Times New Roman" w:cs="Times New Roman"/>
+          <w:szCs w:val="28"/>
+        </w:rPr>
+      </w:pPr>
+      <w:r>
+        <w:rPr>
+          <w:rFonts w:eastAsia="Times New Roman" w:cs="Times New Roman"/>
+          <w:szCs w:val="28"/>
+        </w:rPr>
+        <w:t>Необходимая функция для увеличения просмотров и нахождения идеального времени публикации</w:t>
+      </w:r>
+    </w:p>
+    <w:p>
+      <w:pPr>
+        <w:numPr>
+          <w:ilvl w:val="0"/>
+          <w:numId w:val="37"/>
+        </w:numPr>
+        <w:spacing w:line="276" w:lineRule="auto"/>
+        <w:rPr>
+          <w:rFonts w:eastAsia="Times New Roman" w:cs="Times New Roman"/>
+          <w:szCs w:val="28"/>
+        </w:rPr>
+      </w:pPr>
+      <w:r>
+        <w:rPr>
+          <w:rFonts w:eastAsia="Times New Roman" w:cs="Times New Roman"/>
+          <w:szCs w:val="28"/>
+        </w:rPr>
+        <w:t xml:space="preserve"> Выводить рекомендации по пожеланиям подписчиков</w:t>
+      </w:r>
+    </w:p>
+    <w:p>
+      <w:pPr>
+        <w:numPr>
+          <w:ilvl w:val="1"/>
+          <w:numId w:val="37"/>
+        </w:numPr>
+        <w:spacing w:line="276" w:lineRule="auto"/>
+        <w:rPr>
+          <w:rFonts w:eastAsia="Times New Roman" w:cs="Times New Roman"/>
+          <w:szCs w:val="28"/>
+        </w:rPr>
+      </w:pPr>
+      <w:r>
+        <w:rPr>
+          <w:rFonts w:eastAsia="Times New Roman" w:cs="Times New Roman"/>
+          <w:szCs w:val="28"/>
+        </w:rPr>
+        <w:t>Поможет создателям приложения заработать за счет рекламы других сообществ пользователей программы</w:t>
+      </w:r>
+    </w:p>
+    <w:p>
+      <w:pPr>
+        <w:numPr>
+          <w:ilvl w:val="0"/>
+          <w:numId w:val="37"/>
+        </w:numPr>
+        <w:spacing w:line="276" w:lineRule="auto"/>
+        <w:rPr>
+          <w:rFonts w:eastAsia="Times New Roman" w:cs="Times New Roman"/>
+          <w:szCs w:val="28"/>
+        </w:rPr>
+      </w:pPr>
+      <w:r>
+        <w:rPr>
+          <w:rFonts w:eastAsia="Times New Roman" w:cs="Times New Roman"/>
+          <w:szCs w:val="28"/>
+        </w:rPr>
+        <w:t>Вывод статистики по стилистическим предпочтениям подписчиков (рекомендовать пользователю публиковать определенные посты чаще, они собирают наилучшую активность)</w:t>
+      </w:r>
+    </w:p>
+    <w:p>
+      <w:pPr>
+        <w:numPr>
+          <w:ilvl w:val="0"/>
+          <w:numId w:val="37"/>
+        </w:numPr>
+        <w:spacing w:line="276" w:lineRule="auto"/>
+        <w:rPr>
+          <w:rFonts w:eastAsia="Times New Roman" w:cs="Times New Roman"/>
+          <w:szCs w:val="28"/>
+        </w:rPr>
+      </w:pPr>
+      <w:r>
+        <w:rPr>
+          <w:rFonts w:eastAsia="Times New Roman" w:cs="Times New Roman"/>
+          <w:szCs w:val="28"/>
+        </w:rPr>
+        <w:t xml:space="preserve"> Просмотр сезонных популярных тематик (например, в данный момент интересен тот или иной сериал, книга, фильм)</w:t>
+      </w:r>
+    </w:p>
+    <w:p>
+      <w:pPr>
+        <w:numPr>
+          <w:ilvl w:val="1"/>
+          <w:numId w:val="37"/>
+        </w:numPr>
+        <w:spacing w:line="276" w:lineRule="auto"/>
+        <w:rPr>
+          <w:rFonts w:eastAsia="Times New Roman" w:cs="Times New Roman"/>
+          <w:szCs w:val="28"/>
+        </w:rPr>
+      </w:pPr>
+      <w:r>
+        <w:rPr>
+          <w:rFonts w:eastAsia="Times New Roman" w:cs="Times New Roman"/>
+          <w:szCs w:val="28"/>
+        </w:rPr>
+        <w:lastRenderedPageBreak/>
+        <w:t xml:space="preserve">Актуальность </w:t>
+      </w:r>
+      <w:proofErr w:type="spellStart"/>
+      <w:r>
+        <w:rPr>
+          <w:rFonts w:eastAsia="Times New Roman" w:cs="Times New Roman"/>
+          <w:szCs w:val="28"/>
+        </w:rPr>
+        <w:t>фичи</w:t>
+      </w:r>
+      <w:proofErr w:type="spellEnd"/>
+      <w:r>
+        <w:rPr>
+          <w:rFonts w:eastAsia="Times New Roman" w:cs="Times New Roman"/>
+          <w:szCs w:val="28"/>
+        </w:rPr>
+        <w:t xml:space="preserve"> высока, ведь каждый месяц, появляться новые продукты информационной системы</w:t>
+      </w:r>
+    </w:p>
+    <w:p>
+      <w:pPr>
         <w:pStyle w:val="a4"/>
         <w:numPr>
-          <w:ilvl w:val="0"/>
-          <w:numId w:val="10"/>
-        </w:numPr>
-      </w:pPr>
-      <w:r>
-        <w:t>Архивация постов</w:t>
-      </w:r>
-    </w:p>
-    <w:p>
-      <w:pPr>
-        <w:pStyle w:val="a4"/>
-        <w:numPr>
-          <w:ilvl w:val="0"/>
-          <w:numId w:val="10"/>
-        </w:numPr>
-      </w:pPr>
-      <w:r>
-        <w:t>Сохранение постов в тематические папки</w:t>
-      </w:r>
-    </w:p>
-    <w:p>
-      <w:pPr>
-        <w:pStyle w:val="a4"/>
-        <w:numPr>
-          <w:ilvl w:val="0"/>
-          <w:numId w:val="10"/>
-        </w:numPr>
-      </w:pPr>
-      <w:r>
-        <w:t>Подбор цветовых схем для сочетаемости постов друг с другом</w:t>
-      </w:r>
-    </w:p>
-    <w:p>
-      <w:pPr>
-        <w:pStyle w:val="a4"/>
-        <w:numPr>
-          <w:ilvl w:val="0"/>
-          <w:numId w:val="10"/>
-        </w:numPr>
-      </w:pPr>
-      <w:r>
-        <w:t>Выдавать пользователю актуальные модные цвета ()</w:t>
-      </w:r>
-    </w:p>
-    <w:p>
-      <w:pPr>
-        <w:pStyle w:val="a4"/>
-        <w:numPr>
-          <w:ilvl w:val="0"/>
-          <w:numId w:val="10"/>
-        </w:numPr>
-      </w:pPr>
-      <w:r>
-        <w:lastRenderedPageBreak/>
-        <w:t xml:space="preserve">Интеграция рекламных вставок, постов </w:t>
-      </w:r>
-    </w:p>
-    <w:p>
-      <w:pPr>
-        <w:pStyle w:val="a4"/>
-        <w:numPr>
-          <w:ilvl w:val="0"/>
-          <w:numId w:val="10"/>
-        </w:numPr>
-      </w:pPr>
-      <w:r>
-        <w:t>Задание частоты публикации</w:t>
-      </w:r>
-    </w:p>
-    <w:p>
-      <w:pPr>
-        <w:pStyle w:val="a4"/>
-        <w:numPr>
-          <w:ilvl w:val="0"/>
-          <w:numId w:val="10"/>
-        </w:numPr>
-      </w:pPr>
-      <w:r>
-        <w:t>Просмотр статистики по сгенерированным постам</w:t>
-      </w:r>
-    </w:p>
-    <w:p>
-      <w:pPr>
-        <w:pStyle w:val="a4"/>
-        <w:numPr>
-          <w:ilvl w:val="0"/>
-          <w:numId w:val="10"/>
-        </w:numPr>
-      </w:pPr>
-      <w:r>
-        <w:t>Выводить рекомендации по пожеланиям подписчиков</w:t>
-      </w:r>
-    </w:p>
-    <w:p>
-      <w:pPr>
-        <w:pStyle w:val="a4"/>
-        <w:numPr>
-          <w:ilvl w:val="0"/>
-          <w:numId w:val="10"/>
-        </w:numPr>
-      </w:pPr>
-      <w:r>
-        <w:t xml:space="preserve">Вывод статистики по стилистическим предпочтениям подписчиков (рекомендовать пользователю публиковать определенные посты чаще, </w:t>
-      </w:r>
-      <w:proofErr w:type="spellStart"/>
-      <w:r>
-        <w:t>тк</w:t>
-      </w:r>
-      <w:proofErr w:type="spellEnd"/>
-      <w:r>
-        <w:t xml:space="preserve"> они собирают наилучшую активность)</w:t>
-      </w:r>
-    </w:p>
-    <w:p>
-      <w:pPr>
-        <w:pStyle w:val="a4"/>
-        <w:numPr>
-          <w:ilvl w:val="0"/>
-          <w:numId w:val="10"/>
-        </w:numPr>
-      </w:pPr>
-      <w:r>
-        <w:t>Просмотр сезонных популярных тематик (например, в данный момент интересен тот или иной сериал, книга, фильм)</w:t>
+          <w:ilvl w:val="1"/>
+          <w:numId w:val="37"/>
+        </w:numPr>
+      </w:pPr>
+      <w:r>
+        <w:rPr>
+          <w:rFonts w:eastAsia="Times New Roman" w:cs="Times New Roman"/>
+          <w:szCs w:val="28"/>
+        </w:rPr>
+        <w:t>Данная функция поможет пользователю не растерять подписчиков, но и увеличить их количество</w:t>
       </w:r>
     </w:p>
     <w:p>
@@ -3805,7 +4820,7 @@
         <w:ind w:firstLine="708"/>
       </w:pPr>
       <w:bookmarkStart w:id="12" w:name="_zn7ipxg6ksl" w:colFirst="0" w:colLast="0"/>
-      <w:bookmarkStart w:id="13" w:name="_Toc67742134"/>
+      <w:bookmarkStart w:id="13" w:name="_Toc68295587"/>
       <w:bookmarkEnd w:id="12"/>
       <w:r>
         <w:t>Монетизация</w:t>
@@ -3825,7 +4840,7 @@
         <w:pStyle w:val="2"/>
       </w:pPr>
       <w:bookmarkStart w:id="14" w:name="_z460d5qicsc8" w:colFirst="0" w:colLast="0"/>
-      <w:bookmarkStart w:id="15" w:name="_Toc67742135"/>
+      <w:bookmarkStart w:id="15" w:name="_Toc68295588"/>
       <w:bookmarkEnd w:id="14"/>
       <w:r>
         <w:t>Вопросы для пользователей</w:t>
@@ -3885,6 +4900,42 @@
         </w:numPr>
       </w:pPr>
       <w:r>
+        <w:t>Какую роль для вас будет играть автоматический подбор рекомендация по цветам или тематики?</w:t>
+      </w:r>
+    </w:p>
+    <w:p>
+      <w:pPr>
+        <w:pStyle w:val="a4"/>
+        <w:numPr>
+          <w:ilvl w:val="0"/>
+          <w:numId w:val="11"/>
+        </w:numPr>
+      </w:pPr>
+      <w:r>
+        <w:t>Важны ли генерации автоматического времени для поста?</w:t>
+      </w:r>
+    </w:p>
+    <w:p>
+      <w:pPr>
+        <w:pStyle w:val="a4"/>
+        <w:numPr>
+          <w:ilvl w:val="0"/>
+          <w:numId w:val="11"/>
+        </w:numPr>
+      </w:pPr>
+      <w:r>
+        <w:t>Знаете ли вы идеальное время, чтобы повысить качество и количество просмотров постов?</w:t>
+      </w:r>
+    </w:p>
+    <w:p>
+      <w:pPr>
+        <w:pStyle w:val="a4"/>
+        <w:numPr>
+          <w:ilvl w:val="0"/>
+          <w:numId w:val="11"/>
+        </w:numPr>
+      </w:pPr>
+      <w:r>
         <w:lastRenderedPageBreak/>
         <w:t xml:space="preserve">Для вас, как для пользователя, будет ли удобно купить расширенную версию приложения чтобы просматривать статистику по активности подписчиков в </w:t>
       </w:r>
@@ -3908,14 +4959,9 @@
       <w:r>
         <w:t xml:space="preserve">Если нет, то каким образом вы готовы поддерживать приложение? </w:t>
       </w:r>
-    </w:p>
-    <w:p>
-      <w:pPr>
-        <w:rPr>
-          <w:rFonts w:eastAsia="Times New Roman" w:cs="Times New Roman"/>
-          <w:szCs w:val="28"/>
-        </w:rPr>
-      </w:pPr>
+      <w:r>
+        <w:t xml:space="preserve"> </w:t>
+      </w:r>
     </w:p>
     <w:p>
       <w:pPr>
@@ -3923,7 +4969,7 @@
         <w:ind w:firstLine="992"/>
       </w:pPr>
       <w:bookmarkStart w:id="16" w:name="_kc3z6nlmq7m8" w:colFirst="0" w:colLast="0"/>
-      <w:bookmarkStart w:id="17" w:name="_Toc67742136"/>
+      <w:bookmarkStart w:id="17" w:name="_Toc68295589"/>
       <w:bookmarkEnd w:id="16"/>
       <w:r>
         <w:t>UX</w:t>
@@ -3952,7 +4998,7 @@
           <w:lang w:eastAsia="ru-RU"/>
         </w:rPr>
         <w:drawing>
-          <wp:inline distT="114300" distB="114300" distL="114300" distR="114300" wp14:anchorId="27A78B34" wp14:editId="61941292">
+          <wp:inline distT="114300" distB="114300" distL="114300" distR="114300" wp14:anchorId="51A03D83" wp14:editId="0B64A8C7">
             <wp:extent cx="2695575" cy="1582907"/>
             <wp:effectExtent l="0" t="0" r="0" b="0"/>
             <wp:docPr id="7" name="image1.png"/>
@@ -4030,7 +5076,7 @@
           <w:lang w:eastAsia="ru-RU"/>
         </w:rPr>
         <w:drawing>
-          <wp:inline distT="114300" distB="114300" distL="114300" distR="114300" wp14:anchorId="08994C3A" wp14:editId="7C0DF0BC">
+          <wp:inline distT="114300" distB="114300" distL="114300" distR="114300" wp14:anchorId="2FAB9A22" wp14:editId="6544DAE6">
             <wp:extent cx="2809875" cy="1650027"/>
             <wp:effectExtent l="0" t="0" r="0" b="7620"/>
             <wp:docPr id="3" name="image5.png"/>
@@ -4099,7 +5145,7 @@
           <w:lang w:eastAsia="ru-RU"/>
         </w:rPr>
         <w:drawing>
-          <wp:inline distT="114300" distB="114300" distL="114300" distR="114300" wp14:anchorId="3DD947D2" wp14:editId="53A50FF1">
+          <wp:inline distT="114300" distB="114300" distL="114300" distR="114300" wp14:anchorId="1D8E8D83" wp14:editId="00D799E9">
             <wp:extent cx="3533775" cy="2075119"/>
             <wp:effectExtent l="0" t="0" r="0" b="1905"/>
             <wp:docPr id="8" name="image8.png"/>
@@ -4148,7 +5194,6 @@
           <w:rFonts w:eastAsia="Times New Roman" w:cs="Times New Roman"/>
           <w:szCs w:val="28"/>
         </w:rPr>
-        <w:lastRenderedPageBreak/>
         <w:t>Вывод рекомендаций:</w:t>
       </w:r>
     </w:p>
@@ -4168,8 +5213,9 @@
           <w:szCs w:val="28"/>
           <w:lang w:eastAsia="ru-RU"/>
         </w:rPr>
+        <w:lastRenderedPageBreak/>
         <w:drawing>
-          <wp:inline distT="114300" distB="114300" distL="114300" distR="114300" wp14:anchorId="7E61636B" wp14:editId="792FFC06">
+          <wp:inline distT="114300" distB="114300" distL="114300" distR="114300" wp14:anchorId="6A381F69" wp14:editId="0619FFF4">
             <wp:extent cx="3819525" cy="2242918"/>
             <wp:effectExtent l="0" t="0" r="0" b="5080"/>
             <wp:docPr id="6" name="image4.png"/>
@@ -4238,7 +5284,7 @@
           <w:lang w:eastAsia="ru-RU"/>
         </w:rPr>
         <w:drawing>
-          <wp:inline distT="114300" distB="114300" distL="114300" distR="114300" wp14:anchorId="40E471A2" wp14:editId="16E82CA5">
+          <wp:inline distT="114300" distB="114300" distL="114300" distR="114300" wp14:anchorId="2E7CD56F" wp14:editId="0614DA18">
             <wp:extent cx="3314700" cy="1946472"/>
             <wp:effectExtent l="0" t="0" r="0" b="0"/>
             <wp:docPr id="1" name="image3.png"/>
@@ -4307,7 +5353,7 @@
           <w:lang w:eastAsia="ru-RU"/>
         </w:rPr>
         <w:drawing>
-          <wp:inline distT="114300" distB="114300" distL="114300" distR="114300" wp14:anchorId="640572C8" wp14:editId="40114F61">
+          <wp:inline distT="114300" distB="114300" distL="114300" distR="114300" wp14:anchorId="68FF8B3B" wp14:editId="2E8D3F56">
             <wp:extent cx="3638550" cy="2136645"/>
             <wp:effectExtent l="0" t="0" r="0" b="0"/>
             <wp:docPr id="2" name="image2.png"/>
@@ -4377,7 +5423,7 @@
         </w:rPr>
         <w:lastRenderedPageBreak/>
         <w:drawing>
-          <wp:inline distT="114300" distB="114300" distL="114300" distR="114300" wp14:anchorId="731F0537" wp14:editId="08180C0A">
+          <wp:inline distT="114300" distB="114300" distL="114300" distR="114300" wp14:anchorId="7BC3851B" wp14:editId="16D645DC">
             <wp:extent cx="3467100" cy="2035965"/>
             <wp:effectExtent l="0" t="0" r="0" b="2540"/>
             <wp:docPr id="5" name="image7.png"/>
@@ -4462,7 +5508,7 @@
           <w:lang w:eastAsia="ru-RU"/>
         </w:rPr>
         <w:drawing>
-          <wp:inline distT="114300" distB="114300" distL="114300" distR="114300" wp14:anchorId="1D929541" wp14:editId="1B74AC3E">
+          <wp:inline distT="114300" distB="114300" distL="114300" distR="114300" wp14:anchorId="3542D5E0" wp14:editId="6013BAC1">
             <wp:extent cx="3162300" cy="1856979"/>
             <wp:effectExtent l="0" t="0" r="0" b="0"/>
             <wp:docPr id="4" name="image6.png"/>
@@ -4514,7 +5560,7 @@
       <w:pPr>
         <w:pStyle w:val="1"/>
       </w:pPr>
-      <w:bookmarkStart w:id="18" w:name="_Toc67742137"/>
+      <w:bookmarkStart w:id="18" w:name="_Toc68295590"/>
       <w:r>
         <w:lastRenderedPageBreak/>
         <w:t>СТО</w:t>
@@ -4531,7 +5577,7 @@
           <w:lang w:eastAsia="ru-RU"/>
         </w:rPr>
       </w:pPr>
-      <w:bookmarkStart w:id="19" w:name="_Toc67742138"/>
+      <w:bookmarkStart w:id="19" w:name="_Toc68295591"/>
       <w:r>
         <w:rPr>
           <w:lang w:eastAsia="ru-RU"/>
@@ -4705,7 +5751,7 @@
           <w:lang w:eastAsia="ru-RU"/>
         </w:rPr>
         <w:drawing>
-          <wp:inline distT="0" distB="0" distL="0" distR="0" wp14:anchorId="733878AD" wp14:editId="587A6CB2">
+          <wp:inline distT="0" distB="0" distL="0" distR="0" wp14:anchorId="6FF069C8" wp14:editId="75171E88">
             <wp:extent cx="5734050" cy="2133600"/>
             <wp:effectExtent l="0" t="0" r="0" b="0"/>
             <wp:docPr id="9" name="Рисунок 9" descr="https://lh4.googleusercontent.com/xHoqa1K7GkXC_oMR5dgpJxusCCnfVuPbOuRJhkHN3fisemclAtgohNC-eIFH1R9gRFh3DinvWoR17I4ga-dF5Jf9zHdPZkGMVph97yzgIt1iz6PoP6Kx8U5a4okKKT2rRLvGISXl"/>
@@ -4776,7 +5822,7 @@
           <w:lang w:eastAsia="ru-RU"/>
         </w:rPr>
       </w:pPr>
-      <w:bookmarkStart w:id="20" w:name="_Toc67742139"/>
+      <w:bookmarkStart w:id="20" w:name="_Toc68295592"/>
       <w:r>
         <w:rPr>
           <w:lang w:eastAsia="ru-RU"/>
@@ -4819,7 +5865,7 @@
         </w:rPr>
         <w:lastRenderedPageBreak/>
         <w:drawing>
-          <wp:inline distT="0" distB="0" distL="0" distR="0" wp14:anchorId="6BA8DF93" wp14:editId="4895EE5B">
+          <wp:inline distT="0" distB="0" distL="0" distR="0" wp14:anchorId="12FB316F" wp14:editId="49A423B3">
             <wp:extent cx="6905625" cy="3476625"/>
             <wp:effectExtent l="0" t="0" r="9525" b="9525"/>
             <wp:docPr id="10" name="Рисунок 10" descr="https://lh6.googleusercontent.com/VPAWrOaayMaDf2fQPkwHXNC_EHlmpLl2WqF-8VQdQj3eNsw0JAvtau4DuVCua_ebIE4AqIOHbTlErrY9VElM3wYH0p2U-YUXTEzsqNgZao20zcBEYFQhStQBA7EY29-0DyESXeV3"/>
@@ -5151,7 +6197,7 @@
           <w:lang w:eastAsia="ru-RU"/>
         </w:rPr>
       </w:pPr>
-      <w:bookmarkStart w:id="21" w:name="_Toc67742140"/>
+      <w:bookmarkStart w:id="21" w:name="_Toc68295593"/>
       <w:r>
         <w:rPr>
           <w:lang w:eastAsia="ru-RU"/>
@@ -5196,187 +6242,420 @@
     </w:p>
     <w:p>
       <w:pPr>
+        <w:pStyle w:val="a7"/>
+        <w:spacing w:before="0" w:beforeAutospacing="0" w:after="0" w:afterAutospacing="0"/>
+        <w:jc w:val="both"/>
+      </w:pPr>
+      <w:proofErr w:type="spellStart"/>
+      <w:r>
         <w:rPr>
           <w:b/>
-          <w:sz w:val="24"/>
-          <w:szCs w:val="24"/>
-          <w:lang w:eastAsia="ru-RU"/>
-        </w:rPr>
-      </w:pPr>
-      <w:proofErr w:type="spellStart"/>
+          <w:bCs/>
+          <w:color w:val="000000"/>
+          <w:sz w:val="28"/>
+          <w:szCs w:val="28"/>
+        </w:rPr>
+        <w:t>Frontend</w:t>
+      </w:r>
+      <w:proofErr w:type="spellEnd"/>
       <w:r>
         <w:rPr>
           <w:b/>
-          <w:lang w:eastAsia="ru-RU"/>
-        </w:rPr>
-        <w:t>Frontend</w:t>
-      </w:r>
-      <w:proofErr w:type="spellEnd"/>
-      <w:r>
-        <w:rPr>
-          <w:b/>
-          <w:lang w:eastAsia="ru-RU"/>
+          <w:bCs/>
+          <w:color w:val="000000"/>
+          <w:sz w:val="28"/>
+          <w:szCs w:val="28"/>
         </w:rPr>
         <w:t>:</w:t>
       </w:r>
     </w:p>
     <w:p>
       <w:pPr>
-        <w:rPr>
-          <w:sz w:val="24"/>
-          <w:szCs w:val="24"/>
+        <w:pStyle w:val="a7"/>
+        <w:spacing w:before="0" w:beforeAutospacing="0" w:after="0" w:afterAutospacing="0"/>
+        <w:jc w:val="both"/>
+      </w:pPr>
+      <w:r>
+        <w:rPr>
+          <w:color w:val="000000"/>
+          <w:sz w:val="28"/>
+          <w:szCs w:val="28"/>
           <w:u w:val="single"/>
-          <w:lang w:eastAsia="ru-RU"/>
-        </w:rPr>
-      </w:pPr>
-      <w:r>
-        <w:rPr>
+        </w:rPr>
+        <w:t xml:space="preserve">Язык программирования: </w:t>
+      </w:r>
+      <w:proofErr w:type="spellStart"/>
+      <w:r>
+        <w:rPr>
+          <w:color w:val="000000"/>
+          <w:sz w:val="28"/>
+          <w:szCs w:val="28"/>
           <w:u w:val="single"/>
-          <w:lang w:eastAsia="ru-RU"/>
-        </w:rPr>
-        <w:t xml:space="preserve">Язык программирования: </w:t>
-      </w:r>
-      <w:proofErr w:type="spellStart"/>
-      <w:r>
-        <w:rPr>
+        </w:rPr>
+        <w:t>JavaScript</w:t>
+      </w:r>
+      <w:proofErr w:type="spellEnd"/>
+      <w:r>
+        <w:rPr>
+          <w:color w:val="000000"/>
+          <w:sz w:val="28"/>
+          <w:szCs w:val="28"/>
           <w:u w:val="single"/>
-          <w:lang w:eastAsia="ru-RU"/>
-        </w:rPr>
-        <w:t>JavaScript</w:t>
-      </w:r>
-      <w:proofErr w:type="spellEnd"/>
-      <w:r>
-        <w:rPr>
-          <w:u w:val="single"/>
-          <w:lang w:eastAsia="ru-RU"/>
         </w:rPr>
         <w:t>.</w:t>
       </w:r>
     </w:p>
     <w:p>
       <w:pPr>
-        <w:ind w:firstLine="708"/>
-        <w:rPr>
-          <w:sz w:val="24"/>
-          <w:szCs w:val="24"/>
-          <w:lang w:eastAsia="ru-RU"/>
-        </w:rPr>
-      </w:pPr>
-      <w:r>
-        <w:rPr>
-          <w:lang w:eastAsia="ru-RU"/>
-        </w:rPr>
-        <w:t xml:space="preserve">Почему не PHP? После прочтения данной статьи: </w:t>
+        <w:pStyle w:val="a7"/>
+        <w:spacing w:before="0" w:beforeAutospacing="0" w:after="0" w:afterAutospacing="0"/>
+        <w:jc w:val="both"/>
+      </w:pPr>
+      <w:r>
+        <w:rPr>
+          <w:color w:val="000000"/>
+          <w:sz w:val="28"/>
+          <w:szCs w:val="28"/>
+        </w:rPr>
+        <w:t xml:space="preserve">Почему не PHP или </w:t>
+      </w:r>
+      <w:proofErr w:type="spellStart"/>
+      <w:r>
+        <w:rPr>
+          <w:color w:val="000000"/>
+          <w:sz w:val="28"/>
+          <w:szCs w:val="28"/>
+        </w:rPr>
+        <w:t>Ruby</w:t>
+      </w:r>
+      <w:proofErr w:type="spellEnd"/>
+      <w:r>
+        <w:rPr>
+          <w:color w:val="000000"/>
+          <w:sz w:val="28"/>
+          <w:szCs w:val="28"/>
+        </w:rPr>
+        <w:t xml:space="preserve">? После прочтения данной статьи: </w:t>
       </w:r>
       <w:hyperlink r:id="rId21" w:history="1">
         <w:r>
           <w:rPr>
+            <w:rStyle w:val="a5"/>
             <w:color w:val="1155CC"/>
-            <w:lang w:eastAsia="ru-RU"/>
+            <w:sz w:val="28"/>
+            <w:szCs w:val="28"/>
           </w:rPr>
           <w:t>https://ru.bitdegree.org/rukovodstvo/php-ili-javascript/</w:t>
         </w:r>
       </w:hyperlink>
       <w:r>
         <w:rPr>
-          <w:lang w:eastAsia="ru-RU"/>
+          <w:color w:val="000000"/>
+          <w:sz w:val="28"/>
+          <w:szCs w:val="28"/>
         </w:rPr>
         <w:t xml:space="preserve"> станет понятно, что и PHP, и </w:t>
       </w:r>
       <w:proofErr w:type="spellStart"/>
       <w:r>
         <w:rPr>
-          <w:lang w:eastAsia="ru-RU"/>
+          <w:color w:val="000000"/>
+          <w:sz w:val="28"/>
+          <w:szCs w:val="28"/>
         </w:rPr>
         <w:t>JavaScript</w:t>
       </w:r>
       <w:proofErr w:type="spellEnd"/>
       <w:r>
         <w:rPr>
-          <w:lang w:eastAsia="ru-RU"/>
+          <w:color w:val="000000"/>
+          <w:sz w:val="28"/>
+          <w:szCs w:val="28"/>
         </w:rPr>
         <w:t xml:space="preserve"> - популярные языки с низкой точкой входа, отлично подходящие для </w:t>
       </w:r>
       <w:proofErr w:type="spellStart"/>
       <w:r>
         <w:rPr>
-          <w:lang w:eastAsia="ru-RU"/>
+          <w:color w:val="000000"/>
+          <w:sz w:val="28"/>
+          <w:szCs w:val="28"/>
         </w:rPr>
         <w:t>frontend</w:t>
       </w:r>
       <w:proofErr w:type="spellEnd"/>
       <w:r>
         <w:rPr>
-          <w:lang w:eastAsia="ru-RU"/>
-        </w:rPr>
-        <w:t xml:space="preserve"> разработки. Но поскольку на JS опыт работы уже имеется небольшой, то приоритет был отдан в итоге ему.</w:t>
-      </w:r>
-    </w:p>
-    <w:p>
-      <w:pPr>
-        <w:spacing w:line="240" w:lineRule="auto"/>
-        <w:jc w:val="left"/>
-        <w:rPr>
-          <w:rFonts w:eastAsia="Times New Roman" w:cs="Times New Roman"/>
+          <w:color w:val="000000"/>
+          <w:sz w:val="28"/>
+          <w:szCs w:val="28"/>
+        </w:rPr>
+        <w:t xml:space="preserve"> разработки. </w:t>
+      </w:r>
+    </w:p>
+    <w:p>
+      <w:pPr>
+        <w:pStyle w:val="a7"/>
+        <w:spacing w:before="0" w:beforeAutospacing="0" w:after="0" w:afterAutospacing="0"/>
+        <w:jc w:val="both"/>
+      </w:pPr>
+      <w:r>
+        <w:rPr>
+          <w:color w:val="000000"/>
+          <w:sz w:val="28"/>
+          <w:szCs w:val="28"/>
+        </w:rPr>
+        <w:t xml:space="preserve">Недостатки </w:t>
+      </w:r>
+      <w:proofErr w:type="spellStart"/>
+      <w:r>
+        <w:rPr>
+          <w:color w:val="000000"/>
+          <w:sz w:val="28"/>
+          <w:szCs w:val="28"/>
+        </w:rPr>
+        <w:t>Ruby</w:t>
+      </w:r>
+      <w:proofErr w:type="spellEnd"/>
+      <w:r>
+        <w:rPr>
+          <w:color w:val="000000"/>
+          <w:sz w:val="28"/>
+          <w:szCs w:val="28"/>
+        </w:rPr>
+        <w:t>:</w:t>
+      </w:r>
+    </w:p>
+    <w:p>
+      <w:pPr>
+        <w:pStyle w:val="a7"/>
+        <w:numPr>
+          <w:ilvl w:val="0"/>
+          <w:numId w:val="38"/>
+        </w:numPr>
+        <w:spacing w:before="0" w:beforeAutospacing="0" w:after="0" w:afterAutospacing="0"/>
+        <w:jc w:val="both"/>
+        <w:textAlignment w:val="baseline"/>
+        <w:rPr>
+          <w:color w:val="000000"/>
+          <w:sz w:val="28"/>
+          <w:szCs w:val="28"/>
+        </w:rPr>
+      </w:pPr>
+      <w:r>
+        <w:rPr>
+          <w:color w:val="000000"/>
+          <w:sz w:val="28"/>
+          <w:szCs w:val="28"/>
+        </w:rPr>
+        <w:t>Возможны трудности в изучении</w:t>
+      </w:r>
+    </w:p>
+    <w:p>
+      <w:pPr>
+        <w:pStyle w:val="a7"/>
+        <w:numPr>
+          <w:ilvl w:val="0"/>
+          <w:numId w:val="38"/>
+        </w:numPr>
+        <w:spacing w:before="0" w:beforeAutospacing="0" w:after="0" w:afterAutospacing="0"/>
+        <w:jc w:val="both"/>
+        <w:textAlignment w:val="baseline"/>
+        <w:rPr>
+          <w:color w:val="000000"/>
+          <w:sz w:val="28"/>
+          <w:szCs w:val="28"/>
+        </w:rPr>
+      </w:pPr>
+      <w:r>
+        <w:rPr>
+          <w:color w:val="000000"/>
+          <w:sz w:val="28"/>
+          <w:szCs w:val="28"/>
+        </w:rPr>
+        <w:t xml:space="preserve">Изначально язык создавался для </w:t>
+      </w:r>
+      <w:proofErr w:type="spellStart"/>
+      <w:r>
+        <w:rPr>
+          <w:color w:val="000000"/>
+          <w:sz w:val="28"/>
+          <w:szCs w:val="28"/>
+        </w:rPr>
+        <w:t>Linux</w:t>
+      </w:r>
+      <w:proofErr w:type="spellEnd"/>
+      <w:r>
+        <w:rPr>
+          <w:color w:val="000000"/>
+          <w:sz w:val="28"/>
+          <w:szCs w:val="28"/>
+        </w:rPr>
+        <w:t xml:space="preserve">, поэтому при написании проектов для </w:t>
+      </w:r>
+      <w:proofErr w:type="spellStart"/>
+      <w:r>
+        <w:rPr>
+          <w:color w:val="000000"/>
+          <w:sz w:val="28"/>
+          <w:szCs w:val="28"/>
+        </w:rPr>
+        <w:t>Windows</w:t>
+      </w:r>
+      <w:proofErr w:type="spellEnd"/>
+      <w:r>
+        <w:rPr>
+          <w:color w:val="000000"/>
+          <w:sz w:val="28"/>
+          <w:szCs w:val="28"/>
+        </w:rPr>
+        <w:t xml:space="preserve"> могут возникнуть некоторые проблемы. Во избежание таких проблем необходима установка различных дополнений.</w:t>
+      </w:r>
+    </w:p>
+    <w:p>
+      <w:pPr>
+        <w:pStyle w:val="a7"/>
+        <w:numPr>
+          <w:ilvl w:val="0"/>
+          <w:numId w:val="38"/>
+        </w:numPr>
+        <w:spacing w:before="0" w:beforeAutospacing="0" w:after="0" w:afterAutospacing="0"/>
+        <w:jc w:val="both"/>
+        <w:textAlignment w:val="baseline"/>
+        <w:rPr>
+          <w:color w:val="000000"/>
+          <w:sz w:val="28"/>
+          <w:szCs w:val="28"/>
+        </w:rPr>
+      </w:pPr>
+      <w:r>
+        <w:rPr>
+          <w:color w:val="000000"/>
+          <w:sz w:val="28"/>
+          <w:szCs w:val="28"/>
+        </w:rPr>
+        <w:t xml:space="preserve">Для созданные проекты через </w:t>
+      </w:r>
+      <w:proofErr w:type="spellStart"/>
+      <w:r>
+        <w:rPr>
+          <w:color w:val="000000"/>
+          <w:sz w:val="28"/>
+          <w:szCs w:val="28"/>
+        </w:rPr>
+        <w:t>Ruby</w:t>
+      </w:r>
+      <w:proofErr w:type="spellEnd"/>
+      <w:r>
+        <w:rPr>
+          <w:color w:val="000000"/>
+          <w:sz w:val="28"/>
+          <w:szCs w:val="28"/>
+        </w:rPr>
+        <w:t xml:space="preserve"> займут огромное количество памяти, к тому же русские дополнения только усугубят ситуацию, поэтому заранее следует учесть этот факт и запастись дополнительным местом.</w:t>
+      </w:r>
+    </w:p>
+    <w:p>
+      <w:pPr>
+        <w:rPr>
           <w:sz w:val="24"/>
           <w:szCs w:val="24"/>
-          <w:lang w:eastAsia="ru-RU"/>
-        </w:rPr>
-      </w:pPr>
-    </w:p>
-    <w:p>
-      <w:pPr>
-        <w:rPr>
-          <w:sz w:val="24"/>
-          <w:szCs w:val="24"/>
+        </w:rPr>
+      </w:pPr>
+    </w:p>
+    <w:p>
+      <w:pPr>
+        <w:pStyle w:val="a7"/>
+        <w:spacing w:before="0" w:beforeAutospacing="0" w:after="0" w:afterAutospacing="0"/>
+        <w:jc w:val="both"/>
+      </w:pPr>
+      <w:r>
+        <w:rPr>
+          <w:color w:val="000000"/>
+          <w:sz w:val="28"/>
+          <w:szCs w:val="28"/>
+        </w:rPr>
+        <w:t>Поскольку на JS опыт работы уже имеется небольшой, то приоритет был отдан в итоге ему.</w:t>
+      </w:r>
+    </w:p>
+    <w:p/>
+    <w:p>
+      <w:pPr>
+        <w:pStyle w:val="a7"/>
+        <w:spacing w:before="0" w:beforeAutospacing="0" w:after="0" w:afterAutospacing="0"/>
+        <w:jc w:val="both"/>
+      </w:pPr>
+      <w:r>
+        <w:rPr>
+          <w:color w:val="000000"/>
+          <w:sz w:val="28"/>
+          <w:szCs w:val="28"/>
           <w:u w:val="single"/>
-          <w:lang w:eastAsia="ru-RU"/>
-        </w:rPr>
-      </w:pPr>
-      <w:r>
-        <w:rPr>
+        </w:rPr>
+        <w:t xml:space="preserve">Фреймворк для разработки </w:t>
+      </w:r>
+      <w:proofErr w:type="spellStart"/>
+      <w:r>
+        <w:rPr>
+          <w:color w:val="000000"/>
+          <w:sz w:val="28"/>
+          <w:szCs w:val="28"/>
           <w:u w:val="single"/>
-          <w:lang w:eastAsia="ru-RU"/>
-        </w:rPr>
-        <w:t xml:space="preserve">Фреймворк для разработки </w:t>
-      </w:r>
-      <w:proofErr w:type="spellStart"/>
-      <w:r>
-        <w:rPr>
+        </w:rPr>
+        <w:t>frontend’а</w:t>
+      </w:r>
+      <w:proofErr w:type="spellEnd"/>
+      <w:r>
+        <w:rPr>
+          <w:color w:val="000000"/>
+          <w:sz w:val="28"/>
+          <w:szCs w:val="28"/>
           <w:u w:val="single"/>
-          <w:lang w:eastAsia="ru-RU"/>
-        </w:rPr>
-        <w:t>frontend’а</w:t>
-      </w:r>
-      <w:proofErr w:type="spellEnd"/>
-      <w:r>
-        <w:rPr>
-          <w:u w:val="single"/>
-          <w:lang w:eastAsia="ru-RU"/>
         </w:rPr>
         <w:t>: React.js </w:t>
       </w:r>
     </w:p>
     <w:p>
       <w:pPr>
-        <w:ind w:firstLine="708"/>
-        <w:rPr>
-          <w:sz w:val="24"/>
-          <w:szCs w:val="24"/>
-          <w:lang w:eastAsia="ru-RU"/>
-        </w:rPr>
-      </w:pPr>
-      <w:r>
-        <w:rPr>
-          <w:lang w:eastAsia="ru-RU"/>
-        </w:rPr>
-        <w:t xml:space="preserve">Поскольку он всегда находится в топе по мнению других разработчиков: </w:t>
+        <w:pStyle w:val="a7"/>
+        <w:spacing w:before="0" w:beforeAutospacing="0" w:after="0" w:afterAutospacing="0"/>
+        <w:jc w:val="both"/>
+        <w:rPr>
+          <w:color w:val="000000"/>
+          <w:sz w:val="28"/>
+          <w:szCs w:val="28"/>
+        </w:rPr>
+      </w:pPr>
+      <w:r>
+        <w:rPr>
+          <w:color w:val="000000"/>
+          <w:sz w:val="28"/>
+          <w:szCs w:val="28"/>
+        </w:rPr>
+        <w:t xml:space="preserve">Почему не Vue.js или Angular.js? </w:t>
+      </w:r>
+    </w:p>
+    <w:p>
+      <w:pPr>
+        <w:pStyle w:val="a7"/>
+        <w:spacing w:before="0" w:beforeAutospacing="0" w:after="0" w:afterAutospacing="0"/>
+        <w:jc w:val="both"/>
+      </w:pPr>
+      <w:r>
+        <w:rPr>
+          <w:color w:val="000000"/>
+          <w:sz w:val="28"/>
+          <w:szCs w:val="28"/>
+        </w:rPr>
+        <w:t xml:space="preserve">Так как React.js всегда находится в топе по мнению других разработчиков: </w:t>
       </w:r>
       <w:hyperlink r:id="rId22" w:history="1">
         <w:r>
           <w:rPr>
+            <w:rStyle w:val="a5"/>
             <w:color w:val="1155CC"/>
-            <w:lang w:eastAsia="ru-RU"/>
+            <w:sz w:val="28"/>
+            <w:szCs w:val="28"/>
           </w:rPr>
           <w:t>https://pikabu.ru/story/luchshie_frontend_freymvorki_dlya_vebrazrabotki_v_2021_godu_8000606</w:t>
         </w:r>
@@ -5384,97 +6663,97 @@
     </w:p>
     <w:p>
       <w:pPr>
-        <w:ind w:firstLine="708"/>
-        <w:rPr>
-          <w:sz w:val="24"/>
-          <w:szCs w:val="24"/>
-          <w:lang w:eastAsia="ru-RU"/>
-        </w:rPr>
-      </w:pPr>
-      <w:proofErr w:type="spellStart"/>
-      <w:r>
-        <w:rPr>
-          <w:lang w:eastAsia="ru-RU"/>
-        </w:rPr>
-        <w:t>React</w:t>
-      </w:r>
-      <w:proofErr w:type="spellEnd"/>
-      <w:r>
-        <w:rPr>
-          <w:lang w:eastAsia="ru-RU"/>
-        </w:rPr>
-        <w:t xml:space="preserve"> разработчики могут с высокой скоростью создавать высокопроизводительные приложения, несмотря на уровень их сложности. Возможность с легкостью заново использовать уже имеющийся код повышает скорость разработки, упрощает процесс тестирования, и, как результат, понижает затраты.</w:t>
-      </w:r>
+        <w:pStyle w:val="a7"/>
+        <w:spacing w:before="0" w:beforeAutospacing="0" w:after="0" w:afterAutospacing="0"/>
+        <w:jc w:val="both"/>
+      </w:pPr>
       <w:r>
         <w:rPr>
           <w:rFonts w:ascii="Roboto" w:hAnsi="Roboto"/>
           <w:color w:val="5B5B5B"/>
-          <w:sz w:val="24"/>
-          <w:szCs w:val="24"/>
           <w:shd w:val="clear" w:color="auto" w:fill="FFFFFF"/>
-          <w:lang w:eastAsia="ru-RU"/>
         </w:rPr>
         <w:t> </w:t>
       </w:r>
-    </w:p>
-    <w:p>
-      <w:pPr>
-        <w:spacing w:line="240" w:lineRule="auto"/>
-        <w:jc w:val="left"/>
-        <w:rPr>
-          <w:rFonts w:eastAsia="Times New Roman" w:cs="Times New Roman"/>
-          <w:sz w:val="24"/>
-          <w:szCs w:val="24"/>
-          <w:lang w:eastAsia="ru-RU"/>
-        </w:rPr>
-      </w:pPr>
-    </w:p>
-    <w:p>
-      <w:pPr>
+      <w:proofErr w:type="spellStart"/>
+      <w:r>
+        <w:rPr>
+          <w:color w:val="000000"/>
+          <w:sz w:val="28"/>
+          <w:szCs w:val="28"/>
+        </w:rPr>
+        <w:t>React</w:t>
+      </w:r>
+      <w:proofErr w:type="spellEnd"/>
+      <w:r>
+        <w:rPr>
+          <w:color w:val="000000"/>
+          <w:sz w:val="28"/>
+          <w:szCs w:val="28"/>
+        </w:rPr>
+        <w:t xml:space="preserve"> разработчики могут с высокой скоростью создавать высокопроизводительные приложения, несмотря на уровень их сложности. Возможность с легкостью заново использовать уже имеющийся код повышает скорость разработки, упрощает процесс тестирования, и, как результат, понижает затраты.</w:t>
+      </w:r>
+      <w:r>
+        <w:rPr>
+          <w:rFonts w:ascii="Roboto" w:hAnsi="Roboto"/>
+          <w:color w:val="5B5B5B"/>
+          <w:shd w:val="clear" w:color="auto" w:fill="FFFFFF"/>
+        </w:rPr>
+        <w:t> </w:t>
+      </w:r>
+    </w:p>
+    <w:p/>
+    <w:p>
+      <w:pPr>
+        <w:pStyle w:val="a7"/>
+        <w:spacing w:before="0" w:beforeAutospacing="0" w:after="0" w:afterAutospacing="0"/>
+        <w:jc w:val="both"/>
+      </w:pPr>
+      <w:proofErr w:type="spellStart"/>
+      <w:r>
         <w:rPr>
           <w:b/>
-          <w:sz w:val="24"/>
-          <w:szCs w:val="24"/>
-          <w:lang w:eastAsia="ru-RU"/>
-        </w:rPr>
-      </w:pPr>
-      <w:proofErr w:type="spellStart"/>
+          <w:bCs/>
+          <w:color w:val="000000"/>
+          <w:sz w:val="28"/>
+          <w:szCs w:val="28"/>
+        </w:rPr>
+        <w:t>Backend</w:t>
+      </w:r>
+      <w:proofErr w:type="spellEnd"/>
       <w:r>
         <w:rPr>
           <w:b/>
-          <w:lang w:eastAsia="ru-RU"/>
-        </w:rPr>
-        <w:t>Backend</w:t>
-      </w:r>
-      <w:proofErr w:type="spellEnd"/>
-      <w:r>
-        <w:rPr>
-          <w:b/>
-          <w:lang w:eastAsia="ru-RU"/>
+          <w:bCs/>
+          <w:color w:val="000000"/>
+          <w:sz w:val="28"/>
+          <w:szCs w:val="28"/>
         </w:rPr>
         <w:t>:</w:t>
       </w:r>
     </w:p>
     <w:p>
       <w:pPr>
-        <w:rPr>
-          <w:sz w:val="24"/>
-          <w:szCs w:val="24"/>
-          <w:lang w:eastAsia="ru-RU"/>
-        </w:rPr>
-      </w:pPr>
-      <w:r>
-        <w:rPr>
+        <w:pStyle w:val="a7"/>
+        <w:spacing w:before="0" w:beforeAutospacing="0" w:after="0" w:afterAutospacing="0"/>
+        <w:jc w:val="both"/>
+      </w:pPr>
+      <w:r>
+        <w:rPr>
+          <w:color w:val="000000"/>
+          <w:sz w:val="28"/>
+          <w:szCs w:val="28"/>
           <w:u w:val="single"/>
-          <w:lang w:eastAsia="ru-RU"/>
         </w:rPr>
         <w:t xml:space="preserve">Язык программирования: </w:t>
       </w:r>
       <w:proofErr w:type="spellStart"/>
       <w:r>
         <w:rPr>
+          <w:color w:val="000000"/>
+          <w:sz w:val="28"/>
+          <w:szCs w:val="28"/>
           <w:u w:val="single"/>
-          <w:lang w:eastAsia="ru-RU"/>
         </w:rPr>
         <w:t>Python</w:t>
       </w:r>
@@ -5482,747 +6761,1878 @@
     </w:p>
     <w:p>
       <w:pPr>
-        <w:ind w:firstLine="708"/>
-        <w:rPr>
-          <w:lang w:eastAsia="ru-RU"/>
-        </w:rPr>
-      </w:pPr>
-      <w:r>
-        <w:rPr>
-          <w:lang w:eastAsia="ru-RU"/>
-        </w:rPr>
-        <w:t xml:space="preserve">Почему не PHP? </w:t>
-      </w:r>
-    </w:p>
-    <w:p>
-      <w:pPr>
-        <w:ind w:firstLine="708"/>
-        <w:rPr>
-          <w:sz w:val="24"/>
-          <w:szCs w:val="24"/>
-          <w:lang w:eastAsia="ru-RU"/>
-        </w:rPr>
-      </w:pPr>
-      <w:r>
-        <w:rPr>
-          <w:lang w:eastAsia="ru-RU"/>
+        <w:pStyle w:val="a7"/>
+        <w:spacing w:before="0" w:beforeAutospacing="0" w:after="0" w:afterAutospacing="0"/>
+        <w:jc w:val="both"/>
+        <w:rPr>
+          <w:i/>
+        </w:rPr>
+      </w:pPr>
+      <w:r>
+        <w:rPr>
+          <w:i/>
+          <w:color w:val="000000"/>
+          <w:sz w:val="28"/>
+          <w:szCs w:val="28"/>
+        </w:rPr>
+        <w:t xml:space="preserve">Почему не PHP или </w:t>
+      </w:r>
+      <w:proofErr w:type="spellStart"/>
+      <w:r>
+        <w:rPr>
+          <w:i/>
+          <w:color w:val="000000"/>
+          <w:sz w:val="28"/>
+          <w:szCs w:val="28"/>
+        </w:rPr>
+        <w:t>Java</w:t>
+      </w:r>
+      <w:proofErr w:type="spellEnd"/>
+      <w:r>
+        <w:rPr>
+          <w:i/>
+          <w:color w:val="000000"/>
+          <w:sz w:val="28"/>
+          <w:szCs w:val="28"/>
+        </w:rPr>
+        <w:t>? </w:t>
+      </w:r>
+    </w:p>
+    <w:p>
+      <w:pPr>
+        <w:pStyle w:val="a7"/>
+        <w:spacing w:before="0" w:beforeAutospacing="0" w:after="0" w:afterAutospacing="0"/>
+        <w:jc w:val="both"/>
+      </w:pPr>
+      <w:r>
+        <w:rPr>
+          <w:color w:val="000000"/>
+          <w:sz w:val="28"/>
+          <w:szCs w:val="28"/>
         </w:rPr>
         <w:t xml:space="preserve">Данная статья поможет определиться с тем, почему </w:t>
       </w:r>
       <w:proofErr w:type="spellStart"/>
       <w:r>
         <w:rPr>
-          <w:lang w:eastAsia="ru-RU"/>
+          <w:color w:val="000000"/>
+          <w:sz w:val="28"/>
+          <w:szCs w:val="28"/>
         </w:rPr>
         <w:t>Python</w:t>
       </w:r>
       <w:proofErr w:type="spellEnd"/>
       <w:r>
         <w:rPr>
-          <w:lang w:eastAsia="ru-RU"/>
+          <w:color w:val="000000"/>
+          <w:sz w:val="28"/>
+          <w:szCs w:val="28"/>
         </w:rPr>
         <w:t xml:space="preserve"> лучше подходит для разработки </w:t>
       </w:r>
       <w:proofErr w:type="spellStart"/>
       <w:r>
         <w:rPr>
-          <w:lang w:eastAsia="ru-RU"/>
+          <w:color w:val="000000"/>
+          <w:sz w:val="28"/>
+          <w:szCs w:val="28"/>
         </w:rPr>
         <w:t>backend</w:t>
       </w:r>
       <w:proofErr w:type="spellEnd"/>
       <w:r>
         <w:rPr>
-          <w:lang w:eastAsia="ru-RU"/>
-        </w:rPr>
-        <w:t xml:space="preserve"> части: </w:t>
+          <w:color w:val="000000"/>
+          <w:sz w:val="28"/>
+          <w:szCs w:val="28"/>
+        </w:rPr>
+        <w:t xml:space="preserve"> части нежели PHP: </w:t>
       </w:r>
       <w:hyperlink r:id="rId23" w:history="1">
         <w:r>
           <w:rPr>
+            <w:rStyle w:val="a5"/>
             <w:color w:val="1155CC"/>
-            <w:u w:val="single"/>
-            <w:lang w:eastAsia="ru-RU"/>
+            <w:sz w:val="28"/>
+            <w:szCs w:val="28"/>
           </w:rPr>
           <w:t>https://zen.yandex.ru/media/futureinapps/10-prichin-pochemu-v-vebrazrabotke-python-vyigryvaet-u-php-5c23178ea28e9200aaba4396</w:t>
         </w:r>
       </w:hyperlink>
       <w:r>
         <w:rPr>
-          <w:lang w:eastAsia="ru-RU"/>
-        </w:rPr>
-        <w:t xml:space="preserve"> + опыт </w:t>
-      </w:r>
-      <w:r>
-        <w:rPr>
-          <w:lang w:eastAsia="ru-RU"/>
-        </w:rPr>
-        <w:lastRenderedPageBreak/>
-        <w:t xml:space="preserve">программирования на </w:t>
-      </w:r>
-      <w:proofErr w:type="spellStart"/>
-      <w:r>
-        <w:rPr>
-          <w:lang w:eastAsia="ru-RU"/>
-        </w:rPr>
-        <w:t>python</w:t>
-      </w:r>
-      <w:proofErr w:type="spellEnd"/>
-      <w:r>
-        <w:rPr>
-          <w:lang w:eastAsia="ru-RU"/>
-        </w:rPr>
-        <w:t xml:space="preserve"> уже имеется достаточно большой, поэтому в итоге выбор пал на него.</w:t>
-      </w:r>
-    </w:p>
-    <w:p>
-      <w:pPr>
-        <w:spacing w:line="240" w:lineRule="auto"/>
-        <w:jc w:val="left"/>
-        <w:rPr>
-          <w:rFonts w:eastAsia="Times New Roman" w:cs="Times New Roman"/>
+          <w:color w:val="000000"/>
+          <w:sz w:val="28"/>
+          <w:szCs w:val="28"/>
+        </w:rPr>
+        <w:t> </w:t>
+      </w:r>
+    </w:p>
+    <w:p>
+      <w:pPr>
+        <w:pStyle w:val="a7"/>
+        <w:numPr>
+          <w:ilvl w:val="0"/>
+          <w:numId w:val="39"/>
+        </w:numPr>
+        <w:spacing w:before="0" w:beforeAutospacing="0" w:after="0" w:afterAutospacing="0"/>
+        <w:jc w:val="both"/>
+        <w:textAlignment w:val="baseline"/>
+        <w:rPr>
+          <w:color w:val="000000"/>
+          <w:sz w:val="28"/>
+          <w:szCs w:val="28"/>
+        </w:rPr>
+      </w:pPr>
+      <w:r>
+        <w:rPr>
+          <w:color w:val="000000"/>
+          <w:sz w:val="28"/>
+          <w:szCs w:val="28"/>
+        </w:rPr>
+        <w:t xml:space="preserve">Код </w:t>
+      </w:r>
+      <w:proofErr w:type="spellStart"/>
+      <w:r>
+        <w:rPr>
+          <w:color w:val="000000"/>
+          <w:sz w:val="28"/>
+          <w:szCs w:val="28"/>
+        </w:rPr>
+        <w:t>Python</w:t>
+      </w:r>
+      <w:proofErr w:type="spellEnd"/>
+      <w:r>
+        <w:rPr>
+          <w:color w:val="000000"/>
+          <w:sz w:val="28"/>
+          <w:szCs w:val="28"/>
+        </w:rPr>
+        <w:t xml:space="preserve"> проще для понимания и написания. Он не содержит фигурных скобок, как другие языки программирования, и его легко понять.</w:t>
+      </w:r>
+    </w:p>
+    <w:p>
+      <w:pPr>
+        <w:pStyle w:val="a7"/>
+        <w:numPr>
+          <w:ilvl w:val="0"/>
+          <w:numId w:val="39"/>
+        </w:numPr>
+        <w:spacing w:before="0" w:beforeAutospacing="0" w:after="0" w:afterAutospacing="0"/>
+        <w:jc w:val="both"/>
+        <w:textAlignment w:val="baseline"/>
+        <w:rPr>
+          <w:rFonts w:ascii="Arial" w:hAnsi="Arial" w:cs="Arial"/>
+          <w:color w:val="000000"/>
+          <w:sz w:val="22"/>
+          <w:szCs w:val="22"/>
+        </w:rPr>
+      </w:pPr>
+      <w:r>
+        <w:rPr>
+          <w:color w:val="000000"/>
+          <w:sz w:val="28"/>
+          <w:szCs w:val="28"/>
+        </w:rPr>
+        <w:t xml:space="preserve">На первый взгляд, легко работать как с PHP, так и с </w:t>
+      </w:r>
+      <w:proofErr w:type="spellStart"/>
+      <w:r>
+        <w:rPr>
+          <w:color w:val="000000"/>
+          <w:sz w:val="28"/>
+          <w:szCs w:val="28"/>
+        </w:rPr>
+        <w:t>Python</w:t>
+      </w:r>
+      <w:proofErr w:type="spellEnd"/>
+      <w:r>
+        <w:rPr>
+          <w:color w:val="000000"/>
+          <w:sz w:val="28"/>
+          <w:szCs w:val="28"/>
+        </w:rPr>
+        <w:t xml:space="preserve">. Но разработчик должен подумать о том, что может создать для него максимальную ценность в долгосрочной перспективе. Очевидно, хотелось бы работать с языком, с которым можно установить глубокие, богатые и длительные отношения. С этой точки зрения, </w:t>
+      </w:r>
+      <w:proofErr w:type="spellStart"/>
+      <w:r>
+        <w:rPr>
+          <w:color w:val="000000"/>
+          <w:sz w:val="28"/>
+          <w:szCs w:val="28"/>
+        </w:rPr>
+        <w:t>Python</w:t>
+      </w:r>
+      <w:proofErr w:type="spellEnd"/>
+      <w:r>
+        <w:rPr>
+          <w:color w:val="000000"/>
+          <w:sz w:val="28"/>
+          <w:szCs w:val="28"/>
+        </w:rPr>
+        <w:t xml:space="preserve"> отвечает требованиям гораздо лучше, чем PHP, поскольку использование последнего - более сложное, и не универсальное. </w:t>
+      </w:r>
+      <w:proofErr w:type="spellStart"/>
+      <w:r>
+        <w:rPr>
+          <w:color w:val="000000"/>
+          <w:sz w:val="28"/>
+          <w:szCs w:val="28"/>
+        </w:rPr>
+        <w:t>Python</w:t>
+      </w:r>
+      <w:proofErr w:type="spellEnd"/>
+      <w:r>
+        <w:rPr>
+          <w:color w:val="000000"/>
+          <w:sz w:val="28"/>
+          <w:szCs w:val="28"/>
+        </w:rPr>
+        <w:t xml:space="preserve"> использовать проще.</w:t>
+      </w:r>
+    </w:p>
+    <w:p>
+      <w:pPr>
+        <w:rPr>
+          <w:rFonts w:cs="Times New Roman"/>
           <w:sz w:val="24"/>
           <w:szCs w:val="24"/>
-          <w:lang w:eastAsia="ru-RU"/>
-        </w:rPr>
-      </w:pPr>
+        </w:rPr>
+      </w:pPr>
+    </w:p>
+    <w:p>
+      <w:pPr>
+        <w:pStyle w:val="a7"/>
+        <w:spacing w:before="0" w:beforeAutospacing="0" w:after="0" w:afterAutospacing="0"/>
+        <w:jc w:val="both"/>
+        <w:rPr>
+          <w:i/>
+        </w:rPr>
+      </w:pPr>
+      <w:r>
+        <w:rPr>
+          <w:i/>
+          <w:color w:val="000000"/>
+          <w:sz w:val="28"/>
+          <w:szCs w:val="28"/>
+        </w:rPr>
+        <w:t xml:space="preserve">Почему </w:t>
+      </w:r>
+      <w:proofErr w:type="spellStart"/>
+      <w:r>
+        <w:rPr>
+          <w:i/>
+          <w:color w:val="000000"/>
+          <w:sz w:val="28"/>
+          <w:szCs w:val="28"/>
+        </w:rPr>
+        <w:t>Python</w:t>
+      </w:r>
+      <w:proofErr w:type="spellEnd"/>
+      <w:r>
+        <w:rPr>
+          <w:i/>
+          <w:color w:val="000000"/>
+          <w:sz w:val="28"/>
+          <w:szCs w:val="28"/>
+        </w:rPr>
+        <w:t xml:space="preserve">, а не </w:t>
+      </w:r>
+      <w:proofErr w:type="spellStart"/>
+      <w:r>
+        <w:rPr>
+          <w:i/>
+          <w:color w:val="000000"/>
+          <w:sz w:val="28"/>
+          <w:szCs w:val="28"/>
+        </w:rPr>
+        <w:t>Java</w:t>
+      </w:r>
+      <w:proofErr w:type="spellEnd"/>
+      <w:r>
+        <w:rPr>
+          <w:i/>
+          <w:color w:val="000000"/>
+          <w:sz w:val="28"/>
+          <w:szCs w:val="28"/>
+        </w:rPr>
+        <w:t>:</w:t>
+      </w:r>
+    </w:p>
+    <w:p>
+      <w:pPr>
+        <w:pStyle w:val="a7"/>
+        <w:spacing w:before="0" w:beforeAutospacing="0" w:after="0" w:afterAutospacing="0"/>
+        <w:ind w:firstLine="720"/>
+        <w:jc w:val="both"/>
+      </w:pPr>
+      <w:proofErr w:type="spellStart"/>
+      <w:r>
+        <w:rPr>
+          <w:color w:val="000000"/>
+          <w:sz w:val="28"/>
+          <w:szCs w:val="28"/>
+        </w:rPr>
+        <w:t>Java</w:t>
+      </w:r>
+      <w:proofErr w:type="spellEnd"/>
+      <w:r>
+        <w:rPr>
+          <w:color w:val="000000"/>
+          <w:sz w:val="28"/>
+          <w:szCs w:val="28"/>
+        </w:rPr>
+        <w:t xml:space="preserve"> прекрасно себя чувствует в мобильной разработке под </w:t>
+      </w:r>
+      <w:proofErr w:type="spellStart"/>
+      <w:r>
+        <w:rPr>
+          <w:color w:val="000000"/>
+          <w:sz w:val="28"/>
+          <w:szCs w:val="28"/>
+        </w:rPr>
+        <w:t>Android</w:t>
+      </w:r>
+      <w:proofErr w:type="spellEnd"/>
+      <w:r>
+        <w:rPr>
+          <w:color w:val="000000"/>
+          <w:sz w:val="28"/>
+          <w:szCs w:val="28"/>
+        </w:rPr>
+        <w:t xml:space="preserve"> и в больших </w:t>
+      </w:r>
+      <w:proofErr w:type="spellStart"/>
+      <w:r>
+        <w:rPr>
+          <w:color w:val="000000"/>
+          <w:sz w:val="28"/>
+          <w:szCs w:val="28"/>
+        </w:rPr>
+        <w:t>энтерпрайз</w:t>
+      </w:r>
+      <w:proofErr w:type="spellEnd"/>
+      <w:r>
+        <w:rPr>
+          <w:color w:val="000000"/>
+          <w:sz w:val="28"/>
+          <w:szCs w:val="28"/>
+        </w:rPr>
+        <w:t xml:space="preserve"> проектах, ориентированных на бизнес. По-другому эти две отрасли именуют </w:t>
+      </w:r>
+      <w:proofErr w:type="spellStart"/>
+      <w:r>
+        <w:rPr>
+          <w:color w:val="000000"/>
+          <w:sz w:val="28"/>
+          <w:szCs w:val="28"/>
+        </w:rPr>
+        <w:t>Java</w:t>
+      </w:r>
+      <w:proofErr w:type="spellEnd"/>
+      <w:r>
+        <w:rPr>
+          <w:color w:val="000000"/>
+          <w:sz w:val="28"/>
+          <w:szCs w:val="28"/>
+        </w:rPr>
+        <w:t xml:space="preserve"> </w:t>
+      </w:r>
+      <w:proofErr w:type="spellStart"/>
+      <w:r>
+        <w:rPr>
+          <w:color w:val="000000"/>
+          <w:sz w:val="28"/>
+          <w:szCs w:val="28"/>
+        </w:rPr>
+        <w:t>Android</w:t>
+      </w:r>
+      <w:proofErr w:type="spellEnd"/>
+      <w:r>
+        <w:rPr>
+          <w:color w:val="000000"/>
+          <w:sz w:val="28"/>
+          <w:szCs w:val="28"/>
+        </w:rPr>
+        <w:t xml:space="preserve"> и </w:t>
+      </w:r>
+      <w:proofErr w:type="spellStart"/>
+      <w:r>
+        <w:rPr>
+          <w:color w:val="000000"/>
+          <w:sz w:val="28"/>
+          <w:szCs w:val="28"/>
+        </w:rPr>
+        <w:t>Java</w:t>
+      </w:r>
+      <w:proofErr w:type="spellEnd"/>
+      <w:r>
+        <w:rPr>
+          <w:color w:val="000000"/>
+          <w:sz w:val="28"/>
+          <w:szCs w:val="28"/>
+        </w:rPr>
+        <w:t xml:space="preserve"> </w:t>
+      </w:r>
+      <w:proofErr w:type="spellStart"/>
+      <w:r>
+        <w:rPr>
+          <w:color w:val="000000"/>
+          <w:sz w:val="28"/>
+          <w:szCs w:val="28"/>
+        </w:rPr>
+        <w:t>Enterprise</w:t>
+      </w:r>
+      <w:proofErr w:type="spellEnd"/>
+      <w:r>
+        <w:rPr>
+          <w:color w:val="000000"/>
+          <w:sz w:val="28"/>
+          <w:szCs w:val="28"/>
+        </w:rPr>
+        <w:t>. Обе сферы на данный момент очень актуальны и прибыльны. </w:t>
+      </w:r>
+    </w:p>
+    <w:p>
+      <w:pPr>
+        <w:pStyle w:val="a7"/>
+        <w:spacing w:before="0" w:beforeAutospacing="0" w:after="0" w:afterAutospacing="0"/>
+        <w:ind w:firstLine="720"/>
+        <w:jc w:val="both"/>
+      </w:pPr>
+      <w:proofErr w:type="spellStart"/>
+      <w:r>
+        <w:rPr>
+          <w:color w:val="000000"/>
+          <w:sz w:val="28"/>
+          <w:szCs w:val="28"/>
+        </w:rPr>
+        <w:t>Python</w:t>
+      </w:r>
+      <w:proofErr w:type="spellEnd"/>
+      <w:r>
+        <w:rPr>
+          <w:color w:val="000000"/>
+          <w:sz w:val="28"/>
+          <w:szCs w:val="28"/>
+        </w:rPr>
+        <w:t xml:space="preserve"> считается более универсальным, чем </w:t>
+      </w:r>
+      <w:proofErr w:type="spellStart"/>
+      <w:r>
+        <w:rPr>
+          <w:color w:val="000000"/>
+          <w:sz w:val="28"/>
+          <w:szCs w:val="28"/>
+        </w:rPr>
+        <w:t>Java</w:t>
+      </w:r>
+      <w:proofErr w:type="spellEnd"/>
+      <w:r>
+        <w:rPr>
+          <w:color w:val="000000"/>
+          <w:sz w:val="28"/>
+          <w:szCs w:val="28"/>
+        </w:rPr>
+        <w:t>. Его лаконичность приносит ему заметную востребованность в таких областях, как:</w:t>
+      </w:r>
+    </w:p>
+    <w:p>
+      <w:pPr>
+        <w:pStyle w:val="a7"/>
+        <w:numPr>
+          <w:ilvl w:val="0"/>
+          <w:numId w:val="40"/>
+        </w:numPr>
+        <w:spacing w:before="0" w:beforeAutospacing="0" w:after="0" w:afterAutospacing="0"/>
+        <w:jc w:val="both"/>
+        <w:textAlignment w:val="baseline"/>
+        <w:rPr>
+          <w:color w:val="000000"/>
+          <w:sz w:val="28"/>
+          <w:szCs w:val="28"/>
+        </w:rPr>
+      </w:pPr>
+      <w:r>
+        <w:rPr>
+          <w:color w:val="000000"/>
+          <w:sz w:val="28"/>
+          <w:szCs w:val="28"/>
+        </w:rPr>
+        <w:t xml:space="preserve">разработка веб-приложений с использованием </w:t>
+      </w:r>
+      <w:proofErr w:type="spellStart"/>
+      <w:r>
+        <w:rPr>
+          <w:color w:val="000000"/>
+          <w:sz w:val="28"/>
+          <w:szCs w:val="28"/>
+        </w:rPr>
+        <w:t>фреймворков</w:t>
+      </w:r>
+      <w:proofErr w:type="spellEnd"/>
+      <w:r>
+        <w:rPr>
+          <w:color w:val="000000"/>
+          <w:sz w:val="28"/>
+          <w:szCs w:val="28"/>
+        </w:rPr>
+        <w:t xml:space="preserve"> </w:t>
+      </w:r>
+      <w:proofErr w:type="spellStart"/>
+      <w:r>
+        <w:rPr>
+          <w:color w:val="000000"/>
+          <w:sz w:val="28"/>
+          <w:szCs w:val="28"/>
+        </w:rPr>
+        <w:t>Django</w:t>
+      </w:r>
+      <w:proofErr w:type="spellEnd"/>
+      <w:r>
+        <w:rPr>
+          <w:color w:val="000000"/>
+          <w:sz w:val="28"/>
+          <w:szCs w:val="28"/>
+        </w:rPr>
+        <w:t xml:space="preserve"> / </w:t>
+      </w:r>
+      <w:proofErr w:type="spellStart"/>
+      <w:r>
+        <w:rPr>
+          <w:color w:val="000000"/>
+          <w:sz w:val="28"/>
+          <w:szCs w:val="28"/>
+        </w:rPr>
+        <w:t>Flask</w:t>
+      </w:r>
+      <w:proofErr w:type="spellEnd"/>
+      <w:r>
+        <w:rPr>
+          <w:color w:val="000000"/>
+          <w:sz w:val="28"/>
+          <w:szCs w:val="28"/>
+        </w:rPr>
+        <w:t xml:space="preserve"> (</w:t>
+      </w:r>
+      <w:proofErr w:type="spellStart"/>
+      <w:r>
+        <w:rPr>
+          <w:color w:val="000000"/>
+          <w:sz w:val="28"/>
+          <w:szCs w:val="28"/>
+        </w:rPr>
+        <w:t>BackEnd</w:t>
+      </w:r>
+      <w:proofErr w:type="spellEnd"/>
+      <w:r>
+        <w:rPr>
+          <w:color w:val="000000"/>
+          <w:sz w:val="28"/>
+          <w:szCs w:val="28"/>
+        </w:rPr>
+        <w:t xml:space="preserve"> направление);</w:t>
+      </w:r>
+    </w:p>
+    <w:p>
+      <w:pPr>
+        <w:pStyle w:val="a7"/>
+        <w:numPr>
+          <w:ilvl w:val="0"/>
+          <w:numId w:val="40"/>
+        </w:numPr>
+        <w:spacing w:before="0" w:beforeAutospacing="0" w:after="0" w:afterAutospacing="0"/>
+        <w:jc w:val="both"/>
+        <w:textAlignment w:val="baseline"/>
+        <w:rPr>
+          <w:color w:val="000000"/>
+          <w:sz w:val="28"/>
+          <w:szCs w:val="28"/>
+        </w:rPr>
+      </w:pPr>
+      <w:r>
+        <w:rPr>
+          <w:color w:val="000000"/>
+          <w:sz w:val="28"/>
+          <w:szCs w:val="28"/>
+        </w:rPr>
+        <w:t xml:space="preserve">задачи системного администрирования, </w:t>
+      </w:r>
+      <w:proofErr w:type="spellStart"/>
+      <w:r>
+        <w:rPr>
+          <w:color w:val="000000"/>
+          <w:sz w:val="28"/>
+          <w:szCs w:val="28"/>
+        </w:rPr>
+        <w:t>DevOps</w:t>
+      </w:r>
+      <w:proofErr w:type="spellEnd"/>
+      <w:r>
+        <w:rPr>
+          <w:color w:val="000000"/>
+          <w:sz w:val="28"/>
+          <w:szCs w:val="28"/>
+        </w:rPr>
+        <w:t xml:space="preserve"> инженерия (написание скриптов);</w:t>
+      </w:r>
+    </w:p>
+    <w:p>
+      <w:pPr>
+        <w:pStyle w:val="a7"/>
+        <w:numPr>
+          <w:ilvl w:val="0"/>
+          <w:numId w:val="40"/>
+        </w:numPr>
+        <w:spacing w:before="0" w:beforeAutospacing="0" w:after="0" w:afterAutospacing="0"/>
+        <w:jc w:val="both"/>
+        <w:textAlignment w:val="baseline"/>
+        <w:rPr>
+          <w:color w:val="000000"/>
+          <w:sz w:val="28"/>
+          <w:szCs w:val="28"/>
+        </w:rPr>
+      </w:pPr>
+      <w:r>
+        <w:rPr>
+          <w:color w:val="000000"/>
+          <w:sz w:val="28"/>
+          <w:szCs w:val="28"/>
+        </w:rPr>
+        <w:t>автоматизированное тестирование (</w:t>
+      </w:r>
+      <w:proofErr w:type="spellStart"/>
+      <w:r>
+        <w:rPr>
+          <w:color w:val="000000"/>
+          <w:sz w:val="28"/>
+          <w:szCs w:val="28"/>
+        </w:rPr>
+        <w:t>Automation</w:t>
+      </w:r>
+      <w:proofErr w:type="spellEnd"/>
+      <w:r>
+        <w:rPr>
+          <w:color w:val="000000"/>
+          <w:sz w:val="28"/>
+          <w:szCs w:val="28"/>
+        </w:rPr>
+        <w:t xml:space="preserve"> QA);</w:t>
+      </w:r>
+    </w:p>
+    <w:p>
+      <w:pPr>
+        <w:pStyle w:val="a7"/>
+        <w:numPr>
+          <w:ilvl w:val="0"/>
+          <w:numId w:val="40"/>
+        </w:numPr>
+        <w:spacing w:before="0" w:beforeAutospacing="0" w:after="0" w:afterAutospacing="0"/>
+        <w:jc w:val="both"/>
+        <w:textAlignment w:val="baseline"/>
+        <w:rPr>
+          <w:color w:val="000000"/>
+          <w:sz w:val="28"/>
+          <w:szCs w:val="28"/>
+        </w:rPr>
+      </w:pPr>
+      <w:r>
+        <w:rPr>
+          <w:color w:val="000000"/>
+          <w:sz w:val="28"/>
+          <w:szCs w:val="28"/>
+        </w:rPr>
+        <w:t>работа с большими объемами данных, машинное и глубокое обучение, нейронные сети (</w:t>
+      </w:r>
+      <w:proofErr w:type="spellStart"/>
+      <w:r>
+        <w:rPr>
+          <w:color w:val="000000"/>
+          <w:sz w:val="28"/>
+          <w:szCs w:val="28"/>
+        </w:rPr>
+        <w:t>Big</w:t>
+      </w:r>
+      <w:proofErr w:type="spellEnd"/>
+      <w:r>
+        <w:rPr>
+          <w:color w:val="000000"/>
+          <w:sz w:val="28"/>
+          <w:szCs w:val="28"/>
+        </w:rPr>
+        <w:t xml:space="preserve"> </w:t>
+      </w:r>
+      <w:proofErr w:type="spellStart"/>
+      <w:r>
+        <w:rPr>
+          <w:color w:val="000000"/>
+          <w:sz w:val="28"/>
+          <w:szCs w:val="28"/>
+        </w:rPr>
+        <w:t>Data</w:t>
+      </w:r>
+      <w:proofErr w:type="spellEnd"/>
+      <w:r>
+        <w:rPr>
+          <w:color w:val="000000"/>
+          <w:sz w:val="28"/>
+          <w:szCs w:val="28"/>
+        </w:rPr>
+        <w:t xml:space="preserve">, </w:t>
+      </w:r>
+      <w:proofErr w:type="spellStart"/>
+      <w:r>
+        <w:rPr>
+          <w:color w:val="000000"/>
+          <w:sz w:val="28"/>
+          <w:szCs w:val="28"/>
+        </w:rPr>
+        <w:t>Data</w:t>
+      </w:r>
+      <w:proofErr w:type="spellEnd"/>
+      <w:r>
+        <w:rPr>
+          <w:color w:val="000000"/>
+          <w:sz w:val="28"/>
+          <w:szCs w:val="28"/>
+        </w:rPr>
+        <w:t xml:space="preserve"> </w:t>
+      </w:r>
+      <w:proofErr w:type="spellStart"/>
+      <w:r>
+        <w:rPr>
+          <w:color w:val="000000"/>
+          <w:sz w:val="28"/>
+          <w:szCs w:val="28"/>
+        </w:rPr>
+        <w:t>Science</w:t>
+      </w:r>
+      <w:proofErr w:type="spellEnd"/>
+      <w:r>
+        <w:rPr>
+          <w:color w:val="000000"/>
+          <w:sz w:val="28"/>
+          <w:szCs w:val="28"/>
+        </w:rPr>
+        <w:t>).</w:t>
+      </w:r>
     </w:p>
     <w:p>
       <w:pPr>
         <w:rPr>
           <w:sz w:val="24"/>
           <w:szCs w:val="24"/>
+        </w:rPr>
+      </w:pPr>
+    </w:p>
+    <w:p>
+      <w:pPr>
+        <w:pStyle w:val="a7"/>
+        <w:spacing w:before="0" w:beforeAutospacing="0" w:after="0" w:afterAutospacing="0"/>
+        <w:jc w:val="both"/>
+      </w:pPr>
+      <w:r>
+        <w:rPr>
+          <w:color w:val="000000"/>
+          <w:sz w:val="28"/>
+          <w:szCs w:val="28"/>
+        </w:rPr>
+        <w:t xml:space="preserve">+ опыт программирования на </w:t>
+      </w:r>
+      <w:proofErr w:type="spellStart"/>
+      <w:r>
+        <w:rPr>
+          <w:color w:val="000000"/>
+          <w:sz w:val="28"/>
+          <w:szCs w:val="28"/>
+        </w:rPr>
+        <w:t>python</w:t>
+      </w:r>
+      <w:proofErr w:type="spellEnd"/>
+      <w:r>
+        <w:rPr>
+          <w:color w:val="000000"/>
+          <w:sz w:val="28"/>
+          <w:szCs w:val="28"/>
+        </w:rPr>
+        <w:t xml:space="preserve"> уже имеется достаточно большой, поэтому в итоге выбор пал на него.</w:t>
+      </w:r>
+    </w:p>
+    <w:p/>
+    <w:p>
+      <w:pPr>
+        <w:pStyle w:val="a7"/>
+        <w:spacing w:before="0" w:beforeAutospacing="0" w:after="0" w:afterAutospacing="0"/>
+        <w:jc w:val="both"/>
+      </w:pPr>
+      <w:r>
+        <w:rPr>
+          <w:color w:val="000000"/>
+          <w:sz w:val="28"/>
+          <w:szCs w:val="28"/>
           <w:u w:val="single"/>
-          <w:lang w:eastAsia="ru-RU"/>
-        </w:rPr>
-      </w:pPr>
-      <w:r>
-        <w:rPr>
+        </w:rPr>
+        <w:t xml:space="preserve">Фреймворк для разработки </w:t>
+      </w:r>
+      <w:proofErr w:type="spellStart"/>
+      <w:r>
+        <w:rPr>
+          <w:color w:val="000000"/>
+          <w:sz w:val="28"/>
+          <w:szCs w:val="28"/>
           <w:u w:val="single"/>
-          <w:lang w:eastAsia="ru-RU"/>
-        </w:rPr>
-        <w:t xml:space="preserve">Фреймворк для разработки </w:t>
-      </w:r>
-      <w:proofErr w:type="spellStart"/>
-      <w:r>
-        <w:rPr>
+        </w:rPr>
+        <w:t>backend’а</w:t>
+      </w:r>
+      <w:proofErr w:type="spellEnd"/>
+      <w:r>
+        <w:rPr>
+          <w:color w:val="000000"/>
+          <w:sz w:val="28"/>
+          <w:szCs w:val="28"/>
           <w:u w:val="single"/>
-          <w:lang w:eastAsia="ru-RU"/>
-        </w:rPr>
-        <w:t>backend’а</w:t>
-      </w:r>
-      <w:proofErr w:type="spellEnd"/>
-      <w:r>
-        <w:rPr>
+        </w:rPr>
+        <w:t xml:space="preserve">: </w:t>
+      </w:r>
+      <w:proofErr w:type="spellStart"/>
+      <w:r>
+        <w:rPr>
+          <w:color w:val="000000"/>
+          <w:sz w:val="28"/>
+          <w:szCs w:val="28"/>
           <w:u w:val="single"/>
-          <w:lang w:eastAsia="ru-RU"/>
-        </w:rPr>
-        <w:t xml:space="preserve">: </w:t>
-      </w:r>
-      <w:proofErr w:type="spellStart"/>
-      <w:r>
-        <w:rPr>
+        </w:rPr>
+        <w:t>Django</w:t>
+      </w:r>
+      <w:proofErr w:type="spellEnd"/>
+      <w:r>
+        <w:rPr>
+          <w:color w:val="000000"/>
+          <w:sz w:val="28"/>
+          <w:szCs w:val="28"/>
           <w:u w:val="single"/>
-          <w:lang w:eastAsia="ru-RU"/>
+        </w:rPr>
+        <w:t> </w:t>
+      </w:r>
+    </w:p>
+    <w:p>
+      <w:pPr>
+        <w:pStyle w:val="a7"/>
+        <w:spacing w:before="0" w:beforeAutospacing="0" w:after="0" w:afterAutospacing="0"/>
+        <w:jc w:val="both"/>
+      </w:pPr>
+      <w:r>
+        <w:rPr>
+          <w:color w:val="000000"/>
+          <w:sz w:val="28"/>
+          <w:szCs w:val="28"/>
+        </w:rPr>
+        <w:t xml:space="preserve">Почему не </w:t>
+      </w:r>
+      <w:proofErr w:type="spellStart"/>
+      <w:r>
+        <w:rPr>
+          <w:color w:val="000000"/>
+          <w:sz w:val="28"/>
+          <w:szCs w:val="28"/>
+        </w:rPr>
+        <w:t>Flask</w:t>
+      </w:r>
+      <w:proofErr w:type="spellEnd"/>
+      <w:r>
+        <w:rPr>
+          <w:color w:val="000000"/>
+          <w:sz w:val="28"/>
+          <w:szCs w:val="28"/>
+        </w:rPr>
+        <w:t xml:space="preserve"> или </w:t>
+      </w:r>
+      <w:proofErr w:type="spellStart"/>
+      <w:r>
+        <w:rPr>
+          <w:color w:val="000000"/>
+          <w:sz w:val="28"/>
+          <w:szCs w:val="28"/>
+        </w:rPr>
+        <w:t>Tornado</w:t>
+      </w:r>
+      <w:proofErr w:type="spellEnd"/>
+      <w:r>
+        <w:rPr>
+          <w:color w:val="000000"/>
+          <w:sz w:val="28"/>
+          <w:szCs w:val="28"/>
+        </w:rPr>
+        <w:t xml:space="preserve">? </w:t>
+      </w:r>
+      <w:proofErr w:type="spellStart"/>
+      <w:r>
+        <w:rPr>
+          <w:color w:val="000000"/>
+          <w:sz w:val="28"/>
+          <w:szCs w:val="28"/>
         </w:rPr>
         <w:t>Django</w:t>
       </w:r>
       <w:proofErr w:type="spellEnd"/>
       <w:r>
         <w:rPr>
+          <w:color w:val="000000"/>
+          <w:sz w:val="28"/>
+          <w:szCs w:val="28"/>
+        </w:rPr>
+        <w:t xml:space="preserve"> лучше всего подходит, когда:</w:t>
+      </w:r>
+    </w:p>
+    <w:p>
+      <w:pPr>
+        <w:pStyle w:val="a7"/>
+        <w:numPr>
+          <w:ilvl w:val="0"/>
+          <w:numId w:val="41"/>
+        </w:numPr>
+        <w:spacing w:before="0" w:beforeAutospacing="0" w:after="0" w:afterAutospacing="0"/>
+        <w:jc w:val="both"/>
+        <w:textAlignment w:val="baseline"/>
+        <w:rPr>
+          <w:color w:val="000000"/>
+          <w:sz w:val="28"/>
+          <w:szCs w:val="28"/>
+        </w:rPr>
+      </w:pPr>
+      <w:r>
+        <w:rPr>
+          <w:color w:val="000000"/>
+          <w:sz w:val="28"/>
+          <w:szCs w:val="28"/>
+        </w:rPr>
+        <w:t>Требуется разработать веб-приложение или серверную часть API.</w:t>
+      </w:r>
+    </w:p>
+    <w:p>
+      <w:pPr>
+        <w:pStyle w:val="a7"/>
+        <w:numPr>
+          <w:ilvl w:val="0"/>
+          <w:numId w:val="41"/>
+        </w:numPr>
+        <w:spacing w:before="0" w:beforeAutospacing="0" w:after="0" w:afterAutospacing="0"/>
+        <w:jc w:val="both"/>
+        <w:textAlignment w:val="baseline"/>
+        <w:rPr>
+          <w:color w:val="000000"/>
+          <w:sz w:val="28"/>
+          <w:szCs w:val="28"/>
+        </w:rPr>
+      </w:pPr>
+      <w:r>
+        <w:rPr>
+          <w:color w:val="000000"/>
+          <w:sz w:val="28"/>
+          <w:szCs w:val="28"/>
+        </w:rPr>
+        <w:t>Требуется быстро работать, быстро развертывать и вносить изменения в проект по ходу работы.</w:t>
+      </w:r>
+    </w:p>
+    <w:p>
+      <w:pPr>
+        <w:pStyle w:val="a7"/>
+        <w:numPr>
+          <w:ilvl w:val="0"/>
+          <w:numId w:val="41"/>
+        </w:numPr>
+        <w:spacing w:before="0" w:beforeAutospacing="0" w:after="0" w:afterAutospacing="0"/>
+        <w:jc w:val="both"/>
+        <w:textAlignment w:val="baseline"/>
+        <w:rPr>
+          <w:color w:val="000000"/>
+          <w:sz w:val="28"/>
+          <w:szCs w:val="28"/>
+        </w:rPr>
+      </w:pPr>
+      <w:r>
+        <w:rPr>
+          <w:color w:val="000000"/>
+          <w:sz w:val="28"/>
+          <w:szCs w:val="28"/>
+        </w:rPr>
+        <w:t>В любой момент в приложении может потребоваться масштабирование: как наращивание, так и сокращение.</w:t>
+      </w:r>
+    </w:p>
+    <w:p>
+      <w:pPr>
+        <w:pStyle w:val="a7"/>
+        <w:numPr>
+          <w:ilvl w:val="0"/>
+          <w:numId w:val="41"/>
+        </w:numPr>
+        <w:spacing w:before="0" w:beforeAutospacing="0" w:after="0" w:afterAutospacing="0"/>
+        <w:jc w:val="both"/>
+        <w:textAlignment w:val="baseline"/>
+        <w:rPr>
+          <w:color w:val="000000"/>
+          <w:sz w:val="28"/>
+          <w:szCs w:val="28"/>
+        </w:rPr>
+      </w:pPr>
+      <w:r>
+        <w:rPr>
+          <w:color w:val="000000"/>
+          <w:sz w:val="28"/>
+          <w:szCs w:val="28"/>
+        </w:rPr>
+        <w:t>В перспективе планируется интегрировать новейшие технологии, например, машинное обучение.</w:t>
+      </w:r>
+    </w:p>
+    <w:p>
+      <w:pPr>
+        <w:pStyle w:val="a7"/>
+        <w:numPr>
+          <w:ilvl w:val="0"/>
+          <w:numId w:val="41"/>
+        </w:numPr>
+        <w:spacing w:before="0" w:beforeAutospacing="0" w:after="0" w:afterAutospacing="0"/>
+        <w:jc w:val="both"/>
+        <w:textAlignment w:val="baseline"/>
+        <w:rPr>
+          <w:color w:val="000000"/>
+          <w:sz w:val="28"/>
+          <w:szCs w:val="28"/>
+        </w:rPr>
+      </w:pPr>
+      <w:r>
+        <w:rPr>
+          <w:color w:val="000000"/>
+          <w:sz w:val="28"/>
+          <w:szCs w:val="28"/>
+        </w:rPr>
+        <w:lastRenderedPageBreak/>
+        <w:t xml:space="preserve">Нужно использовать надежный </w:t>
+      </w:r>
+      <w:proofErr w:type="spellStart"/>
+      <w:r>
+        <w:rPr>
+          <w:color w:val="000000"/>
+          <w:sz w:val="28"/>
+          <w:szCs w:val="28"/>
+        </w:rPr>
+        <w:t>фреймворк</w:t>
+      </w:r>
+      <w:proofErr w:type="spellEnd"/>
+      <w:r>
+        <w:rPr>
+          <w:color w:val="000000"/>
+          <w:sz w:val="28"/>
+          <w:szCs w:val="28"/>
+        </w:rPr>
+        <w:t xml:space="preserve">, который активно разрабатывается, используется многими </w:t>
+      </w:r>
+      <w:proofErr w:type="spellStart"/>
+      <w:r>
+        <w:rPr>
+          <w:color w:val="000000"/>
+          <w:sz w:val="28"/>
+          <w:szCs w:val="28"/>
+        </w:rPr>
+        <w:t>топовыми</w:t>
+      </w:r>
+      <w:proofErr w:type="spellEnd"/>
+      <w:r>
+        <w:rPr>
+          <w:color w:val="000000"/>
+          <w:sz w:val="28"/>
+          <w:szCs w:val="28"/>
+        </w:rPr>
+        <w:t xml:space="preserve"> компаниями и ведущими веб-сайтами во всем мире.</w:t>
+      </w:r>
+    </w:p>
+    <w:p>
+      <w:pPr>
+        <w:pStyle w:val="a7"/>
+        <w:numPr>
+          <w:ilvl w:val="0"/>
+          <w:numId w:val="41"/>
+        </w:numPr>
+        <w:spacing w:before="0" w:beforeAutospacing="0" w:after="0" w:afterAutospacing="0"/>
+        <w:jc w:val="both"/>
+        <w:textAlignment w:val="baseline"/>
+        <w:rPr>
+          <w:color w:val="000000"/>
+          <w:sz w:val="28"/>
+          <w:szCs w:val="28"/>
+        </w:rPr>
+      </w:pPr>
+      <w:r>
+        <w:rPr>
+          <w:color w:val="000000"/>
+          <w:sz w:val="28"/>
+          <w:szCs w:val="28"/>
+        </w:rPr>
+        <w:t>Требуется, чтобы и веб-приложение, и серверная часть API находились в одной и той же базе кода, согласовываясь с «единым источником истины» (принцип DRY)</w:t>
+      </w:r>
+    </w:p>
+    <w:p>
+      <w:pPr>
+        <w:pStyle w:val="a7"/>
+        <w:numPr>
+          <w:ilvl w:val="0"/>
+          <w:numId w:val="41"/>
+        </w:numPr>
+        <w:spacing w:before="0" w:beforeAutospacing="0" w:after="0" w:afterAutospacing="0"/>
+        <w:jc w:val="both"/>
+        <w:textAlignment w:val="baseline"/>
+        <w:rPr>
+          <w:color w:val="000000"/>
+          <w:sz w:val="28"/>
+          <w:szCs w:val="28"/>
+        </w:rPr>
+      </w:pPr>
+      <w:r>
+        <w:rPr>
+          <w:color w:val="000000"/>
+          <w:sz w:val="28"/>
+          <w:szCs w:val="28"/>
+        </w:rPr>
+        <w:t>Не хотите работать непосредственно с запросами к базе данных, и вам нужна поддержка ORM.</w:t>
+      </w:r>
+    </w:p>
+    <w:p>
+      <w:pPr>
+        <w:pStyle w:val="a7"/>
+        <w:numPr>
+          <w:ilvl w:val="0"/>
+          <w:numId w:val="41"/>
+        </w:numPr>
+        <w:spacing w:before="0" w:beforeAutospacing="0" w:after="0" w:afterAutospacing="0"/>
+        <w:jc w:val="both"/>
+        <w:textAlignment w:val="baseline"/>
+        <w:rPr>
+          <w:color w:val="000000"/>
+          <w:sz w:val="28"/>
+          <w:szCs w:val="28"/>
+        </w:rPr>
+      </w:pPr>
+      <w:r>
+        <w:rPr>
+          <w:color w:val="000000"/>
+          <w:sz w:val="28"/>
+          <w:szCs w:val="28"/>
+        </w:rPr>
+        <w:t>Собираетесь пользоваться свободным ПО.</w:t>
+      </w:r>
+    </w:p>
+    <w:p>
+      <w:pPr>
+        <w:pStyle w:val="a7"/>
+        <w:numPr>
+          <w:ilvl w:val="0"/>
+          <w:numId w:val="41"/>
+        </w:numPr>
+        <w:spacing w:before="0" w:beforeAutospacing="0" w:after="0" w:afterAutospacing="0"/>
+        <w:jc w:val="both"/>
+        <w:textAlignment w:val="baseline"/>
+        <w:rPr>
+          <w:color w:val="000000"/>
+          <w:sz w:val="28"/>
+          <w:szCs w:val="28"/>
+        </w:rPr>
+      </w:pPr>
+      <w:r>
+        <w:rPr>
+          <w:color w:val="000000"/>
+          <w:sz w:val="28"/>
+          <w:szCs w:val="28"/>
+        </w:rPr>
+        <w:t>Если застрянете – то решение придется искать самостоятельно, поэтому вам понадобится хорошая документация и отзывчивое сообщество разработчиков.</w:t>
+      </w:r>
+    </w:p>
+    <w:p>
+      <w:pPr>
+        <w:pStyle w:val="a7"/>
+        <w:spacing w:before="0" w:beforeAutospacing="0" w:after="0" w:afterAutospacing="0"/>
+        <w:jc w:val="both"/>
+        <w:rPr>
+          <w:color w:val="000000"/>
+          <w:sz w:val="28"/>
+          <w:szCs w:val="28"/>
           <w:u w:val="single"/>
-          <w:lang w:eastAsia="ru-RU"/>
+        </w:rPr>
+      </w:pPr>
+    </w:p>
+    <w:p>
+      <w:pPr>
+        <w:pStyle w:val="a7"/>
+        <w:spacing w:before="0" w:beforeAutospacing="0" w:after="0" w:afterAutospacing="0"/>
+        <w:jc w:val="both"/>
+        <w:rPr>
+          <w:b/>
+          <w:color w:val="000000"/>
+          <w:sz w:val="28"/>
+          <w:szCs w:val="28"/>
+        </w:rPr>
+      </w:pPr>
+      <w:r>
+        <w:rPr>
+          <w:b/>
+          <w:color w:val="000000"/>
+          <w:sz w:val="28"/>
+          <w:szCs w:val="28"/>
+        </w:rPr>
+        <w:t>Хранение данных:</w:t>
+      </w:r>
+    </w:p>
+    <w:p>
+      <w:pPr>
+        <w:pStyle w:val="a7"/>
+        <w:spacing w:before="0" w:beforeAutospacing="0" w:after="0" w:afterAutospacing="0"/>
+        <w:jc w:val="both"/>
+      </w:pPr>
+      <w:r>
+        <w:rPr>
+          <w:color w:val="000000"/>
+          <w:sz w:val="28"/>
+          <w:szCs w:val="28"/>
+          <w:u w:val="single"/>
+        </w:rPr>
+        <w:t xml:space="preserve">РСУБД: </w:t>
+      </w:r>
+      <w:proofErr w:type="spellStart"/>
+      <w:r>
+        <w:rPr>
+          <w:color w:val="000000"/>
+          <w:sz w:val="28"/>
+          <w:szCs w:val="28"/>
+          <w:u w:val="single"/>
+        </w:rPr>
+        <w:t>MySQL</w:t>
+      </w:r>
+      <w:proofErr w:type="spellEnd"/>
+      <w:r>
+        <w:rPr>
+          <w:color w:val="000000"/>
+          <w:sz w:val="28"/>
+          <w:szCs w:val="28"/>
+          <w:u w:val="single"/>
         </w:rPr>
         <w:t> </w:t>
       </w:r>
     </w:p>
     <w:p>
       <w:pPr>
-        <w:ind w:firstLine="284"/>
+        <w:pStyle w:val="a7"/>
+        <w:spacing w:before="0" w:beforeAutospacing="0" w:after="0" w:afterAutospacing="0"/>
+        <w:jc w:val="both"/>
+      </w:pPr>
+      <w:r>
+        <w:rPr>
+          <w:color w:val="000000"/>
+          <w:sz w:val="28"/>
+          <w:szCs w:val="28"/>
+        </w:rPr>
+        <w:t xml:space="preserve">Почему не </w:t>
+      </w:r>
+      <w:proofErr w:type="spellStart"/>
+      <w:r>
+        <w:rPr>
+          <w:color w:val="000000"/>
+          <w:sz w:val="28"/>
+          <w:szCs w:val="28"/>
+        </w:rPr>
+        <w:t>PostgreSQL</w:t>
+      </w:r>
+      <w:proofErr w:type="spellEnd"/>
+      <w:r>
+        <w:rPr>
+          <w:color w:val="000000"/>
+          <w:sz w:val="28"/>
+          <w:szCs w:val="28"/>
+        </w:rPr>
+        <w:t xml:space="preserve"> или </w:t>
+      </w:r>
+      <w:proofErr w:type="spellStart"/>
+      <w:r>
+        <w:rPr>
+          <w:color w:val="000000"/>
+          <w:sz w:val="28"/>
+          <w:szCs w:val="28"/>
+        </w:rPr>
+        <w:t>SQLite</w:t>
+      </w:r>
+      <w:proofErr w:type="spellEnd"/>
+      <w:r>
+        <w:rPr>
+          <w:color w:val="000000"/>
+          <w:sz w:val="28"/>
+          <w:szCs w:val="28"/>
+        </w:rPr>
+        <w:t>? </w:t>
+      </w:r>
+    </w:p>
+    <w:p>
+      <w:pPr>
+        <w:pStyle w:val="a7"/>
+        <w:spacing w:before="0" w:beforeAutospacing="0" w:after="0" w:afterAutospacing="0"/>
+        <w:jc w:val="both"/>
+      </w:pPr>
+      <w:r>
+        <w:rPr>
+          <w:color w:val="000000"/>
+          <w:sz w:val="28"/>
+          <w:szCs w:val="28"/>
+        </w:rPr>
+        <w:t xml:space="preserve">Основные преимущества </w:t>
+      </w:r>
+      <w:proofErr w:type="spellStart"/>
+      <w:r>
+        <w:rPr>
+          <w:color w:val="000000"/>
+          <w:sz w:val="28"/>
+          <w:szCs w:val="28"/>
+        </w:rPr>
+        <w:t>MySQL</w:t>
+      </w:r>
+      <w:proofErr w:type="spellEnd"/>
+      <w:r>
+        <w:rPr>
+          <w:color w:val="000000"/>
+          <w:sz w:val="28"/>
+          <w:szCs w:val="28"/>
+        </w:rPr>
+        <w:t>:</w:t>
+      </w:r>
+    </w:p>
+    <w:p>
+      <w:pPr>
+        <w:pStyle w:val="a7"/>
+        <w:numPr>
+          <w:ilvl w:val="0"/>
+          <w:numId w:val="42"/>
+        </w:numPr>
+        <w:spacing w:before="0" w:beforeAutospacing="0" w:after="0" w:afterAutospacing="0"/>
+        <w:jc w:val="both"/>
+        <w:textAlignment w:val="baseline"/>
+        <w:rPr>
+          <w:color w:val="000000"/>
+          <w:sz w:val="28"/>
+          <w:szCs w:val="28"/>
+        </w:rPr>
+      </w:pPr>
+      <w:r>
+        <w:rPr>
+          <w:color w:val="000000"/>
+          <w:sz w:val="28"/>
+          <w:szCs w:val="28"/>
+        </w:rPr>
+        <w:t xml:space="preserve">Скорость и надежность: отказавшись от некоторых функций SQL, система </w:t>
+      </w:r>
+      <w:proofErr w:type="spellStart"/>
+      <w:r>
+        <w:rPr>
+          <w:color w:val="000000"/>
+          <w:sz w:val="28"/>
+          <w:szCs w:val="28"/>
+        </w:rPr>
+        <w:t>MySQL</w:t>
+      </w:r>
+      <w:proofErr w:type="spellEnd"/>
+      <w:r>
+        <w:rPr>
+          <w:color w:val="000000"/>
+          <w:sz w:val="28"/>
+          <w:szCs w:val="28"/>
+        </w:rPr>
+        <w:t xml:space="preserve"> сохранила легкость, отдавая приоритет скорости и надежности. Ее скорость особенно очевидна, когда речь заходит о </w:t>
+      </w:r>
+      <w:proofErr w:type="spellStart"/>
+      <w:r>
+        <w:rPr>
+          <w:color w:val="000000"/>
+          <w:sz w:val="28"/>
+          <w:szCs w:val="28"/>
+        </w:rPr>
+        <w:t>высокопараллельных</w:t>
+      </w:r>
+      <w:proofErr w:type="spellEnd"/>
+      <w:r>
+        <w:rPr>
+          <w:color w:val="000000"/>
+          <w:sz w:val="28"/>
+          <w:szCs w:val="28"/>
+        </w:rPr>
+        <w:t xml:space="preserve"> операциях без записи в базе данных (только чтение). Это отличный выбор для определенных приложений бизнес-аналитики. </w:t>
+      </w:r>
+    </w:p>
+    <w:p>
+      <w:pPr>
+        <w:pStyle w:val="a7"/>
+        <w:numPr>
+          <w:ilvl w:val="0"/>
+          <w:numId w:val="42"/>
+        </w:numPr>
+        <w:spacing w:before="0" w:beforeAutospacing="0" w:after="0" w:afterAutospacing="0"/>
+        <w:jc w:val="both"/>
+        <w:textAlignment w:val="baseline"/>
+        <w:rPr>
+          <w:color w:val="000000"/>
+          <w:sz w:val="28"/>
+          <w:szCs w:val="28"/>
+        </w:rPr>
+      </w:pPr>
+      <w:r>
+        <w:rPr>
+          <w:color w:val="000000"/>
+          <w:sz w:val="28"/>
+          <w:szCs w:val="28"/>
+        </w:rPr>
+        <w:t xml:space="preserve">Варианты оптимизации сервера </w:t>
+      </w:r>
+      <w:proofErr w:type="spellStart"/>
+      <w:r>
+        <w:rPr>
+          <w:color w:val="000000"/>
+          <w:sz w:val="28"/>
+          <w:szCs w:val="28"/>
+        </w:rPr>
+        <w:t>MySQL</w:t>
+      </w:r>
+      <w:proofErr w:type="spellEnd"/>
+      <w:r>
+        <w:rPr>
+          <w:color w:val="000000"/>
+          <w:sz w:val="28"/>
+          <w:szCs w:val="28"/>
+        </w:rPr>
+        <w:t xml:space="preserve">: Предлагается множество вариантов настройки и оптимизации вашего </w:t>
+      </w:r>
+      <w:proofErr w:type="spellStart"/>
+      <w:r>
+        <w:rPr>
+          <w:color w:val="000000"/>
+          <w:sz w:val="28"/>
+          <w:szCs w:val="28"/>
+        </w:rPr>
+        <w:t>MySQL</w:t>
+      </w:r>
+      <w:proofErr w:type="spellEnd"/>
+      <w:r>
+        <w:rPr>
+          <w:color w:val="000000"/>
+          <w:sz w:val="28"/>
+          <w:szCs w:val="28"/>
+        </w:rPr>
+        <w:t xml:space="preserve"> </w:t>
+      </w:r>
+      <w:proofErr w:type="spellStart"/>
+      <w:r>
+        <w:rPr>
+          <w:color w:val="000000"/>
+          <w:sz w:val="28"/>
+          <w:szCs w:val="28"/>
+        </w:rPr>
+        <w:t>database</w:t>
+      </w:r>
+      <w:proofErr w:type="spellEnd"/>
+      <w:r>
+        <w:rPr>
+          <w:color w:val="000000"/>
+          <w:sz w:val="28"/>
+          <w:szCs w:val="28"/>
+        </w:rPr>
+        <w:t xml:space="preserve"> </w:t>
+      </w:r>
+      <w:proofErr w:type="spellStart"/>
+      <w:r>
+        <w:rPr>
+          <w:color w:val="000000"/>
+          <w:sz w:val="28"/>
+          <w:szCs w:val="28"/>
+        </w:rPr>
+        <w:t>server</w:t>
+      </w:r>
+      <w:proofErr w:type="spellEnd"/>
+      <w:r>
+        <w:rPr>
+          <w:color w:val="000000"/>
+          <w:sz w:val="28"/>
+          <w:szCs w:val="28"/>
+        </w:rPr>
+        <w:t xml:space="preserve"> путем настройки переменных, таких как </w:t>
+      </w:r>
+      <w:proofErr w:type="spellStart"/>
+      <w:r>
+        <w:rPr>
+          <w:color w:val="000000"/>
+          <w:sz w:val="28"/>
+          <w:szCs w:val="28"/>
+        </w:rPr>
+        <w:t>sort_buffer_size</w:t>
+      </w:r>
+      <w:proofErr w:type="spellEnd"/>
+      <w:r>
+        <w:rPr>
+          <w:color w:val="000000"/>
+          <w:sz w:val="28"/>
+          <w:szCs w:val="28"/>
+        </w:rPr>
+        <w:t xml:space="preserve">, </w:t>
+      </w:r>
+      <w:proofErr w:type="spellStart"/>
+      <w:r>
+        <w:rPr>
+          <w:color w:val="000000"/>
+          <w:sz w:val="28"/>
+          <w:szCs w:val="28"/>
+        </w:rPr>
+        <w:t>read_buffer_size</w:t>
+      </w:r>
+      <w:proofErr w:type="spellEnd"/>
+      <w:r>
+        <w:rPr>
+          <w:color w:val="000000"/>
+          <w:sz w:val="28"/>
+          <w:szCs w:val="28"/>
+        </w:rPr>
+        <w:t xml:space="preserve">, </w:t>
+      </w:r>
+      <w:proofErr w:type="spellStart"/>
+      <w:r>
+        <w:rPr>
+          <w:color w:val="000000"/>
+          <w:sz w:val="28"/>
+          <w:szCs w:val="28"/>
+        </w:rPr>
+        <w:t>max_allowed_packet</w:t>
+      </w:r>
+      <w:proofErr w:type="spellEnd"/>
+      <w:r>
+        <w:rPr>
+          <w:color w:val="000000"/>
+          <w:sz w:val="28"/>
+          <w:szCs w:val="28"/>
+        </w:rPr>
+        <w:t xml:space="preserve"> и так далее.</w:t>
+      </w:r>
+    </w:p>
+    <w:p>
+      <w:pPr>
+        <w:pStyle w:val="a7"/>
+        <w:numPr>
+          <w:ilvl w:val="0"/>
+          <w:numId w:val="42"/>
+        </w:numPr>
+        <w:spacing w:before="0" w:beforeAutospacing="0" w:after="0" w:afterAutospacing="0"/>
+        <w:jc w:val="both"/>
+        <w:textAlignment w:val="baseline"/>
+        <w:rPr>
+          <w:color w:val="000000"/>
+          <w:sz w:val="28"/>
+          <w:szCs w:val="28"/>
+        </w:rPr>
+      </w:pPr>
+      <w:r>
+        <w:rPr>
+          <w:color w:val="000000"/>
+          <w:sz w:val="28"/>
+          <w:szCs w:val="28"/>
+        </w:rPr>
+        <w:t xml:space="preserve">Простота в использовании и популярность: популярность базы данных </w:t>
+      </w:r>
+      <w:proofErr w:type="spellStart"/>
+      <w:r>
+        <w:rPr>
+          <w:color w:val="000000"/>
+          <w:sz w:val="28"/>
+          <w:szCs w:val="28"/>
+        </w:rPr>
+        <w:t>MySQL</w:t>
+      </w:r>
+      <w:proofErr w:type="spellEnd"/>
+      <w:r>
+        <w:rPr>
+          <w:color w:val="000000"/>
+          <w:sz w:val="28"/>
+          <w:szCs w:val="28"/>
+        </w:rPr>
+        <w:t xml:space="preserve"> означает, что будет несложно найти администраторов баз данных с большим опытом работы с этой СУБД. Пользователи говорят, что эта система проще в настройке, то есть не требует такой тонкой настройки, как другие СУБД. Настроить свою первую базу данных </w:t>
+      </w:r>
+      <w:proofErr w:type="spellStart"/>
+      <w:r>
+        <w:rPr>
+          <w:color w:val="000000"/>
+          <w:sz w:val="28"/>
+          <w:szCs w:val="28"/>
+        </w:rPr>
+        <w:t>MySQL</w:t>
+      </w:r>
+      <w:proofErr w:type="spellEnd"/>
+      <w:r>
+        <w:rPr>
+          <w:color w:val="000000"/>
+          <w:sz w:val="28"/>
+          <w:szCs w:val="28"/>
+        </w:rPr>
+        <w:t xml:space="preserve"> легко даже новичку. </w:t>
+      </w:r>
+    </w:p>
+    <w:p>
+      <w:pPr>
         <w:rPr>
           <w:sz w:val="24"/>
           <w:szCs w:val="24"/>
-          <w:lang w:eastAsia="ru-RU"/>
-        </w:rPr>
-      </w:pPr>
-      <w:r>
-        <w:rPr>
-          <w:lang w:eastAsia="ru-RU"/>
-        </w:rPr>
-        <w:t xml:space="preserve">В каких случаях лучше всего подходит </w:t>
-      </w:r>
-      <w:proofErr w:type="spellStart"/>
-      <w:r>
-        <w:rPr>
-          <w:lang w:eastAsia="ru-RU"/>
-        </w:rPr>
-        <w:t>Django</w:t>
-      </w:r>
-      <w:proofErr w:type="spellEnd"/>
-      <w:r>
-        <w:rPr>
-          <w:lang w:eastAsia="ru-RU"/>
-        </w:rPr>
-        <w:t>? Когда:</w:t>
-      </w:r>
-    </w:p>
-    <w:p>
-      <w:pPr>
-        <w:pStyle w:val="a4"/>
+        </w:rPr>
+      </w:pPr>
+    </w:p>
+    <w:p>
+      <w:pPr>
+        <w:pStyle w:val="a7"/>
+        <w:spacing w:before="0" w:beforeAutospacing="0" w:after="0" w:afterAutospacing="0"/>
+        <w:jc w:val="both"/>
+      </w:pPr>
+      <w:r>
+        <w:rPr>
+          <w:i/>
+          <w:iCs/>
+          <w:color w:val="000000"/>
+          <w:sz w:val="28"/>
+          <w:szCs w:val="28"/>
+        </w:rPr>
+        <w:t xml:space="preserve">Когда не стоит использовать </w:t>
+      </w:r>
+      <w:proofErr w:type="spellStart"/>
+      <w:r>
+        <w:rPr>
+          <w:i/>
+          <w:iCs/>
+          <w:color w:val="000000"/>
+          <w:sz w:val="28"/>
+          <w:szCs w:val="28"/>
+        </w:rPr>
+        <w:t>SQLite</w:t>
+      </w:r>
+      <w:proofErr w:type="spellEnd"/>
+    </w:p>
+    <w:p>
+      <w:pPr>
+        <w:pStyle w:val="a7"/>
         <w:numPr>
           <w:ilvl w:val="0"/>
-          <w:numId w:val="14"/>
-        </w:numPr>
-        <w:ind w:left="284" w:firstLine="76"/>
-        <w:rPr>
-          <w:lang w:eastAsia="ru-RU"/>
-        </w:rPr>
-      </w:pPr>
-      <w:r>
-        <w:rPr>
-          <w:lang w:eastAsia="ru-RU"/>
-        </w:rPr>
-        <w:t>Требуется разработать веб-приложение или серверную часть API.</w:t>
-      </w:r>
-    </w:p>
-    <w:p>
-      <w:pPr>
-        <w:pStyle w:val="a4"/>
+          <w:numId w:val="43"/>
+        </w:numPr>
+        <w:spacing w:before="0" w:beforeAutospacing="0" w:after="0" w:afterAutospacing="0"/>
+        <w:jc w:val="both"/>
+        <w:textAlignment w:val="baseline"/>
+        <w:rPr>
+          <w:color w:val="000000"/>
+          <w:sz w:val="28"/>
+          <w:szCs w:val="28"/>
+        </w:rPr>
+      </w:pPr>
+      <w:r>
+        <w:rPr>
+          <w:color w:val="000000"/>
+          <w:sz w:val="28"/>
+          <w:szCs w:val="28"/>
+        </w:rPr>
+        <w:t xml:space="preserve">Многопользовательские приложения: если вы работаете над приложением, доступом к БД в котором будут одновременно пользоваться несколько человек, лучше выбрать полнофункциональную РСУБД — например, </w:t>
+      </w:r>
+      <w:proofErr w:type="spellStart"/>
+      <w:r>
+        <w:rPr>
+          <w:color w:val="000000"/>
+          <w:sz w:val="28"/>
+          <w:szCs w:val="28"/>
+        </w:rPr>
+        <w:t>MySQL</w:t>
+      </w:r>
+      <w:proofErr w:type="spellEnd"/>
+      <w:r>
+        <w:rPr>
+          <w:color w:val="000000"/>
+          <w:sz w:val="28"/>
+          <w:szCs w:val="28"/>
+        </w:rPr>
+        <w:t>.</w:t>
+      </w:r>
+    </w:p>
+    <w:p>
+      <w:pPr>
+        <w:pStyle w:val="a7"/>
         <w:numPr>
           <w:ilvl w:val="0"/>
-          <w:numId w:val="14"/>
-        </w:numPr>
-        <w:ind w:left="284" w:firstLine="76"/>
-        <w:rPr>
-          <w:lang w:eastAsia="ru-RU"/>
-        </w:rPr>
-      </w:pPr>
-      <w:r>
-        <w:rPr>
-          <w:lang w:eastAsia="ru-RU"/>
-        </w:rPr>
-        <w:t>Требуется быстро работать, быстро развертывать и вносить изменения в проект по ходу работы.</w:t>
-      </w:r>
-    </w:p>
-    <w:p>
-      <w:pPr>
-        <w:pStyle w:val="a4"/>
-        <w:numPr>
-          <w:ilvl w:val="0"/>
-          <w:numId w:val="14"/>
-        </w:numPr>
-        <w:ind w:left="284" w:firstLine="76"/>
-        <w:rPr>
-          <w:lang w:eastAsia="ru-RU"/>
-        </w:rPr>
-      </w:pPr>
-      <w:r>
-        <w:rPr>
-          <w:lang w:eastAsia="ru-RU"/>
-        </w:rPr>
-        <w:t>В любой момент в приложении может потребоваться масштабирование: как наращивание, так и сокращение.</w:t>
-      </w:r>
-    </w:p>
-    <w:p>
-      <w:pPr>
-        <w:pStyle w:val="a4"/>
-        <w:numPr>
-          <w:ilvl w:val="0"/>
-          <w:numId w:val="14"/>
-        </w:numPr>
-        <w:ind w:left="284" w:firstLine="76"/>
-        <w:rPr>
-          <w:lang w:eastAsia="ru-RU"/>
-        </w:rPr>
-      </w:pPr>
-      <w:r>
-        <w:rPr>
-          <w:lang w:eastAsia="ru-RU"/>
-        </w:rPr>
-        <w:t>В перспективе планируется интегрировать новейшие технологии, например, машинное обучение.</w:t>
-      </w:r>
-    </w:p>
-    <w:p>
-      <w:pPr>
-        <w:pStyle w:val="a4"/>
-        <w:numPr>
-          <w:ilvl w:val="0"/>
-          <w:numId w:val="14"/>
-        </w:numPr>
-        <w:ind w:left="284" w:firstLine="76"/>
-        <w:rPr>
-          <w:lang w:eastAsia="ru-RU"/>
-        </w:rPr>
-      </w:pPr>
-      <w:r>
-        <w:rPr>
-          <w:lang w:eastAsia="ru-RU"/>
-        </w:rPr>
-        <w:t xml:space="preserve">Нужно использовать надежный </w:t>
-      </w:r>
-      <w:proofErr w:type="spellStart"/>
-      <w:r>
-        <w:rPr>
-          <w:lang w:eastAsia="ru-RU"/>
-        </w:rPr>
-        <w:t>фреймворк</w:t>
-      </w:r>
-      <w:proofErr w:type="spellEnd"/>
-      <w:r>
-        <w:rPr>
-          <w:lang w:eastAsia="ru-RU"/>
-        </w:rPr>
-        <w:t xml:space="preserve">, который активно разрабатывается, используется многими </w:t>
-      </w:r>
-      <w:proofErr w:type="spellStart"/>
-      <w:r>
-        <w:rPr>
-          <w:lang w:eastAsia="ru-RU"/>
-        </w:rPr>
-        <w:t>топовыми</w:t>
-      </w:r>
-      <w:proofErr w:type="spellEnd"/>
-      <w:r>
-        <w:rPr>
-          <w:lang w:eastAsia="ru-RU"/>
-        </w:rPr>
-        <w:t xml:space="preserve"> компаниями и ведущими веб-сайтами во всем мире.</w:t>
-      </w:r>
-    </w:p>
-    <w:p>
-      <w:pPr>
-        <w:pStyle w:val="a4"/>
-        <w:numPr>
-          <w:ilvl w:val="0"/>
-          <w:numId w:val="14"/>
-        </w:numPr>
-        <w:ind w:left="284" w:firstLine="76"/>
-        <w:rPr>
-          <w:lang w:eastAsia="ru-RU"/>
-        </w:rPr>
-      </w:pPr>
-      <w:r>
-        <w:rPr>
-          <w:lang w:eastAsia="ru-RU"/>
-        </w:rPr>
-        <w:t>Требуется, чтобы и веб-приложение, и серверная часть API находились в одной и той же базе кода, согласовываясь с «единым источником истины» (принцип DRY)</w:t>
-      </w:r>
-    </w:p>
-    <w:p>
-      <w:pPr>
-        <w:pStyle w:val="a4"/>
-        <w:numPr>
-          <w:ilvl w:val="0"/>
-          <w:numId w:val="14"/>
-        </w:numPr>
-        <w:ind w:left="284" w:firstLine="76"/>
-        <w:rPr>
-          <w:lang w:eastAsia="ru-RU"/>
-        </w:rPr>
-      </w:pPr>
-      <w:r>
-        <w:rPr>
-          <w:lang w:eastAsia="ru-RU"/>
-        </w:rPr>
-        <w:t>Не хотите работать непосредственно с запросами к базе данных, и вам нужна поддержка ORM.</w:t>
-      </w:r>
-    </w:p>
-    <w:p>
-      <w:pPr>
-        <w:pStyle w:val="a4"/>
-        <w:numPr>
-          <w:ilvl w:val="0"/>
-          <w:numId w:val="14"/>
-        </w:numPr>
-        <w:ind w:left="284" w:firstLine="76"/>
-        <w:rPr>
-          <w:lang w:eastAsia="ru-RU"/>
-        </w:rPr>
-      </w:pPr>
-      <w:r>
-        <w:rPr>
-          <w:lang w:eastAsia="ru-RU"/>
-        </w:rPr>
-        <w:t>Собираетесь пользоваться свободным ПО.</w:t>
-      </w:r>
-    </w:p>
-    <w:p>
-      <w:pPr>
-        <w:pStyle w:val="a4"/>
-        <w:numPr>
-          <w:ilvl w:val="0"/>
-          <w:numId w:val="14"/>
-        </w:numPr>
-        <w:ind w:left="284" w:firstLine="76"/>
-        <w:rPr>
-          <w:lang w:eastAsia="ru-RU"/>
-        </w:rPr>
-      </w:pPr>
-      <w:r>
-        <w:rPr>
-          <w:lang w:eastAsia="ru-RU"/>
-        </w:rPr>
-        <w:t>Если застрянете – то решение придется искать самостоятельно, поэтому вам понадобится хорошая документация и отзывчивое сообщество разработчиков.</w:t>
-      </w:r>
-    </w:p>
-    <w:p>
-      <w:pPr>
-        <w:spacing w:line="240" w:lineRule="auto"/>
-        <w:jc w:val="left"/>
-        <w:rPr>
-          <w:rFonts w:eastAsia="Times New Roman" w:cs="Times New Roman"/>
+          <w:numId w:val="43"/>
+        </w:numPr>
+        <w:spacing w:before="0" w:beforeAutospacing="0" w:after="0" w:afterAutospacing="0"/>
+        <w:jc w:val="both"/>
+        <w:textAlignment w:val="baseline"/>
+        <w:rPr>
+          <w:color w:val="000000"/>
+          <w:sz w:val="28"/>
+          <w:szCs w:val="28"/>
+        </w:rPr>
+      </w:pPr>
+      <w:r>
+        <w:rPr>
+          <w:color w:val="000000"/>
+          <w:sz w:val="28"/>
+          <w:szCs w:val="28"/>
+        </w:rPr>
+        <w:t xml:space="preserve">Приложения, записывающие большие объёмы данных: одним из ограничений </w:t>
+      </w:r>
+      <w:proofErr w:type="spellStart"/>
+      <w:r>
+        <w:rPr>
+          <w:color w:val="000000"/>
+          <w:sz w:val="28"/>
+          <w:szCs w:val="28"/>
+        </w:rPr>
+        <w:t>SQLite</w:t>
+      </w:r>
+      <w:proofErr w:type="spellEnd"/>
+      <w:r>
+        <w:rPr>
+          <w:color w:val="000000"/>
+          <w:sz w:val="28"/>
+          <w:szCs w:val="28"/>
+        </w:rPr>
+        <w:t xml:space="preserve"> являются операции записи. Эта РСУБД допускает единовременное исполнение лишь одной операции записи.</w:t>
+      </w:r>
+    </w:p>
+    <w:p>
+      <w:pPr>
+        <w:rPr>
           <w:sz w:val="24"/>
           <w:szCs w:val="24"/>
-          <w:lang w:eastAsia="ru-RU"/>
-        </w:rPr>
-      </w:pPr>
-    </w:p>
-    <w:p>
-      <w:pPr>
-        <w:rPr>
-          <w:sz w:val="24"/>
-          <w:szCs w:val="24"/>
-          <w:u w:val="single"/>
-          <w:lang w:eastAsia="ru-RU"/>
-        </w:rPr>
-      </w:pPr>
-      <w:r>
-        <w:rPr>
-          <w:u w:val="single"/>
-          <w:lang w:eastAsia="ru-RU"/>
-        </w:rPr>
-        <w:t xml:space="preserve">DB: </w:t>
-      </w:r>
-      <w:proofErr w:type="spellStart"/>
-      <w:r>
-        <w:rPr>
-          <w:u w:val="single"/>
-          <w:lang w:eastAsia="ru-RU"/>
-        </w:rPr>
-        <w:t>MySQL</w:t>
-      </w:r>
-      <w:proofErr w:type="spellEnd"/>
-      <w:r>
-        <w:rPr>
-          <w:u w:val="single"/>
-          <w:lang w:eastAsia="ru-RU"/>
-        </w:rPr>
-        <w:t> </w:t>
-      </w:r>
-    </w:p>
-    <w:p>
-      <w:pPr>
-        <w:ind w:firstLine="284"/>
-        <w:rPr>
-          <w:sz w:val="24"/>
-          <w:szCs w:val="24"/>
-          <w:lang w:eastAsia="ru-RU"/>
-        </w:rPr>
-      </w:pPr>
-      <w:r>
-        <w:rPr>
-          <w:lang w:eastAsia="ru-RU"/>
-        </w:rPr>
-        <w:t xml:space="preserve">Почему не </w:t>
-      </w:r>
-      <w:proofErr w:type="spellStart"/>
-      <w:r>
-        <w:rPr>
-          <w:lang w:eastAsia="ru-RU"/>
+        </w:rPr>
+      </w:pPr>
+    </w:p>
+    <w:p>
+      <w:pPr>
+        <w:pStyle w:val="a7"/>
+        <w:spacing w:before="0" w:beforeAutospacing="0" w:after="0" w:afterAutospacing="0"/>
+        <w:jc w:val="both"/>
+      </w:pPr>
+      <w:r>
+        <w:rPr>
+          <w:i/>
+          <w:iCs/>
+          <w:color w:val="000000"/>
+          <w:sz w:val="28"/>
+          <w:szCs w:val="28"/>
+        </w:rPr>
+        <w:lastRenderedPageBreak/>
+        <w:t xml:space="preserve">Когда не стоит использовать </w:t>
+      </w:r>
+      <w:proofErr w:type="spellStart"/>
+      <w:r>
+        <w:rPr>
+          <w:i/>
+          <w:iCs/>
+          <w:color w:val="000000"/>
+          <w:sz w:val="28"/>
+          <w:szCs w:val="28"/>
         </w:rPr>
         <w:t>PostgreSQL</w:t>
       </w:r>
       <w:proofErr w:type="spellEnd"/>
-      <w:r>
-        <w:rPr>
-          <w:lang w:eastAsia="ru-RU"/>
-        </w:rPr>
-        <w:t>? </w:t>
-      </w:r>
-    </w:p>
-    <w:p>
-      <w:pPr>
-        <w:ind w:firstLine="284"/>
-        <w:rPr>
-          <w:sz w:val="24"/>
-          <w:szCs w:val="24"/>
-          <w:lang w:eastAsia="ru-RU"/>
-        </w:rPr>
-      </w:pPr>
-      <w:r>
-        <w:rPr>
-          <w:lang w:eastAsia="ru-RU"/>
-        </w:rPr>
-        <w:t xml:space="preserve">Основные преимущества </w:t>
-      </w:r>
-      <w:proofErr w:type="spellStart"/>
-      <w:r>
-        <w:rPr>
-          <w:lang w:eastAsia="ru-RU"/>
-        </w:rPr>
-        <w:t>MySQL</w:t>
-      </w:r>
-      <w:proofErr w:type="spellEnd"/>
-      <w:r>
-        <w:rPr>
-          <w:lang w:eastAsia="ru-RU"/>
-        </w:rPr>
-        <w:t xml:space="preserve"> от </w:t>
-      </w:r>
-      <w:proofErr w:type="spellStart"/>
-      <w:r>
-        <w:rPr>
-          <w:lang w:eastAsia="ru-RU"/>
-        </w:rPr>
-        <w:t>PostreSQL</w:t>
-      </w:r>
-      <w:proofErr w:type="spellEnd"/>
-      <w:r>
-        <w:rPr>
-          <w:lang w:eastAsia="ru-RU"/>
-        </w:rPr>
-        <w:t>:</w:t>
-      </w:r>
-    </w:p>
-    <w:p>
-      <w:pPr>
-        <w:pStyle w:val="a4"/>
+    </w:p>
+    <w:p>
+      <w:pPr>
+        <w:pStyle w:val="a7"/>
         <w:numPr>
           <w:ilvl w:val="0"/>
-          <w:numId w:val="15"/>
-        </w:numPr>
-        <w:ind w:left="284" w:firstLine="76"/>
-        <w:rPr>
-          <w:lang w:eastAsia="ru-RU"/>
-        </w:rPr>
-      </w:pPr>
-      <w:r>
-        <w:rPr>
-          <w:lang w:eastAsia="ru-RU"/>
-        </w:rPr>
-        <w:lastRenderedPageBreak/>
-        <w:t xml:space="preserve">Скорость и надежность: отказавшись от некоторых функций SQL, система </w:t>
-      </w:r>
-      <w:proofErr w:type="spellStart"/>
-      <w:r>
-        <w:rPr>
-          <w:lang w:eastAsia="ru-RU"/>
-        </w:rPr>
-        <w:t>MySQL</w:t>
-      </w:r>
-      <w:proofErr w:type="spellEnd"/>
-      <w:r>
-        <w:rPr>
-          <w:lang w:eastAsia="ru-RU"/>
-        </w:rPr>
-        <w:t xml:space="preserve"> сохранила легкость, отдавая приоритет скорости и надежности. Ее скорость особенно очевидна, когда речь заходит о </w:t>
-      </w:r>
-      <w:proofErr w:type="spellStart"/>
-      <w:r>
-        <w:rPr>
-          <w:lang w:eastAsia="ru-RU"/>
-        </w:rPr>
-        <w:t>высокопараллельных</w:t>
-      </w:r>
-      <w:proofErr w:type="spellEnd"/>
-      <w:r>
-        <w:rPr>
-          <w:lang w:eastAsia="ru-RU"/>
-        </w:rPr>
-        <w:t xml:space="preserve"> операциях без записи в базе данных (только чтение). Это отличный выбор для определенных приложений бизнес-аналитики. Но если вам нужно выполнить много сложных запросов под большой нагрузкой, то база данных </w:t>
-      </w:r>
-      <w:proofErr w:type="spellStart"/>
-      <w:r>
-        <w:rPr>
-          <w:lang w:eastAsia="ru-RU"/>
+          <w:numId w:val="44"/>
+        </w:numPr>
+        <w:spacing w:before="0" w:beforeAutospacing="0" w:after="0" w:afterAutospacing="0"/>
+        <w:jc w:val="both"/>
+        <w:textAlignment w:val="baseline"/>
+        <w:rPr>
+          <w:color w:val="000000"/>
+          <w:sz w:val="28"/>
+          <w:szCs w:val="28"/>
+        </w:rPr>
+      </w:pPr>
+      <w:r>
+        <w:rPr>
+          <w:color w:val="000000"/>
+          <w:sz w:val="28"/>
+          <w:szCs w:val="28"/>
+        </w:rPr>
+        <w:t xml:space="preserve">Скорость: если всё, что нужно — это быстрые операции чтения, не стоит использовать </w:t>
+      </w:r>
+      <w:proofErr w:type="spellStart"/>
+      <w:r>
+        <w:rPr>
+          <w:color w:val="000000"/>
+          <w:sz w:val="28"/>
+          <w:szCs w:val="28"/>
         </w:rPr>
         <w:t>PostgreSQL</w:t>
       </w:r>
       <w:proofErr w:type="spellEnd"/>
       <w:r>
         <w:rPr>
-          <w:lang w:eastAsia="ru-RU"/>
-        </w:rPr>
-        <w:t xml:space="preserve"> может справиться лучше.</w:t>
-      </w:r>
-    </w:p>
-    <w:p>
-      <w:pPr>
-        <w:pStyle w:val="a4"/>
+          <w:color w:val="000000"/>
+          <w:sz w:val="28"/>
+          <w:szCs w:val="28"/>
+        </w:rPr>
+        <w:t>.</w:t>
+      </w:r>
+    </w:p>
+    <w:p>
+      <w:pPr>
+        <w:pStyle w:val="a7"/>
         <w:numPr>
           <w:ilvl w:val="0"/>
-          <w:numId w:val="15"/>
-        </w:numPr>
-        <w:ind w:left="284" w:firstLine="76"/>
-        <w:rPr>
-          <w:lang w:eastAsia="ru-RU"/>
-        </w:rPr>
-      </w:pPr>
-      <w:r>
-        <w:rPr>
-          <w:lang w:eastAsia="ru-RU"/>
-        </w:rPr>
-        <w:t xml:space="preserve">Варианты оптимизации сервера </w:t>
-      </w:r>
-      <w:proofErr w:type="spellStart"/>
-      <w:r>
-        <w:rPr>
-          <w:lang w:eastAsia="ru-RU"/>
-        </w:rPr>
-        <w:t>MySQL</w:t>
-      </w:r>
-      <w:proofErr w:type="spellEnd"/>
-      <w:r>
-        <w:rPr>
-          <w:lang w:eastAsia="ru-RU"/>
-        </w:rPr>
-        <w:t xml:space="preserve">: Предлагается множество вариантов настройки и оптимизации вашего </w:t>
-      </w:r>
-      <w:proofErr w:type="spellStart"/>
-      <w:r>
-        <w:rPr>
-          <w:lang w:eastAsia="ru-RU"/>
-        </w:rPr>
-        <w:t>MySQL</w:t>
-      </w:r>
-      <w:proofErr w:type="spellEnd"/>
-      <w:r>
-        <w:rPr>
-          <w:lang w:eastAsia="ru-RU"/>
-        </w:rPr>
-        <w:t xml:space="preserve"> </w:t>
-      </w:r>
-      <w:proofErr w:type="spellStart"/>
-      <w:r>
-        <w:rPr>
-          <w:lang w:eastAsia="ru-RU"/>
-        </w:rPr>
-        <w:t>database</w:t>
-      </w:r>
-      <w:proofErr w:type="spellEnd"/>
-      <w:r>
-        <w:rPr>
-          <w:lang w:eastAsia="ru-RU"/>
-        </w:rPr>
-        <w:t xml:space="preserve"> </w:t>
-      </w:r>
-      <w:proofErr w:type="spellStart"/>
-      <w:r>
-        <w:rPr>
-          <w:lang w:eastAsia="ru-RU"/>
-        </w:rPr>
-        <w:t>server</w:t>
-      </w:r>
-      <w:proofErr w:type="spellEnd"/>
-      <w:r>
-        <w:rPr>
-          <w:lang w:eastAsia="ru-RU"/>
-        </w:rPr>
-        <w:t xml:space="preserve"> путем настройки переменных, таких как </w:t>
-      </w:r>
-      <w:proofErr w:type="spellStart"/>
-      <w:r>
-        <w:rPr>
-          <w:lang w:eastAsia="ru-RU"/>
-        </w:rPr>
-        <w:t>sort_buffer_size</w:t>
-      </w:r>
-      <w:proofErr w:type="spellEnd"/>
-      <w:r>
-        <w:rPr>
-          <w:lang w:eastAsia="ru-RU"/>
-        </w:rPr>
-        <w:t xml:space="preserve">, </w:t>
-      </w:r>
-      <w:proofErr w:type="spellStart"/>
-      <w:r>
-        <w:rPr>
-          <w:lang w:eastAsia="ru-RU"/>
-        </w:rPr>
-        <w:t>read_buffer_size</w:t>
-      </w:r>
-      <w:proofErr w:type="spellEnd"/>
-      <w:r>
-        <w:rPr>
-          <w:lang w:eastAsia="ru-RU"/>
-        </w:rPr>
-        <w:t xml:space="preserve">, </w:t>
-      </w:r>
-      <w:proofErr w:type="spellStart"/>
-      <w:r>
-        <w:rPr>
-          <w:lang w:eastAsia="ru-RU"/>
-        </w:rPr>
-        <w:t>max_allowed_packet</w:t>
-      </w:r>
-      <w:proofErr w:type="spellEnd"/>
-      <w:r>
-        <w:rPr>
-          <w:lang w:eastAsia="ru-RU"/>
-        </w:rPr>
-        <w:t xml:space="preserve"> и так далее.</w:t>
-      </w:r>
-    </w:p>
-    <w:p>
-      <w:pPr>
-        <w:pStyle w:val="a4"/>
-        <w:numPr>
-          <w:ilvl w:val="0"/>
-          <w:numId w:val="15"/>
-        </w:numPr>
-        <w:ind w:left="284" w:firstLine="76"/>
-        <w:rPr>
-          <w:lang w:eastAsia="ru-RU"/>
-        </w:rPr>
-      </w:pPr>
-      <w:r>
-        <w:rPr>
-          <w:lang w:eastAsia="ru-RU"/>
-        </w:rPr>
-        <w:t xml:space="preserve">Простота в использовании и популярность: популярность базы данных </w:t>
-      </w:r>
-      <w:proofErr w:type="spellStart"/>
-      <w:r>
-        <w:rPr>
-          <w:lang w:eastAsia="ru-RU"/>
-        </w:rPr>
-        <w:t>MySQL</w:t>
-      </w:r>
-      <w:proofErr w:type="spellEnd"/>
-      <w:r>
-        <w:rPr>
-          <w:lang w:eastAsia="ru-RU"/>
-        </w:rPr>
-        <w:t xml:space="preserve"> означает, что будет несложно найти администраторов баз данных с большим опытом работы с этой СУБД. Пользователи говорят, что эта система проще в настройке, то есть не требует такой тонкой настройки, как другие СУБД. Настроить свою первую базу данных </w:t>
-      </w:r>
-      <w:proofErr w:type="spellStart"/>
-      <w:r>
-        <w:rPr>
-          <w:lang w:eastAsia="ru-RU"/>
-        </w:rPr>
-        <w:t>MySQL</w:t>
-      </w:r>
-      <w:proofErr w:type="spellEnd"/>
-      <w:r>
-        <w:rPr>
-          <w:lang w:eastAsia="ru-RU"/>
-        </w:rPr>
-        <w:t xml:space="preserve"> легко даже новичку. Установка и настройка </w:t>
-      </w:r>
-      <w:proofErr w:type="spellStart"/>
-      <w:r>
-        <w:rPr>
-          <w:lang w:eastAsia="ru-RU"/>
+          <w:numId w:val="44"/>
+        </w:numPr>
+        <w:spacing w:before="0" w:beforeAutospacing="0" w:after="0" w:afterAutospacing="0"/>
+        <w:jc w:val="both"/>
+        <w:textAlignment w:val="baseline"/>
+        <w:rPr>
+          <w:color w:val="000000"/>
+          <w:sz w:val="28"/>
+          <w:szCs w:val="28"/>
+        </w:rPr>
+      </w:pPr>
+      <w:r>
+        <w:rPr>
+          <w:color w:val="000000"/>
+          <w:sz w:val="28"/>
+          <w:szCs w:val="28"/>
+        </w:rPr>
+        <w:t xml:space="preserve">Простые ситуации: если вам не требуется повышенная надёжность, поддержка ACID и всё такое, использование </w:t>
+      </w:r>
+      <w:proofErr w:type="spellStart"/>
+      <w:r>
+        <w:rPr>
+          <w:color w:val="000000"/>
+          <w:sz w:val="28"/>
+          <w:szCs w:val="28"/>
         </w:rPr>
         <w:t>PostgreSQL</w:t>
       </w:r>
       <w:proofErr w:type="spellEnd"/>
       <w:r>
         <w:rPr>
-          <w:lang w:eastAsia="ru-RU"/>
-        </w:rPr>
-        <w:t xml:space="preserve"> будет сложнее.</w:t>
-      </w:r>
+          <w:color w:val="000000"/>
+          <w:sz w:val="28"/>
+          <w:szCs w:val="28"/>
+        </w:rPr>
+        <w:t xml:space="preserve"> — это стрельба из пушки по мухам.</w:t>
+      </w:r>
+    </w:p>
+    <w:p>
+      <w:pPr>
+        <w:pStyle w:val="a7"/>
+        <w:spacing w:before="0" w:beforeAutospacing="0" w:after="0" w:afterAutospacing="0"/>
+        <w:jc w:val="both"/>
+        <w:textAlignment w:val="baseline"/>
+        <w:rPr>
+          <w:color w:val="000000"/>
+          <w:sz w:val="28"/>
+          <w:szCs w:val="28"/>
+        </w:rPr>
+      </w:pPr>
     </w:p>
     <w:p>
       <w:pPr>
@@ -6234,7 +8644,7 @@
           <w:lang w:eastAsia="ru-RU"/>
         </w:rPr>
       </w:pPr>
-      <w:bookmarkStart w:id="22" w:name="_Toc67742141"/>
+      <w:bookmarkStart w:id="22" w:name="_Toc68295594"/>
       <w:r>
         <w:rPr>
           <w:lang w:eastAsia="ru-RU"/>
@@ -6299,7 +8709,7 @@
           <w:lang w:eastAsia="ru-RU"/>
         </w:rPr>
       </w:pPr>
-      <w:bookmarkStart w:id="23" w:name="_Toc67742142"/>
+      <w:bookmarkStart w:id="23" w:name="_Toc68295595"/>
       <w:r>
         <w:rPr>
           <w:lang w:eastAsia="ru-RU"/>
@@ -6331,7 +8741,6 @@
         </w:numPr>
       </w:pPr>
       <w:r>
-        <w:lastRenderedPageBreak/>
         <w:t>Рассказываем о своей компании: чем занимаемся, чем гордимся, кого ищем и что от него ждем.</w:t>
       </w:r>
     </w:p>
@@ -6421,6 +8830,7 @@
         <w:rPr>
           <w:b/>
         </w:rPr>
+        <w:lastRenderedPageBreak/>
         <w:t>Примерные технические вопросы на:</w:t>
       </w:r>
     </w:p>
@@ -6642,7 +9052,6 @@
         </w:numPr>
       </w:pPr>
       <w:r>
-        <w:lastRenderedPageBreak/>
         <w:t xml:space="preserve">Как в питоне реализованы </w:t>
       </w:r>
       <w:proofErr w:type="spellStart"/>
@@ -6976,6 +9385,7 @@
         </w:numPr>
       </w:pPr>
       <w:r>
+        <w:lastRenderedPageBreak/>
         <w:t xml:space="preserve">Как в </w:t>
       </w:r>
       <w:proofErr w:type="spellStart"/>
@@ -7247,7 +9657,6 @@
         </w:numPr>
       </w:pPr>
       <w:r>
-        <w:lastRenderedPageBreak/>
         <w:t>Что такое CORS?</w:t>
       </w:r>
     </w:p>
@@ -7434,6 +9843,7 @@
         <w:rPr>
           <w:color w:val="274E13"/>
         </w:rPr>
+        <w:lastRenderedPageBreak/>
         <w:t>В чем разница между элементом и компонентом React.JS?</w:t>
       </w:r>
     </w:p>
@@ -7883,7 +10293,6 @@
         </w:numPr>
       </w:pPr>
       <w:r>
-        <w:lastRenderedPageBreak/>
         <w:t>Что подразумевается под таблицей и полем в SQL?</w:t>
       </w:r>
     </w:p>
@@ -8067,7 +10476,7 @@
       <w:pPr>
         <w:pStyle w:val="1"/>
       </w:pPr>
-      <w:bookmarkStart w:id="24" w:name="_Toc67742143"/>
+      <w:bookmarkStart w:id="24" w:name="_Toc68295596"/>
       <w:r>
         <w:lastRenderedPageBreak/>
         <w:t>СМО</w:t>
@@ -8084,7 +10493,7 @@
           <w:lang w:eastAsia="ru-RU"/>
         </w:rPr>
       </w:pPr>
-      <w:bookmarkStart w:id="25" w:name="_Toc67742144"/>
+      <w:bookmarkStart w:id="25" w:name="_Toc68295597"/>
       <w:r>
         <w:rPr>
           <w:lang w:eastAsia="ru-RU"/>
@@ -8320,7 +10729,7 @@
           <w:lang w:eastAsia="ru-RU"/>
         </w:rPr>
       </w:pPr>
-      <w:bookmarkStart w:id="26" w:name="_Toc67742145"/>
+      <w:bookmarkStart w:id="26" w:name="_Toc68295598"/>
       <w:r>
         <w:rPr>
           <w:lang w:eastAsia="ru-RU"/>
@@ -8434,7 +10843,7 @@
           <w:lang w:eastAsia="ru-RU"/>
         </w:rPr>
         <w:drawing>
-          <wp:inline distT="0" distB="0" distL="0" distR="0" wp14:anchorId="22E73F31" wp14:editId="1C6FF805">
+          <wp:inline distT="0" distB="0" distL="0" distR="0" wp14:anchorId="38FA6298" wp14:editId="78A52F84">
             <wp:extent cx="3238500" cy="2936978"/>
             <wp:effectExtent l="0" t="0" r="0" b="0"/>
             <wp:docPr id="11" name="Рисунок 11"/>
@@ -8717,7 +11126,7 @@
           <w:lang w:eastAsia="ru-RU"/>
         </w:rPr>
       </w:pPr>
-      <w:bookmarkStart w:id="27" w:name="_Toc67742146"/>
+      <w:bookmarkStart w:id="27" w:name="_Toc68295599"/>
       <w:r>
         <w:rPr>
           <w:lang w:eastAsia="ru-RU"/>
@@ -8806,7 +11215,7 @@
           <w:lang w:eastAsia="ru-RU"/>
         </w:rPr>
       </w:pPr>
-      <w:bookmarkStart w:id="28" w:name="_Toc67742147"/>
+      <w:bookmarkStart w:id="28" w:name="_Toc68295600"/>
       <w:r>
         <w:rPr>
           <w:lang w:eastAsia="ru-RU"/>
@@ -8862,7 +11271,7 @@
           <w:lang w:eastAsia="ru-RU"/>
         </w:rPr>
       </w:pPr>
-      <w:bookmarkStart w:id="29" w:name="_Toc67742148"/>
+      <w:bookmarkStart w:id="29" w:name="_Toc68295601"/>
       <w:proofErr w:type="gramStart"/>
       <w:r>
         <w:rPr>
@@ -9064,7 +11473,7 @@
       <w:pPr>
         <w:pStyle w:val="1"/>
       </w:pPr>
-      <w:bookmarkStart w:id="30" w:name="_Toc67742149"/>
+      <w:bookmarkStart w:id="30" w:name="_Toc68295602"/>
       <w:r>
         <w:lastRenderedPageBreak/>
         <w:t>СЕО</w:t>
@@ -9081,7 +11490,7 @@
           <w:lang w:eastAsia="ru-RU"/>
         </w:rPr>
       </w:pPr>
-      <w:bookmarkStart w:id="31" w:name="_Toc67742150"/>
+      <w:bookmarkStart w:id="31" w:name="_Toc68295603"/>
       <w:r>
         <w:rPr>
           <w:lang w:eastAsia="ru-RU"/>
@@ -9268,7 +11677,7 @@
           <w:lang w:eastAsia="ru-RU"/>
         </w:rPr>
       </w:pPr>
-      <w:bookmarkStart w:id="32" w:name="_Toc67742151"/>
+      <w:bookmarkStart w:id="32" w:name="_Toc68295604"/>
       <w:r>
         <w:rPr>
           <w:lang w:eastAsia="ru-RU"/>
@@ -9374,7 +11783,7 @@
           <w:lang w:eastAsia="ru-RU"/>
         </w:rPr>
       </w:pPr>
-      <w:bookmarkStart w:id="33" w:name="_Toc67742152"/>
+      <w:bookmarkStart w:id="33" w:name="_Toc68295605"/>
       <w:r>
         <w:rPr>
           <w:lang w:eastAsia="ru-RU"/>
@@ -10071,7 +12480,7 @@
           <w:lang w:eastAsia="ru-RU"/>
         </w:rPr>
       </w:pPr>
-      <w:bookmarkStart w:id="34" w:name="_Toc67742153"/>
+      <w:bookmarkStart w:id="34" w:name="_Toc68295606"/>
       <w:r>
         <w:rPr>
           <w:lang w:eastAsia="ru-RU"/>
@@ -10219,7 +12628,7 @@
           <w:lang w:eastAsia="ru-RU"/>
         </w:rPr>
       </w:pPr>
-      <w:bookmarkStart w:id="35" w:name="_Toc67742154"/>
+      <w:bookmarkStart w:id="35" w:name="_Toc68295607"/>
       <w:r>
         <w:rPr>
           <w:lang w:eastAsia="ru-RU"/>
@@ -11191,6 +13600,381 @@
     </w:lvl>
   </w:abstractNum>
   <w:abstractNum w:abstractNumId="6" w15:restartNumberingAfterBreak="0">
+    <w:nsid w:val="1ED34C30"/>
+    <w:multiLevelType w:val="multilevel"/>
+    <w:tmpl w:val="123ABEAC"/>
+    <w:lvl w:ilvl="0">
+      <w:start w:val="1"/>
+      <w:numFmt w:val="decimal"/>
+      <w:lvlText w:val="%1."/>
+      <w:lvlJc w:val="left"/>
+      <w:pPr>
+        <w:ind w:left="1440" w:hanging="360"/>
+      </w:pPr>
+      <w:rPr>
+        <w:strike w:val="0"/>
+        <w:dstrike w:val="0"/>
+        <w:u w:val="none"/>
+        <w:effect w:val="none"/>
+      </w:rPr>
+    </w:lvl>
+    <w:lvl w:ilvl="1">
+      <w:start w:val="1"/>
+      <w:numFmt w:val="lowerLetter"/>
+      <w:lvlText w:val="%2."/>
+      <w:lvlJc w:val="left"/>
+      <w:pPr>
+        <w:ind w:left="2160" w:hanging="360"/>
+      </w:pPr>
+      <w:rPr>
+        <w:strike w:val="0"/>
+        <w:dstrike w:val="0"/>
+        <w:u w:val="none"/>
+        <w:effect w:val="none"/>
+      </w:rPr>
+    </w:lvl>
+    <w:lvl w:ilvl="2">
+      <w:start w:val="1"/>
+      <w:numFmt w:val="lowerRoman"/>
+      <w:lvlText w:val="%3."/>
+      <w:lvlJc w:val="right"/>
+      <w:pPr>
+        <w:ind w:left="2880" w:hanging="360"/>
+      </w:pPr>
+      <w:rPr>
+        <w:strike w:val="0"/>
+        <w:dstrike w:val="0"/>
+        <w:u w:val="none"/>
+        <w:effect w:val="none"/>
+      </w:rPr>
+    </w:lvl>
+    <w:lvl w:ilvl="3">
+      <w:start w:val="1"/>
+      <w:numFmt w:val="decimal"/>
+      <w:lvlText w:val="%4."/>
+      <w:lvlJc w:val="left"/>
+      <w:pPr>
+        <w:ind w:left="3600" w:hanging="360"/>
+      </w:pPr>
+      <w:rPr>
+        <w:strike w:val="0"/>
+        <w:dstrike w:val="0"/>
+        <w:u w:val="none"/>
+        <w:effect w:val="none"/>
+      </w:rPr>
+    </w:lvl>
+    <w:lvl w:ilvl="4">
+      <w:start w:val="1"/>
+      <w:numFmt w:val="lowerLetter"/>
+      <w:lvlText w:val="%5."/>
+      <w:lvlJc w:val="left"/>
+      <w:pPr>
+        <w:ind w:left="4320" w:hanging="360"/>
+      </w:pPr>
+      <w:rPr>
+        <w:strike w:val="0"/>
+        <w:dstrike w:val="0"/>
+        <w:u w:val="none"/>
+        <w:effect w:val="none"/>
+      </w:rPr>
+    </w:lvl>
+    <w:lvl w:ilvl="5">
+      <w:start w:val="1"/>
+      <w:numFmt w:val="lowerRoman"/>
+      <w:lvlText w:val="%6."/>
+      <w:lvlJc w:val="right"/>
+      <w:pPr>
+        <w:ind w:left="5040" w:hanging="360"/>
+      </w:pPr>
+      <w:rPr>
+        <w:strike w:val="0"/>
+        <w:dstrike w:val="0"/>
+        <w:u w:val="none"/>
+        <w:effect w:val="none"/>
+      </w:rPr>
+    </w:lvl>
+    <w:lvl w:ilvl="6">
+      <w:start w:val="1"/>
+      <w:numFmt w:val="decimal"/>
+      <w:lvlText w:val="%7."/>
+      <w:lvlJc w:val="left"/>
+      <w:pPr>
+        <w:ind w:left="5760" w:hanging="360"/>
+      </w:pPr>
+      <w:rPr>
+        <w:strike w:val="0"/>
+        <w:dstrike w:val="0"/>
+        <w:u w:val="none"/>
+        <w:effect w:val="none"/>
+      </w:rPr>
+    </w:lvl>
+    <w:lvl w:ilvl="7">
+      <w:start w:val="1"/>
+      <w:numFmt w:val="lowerLetter"/>
+      <w:lvlText w:val="%8."/>
+      <w:lvlJc w:val="left"/>
+      <w:pPr>
+        <w:ind w:left="6480" w:hanging="360"/>
+      </w:pPr>
+      <w:rPr>
+        <w:strike w:val="0"/>
+        <w:dstrike w:val="0"/>
+        <w:u w:val="none"/>
+        <w:effect w:val="none"/>
+      </w:rPr>
+    </w:lvl>
+    <w:lvl w:ilvl="8">
+      <w:start w:val="1"/>
+      <w:numFmt w:val="lowerRoman"/>
+      <w:lvlText w:val="%9."/>
+      <w:lvlJc w:val="right"/>
+      <w:pPr>
+        <w:ind w:left="7200" w:hanging="360"/>
+      </w:pPr>
+      <w:rPr>
+        <w:strike w:val="0"/>
+        <w:dstrike w:val="0"/>
+        <w:u w:val="none"/>
+        <w:effect w:val="none"/>
+      </w:rPr>
+    </w:lvl>
+  </w:abstractNum>
+  <w:abstractNum w:abstractNumId="7" w15:restartNumberingAfterBreak="0">
+    <w:nsid w:val="1F605E08"/>
+    <w:multiLevelType w:val="multilevel"/>
+    <w:tmpl w:val="4E5225E8"/>
+    <w:lvl w:ilvl="0">
+      <w:start w:val="1"/>
+      <w:numFmt w:val="bullet"/>
+      <w:lvlText w:val=""/>
+      <w:lvlJc w:val="left"/>
+      <w:pPr>
+        <w:tabs>
+          <w:tab w:val="num" w:pos="720"/>
+        </w:tabs>
+        <w:ind w:left="720" w:hanging="360"/>
+      </w:pPr>
+      <w:rPr>
+        <w:rFonts w:ascii="Symbol" w:hAnsi="Symbol" w:hint="default"/>
+        <w:sz w:val="20"/>
+      </w:rPr>
+    </w:lvl>
+    <w:lvl w:ilvl="1" w:tentative="1">
+      <w:start w:val="1"/>
+      <w:numFmt w:val="bullet"/>
+      <w:lvlText w:val="o"/>
+      <w:lvlJc w:val="left"/>
+      <w:pPr>
+        <w:tabs>
+          <w:tab w:val="num" w:pos="1440"/>
+        </w:tabs>
+        <w:ind w:left="1440" w:hanging="360"/>
+      </w:pPr>
+      <w:rPr>
+        <w:rFonts w:ascii="Courier New" w:hAnsi="Courier New" w:hint="default"/>
+        <w:sz w:val="20"/>
+      </w:rPr>
+    </w:lvl>
+    <w:lvl w:ilvl="2" w:tentative="1">
+      <w:start w:val="1"/>
+      <w:numFmt w:val="bullet"/>
+      <w:lvlText w:val=""/>
+      <w:lvlJc w:val="left"/>
+      <w:pPr>
+        <w:tabs>
+          <w:tab w:val="num" w:pos="2160"/>
+        </w:tabs>
+        <w:ind w:left="2160" w:hanging="360"/>
+      </w:pPr>
+      <w:rPr>
+        <w:rFonts w:ascii="Wingdings" w:hAnsi="Wingdings" w:hint="default"/>
+        <w:sz w:val="20"/>
+      </w:rPr>
+    </w:lvl>
+    <w:lvl w:ilvl="3" w:tentative="1">
+      <w:start w:val="1"/>
+      <w:numFmt w:val="bullet"/>
+      <w:lvlText w:val=""/>
+      <w:lvlJc w:val="left"/>
+      <w:pPr>
+        <w:tabs>
+          <w:tab w:val="num" w:pos="2880"/>
+        </w:tabs>
+        <w:ind w:left="2880" w:hanging="360"/>
+      </w:pPr>
+      <w:rPr>
+        <w:rFonts w:ascii="Wingdings" w:hAnsi="Wingdings" w:hint="default"/>
+        <w:sz w:val="20"/>
+      </w:rPr>
+    </w:lvl>
+    <w:lvl w:ilvl="4" w:tentative="1">
+      <w:start w:val="1"/>
+      <w:numFmt w:val="bullet"/>
+      <w:lvlText w:val=""/>
+      <w:lvlJc w:val="left"/>
+      <w:pPr>
+        <w:tabs>
+          <w:tab w:val="num" w:pos="3600"/>
+        </w:tabs>
+        <w:ind w:left="3600" w:hanging="360"/>
+      </w:pPr>
+      <w:rPr>
+        <w:rFonts w:ascii="Wingdings" w:hAnsi="Wingdings" w:hint="default"/>
+        <w:sz w:val="20"/>
+      </w:rPr>
+    </w:lvl>
+    <w:lvl w:ilvl="5" w:tentative="1">
+      <w:start w:val="1"/>
+      <w:numFmt w:val="bullet"/>
+      <w:lvlText w:val=""/>
+      <w:lvlJc w:val="left"/>
+      <w:pPr>
+        <w:tabs>
+          <w:tab w:val="num" w:pos="4320"/>
+        </w:tabs>
+        <w:ind w:left="4320" w:hanging="360"/>
+      </w:pPr>
+      <w:rPr>
+        <w:rFonts w:ascii="Wingdings" w:hAnsi="Wingdings" w:hint="default"/>
+        <w:sz w:val="20"/>
+      </w:rPr>
+    </w:lvl>
+    <w:lvl w:ilvl="6" w:tentative="1">
+      <w:start w:val="1"/>
+      <w:numFmt w:val="bullet"/>
+      <w:lvlText w:val=""/>
+      <w:lvlJc w:val="left"/>
+      <w:pPr>
+        <w:tabs>
+          <w:tab w:val="num" w:pos="5040"/>
+        </w:tabs>
+        <w:ind w:left="5040" w:hanging="360"/>
+      </w:pPr>
+      <w:rPr>
+        <w:rFonts w:ascii="Wingdings" w:hAnsi="Wingdings" w:hint="default"/>
+        <w:sz w:val="20"/>
+      </w:rPr>
+    </w:lvl>
+    <w:lvl w:ilvl="7" w:tentative="1">
+      <w:start w:val="1"/>
+      <w:numFmt w:val="bullet"/>
+      <w:lvlText w:val=""/>
+      <w:lvlJc w:val="left"/>
+      <w:pPr>
+        <w:tabs>
+          <w:tab w:val="num" w:pos="5760"/>
+        </w:tabs>
+        <w:ind w:left="5760" w:hanging="360"/>
+      </w:pPr>
+      <w:rPr>
+        <w:rFonts w:ascii="Wingdings" w:hAnsi="Wingdings" w:hint="default"/>
+        <w:sz w:val="20"/>
+      </w:rPr>
+    </w:lvl>
+    <w:lvl w:ilvl="8" w:tentative="1">
+      <w:start w:val="1"/>
+      <w:numFmt w:val="bullet"/>
+      <w:lvlText w:val=""/>
+      <w:lvlJc w:val="left"/>
+      <w:pPr>
+        <w:tabs>
+          <w:tab w:val="num" w:pos="6480"/>
+        </w:tabs>
+        <w:ind w:left="6480" w:hanging="360"/>
+      </w:pPr>
+      <w:rPr>
+        <w:rFonts w:ascii="Wingdings" w:hAnsi="Wingdings" w:hint="default"/>
+        <w:sz w:val="20"/>
+      </w:rPr>
+    </w:lvl>
+  </w:abstractNum>
+  <w:abstractNum w:abstractNumId="8" w15:restartNumberingAfterBreak="0">
+    <w:nsid w:val="20452E01"/>
+    <w:multiLevelType w:val="hybridMultilevel"/>
+    <w:tmpl w:val="0B1C6B32"/>
+    <w:lvl w:ilvl="0" w:tplc="0419000F">
+      <w:start w:val="1"/>
+      <w:numFmt w:val="decimal"/>
+      <w:lvlText w:val="%1."/>
+      <w:lvlJc w:val="left"/>
+      <w:pPr>
+        <w:ind w:left="1117" w:hanging="360"/>
+      </w:pPr>
+    </w:lvl>
+    <w:lvl w:ilvl="1" w:tplc="04190019">
+      <w:start w:val="1"/>
+      <w:numFmt w:val="lowerLetter"/>
+      <w:lvlText w:val="%2."/>
+      <w:lvlJc w:val="left"/>
+      <w:pPr>
+        <w:ind w:left="1837" w:hanging="360"/>
+      </w:pPr>
+    </w:lvl>
+    <w:lvl w:ilvl="2" w:tplc="0419001B">
+      <w:start w:val="1"/>
+      <w:numFmt w:val="lowerRoman"/>
+      <w:lvlText w:val="%3."/>
+      <w:lvlJc w:val="right"/>
+      <w:pPr>
+        <w:ind w:left="2557" w:hanging="180"/>
+      </w:pPr>
+    </w:lvl>
+    <w:lvl w:ilvl="3" w:tplc="0419000F" w:tentative="1">
+      <w:start w:val="1"/>
+      <w:numFmt w:val="decimal"/>
+      <w:lvlText w:val="%4."/>
+      <w:lvlJc w:val="left"/>
+      <w:pPr>
+        <w:ind w:left="3277" w:hanging="360"/>
+      </w:pPr>
+    </w:lvl>
+    <w:lvl w:ilvl="4" w:tplc="04190019" w:tentative="1">
+      <w:start w:val="1"/>
+      <w:numFmt w:val="lowerLetter"/>
+      <w:lvlText w:val="%5."/>
+      <w:lvlJc w:val="left"/>
+      <w:pPr>
+        <w:ind w:left="3997" w:hanging="360"/>
+      </w:pPr>
+    </w:lvl>
+    <w:lvl w:ilvl="5" w:tplc="0419001B" w:tentative="1">
+      <w:start w:val="1"/>
+      <w:numFmt w:val="lowerRoman"/>
+      <w:lvlText w:val="%6."/>
+      <w:lvlJc w:val="right"/>
+      <w:pPr>
+        <w:ind w:left="4717" w:hanging="180"/>
+      </w:pPr>
+    </w:lvl>
+    <w:lvl w:ilvl="6" w:tplc="0419000F" w:tentative="1">
+      <w:start w:val="1"/>
+      <w:numFmt w:val="decimal"/>
+      <w:lvlText w:val="%7."/>
+      <w:lvlJc w:val="left"/>
+      <w:pPr>
+        <w:ind w:left="5437" w:hanging="360"/>
+      </w:pPr>
+    </w:lvl>
+    <w:lvl w:ilvl="7" w:tplc="04190019" w:tentative="1">
+      <w:start w:val="1"/>
+      <w:numFmt w:val="lowerLetter"/>
+      <w:lvlText w:val="%8."/>
+      <w:lvlJc w:val="left"/>
+      <w:pPr>
+        <w:ind w:left="6157" w:hanging="360"/>
+      </w:pPr>
+    </w:lvl>
+    <w:lvl w:ilvl="8" w:tplc="0419001B" w:tentative="1">
+      <w:start w:val="1"/>
+      <w:numFmt w:val="lowerRoman"/>
+      <w:lvlText w:val="%9."/>
+      <w:lvlJc w:val="right"/>
+      <w:pPr>
+        <w:ind w:left="6877" w:hanging="180"/>
+      </w:pPr>
+    </w:lvl>
+  </w:abstractNum>
+  <w:abstractNum w:abstractNumId="9" w15:restartNumberingAfterBreak="0">
     <w:nsid w:val="26B5338C"/>
     <w:multiLevelType w:val="multilevel"/>
     <w:tmpl w:val="C8889E6E"/>
@@ -11339,7 +14123,7 @@
       </w:rPr>
     </w:lvl>
   </w:abstractNum>
-  <w:abstractNum w:abstractNumId="7" w15:restartNumberingAfterBreak="0">
+  <w:abstractNum w:abstractNumId="10" w15:restartNumberingAfterBreak="0">
     <w:nsid w:val="27A3456E"/>
     <w:multiLevelType w:val="hybridMultilevel"/>
     <w:tmpl w:val="B6544EFA"/>
@@ -11452,7 +14236,7 @@
       </w:rPr>
     </w:lvl>
   </w:abstractNum>
-  <w:abstractNum w:abstractNumId="8" w15:restartNumberingAfterBreak="0">
+  <w:abstractNum w:abstractNumId="11" w15:restartNumberingAfterBreak="0">
     <w:nsid w:val="2896481E"/>
     <w:multiLevelType w:val="multilevel"/>
     <w:tmpl w:val="F0F23CAE"/>
@@ -11601,7 +14385,7 @@
       </w:rPr>
     </w:lvl>
   </w:abstractNum>
-  <w:abstractNum w:abstractNumId="9" w15:restartNumberingAfterBreak="0">
+  <w:abstractNum w:abstractNumId="12" w15:restartNumberingAfterBreak="0">
     <w:nsid w:val="28BF6F46"/>
     <w:multiLevelType w:val="multilevel"/>
     <w:tmpl w:val="2B4E97F0"/>
@@ -11750,7 +14534,7 @@
       </w:rPr>
     </w:lvl>
   </w:abstractNum>
-  <w:abstractNum w:abstractNumId="10" w15:restartNumberingAfterBreak="0">
+  <w:abstractNum w:abstractNumId="13" w15:restartNumberingAfterBreak="0">
     <w:nsid w:val="2953162A"/>
     <w:multiLevelType w:val="multilevel"/>
     <w:tmpl w:val="C8889E6E"/>
@@ -11899,7 +14683,7 @@
       </w:rPr>
     </w:lvl>
   </w:abstractNum>
-  <w:abstractNum w:abstractNumId="11" w15:restartNumberingAfterBreak="0">
+  <w:abstractNum w:abstractNumId="14" w15:restartNumberingAfterBreak="0">
     <w:nsid w:val="2AC27E35"/>
     <w:multiLevelType w:val="hybridMultilevel"/>
     <w:tmpl w:val="F8EACC7E"/>
@@ -12012,7 +14796,7 @@
       </w:rPr>
     </w:lvl>
   </w:abstractNum>
-  <w:abstractNum w:abstractNumId="12" w15:restartNumberingAfterBreak="0">
+  <w:abstractNum w:abstractNumId="15" w15:restartNumberingAfterBreak="0">
     <w:nsid w:val="2CA312D3"/>
     <w:multiLevelType w:val="multilevel"/>
     <w:tmpl w:val="93268D5C"/>
@@ -12161,7 +14945,7 @@
       </w:rPr>
     </w:lvl>
   </w:abstractNum>
-  <w:abstractNum w:abstractNumId="13" w15:restartNumberingAfterBreak="0">
+  <w:abstractNum w:abstractNumId="16" w15:restartNumberingAfterBreak="0">
     <w:nsid w:val="2E860EF5"/>
     <w:multiLevelType w:val="hybridMultilevel"/>
     <w:tmpl w:val="F7C01242"/>
@@ -12274,7 +15058,156 @@
       </w:rPr>
     </w:lvl>
   </w:abstractNum>
-  <w:abstractNum w:abstractNumId="14" w15:restartNumberingAfterBreak="0">
+  <w:abstractNum w:abstractNumId="17" w15:restartNumberingAfterBreak="0">
+    <w:nsid w:val="30C66308"/>
+    <w:multiLevelType w:val="multilevel"/>
+    <w:tmpl w:val="CBBCA46C"/>
+    <w:lvl w:ilvl="0">
+      <w:start w:val="1"/>
+      <w:numFmt w:val="bullet"/>
+      <w:lvlText w:val=""/>
+      <w:lvlJc w:val="left"/>
+      <w:pPr>
+        <w:tabs>
+          <w:tab w:val="num" w:pos="720"/>
+        </w:tabs>
+        <w:ind w:left="720" w:hanging="360"/>
+      </w:pPr>
+      <w:rPr>
+        <w:rFonts w:ascii="Symbol" w:hAnsi="Symbol" w:hint="default"/>
+        <w:sz w:val="20"/>
+      </w:rPr>
+    </w:lvl>
+    <w:lvl w:ilvl="1" w:tentative="1">
+      <w:start w:val="1"/>
+      <w:numFmt w:val="bullet"/>
+      <w:lvlText w:val="o"/>
+      <w:lvlJc w:val="left"/>
+      <w:pPr>
+        <w:tabs>
+          <w:tab w:val="num" w:pos="1440"/>
+        </w:tabs>
+        <w:ind w:left="1440" w:hanging="360"/>
+      </w:pPr>
+      <w:rPr>
+        <w:rFonts w:ascii="Courier New" w:hAnsi="Courier New" w:hint="default"/>
+        <w:sz w:val="20"/>
+      </w:rPr>
+    </w:lvl>
+    <w:lvl w:ilvl="2" w:tentative="1">
+      <w:start w:val="1"/>
+      <w:numFmt w:val="bullet"/>
+      <w:lvlText w:val=""/>
+      <w:lvlJc w:val="left"/>
+      <w:pPr>
+        <w:tabs>
+          <w:tab w:val="num" w:pos="2160"/>
+        </w:tabs>
+        <w:ind w:left="2160" w:hanging="360"/>
+      </w:pPr>
+      <w:rPr>
+        <w:rFonts w:ascii="Wingdings" w:hAnsi="Wingdings" w:hint="default"/>
+        <w:sz w:val="20"/>
+      </w:rPr>
+    </w:lvl>
+    <w:lvl w:ilvl="3" w:tentative="1">
+      <w:start w:val="1"/>
+      <w:numFmt w:val="bullet"/>
+      <w:lvlText w:val=""/>
+      <w:lvlJc w:val="left"/>
+      <w:pPr>
+        <w:tabs>
+          <w:tab w:val="num" w:pos="2880"/>
+        </w:tabs>
+        <w:ind w:left="2880" w:hanging="360"/>
+      </w:pPr>
+      <w:rPr>
+        <w:rFonts w:ascii="Wingdings" w:hAnsi="Wingdings" w:hint="default"/>
+        <w:sz w:val="20"/>
+      </w:rPr>
+    </w:lvl>
+    <w:lvl w:ilvl="4" w:tentative="1">
+      <w:start w:val="1"/>
+      <w:numFmt w:val="bullet"/>
+      <w:lvlText w:val=""/>
+      <w:lvlJc w:val="left"/>
+      <w:pPr>
+        <w:tabs>
+          <w:tab w:val="num" w:pos="3600"/>
+        </w:tabs>
+        <w:ind w:left="3600" w:hanging="360"/>
+      </w:pPr>
+      <w:rPr>
+        <w:rFonts w:ascii="Wingdings" w:hAnsi="Wingdings" w:hint="default"/>
+        <w:sz w:val="20"/>
+      </w:rPr>
+    </w:lvl>
+    <w:lvl w:ilvl="5" w:tentative="1">
+      <w:start w:val="1"/>
+      <w:numFmt w:val="bullet"/>
+      <w:lvlText w:val=""/>
+      <w:lvlJc w:val="left"/>
+      <w:pPr>
+        <w:tabs>
+          <w:tab w:val="num" w:pos="4320"/>
+        </w:tabs>
+        <w:ind w:left="4320" w:hanging="360"/>
+      </w:pPr>
+      <w:rPr>
+        <w:rFonts w:ascii="Wingdings" w:hAnsi="Wingdings" w:hint="default"/>
+        <w:sz w:val="20"/>
+      </w:rPr>
+    </w:lvl>
+    <w:lvl w:ilvl="6" w:tentative="1">
+      <w:start w:val="1"/>
+      <w:numFmt w:val="bullet"/>
+      <w:lvlText w:val=""/>
+      <w:lvlJc w:val="left"/>
+      <w:pPr>
+        <w:tabs>
+          <w:tab w:val="num" w:pos="5040"/>
+        </w:tabs>
+        <w:ind w:left="5040" w:hanging="360"/>
+      </w:pPr>
+      <w:rPr>
+        <w:rFonts w:ascii="Wingdings" w:hAnsi="Wingdings" w:hint="default"/>
+        <w:sz w:val="20"/>
+      </w:rPr>
+    </w:lvl>
+    <w:lvl w:ilvl="7" w:tentative="1">
+      <w:start w:val="1"/>
+      <w:numFmt w:val="bullet"/>
+      <w:lvlText w:val=""/>
+      <w:lvlJc w:val="left"/>
+      <w:pPr>
+        <w:tabs>
+          <w:tab w:val="num" w:pos="5760"/>
+        </w:tabs>
+        <w:ind w:left="5760" w:hanging="360"/>
+      </w:pPr>
+      <w:rPr>
+        <w:rFonts w:ascii="Wingdings" w:hAnsi="Wingdings" w:hint="default"/>
+        <w:sz w:val="20"/>
+      </w:rPr>
+    </w:lvl>
+    <w:lvl w:ilvl="8" w:tentative="1">
+      <w:start w:val="1"/>
+      <w:numFmt w:val="bullet"/>
+      <w:lvlText w:val=""/>
+      <w:lvlJc w:val="left"/>
+      <w:pPr>
+        <w:tabs>
+          <w:tab w:val="num" w:pos="6480"/>
+        </w:tabs>
+        <w:ind w:left="6480" w:hanging="360"/>
+      </w:pPr>
+      <w:rPr>
+        <w:rFonts w:ascii="Wingdings" w:hAnsi="Wingdings" w:hint="default"/>
+        <w:sz w:val="20"/>
+      </w:rPr>
+    </w:lvl>
+  </w:abstractNum>
+  <w:abstractNum w:abstractNumId="18" w15:restartNumberingAfterBreak="0">
     <w:nsid w:val="339517DE"/>
     <w:multiLevelType w:val="hybridMultilevel"/>
     <w:tmpl w:val="3F983878"/>
@@ -12360,7 +15293,7 @@
       </w:pPr>
     </w:lvl>
   </w:abstractNum>
-  <w:abstractNum w:abstractNumId="15" w15:restartNumberingAfterBreak="0">
+  <w:abstractNum w:abstractNumId="19" w15:restartNumberingAfterBreak="0">
     <w:nsid w:val="3705010E"/>
     <w:multiLevelType w:val="hybridMultilevel"/>
     <w:tmpl w:val="0B1C6B32"/>
@@ -12373,7 +15306,7 @@
         <w:ind w:left="1117" w:hanging="360"/>
       </w:pPr>
     </w:lvl>
-    <w:lvl w:ilvl="1" w:tplc="04190019" w:tentative="1">
+    <w:lvl w:ilvl="1" w:tplc="04190019">
       <w:start w:val="1"/>
       <w:numFmt w:val="lowerLetter"/>
       <w:lvlText w:val="%2."/>
@@ -12382,7 +15315,7 @@
         <w:ind w:left="1837" w:hanging="360"/>
       </w:pPr>
     </w:lvl>
-    <w:lvl w:ilvl="2" w:tplc="0419001B" w:tentative="1">
+    <w:lvl w:ilvl="2" w:tplc="0419001B">
       <w:start w:val="1"/>
       <w:numFmt w:val="lowerRoman"/>
       <w:lvlText w:val="%3."/>
@@ -12446,7 +15379,7 @@
       </w:pPr>
     </w:lvl>
   </w:abstractNum>
-  <w:abstractNum w:abstractNumId="16" w15:restartNumberingAfterBreak="0">
+  <w:abstractNum w:abstractNumId="20" w15:restartNumberingAfterBreak="0">
     <w:nsid w:val="3CCA4F3D"/>
     <w:multiLevelType w:val="multilevel"/>
     <w:tmpl w:val="32322A98"/>
@@ -12595,7 +15528,7 @@
       </w:rPr>
     </w:lvl>
   </w:abstractNum>
-  <w:abstractNum w:abstractNumId="17" w15:restartNumberingAfterBreak="0">
+  <w:abstractNum w:abstractNumId="21" w15:restartNumberingAfterBreak="0">
     <w:nsid w:val="3F3D5929"/>
     <w:multiLevelType w:val="multilevel"/>
     <w:tmpl w:val="86387EE4"/>
@@ -12744,7 +15677,156 @@
       </w:rPr>
     </w:lvl>
   </w:abstractNum>
-  <w:abstractNum w:abstractNumId="18" w15:restartNumberingAfterBreak="0">
+  <w:abstractNum w:abstractNumId="22" w15:restartNumberingAfterBreak="0">
+    <w:nsid w:val="43FA13B8"/>
+    <w:multiLevelType w:val="multilevel"/>
+    <w:tmpl w:val="6F520AFA"/>
+    <w:lvl w:ilvl="0">
+      <w:start w:val="1"/>
+      <w:numFmt w:val="bullet"/>
+      <w:lvlText w:val=""/>
+      <w:lvlJc w:val="left"/>
+      <w:pPr>
+        <w:tabs>
+          <w:tab w:val="num" w:pos="720"/>
+        </w:tabs>
+        <w:ind w:left="720" w:hanging="360"/>
+      </w:pPr>
+      <w:rPr>
+        <w:rFonts w:ascii="Symbol" w:hAnsi="Symbol" w:hint="default"/>
+        <w:sz w:val="20"/>
+      </w:rPr>
+    </w:lvl>
+    <w:lvl w:ilvl="1" w:tentative="1">
+      <w:start w:val="1"/>
+      <w:numFmt w:val="bullet"/>
+      <w:lvlText w:val="o"/>
+      <w:lvlJc w:val="left"/>
+      <w:pPr>
+        <w:tabs>
+          <w:tab w:val="num" w:pos="1440"/>
+        </w:tabs>
+        <w:ind w:left="1440" w:hanging="360"/>
+      </w:pPr>
+      <w:rPr>
+        <w:rFonts w:ascii="Courier New" w:hAnsi="Courier New" w:hint="default"/>
+        <w:sz w:val="20"/>
+      </w:rPr>
+    </w:lvl>
+    <w:lvl w:ilvl="2" w:tentative="1">
+      <w:start w:val="1"/>
+      <w:numFmt w:val="bullet"/>
+      <w:lvlText w:val=""/>
+      <w:lvlJc w:val="left"/>
+      <w:pPr>
+        <w:tabs>
+          <w:tab w:val="num" w:pos="2160"/>
+        </w:tabs>
+        <w:ind w:left="2160" w:hanging="360"/>
+      </w:pPr>
+      <w:rPr>
+        <w:rFonts w:ascii="Wingdings" w:hAnsi="Wingdings" w:hint="default"/>
+        <w:sz w:val="20"/>
+      </w:rPr>
+    </w:lvl>
+    <w:lvl w:ilvl="3" w:tentative="1">
+      <w:start w:val="1"/>
+      <w:numFmt w:val="bullet"/>
+      <w:lvlText w:val=""/>
+      <w:lvlJc w:val="left"/>
+      <w:pPr>
+        <w:tabs>
+          <w:tab w:val="num" w:pos="2880"/>
+        </w:tabs>
+        <w:ind w:left="2880" w:hanging="360"/>
+      </w:pPr>
+      <w:rPr>
+        <w:rFonts w:ascii="Wingdings" w:hAnsi="Wingdings" w:hint="default"/>
+        <w:sz w:val="20"/>
+      </w:rPr>
+    </w:lvl>
+    <w:lvl w:ilvl="4" w:tentative="1">
+      <w:start w:val="1"/>
+      <w:numFmt w:val="bullet"/>
+      <w:lvlText w:val=""/>
+      <w:lvlJc w:val="left"/>
+      <w:pPr>
+        <w:tabs>
+          <w:tab w:val="num" w:pos="3600"/>
+        </w:tabs>
+        <w:ind w:left="3600" w:hanging="360"/>
+      </w:pPr>
+      <w:rPr>
+        <w:rFonts w:ascii="Wingdings" w:hAnsi="Wingdings" w:hint="default"/>
+        <w:sz w:val="20"/>
+      </w:rPr>
+    </w:lvl>
+    <w:lvl w:ilvl="5" w:tentative="1">
+      <w:start w:val="1"/>
+      <w:numFmt w:val="bullet"/>
+      <w:lvlText w:val=""/>
+      <w:lvlJc w:val="left"/>
+      <w:pPr>
+        <w:tabs>
+          <w:tab w:val="num" w:pos="4320"/>
+        </w:tabs>
+        <w:ind w:left="4320" w:hanging="360"/>
+      </w:pPr>
+      <w:rPr>
+        <w:rFonts w:ascii="Wingdings" w:hAnsi="Wingdings" w:hint="default"/>
+        <w:sz w:val="20"/>
+      </w:rPr>
+    </w:lvl>
+    <w:lvl w:ilvl="6" w:tentative="1">
+      <w:start w:val="1"/>
+      <w:numFmt w:val="bullet"/>
+      <w:lvlText w:val=""/>
+      <w:lvlJc w:val="left"/>
+      <w:pPr>
+        <w:tabs>
+          <w:tab w:val="num" w:pos="5040"/>
+        </w:tabs>
+        <w:ind w:left="5040" w:hanging="360"/>
+      </w:pPr>
+      <w:rPr>
+        <w:rFonts w:ascii="Wingdings" w:hAnsi="Wingdings" w:hint="default"/>
+        <w:sz w:val="20"/>
+      </w:rPr>
+    </w:lvl>
+    <w:lvl w:ilvl="7" w:tentative="1">
+      <w:start w:val="1"/>
+      <w:numFmt w:val="bullet"/>
+      <w:lvlText w:val=""/>
+      <w:lvlJc w:val="left"/>
+      <w:pPr>
+        <w:tabs>
+          <w:tab w:val="num" w:pos="5760"/>
+        </w:tabs>
+        <w:ind w:left="5760" w:hanging="360"/>
+      </w:pPr>
+      <w:rPr>
+        <w:rFonts w:ascii="Wingdings" w:hAnsi="Wingdings" w:hint="default"/>
+        <w:sz w:val="20"/>
+      </w:rPr>
+    </w:lvl>
+    <w:lvl w:ilvl="8" w:tentative="1">
+      <w:start w:val="1"/>
+      <w:numFmt w:val="bullet"/>
+      <w:lvlText w:val=""/>
+      <w:lvlJc w:val="left"/>
+      <w:pPr>
+        <w:tabs>
+          <w:tab w:val="num" w:pos="6480"/>
+        </w:tabs>
+        <w:ind w:left="6480" w:hanging="360"/>
+      </w:pPr>
+      <w:rPr>
+        <w:rFonts w:ascii="Wingdings" w:hAnsi="Wingdings" w:hint="default"/>
+        <w:sz w:val="20"/>
+      </w:rPr>
+    </w:lvl>
+  </w:abstractNum>
+  <w:abstractNum w:abstractNumId="23" w15:restartNumberingAfterBreak="0">
     <w:nsid w:val="4588447D"/>
     <w:multiLevelType w:val="multilevel"/>
     <w:tmpl w:val="4D7CFF16"/>
@@ -12893,7 +15975,156 @@
       </w:rPr>
     </w:lvl>
   </w:abstractNum>
-  <w:abstractNum w:abstractNumId="19" w15:restartNumberingAfterBreak="0">
+  <w:abstractNum w:abstractNumId="24" w15:restartNumberingAfterBreak="0">
+    <w:nsid w:val="47D90862"/>
+    <w:multiLevelType w:val="multilevel"/>
+    <w:tmpl w:val="8220A50A"/>
+    <w:lvl w:ilvl="0">
+      <w:start w:val="1"/>
+      <w:numFmt w:val="bullet"/>
+      <w:lvlText w:val=""/>
+      <w:lvlJc w:val="left"/>
+      <w:pPr>
+        <w:tabs>
+          <w:tab w:val="num" w:pos="720"/>
+        </w:tabs>
+        <w:ind w:left="720" w:hanging="360"/>
+      </w:pPr>
+      <w:rPr>
+        <w:rFonts w:ascii="Symbol" w:hAnsi="Symbol" w:hint="default"/>
+        <w:sz w:val="20"/>
+      </w:rPr>
+    </w:lvl>
+    <w:lvl w:ilvl="1" w:tentative="1">
+      <w:start w:val="1"/>
+      <w:numFmt w:val="bullet"/>
+      <w:lvlText w:val="o"/>
+      <w:lvlJc w:val="left"/>
+      <w:pPr>
+        <w:tabs>
+          <w:tab w:val="num" w:pos="1440"/>
+        </w:tabs>
+        <w:ind w:left="1440" w:hanging="360"/>
+      </w:pPr>
+      <w:rPr>
+        <w:rFonts w:ascii="Courier New" w:hAnsi="Courier New" w:hint="default"/>
+        <w:sz w:val="20"/>
+      </w:rPr>
+    </w:lvl>
+    <w:lvl w:ilvl="2" w:tentative="1">
+      <w:start w:val="1"/>
+      <w:numFmt w:val="bullet"/>
+      <w:lvlText w:val=""/>
+      <w:lvlJc w:val="left"/>
+      <w:pPr>
+        <w:tabs>
+          <w:tab w:val="num" w:pos="2160"/>
+        </w:tabs>
+        <w:ind w:left="2160" w:hanging="360"/>
+      </w:pPr>
+      <w:rPr>
+        <w:rFonts w:ascii="Wingdings" w:hAnsi="Wingdings" w:hint="default"/>
+        <w:sz w:val="20"/>
+      </w:rPr>
+    </w:lvl>
+    <w:lvl w:ilvl="3" w:tentative="1">
+      <w:start w:val="1"/>
+      <w:numFmt w:val="bullet"/>
+      <w:lvlText w:val=""/>
+      <w:lvlJc w:val="left"/>
+      <w:pPr>
+        <w:tabs>
+          <w:tab w:val="num" w:pos="2880"/>
+        </w:tabs>
+        <w:ind w:left="2880" w:hanging="360"/>
+      </w:pPr>
+      <w:rPr>
+        <w:rFonts w:ascii="Wingdings" w:hAnsi="Wingdings" w:hint="default"/>
+        <w:sz w:val="20"/>
+      </w:rPr>
+    </w:lvl>
+    <w:lvl w:ilvl="4" w:tentative="1">
+      <w:start w:val="1"/>
+      <w:numFmt w:val="bullet"/>
+      <w:lvlText w:val=""/>
+      <w:lvlJc w:val="left"/>
+      <w:pPr>
+        <w:tabs>
+          <w:tab w:val="num" w:pos="3600"/>
+        </w:tabs>
+        <w:ind w:left="3600" w:hanging="360"/>
+      </w:pPr>
+      <w:rPr>
+        <w:rFonts w:ascii="Wingdings" w:hAnsi="Wingdings" w:hint="default"/>
+        <w:sz w:val="20"/>
+      </w:rPr>
+    </w:lvl>
+    <w:lvl w:ilvl="5" w:tentative="1">
+      <w:start w:val="1"/>
+      <w:numFmt w:val="bullet"/>
+      <w:lvlText w:val=""/>
+      <w:lvlJc w:val="left"/>
+      <w:pPr>
+        <w:tabs>
+          <w:tab w:val="num" w:pos="4320"/>
+        </w:tabs>
+        <w:ind w:left="4320" w:hanging="360"/>
+      </w:pPr>
+      <w:rPr>
+        <w:rFonts w:ascii="Wingdings" w:hAnsi="Wingdings" w:hint="default"/>
+        <w:sz w:val="20"/>
+      </w:rPr>
+    </w:lvl>
+    <w:lvl w:ilvl="6" w:tentative="1">
+      <w:start w:val="1"/>
+      <w:numFmt w:val="bullet"/>
+      <w:lvlText w:val=""/>
+      <w:lvlJc w:val="left"/>
+      <w:pPr>
+        <w:tabs>
+          <w:tab w:val="num" w:pos="5040"/>
+        </w:tabs>
+        <w:ind w:left="5040" w:hanging="360"/>
+      </w:pPr>
+      <w:rPr>
+        <w:rFonts w:ascii="Wingdings" w:hAnsi="Wingdings" w:hint="default"/>
+        <w:sz w:val="20"/>
+      </w:rPr>
+    </w:lvl>
+    <w:lvl w:ilvl="7" w:tentative="1">
+      <w:start w:val="1"/>
+      <w:numFmt w:val="bullet"/>
+      <w:lvlText w:val=""/>
+      <w:lvlJc w:val="left"/>
+      <w:pPr>
+        <w:tabs>
+          <w:tab w:val="num" w:pos="5760"/>
+        </w:tabs>
+        <w:ind w:left="5760" w:hanging="360"/>
+      </w:pPr>
+      <w:rPr>
+        <w:rFonts w:ascii="Wingdings" w:hAnsi="Wingdings" w:hint="default"/>
+        <w:sz w:val="20"/>
+      </w:rPr>
+    </w:lvl>
+    <w:lvl w:ilvl="8" w:tentative="1">
+      <w:start w:val="1"/>
+      <w:numFmt w:val="bullet"/>
+      <w:lvlText w:val=""/>
+      <w:lvlJc w:val="left"/>
+      <w:pPr>
+        <w:tabs>
+          <w:tab w:val="num" w:pos="6480"/>
+        </w:tabs>
+        <w:ind w:left="6480" w:hanging="360"/>
+      </w:pPr>
+      <w:rPr>
+        <w:rFonts w:ascii="Wingdings" w:hAnsi="Wingdings" w:hint="default"/>
+        <w:sz w:val="20"/>
+      </w:rPr>
+    </w:lvl>
+  </w:abstractNum>
+  <w:abstractNum w:abstractNumId="25" w15:restartNumberingAfterBreak="0">
     <w:nsid w:val="4AFA2AF2"/>
     <w:multiLevelType w:val="hybridMultilevel"/>
     <w:tmpl w:val="9B78B3C2"/>
@@ -12979,7 +16210,7 @@
       </w:pPr>
     </w:lvl>
   </w:abstractNum>
-  <w:abstractNum w:abstractNumId="20" w15:restartNumberingAfterBreak="0">
+  <w:abstractNum w:abstractNumId="26" w15:restartNumberingAfterBreak="0">
     <w:nsid w:val="4CDC4D46"/>
     <w:multiLevelType w:val="multilevel"/>
     <w:tmpl w:val="7FB25106"/>
@@ -13128,7 +16359,454 @@
       </w:rPr>
     </w:lvl>
   </w:abstractNum>
-  <w:abstractNum w:abstractNumId="21" w15:restartNumberingAfterBreak="0">
+  <w:abstractNum w:abstractNumId="27" w15:restartNumberingAfterBreak="0">
+    <w:nsid w:val="51296A9E"/>
+    <w:multiLevelType w:val="multilevel"/>
+    <w:tmpl w:val="12A471FE"/>
+    <w:lvl w:ilvl="0">
+      <w:start w:val="1"/>
+      <w:numFmt w:val="bullet"/>
+      <w:lvlText w:val=""/>
+      <w:lvlJc w:val="left"/>
+      <w:pPr>
+        <w:tabs>
+          <w:tab w:val="num" w:pos="720"/>
+        </w:tabs>
+        <w:ind w:left="720" w:hanging="360"/>
+      </w:pPr>
+      <w:rPr>
+        <w:rFonts w:ascii="Symbol" w:hAnsi="Symbol" w:hint="default"/>
+        <w:sz w:val="20"/>
+      </w:rPr>
+    </w:lvl>
+    <w:lvl w:ilvl="1" w:tentative="1">
+      <w:start w:val="1"/>
+      <w:numFmt w:val="bullet"/>
+      <w:lvlText w:val="o"/>
+      <w:lvlJc w:val="left"/>
+      <w:pPr>
+        <w:tabs>
+          <w:tab w:val="num" w:pos="1440"/>
+        </w:tabs>
+        <w:ind w:left="1440" w:hanging="360"/>
+      </w:pPr>
+      <w:rPr>
+        <w:rFonts w:ascii="Courier New" w:hAnsi="Courier New" w:hint="default"/>
+        <w:sz w:val="20"/>
+      </w:rPr>
+    </w:lvl>
+    <w:lvl w:ilvl="2" w:tentative="1">
+      <w:start w:val="1"/>
+      <w:numFmt w:val="bullet"/>
+      <w:lvlText w:val=""/>
+      <w:lvlJc w:val="left"/>
+      <w:pPr>
+        <w:tabs>
+          <w:tab w:val="num" w:pos="2160"/>
+        </w:tabs>
+        <w:ind w:left="2160" w:hanging="360"/>
+      </w:pPr>
+      <w:rPr>
+        <w:rFonts w:ascii="Wingdings" w:hAnsi="Wingdings" w:hint="default"/>
+        <w:sz w:val="20"/>
+      </w:rPr>
+    </w:lvl>
+    <w:lvl w:ilvl="3" w:tentative="1">
+      <w:start w:val="1"/>
+      <w:numFmt w:val="bullet"/>
+      <w:lvlText w:val=""/>
+      <w:lvlJc w:val="left"/>
+      <w:pPr>
+        <w:tabs>
+          <w:tab w:val="num" w:pos="2880"/>
+        </w:tabs>
+        <w:ind w:left="2880" w:hanging="360"/>
+      </w:pPr>
+      <w:rPr>
+        <w:rFonts w:ascii="Wingdings" w:hAnsi="Wingdings" w:hint="default"/>
+        <w:sz w:val="20"/>
+      </w:rPr>
+    </w:lvl>
+    <w:lvl w:ilvl="4" w:tentative="1">
+      <w:start w:val="1"/>
+      <w:numFmt w:val="bullet"/>
+      <w:lvlText w:val=""/>
+      <w:lvlJc w:val="left"/>
+      <w:pPr>
+        <w:tabs>
+          <w:tab w:val="num" w:pos="3600"/>
+        </w:tabs>
+        <w:ind w:left="3600" w:hanging="360"/>
+      </w:pPr>
+      <w:rPr>
+        <w:rFonts w:ascii="Wingdings" w:hAnsi="Wingdings" w:hint="default"/>
+        <w:sz w:val="20"/>
+      </w:rPr>
+    </w:lvl>
+    <w:lvl w:ilvl="5" w:tentative="1">
+      <w:start w:val="1"/>
+      <w:numFmt w:val="bullet"/>
+      <w:lvlText w:val=""/>
+      <w:lvlJc w:val="left"/>
+      <w:pPr>
+        <w:tabs>
+          <w:tab w:val="num" w:pos="4320"/>
+        </w:tabs>
+        <w:ind w:left="4320" w:hanging="360"/>
+      </w:pPr>
+      <w:rPr>
+        <w:rFonts w:ascii="Wingdings" w:hAnsi="Wingdings" w:hint="default"/>
+        <w:sz w:val="20"/>
+      </w:rPr>
+    </w:lvl>
+    <w:lvl w:ilvl="6" w:tentative="1">
+      <w:start w:val="1"/>
+      <w:numFmt w:val="bullet"/>
+      <w:lvlText w:val=""/>
+      <w:lvlJc w:val="left"/>
+      <w:pPr>
+        <w:tabs>
+          <w:tab w:val="num" w:pos="5040"/>
+        </w:tabs>
+        <w:ind w:left="5040" w:hanging="360"/>
+      </w:pPr>
+      <w:rPr>
+        <w:rFonts w:ascii="Wingdings" w:hAnsi="Wingdings" w:hint="default"/>
+        <w:sz w:val="20"/>
+      </w:rPr>
+    </w:lvl>
+    <w:lvl w:ilvl="7" w:tentative="1">
+      <w:start w:val="1"/>
+      <w:numFmt w:val="bullet"/>
+      <w:lvlText w:val=""/>
+      <w:lvlJc w:val="left"/>
+      <w:pPr>
+        <w:tabs>
+          <w:tab w:val="num" w:pos="5760"/>
+        </w:tabs>
+        <w:ind w:left="5760" w:hanging="360"/>
+      </w:pPr>
+      <w:rPr>
+        <w:rFonts w:ascii="Wingdings" w:hAnsi="Wingdings" w:hint="default"/>
+        <w:sz w:val="20"/>
+      </w:rPr>
+    </w:lvl>
+    <w:lvl w:ilvl="8" w:tentative="1">
+      <w:start w:val="1"/>
+      <w:numFmt w:val="bullet"/>
+      <w:lvlText w:val=""/>
+      <w:lvlJc w:val="left"/>
+      <w:pPr>
+        <w:tabs>
+          <w:tab w:val="num" w:pos="6480"/>
+        </w:tabs>
+        <w:ind w:left="6480" w:hanging="360"/>
+      </w:pPr>
+      <w:rPr>
+        <w:rFonts w:ascii="Wingdings" w:hAnsi="Wingdings" w:hint="default"/>
+        <w:sz w:val="20"/>
+      </w:rPr>
+    </w:lvl>
+  </w:abstractNum>
+  <w:abstractNum w:abstractNumId="28" w15:restartNumberingAfterBreak="0">
+    <w:nsid w:val="592A5C67"/>
+    <w:multiLevelType w:val="multilevel"/>
+    <w:tmpl w:val="31588E7C"/>
+    <w:lvl w:ilvl="0">
+      <w:start w:val="1"/>
+      <w:numFmt w:val="bullet"/>
+      <w:lvlText w:val=""/>
+      <w:lvlJc w:val="left"/>
+      <w:pPr>
+        <w:tabs>
+          <w:tab w:val="num" w:pos="720"/>
+        </w:tabs>
+        <w:ind w:left="720" w:hanging="360"/>
+      </w:pPr>
+      <w:rPr>
+        <w:rFonts w:ascii="Symbol" w:hAnsi="Symbol" w:hint="default"/>
+        <w:sz w:val="20"/>
+      </w:rPr>
+    </w:lvl>
+    <w:lvl w:ilvl="1" w:tentative="1">
+      <w:start w:val="1"/>
+      <w:numFmt w:val="bullet"/>
+      <w:lvlText w:val="o"/>
+      <w:lvlJc w:val="left"/>
+      <w:pPr>
+        <w:tabs>
+          <w:tab w:val="num" w:pos="1440"/>
+        </w:tabs>
+        <w:ind w:left="1440" w:hanging="360"/>
+      </w:pPr>
+      <w:rPr>
+        <w:rFonts w:ascii="Courier New" w:hAnsi="Courier New" w:hint="default"/>
+        <w:sz w:val="20"/>
+      </w:rPr>
+    </w:lvl>
+    <w:lvl w:ilvl="2" w:tentative="1">
+      <w:start w:val="1"/>
+      <w:numFmt w:val="bullet"/>
+      <w:lvlText w:val=""/>
+      <w:lvlJc w:val="left"/>
+      <w:pPr>
+        <w:tabs>
+          <w:tab w:val="num" w:pos="2160"/>
+        </w:tabs>
+        <w:ind w:left="2160" w:hanging="360"/>
+      </w:pPr>
+      <w:rPr>
+        <w:rFonts w:ascii="Wingdings" w:hAnsi="Wingdings" w:hint="default"/>
+        <w:sz w:val="20"/>
+      </w:rPr>
+    </w:lvl>
+    <w:lvl w:ilvl="3" w:tentative="1">
+      <w:start w:val="1"/>
+      <w:numFmt w:val="bullet"/>
+      <w:lvlText w:val=""/>
+      <w:lvlJc w:val="left"/>
+      <w:pPr>
+        <w:tabs>
+          <w:tab w:val="num" w:pos="2880"/>
+        </w:tabs>
+        <w:ind w:left="2880" w:hanging="360"/>
+      </w:pPr>
+      <w:rPr>
+        <w:rFonts w:ascii="Wingdings" w:hAnsi="Wingdings" w:hint="default"/>
+        <w:sz w:val="20"/>
+      </w:rPr>
+    </w:lvl>
+    <w:lvl w:ilvl="4" w:tentative="1">
+      <w:start w:val="1"/>
+      <w:numFmt w:val="bullet"/>
+      <w:lvlText w:val=""/>
+      <w:lvlJc w:val="left"/>
+      <w:pPr>
+        <w:tabs>
+          <w:tab w:val="num" w:pos="3600"/>
+        </w:tabs>
+        <w:ind w:left="3600" w:hanging="360"/>
+      </w:pPr>
+      <w:rPr>
+        <w:rFonts w:ascii="Wingdings" w:hAnsi="Wingdings" w:hint="default"/>
+        <w:sz w:val="20"/>
+      </w:rPr>
+    </w:lvl>
+    <w:lvl w:ilvl="5" w:tentative="1">
+      <w:start w:val="1"/>
+      <w:numFmt w:val="bullet"/>
+      <w:lvlText w:val=""/>
+      <w:lvlJc w:val="left"/>
+      <w:pPr>
+        <w:tabs>
+          <w:tab w:val="num" w:pos="4320"/>
+        </w:tabs>
+        <w:ind w:left="4320" w:hanging="360"/>
+      </w:pPr>
+      <w:rPr>
+        <w:rFonts w:ascii="Wingdings" w:hAnsi="Wingdings" w:hint="default"/>
+        <w:sz w:val="20"/>
+      </w:rPr>
+    </w:lvl>
+    <w:lvl w:ilvl="6" w:tentative="1">
+      <w:start w:val="1"/>
+      <w:numFmt w:val="bullet"/>
+      <w:lvlText w:val=""/>
+      <w:lvlJc w:val="left"/>
+      <w:pPr>
+        <w:tabs>
+          <w:tab w:val="num" w:pos="5040"/>
+        </w:tabs>
+        <w:ind w:left="5040" w:hanging="360"/>
+      </w:pPr>
+      <w:rPr>
+        <w:rFonts w:ascii="Wingdings" w:hAnsi="Wingdings" w:hint="default"/>
+        <w:sz w:val="20"/>
+      </w:rPr>
+    </w:lvl>
+    <w:lvl w:ilvl="7" w:tentative="1">
+      <w:start w:val="1"/>
+      <w:numFmt w:val="bullet"/>
+      <w:lvlText w:val=""/>
+      <w:lvlJc w:val="left"/>
+      <w:pPr>
+        <w:tabs>
+          <w:tab w:val="num" w:pos="5760"/>
+        </w:tabs>
+        <w:ind w:left="5760" w:hanging="360"/>
+      </w:pPr>
+      <w:rPr>
+        <w:rFonts w:ascii="Wingdings" w:hAnsi="Wingdings" w:hint="default"/>
+        <w:sz w:val="20"/>
+      </w:rPr>
+    </w:lvl>
+    <w:lvl w:ilvl="8" w:tentative="1">
+      <w:start w:val="1"/>
+      <w:numFmt w:val="bullet"/>
+      <w:lvlText w:val=""/>
+      <w:lvlJc w:val="left"/>
+      <w:pPr>
+        <w:tabs>
+          <w:tab w:val="num" w:pos="6480"/>
+        </w:tabs>
+        <w:ind w:left="6480" w:hanging="360"/>
+      </w:pPr>
+      <w:rPr>
+        <w:rFonts w:ascii="Wingdings" w:hAnsi="Wingdings" w:hint="default"/>
+        <w:sz w:val="20"/>
+      </w:rPr>
+    </w:lvl>
+  </w:abstractNum>
+  <w:abstractNum w:abstractNumId="29" w15:restartNumberingAfterBreak="0">
+    <w:nsid w:val="5B657F2F"/>
+    <w:multiLevelType w:val="multilevel"/>
+    <w:tmpl w:val="E73A2C36"/>
+    <w:lvl w:ilvl="0">
+      <w:start w:val="1"/>
+      <w:numFmt w:val="bullet"/>
+      <w:lvlText w:val=""/>
+      <w:lvlJc w:val="left"/>
+      <w:pPr>
+        <w:tabs>
+          <w:tab w:val="num" w:pos="720"/>
+        </w:tabs>
+        <w:ind w:left="720" w:hanging="360"/>
+      </w:pPr>
+      <w:rPr>
+        <w:rFonts w:ascii="Symbol" w:hAnsi="Symbol" w:hint="default"/>
+        <w:sz w:val="20"/>
+      </w:rPr>
+    </w:lvl>
+    <w:lvl w:ilvl="1" w:tentative="1">
+      <w:start w:val="1"/>
+      <w:numFmt w:val="bullet"/>
+      <w:lvlText w:val="o"/>
+      <w:lvlJc w:val="left"/>
+      <w:pPr>
+        <w:tabs>
+          <w:tab w:val="num" w:pos="1440"/>
+        </w:tabs>
+        <w:ind w:left="1440" w:hanging="360"/>
+      </w:pPr>
+      <w:rPr>
+        <w:rFonts w:ascii="Courier New" w:hAnsi="Courier New" w:hint="default"/>
+        <w:sz w:val="20"/>
+      </w:rPr>
+    </w:lvl>
+    <w:lvl w:ilvl="2" w:tentative="1">
+      <w:start w:val="1"/>
+      <w:numFmt w:val="bullet"/>
+      <w:lvlText w:val=""/>
+      <w:lvlJc w:val="left"/>
+      <w:pPr>
+        <w:tabs>
+          <w:tab w:val="num" w:pos="2160"/>
+        </w:tabs>
+        <w:ind w:left="2160" w:hanging="360"/>
+      </w:pPr>
+      <w:rPr>
+        <w:rFonts w:ascii="Wingdings" w:hAnsi="Wingdings" w:hint="default"/>
+        <w:sz w:val="20"/>
+      </w:rPr>
+    </w:lvl>
+    <w:lvl w:ilvl="3" w:tentative="1">
+      <w:start w:val="1"/>
+      <w:numFmt w:val="bullet"/>
+      <w:lvlText w:val=""/>
+      <w:lvlJc w:val="left"/>
+      <w:pPr>
+        <w:tabs>
+          <w:tab w:val="num" w:pos="2880"/>
+        </w:tabs>
+        <w:ind w:left="2880" w:hanging="360"/>
+      </w:pPr>
+      <w:rPr>
+        <w:rFonts w:ascii="Wingdings" w:hAnsi="Wingdings" w:hint="default"/>
+        <w:sz w:val="20"/>
+      </w:rPr>
+    </w:lvl>
+    <w:lvl w:ilvl="4" w:tentative="1">
+      <w:start w:val="1"/>
+      <w:numFmt w:val="bullet"/>
+      <w:lvlText w:val=""/>
+      <w:lvlJc w:val="left"/>
+      <w:pPr>
+        <w:tabs>
+          <w:tab w:val="num" w:pos="3600"/>
+        </w:tabs>
+        <w:ind w:left="3600" w:hanging="360"/>
+      </w:pPr>
+      <w:rPr>
+        <w:rFonts w:ascii="Wingdings" w:hAnsi="Wingdings" w:hint="default"/>
+        <w:sz w:val="20"/>
+      </w:rPr>
+    </w:lvl>
+    <w:lvl w:ilvl="5" w:tentative="1">
+      <w:start w:val="1"/>
+      <w:numFmt w:val="bullet"/>
+      <w:lvlText w:val=""/>
+      <w:lvlJc w:val="left"/>
+      <w:pPr>
+        <w:tabs>
+          <w:tab w:val="num" w:pos="4320"/>
+        </w:tabs>
+        <w:ind w:left="4320" w:hanging="360"/>
+      </w:pPr>
+      <w:rPr>
+        <w:rFonts w:ascii="Wingdings" w:hAnsi="Wingdings" w:hint="default"/>
+        <w:sz w:val="20"/>
+      </w:rPr>
+    </w:lvl>
+    <w:lvl w:ilvl="6" w:tentative="1">
+      <w:start w:val="1"/>
+      <w:numFmt w:val="bullet"/>
+      <w:lvlText w:val=""/>
+      <w:lvlJc w:val="left"/>
+      <w:pPr>
+        <w:tabs>
+          <w:tab w:val="num" w:pos="5040"/>
+        </w:tabs>
+        <w:ind w:left="5040" w:hanging="360"/>
+      </w:pPr>
+      <w:rPr>
+        <w:rFonts w:ascii="Wingdings" w:hAnsi="Wingdings" w:hint="default"/>
+        <w:sz w:val="20"/>
+      </w:rPr>
+    </w:lvl>
+    <w:lvl w:ilvl="7" w:tentative="1">
+      <w:start w:val="1"/>
+      <w:numFmt w:val="bullet"/>
+      <w:lvlText w:val=""/>
+      <w:lvlJc w:val="left"/>
+      <w:pPr>
+        <w:tabs>
+          <w:tab w:val="num" w:pos="5760"/>
+        </w:tabs>
+        <w:ind w:left="5760" w:hanging="360"/>
+      </w:pPr>
+      <w:rPr>
+        <w:rFonts w:ascii="Wingdings" w:hAnsi="Wingdings" w:hint="default"/>
+        <w:sz w:val="20"/>
+      </w:rPr>
+    </w:lvl>
+    <w:lvl w:ilvl="8" w:tentative="1">
+      <w:start w:val="1"/>
+      <w:numFmt w:val="bullet"/>
+      <w:lvlText w:val=""/>
+      <w:lvlJc w:val="left"/>
+      <w:pPr>
+        <w:tabs>
+          <w:tab w:val="num" w:pos="6480"/>
+        </w:tabs>
+        <w:ind w:left="6480" w:hanging="360"/>
+      </w:pPr>
+      <w:rPr>
+        <w:rFonts w:ascii="Wingdings" w:hAnsi="Wingdings" w:hint="default"/>
+        <w:sz w:val="20"/>
+      </w:rPr>
+    </w:lvl>
+  </w:abstractNum>
+  <w:abstractNum w:abstractNumId="30" w15:restartNumberingAfterBreak="0">
     <w:nsid w:val="5CE51451"/>
     <w:multiLevelType w:val="hybridMultilevel"/>
     <w:tmpl w:val="8960C4F0"/>
@@ -13214,7 +16892,7 @@
       </w:pPr>
     </w:lvl>
   </w:abstractNum>
-  <w:abstractNum w:abstractNumId="22" w15:restartNumberingAfterBreak="0">
+  <w:abstractNum w:abstractNumId="31" w15:restartNumberingAfterBreak="0">
     <w:nsid w:val="5D02638C"/>
     <w:multiLevelType w:val="hybridMultilevel"/>
     <w:tmpl w:val="8960C4F0"/>
@@ -13300,7 +16978,7 @@
       </w:pPr>
     </w:lvl>
   </w:abstractNum>
-  <w:abstractNum w:abstractNumId="23" w15:restartNumberingAfterBreak="0">
+  <w:abstractNum w:abstractNumId="32" w15:restartNumberingAfterBreak="0">
     <w:nsid w:val="5D9151B3"/>
     <w:multiLevelType w:val="multilevel"/>
     <w:tmpl w:val="129AFBF6"/>
@@ -13449,7 +17127,7 @@
       </w:rPr>
     </w:lvl>
   </w:abstractNum>
-  <w:abstractNum w:abstractNumId="24" w15:restartNumberingAfterBreak="0">
+  <w:abstractNum w:abstractNumId="33" w15:restartNumberingAfterBreak="0">
     <w:nsid w:val="61385DF4"/>
     <w:multiLevelType w:val="multilevel"/>
     <w:tmpl w:val="2F7E4868"/>
@@ -13562,7 +17240,7 @@
       </w:rPr>
     </w:lvl>
   </w:abstractNum>
-  <w:abstractNum w:abstractNumId="25" w15:restartNumberingAfterBreak="0">
+  <w:abstractNum w:abstractNumId="34" w15:restartNumberingAfterBreak="0">
     <w:nsid w:val="622D304B"/>
     <w:multiLevelType w:val="hybridMultilevel"/>
     <w:tmpl w:val="B24475A2"/>
@@ -13675,7 +17353,7 @@
       </w:rPr>
     </w:lvl>
   </w:abstractNum>
-  <w:abstractNum w:abstractNumId="26" w15:restartNumberingAfterBreak="0">
+  <w:abstractNum w:abstractNumId="35" w15:restartNumberingAfterBreak="0">
     <w:nsid w:val="656D4DF0"/>
     <w:multiLevelType w:val="hybridMultilevel"/>
     <w:tmpl w:val="8D38285A"/>
@@ -13788,7 +17466,7 @@
       </w:rPr>
     </w:lvl>
   </w:abstractNum>
-  <w:abstractNum w:abstractNumId="27" w15:restartNumberingAfterBreak="0">
+  <w:abstractNum w:abstractNumId="36" w15:restartNumberingAfterBreak="0">
     <w:nsid w:val="6A3F3A5B"/>
     <w:multiLevelType w:val="multilevel"/>
     <w:tmpl w:val="E014FF80"/>
@@ -13937,7 +17615,7 @@
       </w:rPr>
     </w:lvl>
   </w:abstractNum>
-  <w:abstractNum w:abstractNumId="28" w15:restartNumberingAfterBreak="0">
+  <w:abstractNum w:abstractNumId="37" w15:restartNumberingAfterBreak="0">
     <w:nsid w:val="6BAB445B"/>
     <w:multiLevelType w:val="multilevel"/>
     <w:tmpl w:val="0D58520E"/>
@@ -14050,7 +17728,7 @@
       </w:rPr>
     </w:lvl>
   </w:abstractNum>
-  <w:abstractNum w:abstractNumId="29" w15:restartNumberingAfterBreak="0">
+  <w:abstractNum w:abstractNumId="38" w15:restartNumberingAfterBreak="0">
     <w:nsid w:val="6C0F3A3A"/>
     <w:multiLevelType w:val="multilevel"/>
     <w:tmpl w:val="E138A096"/>
@@ -14199,7 +17877,147 @@
       </w:rPr>
     </w:lvl>
   </w:abstractNum>
-  <w:abstractNum w:abstractNumId="30" w15:restartNumberingAfterBreak="0">
+  <w:abstractNum w:abstractNumId="39" w15:restartNumberingAfterBreak="0">
+    <w:nsid w:val="6EAF01CA"/>
+    <w:multiLevelType w:val="multilevel"/>
+    <w:tmpl w:val="B8C880AA"/>
+    <w:lvl w:ilvl="0">
+      <w:start w:val="1"/>
+      <w:numFmt w:val="decimal"/>
+      <w:lvlText w:val="%1."/>
+      <w:lvlJc w:val="left"/>
+      <w:pPr>
+        <w:ind w:left="1440" w:hanging="360"/>
+      </w:pPr>
+      <w:rPr>
+        <w:strike w:val="0"/>
+        <w:dstrike w:val="0"/>
+        <w:u w:val="none"/>
+        <w:effect w:val="none"/>
+      </w:rPr>
+    </w:lvl>
+    <w:lvl w:ilvl="1">
+      <w:start w:val="1"/>
+      <w:numFmt w:val="lowerLetter"/>
+      <w:lvlText w:val="%2."/>
+      <w:lvlJc w:val="left"/>
+      <w:pPr>
+        <w:ind w:left="2160" w:hanging="360"/>
+      </w:pPr>
+      <w:rPr>
+        <w:strike w:val="0"/>
+        <w:dstrike w:val="0"/>
+        <w:u w:val="none"/>
+        <w:effect w:val="none"/>
+      </w:rPr>
+    </w:lvl>
+    <w:lvl w:ilvl="2">
+      <w:start w:val="1"/>
+      <w:numFmt w:val="lowerRoman"/>
+      <w:lvlText w:val="%3."/>
+      <w:lvlJc w:val="right"/>
+      <w:pPr>
+        <w:ind w:left="2880" w:hanging="360"/>
+      </w:pPr>
+      <w:rPr>
+        <w:strike w:val="0"/>
+        <w:dstrike w:val="0"/>
+        <w:u w:val="none"/>
+        <w:effect w:val="none"/>
+      </w:rPr>
+    </w:lvl>
+    <w:lvl w:ilvl="3">
+      <w:start w:val="1"/>
+      <w:numFmt w:val="decimal"/>
+      <w:lvlText w:val="%4."/>
+      <w:lvlJc w:val="left"/>
+      <w:pPr>
+        <w:ind w:left="3600" w:hanging="360"/>
+      </w:pPr>
+      <w:rPr>
+        <w:strike w:val="0"/>
+        <w:dstrike w:val="0"/>
+        <w:u w:val="none"/>
+        <w:effect w:val="none"/>
+      </w:rPr>
+    </w:lvl>
+    <w:lvl w:ilvl="4">
+      <w:start w:val="1"/>
+      <w:numFmt w:val="lowerLetter"/>
+      <w:lvlText w:val="%5."/>
+      <w:lvlJc w:val="left"/>
+      <w:pPr>
+        <w:ind w:left="4320" w:hanging="360"/>
+      </w:pPr>
+      <w:rPr>
+        <w:strike w:val="0"/>
+        <w:dstrike w:val="0"/>
+        <w:u w:val="none"/>
+        <w:effect w:val="none"/>
+      </w:rPr>
+    </w:lvl>
+    <w:lvl w:ilvl="5">
+      <w:start w:val="1"/>
+      <w:numFmt w:val="lowerRoman"/>
+      <w:lvlText w:val="%6."/>
+      <w:lvlJc w:val="right"/>
+      <w:pPr>
+        <w:ind w:left="5040" w:hanging="360"/>
+      </w:pPr>
+      <w:rPr>
+        <w:strike w:val="0"/>
+        <w:dstrike w:val="0"/>
+        <w:u w:val="none"/>
+        <w:effect w:val="none"/>
+      </w:rPr>
+    </w:lvl>
+    <w:lvl w:ilvl="6">
+      <w:start w:val="1"/>
+      <w:numFmt w:val="decimal"/>
+      <w:lvlText w:val="%7."/>
+      <w:lvlJc w:val="left"/>
+      <w:pPr>
+        <w:ind w:left="5760" w:hanging="360"/>
+      </w:pPr>
+      <w:rPr>
+        <w:strike w:val="0"/>
+        <w:dstrike w:val="0"/>
+        <w:u w:val="none"/>
+        <w:effect w:val="none"/>
+      </w:rPr>
+    </w:lvl>
+    <w:lvl w:ilvl="7">
+      <w:start w:val="1"/>
+      <w:numFmt w:val="lowerLetter"/>
+      <w:lvlText w:val="%8."/>
+      <w:lvlJc w:val="left"/>
+      <w:pPr>
+        <w:ind w:left="6480" w:hanging="360"/>
+      </w:pPr>
+      <w:rPr>
+        <w:strike w:val="0"/>
+        <w:dstrike w:val="0"/>
+        <w:u w:val="none"/>
+        <w:effect w:val="none"/>
+      </w:rPr>
+    </w:lvl>
+    <w:lvl w:ilvl="8">
+      <w:start w:val="1"/>
+      <w:numFmt w:val="lowerRoman"/>
+      <w:lvlText w:val="%9."/>
+      <w:lvlJc w:val="right"/>
+      <w:pPr>
+        <w:ind w:left="7200" w:hanging="360"/>
+      </w:pPr>
+      <w:rPr>
+        <w:strike w:val="0"/>
+        <w:dstrike w:val="0"/>
+        <w:u w:val="none"/>
+        <w:effect w:val="none"/>
+      </w:rPr>
+    </w:lvl>
+  </w:abstractNum>
+  <w:abstractNum w:abstractNumId="40" w15:restartNumberingAfterBreak="0">
     <w:nsid w:val="74676C62"/>
     <w:multiLevelType w:val="multilevel"/>
     <w:tmpl w:val="2B4E97F0"/>
@@ -14348,7 +18166,7 @@
       </w:rPr>
     </w:lvl>
   </w:abstractNum>
-  <w:abstractNum w:abstractNumId="31" w15:restartNumberingAfterBreak="0">
+  <w:abstractNum w:abstractNumId="41" w15:restartNumberingAfterBreak="0">
     <w:nsid w:val="7BC20279"/>
     <w:multiLevelType w:val="multilevel"/>
     <w:tmpl w:val="C8889E6E"/>
@@ -14497,7 +18315,7 @@
       </w:rPr>
     </w:lvl>
   </w:abstractNum>
-  <w:abstractNum w:abstractNumId="32" w15:restartNumberingAfterBreak="0">
+  <w:abstractNum w:abstractNumId="42" w15:restartNumberingAfterBreak="0">
     <w:nsid w:val="7C8009B4"/>
     <w:multiLevelType w:val="multilevel"/>
     <w:tmpl w:val="C8889E6E"/>
@@ -14646,7 +18464,7 @@
       </w:rPr>
     </w:lvl>
   </w:abstractNum>
-  <w:abstractNum w:abstractNumId="33" w15:restartNumberingAfterBreak="0">
+  <w:abstractNum w:abstractNumId="43" w15:restartNumberingAfterBreak="0">
     <w:nsid w:val="7FBF0BBC"/>
     <w:multiLevelType w:val="hybridMultilevel"/>
     <w:tmpl w:val="CE94C0DE"/>
@@ -14760,106 +18578,190 @@
     </w:lvl>
   </w:abstractNum>
   <w:num w:numId="1">
-    <w:abstractNumId w:val="32"/>
+    <w:abstractNumId w:val="42"/>
   </w:num>
   <w:num w:numId="2">
-    <w:abstractNumId w:val="8"/>
+    <w:abstractNumId w:val="11"/>
   </w:num>
   <w:num w:numId="3">
     <w:abstractNumId w:val="3"/>
   </w:num>
   <w:num w:numId="4">
-    <w:abstractNumId w:val="29"/>
+    <w:abstractNumId w:val="38"/>
   </w:num>
   <w:num w:numId="5">
     <w:abstractNumId w:val="1"/>
   </w:num>
   <w:num w:numId="6">
-    <w:abstractNumId w:val="10"/>
+    <w:abstractNumId w:val="13"/>
   </w:num>
   <w:num w:numId="7">
-    <w:abstractNumId w:val="28"/>
+    <w:abstractNumId w:val="37"/>
   </w:num>
   <w:num w:numId="8">
     <w:abstractNumId w:val="4"/>
   </w:num>
   <w:num w:numId="9">
-    <w:abstractNumId w:val="24"/>
+    <w:abstractNumId w:val="33"/>
   </w:num>
   <w:num w:numId="10">
-    <w:abstractNumId w:val="15"/>
+    <w:abstractNumId w:val="19"/>
   </w:num>
   <w:num w:numId="11">
     <w:abstractNumId w:val="2"/>
   </w:num>
   <w:num w:numId="12">
-    <w:abstractNumId w:val="11"/>
+    <w:abstractNumId w:val="14"/>
   </w:num>
   <w:num w:numId="13">
     <w:abstractNumId w:val="5"/>
   </w:num>
   <w:num w:numId="14">
-    <w:abstractNumId w:val="33"/>
+    <w:abstractNumId w:val="43"/>
   </w:num>
   <w:num w:numId="15">
+    <w:abstractNumId w:val="34"/>
+  </w:num>
+  <w:num w:numId="16">
+    <w:abstractNumId w:val="35"/>
+  </w:num>
+  <w:num w:numId="17">
+    <w:abstractNumId w:val="18"/>
+  </w:num>
+  <w:num w:numId="18">
     <w:abstractNumId w:val="25"/>
   </w:num>
-  <w:num w:numId="16">
+  <w:num w:numId="19">
+    <w:abstractNumId w:val="31"/>
+  </w:num>
+  <w:num w:numId="20">
+    <w:abstractNumId w:val="30"/>
+  </w:num>
+  <w:num w:numId="21">
+    <w:abstractNumId w:val="16"/>
+  </w:num>
+  <w:num w:numId="22">
+    <w:abstractNumId w:val="10"/>
+  </w:num>
+  <w:num w:numId="23">
+    <w:abstractNumId w:val="9"/>
+  </w:num>
+  <w:num w:numId="24">
+    <w:abstractNumId w:val="41"/>
+  </w:num>
+  <w:num w:numId="25">
+    <w:abstractNumId w:val="12"/>
+  </w:num>
+  <w:num w:numId="26">
+    <w:abstractNumId w:val="20"/>
+  </w:num>
+  <w:num w:numId="27">
+    <w:abstractNumId w:val="23"/>
+  </w:num>
+  <w:num w:numId="28">
+    <w:abstractNumId w:val="32"/>
+  </w:num>
+  <w:num w:numId="29">
     <w:abstractNumId w:val="26"/>
   </w:num>
-  <w:num w:numId="17">
-    <w:abstractNumId w:val="14"/>
+  <w:num w:numId="30">
+    <w:abstractNumId w:val="36"/>
   </w:num>
-  <w:num w:numId="18">
-    <w:abstractNumId w:val="19"/>
+  <w:num w:numId="31">
+    <w:abstractNumId w:val="15"/>
   </w:num>
-  <w:num w:numId="19">
-    <w:abstractNumId w:val="22"/>
-  </w:num>
-  <w:num w:numId="20">
+  <w:num w:numId="32">
     <w:abstractNumId w:val="21"/>
   </w:num>
-  <w:num w:numId="21">
-    <w:abstractNumId w:val="13"/>
-  </w:num>
-  <w:num w:numId="22">
-    <w:abstractNumId w:val="7"/>
-  </w:num>
-  <w:num w:numId="23">
-    <w:abstractNumId w:val="6"/>
-  </w:num>
-  <w:num w:numId="24">
-    <w:abstractNumId w:val="31"/>
-  </w:num>
-  <w:num w:numId="25">
-    <w:abstractNumId w:val="9"/>
-  </w:num>
-  <w:num w:numId="26">
-    <w:abstractNumId w:val="16"/>
-  </w:num>
-  <w:num w:numId="27">
-    <w:abstractNumId w:val="18"/>
-  </w:num>
-  <w:num w:numId="28">
-    <w:abstractNumId w:val="23"/>
-  </w:num>
-  <w:num w:numId="29">
-    <w:abstractNumId w:val="20"/>
-  </w:num>
-  <w:num w:numId="30">
-    <w:abstractNumId w:val="27"/>
-  </w:num>
-  <w:num w:numId="31">
-    <w:abstractNumId w:val="12"/>
-  </w:num>
-  <w:num w:numId="32">
-    <w:abstractNumId w:val="17"/>
-  </w:num>
   <w:num w:numId="33">
-    <w:abstractNumId w:val="30"/>
+    <w:abstractNumId w:val="40"/>
   </w:num>
   <w:num w:numId="34">
     <w:abstractNumId w:val="0"/>
+  </w:num>
+  <w:num w:numId="35">
+    <w:abstractNumId w:val="6"/>
+    <w:lvlOverride w:ilvl="0">
+      <w:startOverride w:val="1"/>
+    </w:lvlOverride>
+    <w:lvlOverride w:ilvl="1">
+      <w:startOverride w:val="1"/>
+    </w:lvlOverride>
+    <w:lvlOverride w:ilvl="2">
+      <w:startOverride w:val="1"/>
+    </w:lvlOverride>
+    <w:lvlOverride w:ilvl="3">
+      <w:startOverride w:val="1"/>
+    </w:lvlOverride>
+    <w:lvlOverride w:ilvl="4">
+      <w:startOverride w:val="1"/>
+    </w:lvlOverride>
+    <w:lvlOverride w:ilvl="5">
+      <w:startOverride w:val="1"/>
+    </w:lvlOverride>
+    <w:lvlOverride w:ilvl="6">
+      <w:startOverride w:val="1"/>
+    </w:lvlOverride>
+    <w:lvlOverride w:ilvl="7">
+      <w:startOverride w:val="1"/>
+    </w:lvlOverride>
+    <w:lvlOverride w:ilvl="8">
+      <w:startOverride w:val="1"/>
+    </w:lvlOverride>
+  </w:num>
+  <w:num w:numId="36">
+    <w:abstractNumId w:val="39"/>
+    <w:lvlOverride w:ilvl="0">
+      <w:startOverride w:val="1"/>
+    </w:lvlOverride>
+    <w:lvlOverride w:ilvl="1">
+      <w:startOverride w:val="1"/>
+    </w:lvlOverride>
+    <w:lvlOverride w:ilvl="2">
+      <w:startOverride w:val="1"/>
+    </w:lvlOverride>
+    <w:lvlOverride w:ilvl="3">
+      <w:startOverride w:val="1"/>
+    </w:lvlOverride>
+    <w:lvlOverride w:ilvl="4">
+      <w:startOverride w:val="1"/>
+    </w:lvlOverride>
+    <w:lvlOverride w:ilvl="5">
+      <w:startOverride w:val="1"/>
+    </w:lvlOverride>
+    <w:lvlOverride w:ilvl="6">
+      <w:startOverride w:val="1"/>
+    </w:lvlOverride>
+    <w:lvlOverride w:ilvl="7">
+      <w:startOverride w:val="1"/>
+    </w:lvlOverride>
+    <w:lvlOverride w:ilvl="8">
+      <w:startOverride w:val="1"/>
+    </w:lvlOverride>
+  </w:num>
+  <w:num w:numId="37">
+    <w:abstractNumId w:val="8"/>
+  </w:num>
+  <w:num w:numId="38">
+    <w:abstractNumId w:val="28"/>
+  </w:num>
+  <w:num w:numId="39">
+    <w:abstractNumId w:val="29"/>
+  </w:num>
+  <w:num w:numId="40">
+    <w:abstractNumId w:val="22"/>
+  </w:num>
+  <w:num w:numId="41">
+    <w:abstractNumId w:val="17"/>
+  </w:num>
+  <w:num w:numId="42">
+    <w:abstractNumId w:val="7"/>
+  </w:num>
+  <w:num w:numId="43">
+    <w:abstractNumId w:val="27"/>
+  </w:num>
+  <w:num w:numId="44">
+    <w:abstractNumId w:val="24"/>
   </w:num>
 </w:numbering>
 </file>
@@ -15487,6 +19389,24 @@
       <w:ind w:left="280"/>
     </w:pPr>
   </w:style>
+  <w:style w:type="paragraph" w:styleId="a7">
+    <w:name w:val="Normal (Web)"/>
+    <w:basedOn w:val="a"/>
+    <w:uiPriority w:val="99"/>
+    <w:unhideWhenUsed/>
+    <w:rsid w:val="00B37AAB"/>
+    <w:pPr>
+      <w:spacing w:before="100" w:beforeAutospacing="1" w:after="100" w:afterAutospacing="1" w:line="240" w:lineRule="auto"/>
+      <w:ind w:firstLine="0"/>
+      <w:jc w:val="left"/>
+    </w:pPr>
+    <w:rPr>
+      <w:rFonts w:eastAsia="Times New Roman" w:cs="Times New Roman"/>
+      <w:sz w:val="24"/>
+      <w:szCs w:val="24"/>
+      <w:lang w:eastAsia="ru-RU"/>
+    </w:rPr>
+  </w:style>
 </w:styles>
 </file>
 
@@ -15756,7 +19676,7 @@
 </file>
 
 <file path=customXml/itemProps1.xml><?xml version="1.0" encoding="utf-8"?>
-<ds:datastoreItem xmlns:ds="http://schemas.openxmlformats.org/officeDocument/2006/customXml" ds:itemID="{839F7301-C8F4-496C-A5C8-1BEBE6BF6824}">
+<ds:datastoreItem xmlns:ds="http://schemas.openxmlformats.org/officeDocument/2006/customXml" ds:itemID="{0C8117BF-99F7-41CF-87F6-AF0BC1B145FA}">
   <ds:schemaRefs>
     <ds:schemaRef ds:uri="http://schemas.openxmlformats.org/officeDocument/2006/bibliography"/>
   </ds:schemaRefs>
